--- a/User manual/ChorSSI - User manual.docx
+++ b/User manual/ChorSSI - User manual.docx
@@ -72,16 +72,16 @@
         <w:rPr>
           <w:rFonts w:cstheme="majorHAnsi"/>
           <w:color w:val="000000"/>
-          <w:sz w:val="72"/>
-          <w:szCs w:val="72"/>
+          <w:sz w:val="144"/>
+          <w:szCs w:val="144"/>
         </w:rPr>
       </w:pPr>
       <w:r>
         <w:rPr>
           <w:rFonts w:cstheme="majorHAnsi"/>
           <w:color w:val="000000"/>
-          <w:sz w:val="72"/>
-          <w:szCs w:val="72"/>
+          <w:sz w:val="144"/>
+          <w:szCs w:val="144"/>
         </w:rPr>
         <w:t>ChorSSI</w:t>
       </w:r>
@@ -239,7 +239,6 @@
         </w:rPr>
         <w:t xml:space="preserve">ystems on </w:t>
       </w:r>
-      <w:proofErr w:type="gramStart"/>
       <w:r>
         <w:rPr>
           <w:b w:val="0"/>
@@ -267,12 +266,29 @@
         </w:rPr>
         <w:t>hain</w:t>
       </w:r>
-      <w:proofErr w:type="gramEnd"/>
     </w:p>
     <w:p/>
     <w:p>
       <w:r>
-        <w:t>A guide on how to execute the ChorSSI framework from a fresh new Virtual Machine.</w:t>
+        <w:t xml:space="preserve">A guide on </w:t>
+      </w:r>
+      <w:r>
+        <w:t>executing</w:t>
+      </w:r>
+      <w:r>
+        <w:t xml:space="preserve"> the ChorSSI framework </w:t>
+      </w:r>
+      <w:r>
+        <w:t xml:space="preserve">from </w:t>
+      </w:r>
+      <w:r>
+        <w:t>a new</w:t>
+      </w:r>
+      <w:r>
+        <w:t xml:space="preserve"> user point of view</w:t>
+      </w:r>
+      <w:r>
+        <w:t>.</w:t>
       </w:r>
     </w:p>
     <w:p/>
@@ -334,8 +350,6 @@
     <w:p/>
     <w:p/>
     <w:p/>
-    <w:p/>
-    <w:p/>
     <w:p>
       <w:pPr>
         <w:rPr>
@@ -348,18 +362,15 @@
         <w:t>Camerino, January 2024, University of Camerino.</w:t>
       </w:r>
     </w:p>
-    <w:p>
-      <w:pPr>
-        <w:rPr>
-          <w:rFonts w:cstheme="majorHAnsi"/>
-          <w:b/>
-          <w:bCs/>
-          <w:color w:val="000000"/>
-        </w:rPr>
-      </w:pPr>
-    </w:p>
     <w:sdt>
       <w:sdtPr>
+        <w:rPr>
+          <w:rFonts w:ascii="Calibri" w:eastAsia="MS Mincho" w:hAnsi="Calibri" w:cs="Times New Roman"/>
+          <w:color w:val="auto"/>
+          <w:sz w:val="22"/>
+          <w:szCs w:val="20"/>
+          <w:lang w:val="en-US" w:eastAsia="en-US"/>
+        </w:rPr>
         <w:id w:val="1768877534"/>
         <w:docPartObj>
           <w:docPartGallery w:val="Table of Contents"/>
@@ -368,13 +379,8 @@
       </w:sdtPr>
       <w:sdtEndPr>
         <w:rPr>
-          <w:rFonts w:ascii="Calibri" w:eastAsia="MS Mincho" w:hAnsi="Calibri" w:cs="Times New Roman"/>
           <w:b/>
           <w:bCs/>
-          <w:color w:val="auto"/>
-          <w:sz w:val="22"/>
-          <w:szCs w:val="20"/>
-          <w:lang w:val="en-US" w:eastAsia="en-US"/>
         </w:rPr>
       </w:sdtEndPr>
       <w:sdtContent>
@@ -383,7 +389,10 @@
             <w:pStyle w:val="Titolosommario"/>
           </w:pPr>
           <w:r>
-            <w:t>Sommario</w:t>
+            <w:t>S</w:t>
+          </w:r>
+          <w:r>
+            <w:t>ummary</w:t>
           </w:r>
         </w:p>
         <w:p>
@@ -395,6 +404,7 @@
               <w:kern w:val="2"/>
               <w:szCs w:val="22"/>
               <w:lang w:val="it-IT" w:eastAsia="it-IT"/>
+              <w14:ligatures w14:val="standardContextual"/>
             </w:rPr>
           </w:pPr>
           <w:r>
@@ -406,7 +416,7 @@
           <w:r>
             <w:fldChar w:fldCharType="separate"/>
           </w:r>
-          <w:hyperlink w:anchor="_Toc154593424" w:history="1">
+          <w:hyperlink w:anchor="_Toc155865951" w:history="1">
             <w:r>
               <w:rPr>
                 <w:rStyle w:val="Collegamentoipertestuale"/>
@@ -421,6 +431,7 @@
                 <w:kern w:val="2"/>
                 <w:szCs w:val="22"/>
                 <w:lang w:val="it-IT" w:eastAsia="it-IT"/>
+                <w14:ligatures w14:val="standardContextual"/>
               </w:rPr>
               <w:tab/>
             </w:r>
@@ -450,7 +461,7 @@
                 <w:noProof/>
                 <w:webHidden/>
               </w:rPr>
-              <w:instrText xml:space="preserve"> PAGEREF _Toc154593424 \h </w:instrText>
+              <w:instrText xml:space="preserve"> PAGEREF _Toc155865951 \h </w:instrText>
             </w:r>
             <w:r>
               <w:rPr>
@@ -491,9 +502,10 @@
               <w:kern w:val="2"/>
               <w:szCs w:val="22"/>
               <w:lang w:val="it-IT" w:eastAsia="it-IT"/>
+              <w14:ligatures w14:val="standardContextual"/>
             </w:rPr>
           </w:pPr>
-          <w:hyperlink w:anchor="_Toc154593425" w:history="1">
+          <w:hyperlink w:anchor="_Toc155865952" w:history="1">
             <w:r>
               <w:rPr>
                 <w:rStyle w:val="Collegamentoipertestuale"/>
@@ -509,6 +521,7 @@
                 <w:kern w:val="2"/>
                 <w:szCs w:val="22"/>
                 <w:lang w:val="it-IT" w:eastAsia="it-IT"/>
+                <w14:ligatures w14:val="standardContextual"/>
               </w:rPr>
               <w:tab/>
             </w:r>
@@ -538,7 +551,7 @@
                 <w:noProof/>
                 <w:webHidden/>
               </w:rPr>
-              <w:instrText xml:space="preserve"> PAGEREF _Toc154593425 \h </w:instrText>
+              <w:instrText xml:space="preserve"> PAGEREF _Toc155865952 \h </w:instrText>
             </w:r>
             <w:r>
               <w:rPr>
@@ -579,9 +592,10 @@
               <w:kern w:val="2"/>
               <w:szCs w:val="22"/>
               <w:lang w:val="it-IT" w:eastAsia="it-IT"/>
+              <w14:ligatures w14:val="standardContextual"/>
             </w:rPr>
           </w:pPr>
-          <w:hyperlink w:anchor="_Toc154593426" w:history="1">
+          <w:hyperlink w:anchor="_Toc155865953" w:history="1">
             <w:r>
               <w:rPr>
                 <w:rStyle w:val="Collegamentoipertestuale"/>
@@ -597,6 +611,7 @@
                 <w:kern w:val="2"/>
                 <w:szCs w:val="22"/>
                 <w:lang w:val="it-IT" w:eastAsia="it-IT"/>
+                <w14:ligatures w14:val="standardContextual"/>
               </w:rPr>
               <w:tab/>
             </w:r>
@@ -626,7 +641,7 @@
                 <w:noProof/>
                 <w:webHidden/>
               </w:rPr>
-              <w:instrText xml:space="preserve"> PAGEREF _Toc154593426 \h </w:instrText>
+              <w:instrText xml:space="preserve"> PAGEREF _Toc155865953 \h </w:instrText>
             </w:r>
             <w:r>
               <w:rPr>
@@ -666,9 +681,10 @@
               <w:kern w:val="2"/>
               <w:szCs w:val="22"/>
               <w:lang w:val="it-IT" w:eastAsia="it-IT"/>
+              <w14:ligatures w14:val="standardContextual"/>
             </w:rPr>
           </w:pPr>
-          <w:hyperlink w:anchor="_Toc154593427" w:history="1">
+          <w:hyperlink w:anchor="_Toc155865954" w:history="1">
             <w:r>
               <w:rPr>
                 <w:rStyle w:val="Collegamentoipertestuale"/>
@@ -684,6 +700,7 @@
                 <w:kern w:val="2"/>
                 <w:szCs w:val="22"/>
                 <w:lang w:val="it-IT" w:eastAsia="it-IT"/>
+                <w14:ligatures w14:val="standardContextual"/>
               </w:rPr>
               <w:tab/>
             </w:r>
@@ -714,7 +731,7 @@
                 <w:noProof/>
                 <w:webHidden/>
               </w:rPr>
-              <w:instrText xml:space="preserve"> PAGEREF _Toc154593427 \h </w:instrText>
+              <w:instrText xml:space="preserve"> PAGEREF _Toc155865954 \h </w:instrText>
             </w:r>
             <w:r>
               <w:rPr>
@@ -755,9 +772,10 @@
               <w:kern w:val="2"/>
               <w:szCs w:val="22"/>
               <w:lang w:val="it-IT" w:eastAsia="it-IT"/>
+              <w14:ligatures w14:val="standardContextual"/>
             </w:rPr>
           </w:pPr>
-          <w:hyperlink w:anchor="_Toc154593428" w:history="1">
+          <w:hyperlink w:anchor="_Toc155865955" w:history="1">
             <w:r>
               <w:rPr>
                 <w:rStyle w:val="Collegamentoipertestuale"/>
@@ -773,6 +791,7 @@
                 <w:kern w:val="2"/>
                 <w:szCs w:val="22"/>
                 <w:lang w:val="it-IT" w:eastAsia="it-IT"/>
+                <w14:ligatures w14:val="standardContextual"/>
               </w:rPr>
               <w:tab/>
             </w:r>
@@ -810,7 +829,7 @@
                 <w:noProof/>
                 <w:webHidden/>
               </w:rPr>
-              <w:instrText xml:space="preserve"> PAGEREF _Toc154593428 \h </w:instrText>
+              <w:instrText xml:space="preserve"> PAGEREF _Toc155865955 \h </w:instrText>
             </w:r>
             <w:r>
               <w:rPr>
@@ -851,9 +870,10 @@
               <w:kern w:val="2"/>
               <w:szCs w:val="22"/>
               <w:lang w:val="it-IT" w:eastAsia="it-IT"/>
+              <w14:ligatures w14:val="standardContextual"/>
             </w:rPr>
           </w:pPr>
-          <w:hyperlink w:anchor="_Toc154593429" w:history="1">
+          <w:hyperlink w:anchor="_Toc155865956" w:history="1">
             <w:r>
               <w:rPr>
                 <w:rStyle w:val="Collegamentoipertestuale"/>
@@ -869,6 +889,7 @@
                 <w:kern w:val="2"/>
                 <w:szCs w:val="22"/>
                 <w:lang w:val="it-IT" w:eastAsia="it-IT"/>
+                <w14:ligatures w14:val="standardContextual"/>
               </w:rPr>
               <w:tab/>
             </w:r>
@@ -898,7 +919,7 @@
                 <w:noProof/>
                 <w:webHidden/>
               </w:rPr>
-              <w:instrText xml:space="preserve"> PAGEREF _Toc154593429 \h </w:instrText>
+              <w:instrText xml:space="preserve"> PAGEREF _Toc155865956 \h </w:instrText>
             </w:r>
             <w:r>
               <w:rPr>
@@ -939,9 +960,10 @@
               <w:kern w:val="2"/>
               <w:szCs w:val="22"/>
               <w:lang w:val="it-IT" w:eastAsia="it-IT"/>
+              <w14:ligatures w14:val="standardContextual"/>
             </w:rPr>
           </w:pPr>
-          <w:hyperlink w:anchor="_Toc154593430" w:history="1">
+          <w:hyperlink w:anchor="_Toc155865957" w:history="1">
             <w:r>
               <w:rPr>
                 <w:rStyle w:val="Collegamentoipertestuale"/>
@@ -957,6 +979,7 @@
                 <w:kern w:val="2"/>
                 <w:szCs w:val="22"/>
                 <w:lang w:val="it-IT" w:eastAsia="it-IT"/>
+                <w14:ligatures w14:val="standardContextual"/>
               </w:rPr>
               <w:tab/>
             </w:r>
@@ -986,7 +1009,7 @@
                 <w:noProof/>
                 <w:webHidden/>
               </w:rPr>
-              <w:instrText xml:space="preserve"> PAGEREF _Toc154593430 \h </w:instrText>
+              <w:instrText xml:space="preserve"> PAGEREF _Toc155865957 \h </w:instrText>
             </w:r>
             <w:r>
               <w:rPr>
@@ -1027,9 +1050,10 @@
               <w:sz w:val="22"/>
               <w:szCs w:val="22"/>
               <w:lang w:val="it-IT" w:eastAsia="it-IT"/>
+              <w14:ligatures w14:val="standardContextual"/>
             </w:rPr>
           </w:pPr>
-          <w:hyperlink w:anchor="_Toc154593431" w:history="1">
+          <w:hyperlink w:anchor="_Toc155865958" w:history="1">
             <w:r>
               <w:rPr>
                 <w:rStyle w:val="Collegamentoipertestuale"/>
@@ -1047,6 +1071,7 @@
                 <w:sz w:val="22"/>
                 <w:szCs w:val="22"/>
                 <w:lang w:val="it-IT" w:eastAsia="it-IT"/>
+                <w14:ligatures w14:val="standardContextual"/>
               </w:rPr>
               <w:tab/>
             </w:r>
@@ -1055,7 +1080,7 @@
                 <w:rStyle w:val="Collegamentoipertestuale"/>
                 <w:noProof/>
               </w:rPr>
-              <w:t>Hyperledger Aries</w:t>
+              <w:t>Hyperledger Aries (Aries Cloud-Agent Python – ACApy)</w:t>
             </w:r>
             <w:r>
               <w:rPr>
@@ -1076,7 +1101,7 @@
                 <w:noProof/>
                 <w:webHidden/>
               </w:rPr>
-              <w:instrText xml:space="preserve"> PAGEREF _Toc154593431 \h </w:instrText>
+              <w:instrText xml:space="preserve"> PAGEREF _Toc155865958 \h </w:instrText>
             </w:r>
             <w:r>
               <w:rPr>
@@ -1117,9 +1142,10 @@
               <w:sz w:val="22"/>
               <w:szCs w:val="22"/>
               <w:lang w:val="it-IT" w:eastAsia="it-IT"/>
+              <w14:ligatures w14:val="standardContextual"/>
             </w:rPr>
           </w:pPr>
-          <w:hyperlink w:anchor="_Toc154593432" w:history="1">
+          <w:hyperlink w:anchor="_Toc155865959" w:history="1">
             <w:r>
               <w:rPr>
                 <w:rStyle w:val="Collegamentoipertestuale"/>
@@ -1135,6 +1161,7 @@
                 <w:sz w:val="22"/>
                 <w:szCs w:val="22"/>
                 <w:lang w:val="it-IT" w:eastAsia="it-IT"/>
+                <w14:ligatures w14:val="standardContextual"/>
               </w:rPr>
               <w:tab/>
             </w:r>
@@ -1164,7 +1191,7 @@
                 <w:noProof/>
                 <w:webHidden/>
               </w:rPr>
-              <w:instrText xml:space="preserve"> PAGEREF _Toc154593432 \h </w:instrText>
+              <w:instrText xml:space="preserve"> PAGEREF _Toc155865959 \h </w:instrText>
             </w:r>
             <w:r>
               <w:rPr>
@@ -1205,9 +1232,10 @@
               <w:sz w:val="22"/>
               <w:szCs w:val="22"/>
               <w:lang w:val="it-IT" w:eastAsia="it-IT"/>
+              <w14:ligatures w14:val="standardContextual"/>
             </w:rPr>
           </w:pPr>
-          <w:hyperlink w:anchor="_Toc154593433" w:history="1">
+          <w:hyperlink w:anchor="_Toc155865960" w:history="1">
             <w:r>
               <w:rPr>
                 <w:rStyle w:val="Collegamentoipertestuale"/>
@@ -1223,6 +1251,7 @@
                 <w:sz w:val="22"/>
                 <w:szCs w:val="22"/>
                 <w:lang w:val="it-IT" w:eastAsia="it-IT"/>
+                <w14:ligatures w14:val="standardContextual"/>
               </w:rPr>
               <w:tab/>
             </w:r>
@@ -1252,7 +1281,97 @@
                 <w:noProof/>
                 <w:webHidden/>
               </w:rPr>
-              <w:instrText xml:space="preserve"> PAGEREF _Toc154593433 \h </w:instrText>
+              <w:instrText xml:space="preserve"> PAGEREF _Toc155865960 \h </w:instrText>
+            </w:r>
+            <w:r>
+              <w:rPr>
+                <w:noProof/>
+                <w:webHidden/>
+              </w:rPr>
+            </w:r>
+            <w:r>
+              <w:rPr>
+                <w:noProof/>
+                <w:webHidden/>
+              </w:rPr>
+              <w:fldChar w:fldCharType="separate"/>
+            </w:r>
+            <w:r>
+              <w:rPr>
+                <w:noProof/>
+                <w:webHidden/>
+              </w:rPr>
+              <w:t>5</w:t>
+            </w:r>
+            <w:r>
+              <w:rPr>
+                <w:noProof/>
+                <w:webHidden/>
+              </w:rPr>
+              <w:fldChar w:fldCharType="end"/>
+            </w:r>
+          </w:hyperlink>
+        </w:p>
+        <w:p>
+          <w:pPr>
+            <w:pStyle w:val="Sommario3"/>
+            <w:rPr>
+              <w:rFonts w:asciiTheme="minorHAnsi" w:eastAsiaTheme="minorEastAsia" w:hAnsiTheme="minorHAnsi" w:cstheme="minorBidi"/>
+              <w:noProof/>
+              <w:kern w:val="2"/>
+              <w:sz w:val="22"/>
+              <w:szCs w:val="22"/>
+              <w:lang w:val="it-IT" w:eastAsia="it-IT"/>
+              <w14:ligatures w14:val="standardContextual"/>
+            </w:rPr>
+          </w:pPr>
+          <w:hyperlink w:anchor="_Toc155865961" w:history="1">
+            <w:r>
+              <w:rPr>
+                <w:rStyle w:val="Collegamentoipertestuale"/>
+                <w:noProof/>
+              </w:rPr>
+              <w:t>2.3.4</w:t>
+            </w:r>
+            <w:r>
+              <w:rPr>
+                <w:rFonts w:asciiTheme="minorHAnsi" w:eastAsiaTheme="minorEastAsia" w:hAnsiTheme="minorHAnsi" w:cstheme="minorBidi"/>
+                <w:noProof/>
+                <w:kern w:val="2"/>
+                <w:sz w:val="22"/>
+                <w:szCs w:val="22"/>
+                <w:lang w:val="it-IT" w:eastAsia="it-IT"/>
+                <w14:ligatures w14:val="standardContextual"/>
+              </w:rPr>
+              <w:tab/>
+            </w:r>
+            <w:r>
+              <w:rPr>
+                <w:rStyle w:val="Collegamentoipertestuale"/>
+                <w:noProof/>
+              </w:rPr>
+              <w:t>Indy-SDK</w:t>
+            </w:r>
+            <w:r>
+              <w:rPr>
+                <w:noProof/>
+                <w:webHidden/>
+              </w:rPr>
+              <w:tab/>
+            </w:r>
+            <w:r>
+              <w:rPr>
+                <w:noProof/>
+                <w:webHidden/>
+              </w:rPr>
+              <w:fldChar w:fldCharType="begin"/>
+            </w:r>
+            <w:r>
+              <w:rPr>
+                <w:noProof/>
+                <w:webHidden/>
+              </w:rPr>
+              <w:instrText xml:space="preserve"> PAGEREF _Toc155865961 \h </w:instrText>
             </w:r>
             <w:r>
               <w:rPr>
@@ -1293,9 +1412,10 @@
               <w:kern w:val="2"/>
               <w:szCs w:val="22"/>
               <w:lang w:val="it-IT" w:eastAsia="it-IT"/>
+              <w14:ligatures w14:val="standardContextual"/>
             </w:rPr>
           </w:pPr>
-          <w:hyperlink w:anchor="_Toc154593434" w:history="1">
+          <w:hyperlink w:anchor="_Toc155865962" w:history="1">
             <w:r>
               <w:rPr>
                 <w:rStyle w:val="Collegamentoipertestuale"/>
@@ -1311,6 +1431,7 @@
                 <w:kern w:val="2"/>
                 <w:szCs w:val="22"/>
                 <w:lang w:val="it-IT" w:eastAsia="it-IT"/>
+                <w14:ligatures w14:val="standardContextual"/>
               </w:rPr>
               <w:tab/>
             </w:r>
@@ -1319,7 +1440,7 @@
                 <w:rStyle w:val="Collegamentoipertestuale"/>
                 <w:noProof/>
               </w:rPr>
-              <w:t>How to use the software</w:t>
+              <w:t>Requirements</w:t>
             </w:r>
             <w:r>
               <w:rPr>
@@ -1340,7 +1461,7 @@
                 <w:noProof/>
                 <w:webHidden/>
               </w:rPr>
-              <w:instrText xml:space="preserve"> PAGEREF _Toc154593434 \h </w:instrText>
+              <w:instrText xml:space="preserve"> PAGEREF _Toc155865962 \h </w:instrText>
             </w:r>
             <w:r>
               <w:rPr>
@@ -1360,7 +1481,7 @@
                 <w:noProof/>
                 <w:webHidden/>
               </w:rPr>
-              <w:t>7</w:t>
+              <w:t>6</w:t>
             </w:r>
             <w:r>
               <w:rPr>
@@ -1381,95 +1502,49 @@
               <w:sz w:val="22"/>
               <w:szCs w:val="22"/>
               <w:lang w:val="it-IT" w:eastAsia="it-IT"/>
+              <w14:ligatures w14:val="standardContextual"/>
             </w:rPr>
           </w:pPr>
-          <w:hyperlink w:anchor="_Toc154593435" w:history="1">
-            <w:r>
-              <w:rPr>
-                <w:rStyle w:val="Collegamentoipertestuale"/>
-                <w:noProof/>
-              </w:rPr>
-              <w:t>2.4.1</w:t>
-            </w:r>
-            <w:r>
-              <w:rPr>
-                <w:noProof/>
-                <w:webHidden/>
-              </w:rPr>
-              <w:tab/>
-            </w:r>
-            <w:r>
-              <w:rPr>
-                <w:noProof/>
-                <w:webHidden/>
-              </w:rPr>
-              <w:fldChar w:fldCharType="begin"/>
-            </w:r>
-            <w:r>
-              <w:rPr>
-                <w:noProof/>
-                <w:webHidden/>
-              </w:rPr>
-              <w:instrText xml:space="preserve"> PAGEREF _Toc154593435 \h </w:instrText>
-            </w:r>
-            <w:r>
-              <w:rPr>
-                <w:noProof/>
-                <w:webHidden/>
-              </w:rPr>
-            </w:r>
-            <w:r>
-              <w:rPr>
-                <w:noProof/>
-                <w:webHidden/>
-              </w:rPr>
-              <w:fldChar w:fldCharType="separate"/>
-            </w:r>
-            <w:r>
-              <w:rPr>
-                <w:noProof/>
-                <w:webHidden/>
-              </w:rPr>
-              <w:t>7</w:t>
-            </w:r>
-            <w:r>
-              <w:rPr>
-                <w:noProof/>
-                <w:webHidden/>
-              </w:rPr>
-              <w:fldChar w:fldCharType="end"/>
-            </w:r>
-          </w:hyperlink>
-        </w:p>
-        <w:p>
-          <w:pPr>
-            <w:pStyle w:val="Sommario1"/>
-            <w:rPr>
-              <w:rFonts w:asciiTheme="minorHAnsi" w:eastAsiaTheme="minorEastAsia" w:hAnsiTheme="minorHAnsi" w:cstheme="minorBidi"/>
-              <w:noProof/>
-              <w:kern w:val="2"/>
-              <w:szCs w:val="22"/>
-              <w:lang w:val="it-IT" w:eastAsia="it-IT"/>
-            </w:rPr>
-          </w:pPr>
-          <w:hyperlink w:anchor="_Toc154593436" w:history="1">
+          <w:hyperlink w:anchor="_Toc155865963" w:history="1">
             <w:r>
               <w:rPr>
                 <w:rStyle w:val="Collegamentoipertestuale"/>
                 <w:rFonts w:cstheme="majorHAnsi"/>
-                <w:noProof/>
-              </w:rPr>
-              <w:t>Troubleshooting and repair</w:t>
-            </w:r>
-            <w:r>
-              <w:rPr>
-                <w:noProof/>
-                <w:webHidden/>
+                <w:iCs/>
+                <w:noProof/>
+              </w:rPr>
+              <w:t>2.4.1</w:t>
+            </w:r>
+            <w:r>
+              <w:rPr>
+                <w:rFonts w:asciiTheme="minorHAnsi" w:eastAsiaTheme="minorEastAsia" w:hAnsiTheme="minorHAnsi" w:cstheme="minorBidi"/>
+                <w:noProof/>
+                <w:kern w:val="2"/>
+                <w:sz w:val="22"/>
+                <w:szCs w:val="22"/>
+                <w:lang w:val="it-IT" w:eastAsia="it-IT"/>
+                <w14:ligatures w14:val="standardContextual"/>
               </w:rPr>
               <w:tab/>
             </w:r>
             <w:r>
               <w:rPr>
+                <w:rStyle w:val="Collegamentoipertestuale"/>
+                <w:rFonts w:cstheme="majorHAnsi"/>
+                <w:iCs/>
+                <w:noProof/>
+              </w:rPr>
+              <w:t>If using codespace</w:t>
+            </w:r>
+            <w:r>
+              <w:rPr>
+                <w:noProof/>
+                <w:webHidden/>
+              </w:rPr>
+              <w:tab/>
+            </w:r>
+            <w:r>
+              <w:rPr>
                 <w:noProof/>
                 <w:webHidden/>
               </w:rPr>
@@ -1480,7 +1555,7 @@
                 <w:noProof/>
                 <w:webHidden/>
               </w:rPr>
-              <w:instrText xml:space="preserve"> PAGEREF _Toc154593436 \h </w:instrText>
+              <w:instrText xml:space="preserve"> PAGEREF _Toc155865963 \h </w:instrText>
             </w:r>
             <w:r>
               <w:rPr>
@@ -1500,7 +1575,7 @@
                 <w:noProof/>
                 <w:webHidden/>
               </w:rPr>
-              <w:t>9</w:t>
+              <w:t>7</w:t>
             </w:r>
             <w:r>
               <w:rPr>
@@ -1521,9 +1596,10 @@
               <w:kern w:val="2"/>
               <w:szCs w:val="22"/>
               <w:lang w:val="it-IT" w:eastAsia="it-IT"/>
+              <w14:ligatures w14:val="standardContextual"/>
             </w:rPr>
           </w:pPr>
-          <w:hyperlink w:anchor="_Toc154593437" w:history="1">
+          <w:hyperlink w:anchor="_Toc155865964" w:history="1">
             <w:r>
               <w:rPr>
                 <w:rStyle w:val="Collegamentoipertestuale"/>
@@ -1539,6 +1615,7 @@
                 <w:kern w:val="2"/>
                 <w:szCs w:val="22"/>
                 <w:lang w:val="it-IT" w:eastAsia="it-IT"/>
+                <w14:ligatures w14:val="standardContextual"/>
               </w:rPr>
               <w:tab/>
             </w:r>
@@ -1547,7 +1624,7 @@
                 <w:rStyle w:val="Collegamentoipertestuale"/>
                 <w:noProof/>
               </w:rPr>
-              <w:t>How to Identify and solve problems</w:t>
+              <w:t>How to use the software</w:t>
             </w:r>
             <w:r>
               <w:rPr>
@@ -1568,7 +1645,7 @@
                 <w:noProof/>
                 <w:webHidden/>
               </w:rPr>
-              <w:instrText xml:space="preserve"> PAGEREF _Toc154593437 \h </w:instrText>
+              <w:instrText xml:space="preserve"> PAGEREF _Toc155865964 \h </w:instrText>
             </w:r>
             <w:r>
               <w:rPr>
@@ -1588,7 +1665,7 @@
                 <w:noProof/>
                 <w:webHidden/>
               </w:rPr>
-              <w:t>9</w:t>
+              <w:t>7</w:t>
             </w:r>
             <w:r>
               <w:rPr>
@@ -1609,13 +1686,13 @@
               <w:sz w:val="22"/>
               <w:szCs w:val="22"/>
               <w:lang w:val="it-IT" w:eastAsia="it-IT"/>
+              <w14:ligatures w14:val="standardContextual"/>
             </w:rPr>
           </w:pPr>
-          <w:hyperlink w:anchor="_Toc154593438" w:history="1">
+          <w:hyperlink w:anchor="_Toc155865965" w:history="1">
             <w:r>
               <w:rPr>
                 <w:rStyle w:val="Collegamentoipertestuale"/>
-                <w:rFonts w:cstheme="majorHAnsi"/>
                 <w:noProof/>
               </w:rPr>
               <w:t>2.5.1</w:t>
@@ -1628,16 +1705,16 @@
                 <w:sz w:val="22"/>
                 <w:szCs w:val="22"/>
                 <w:lang w:val="it-IT" w:eastAsia="it-IT"/>
+                <w14:ligatures w14:val="standardContextual"/>
               </w:rPr>
               <w:tab/>
             </w:r>
             <w:r>
               <w:rPr>
                 <w:rStyle w:val="Collegamentoipertestuale"/>
-                <w:rFonts w:cstheme="majorHAnsi"/>
-                <w:noProof/>
-              </w:rPr>
-              <w:t>Troubleshooting and repair by non-skilled persons</w:t>
+                <w:noProof/>
+              </w:rPr>
+              <w:t>Initialize and start the tool</w:t>
             </w:r>
             <w:r>
               <w:rPr>
@@ -1658,7 +1735,7 @@
                 <w:noProof/>
                 <w:webHidden/>
               </w:rPr>
-              <w:instrText xml:space="preserve"> PAGEREF _Toc154593438 \h </w:instrText>
+              <w:instrText xml:space="preserve"> PAGEREF _Toc155865965 \h </w:instrText>
             </w:r>
             <w:r>
               <w:rPr>
@@ -1678,7 +1755,7 @@
                 <w:noProof/>
                 <w:webHidden/>
               </w:rPr>
-              <w:t>9</w:t>
+              <w:t>7</w:t>
             </w:r>
             <w:r>
               <w:rPr>
@@ -1699,13 +1776,13 @@
               <w:sz w:val="22"/>
               <w:szCs w:val="22"/>
               <w:lang w:val="it-IT" w:eastAsia="it-IT"/>
+              <w14:ligatures w14:val="standardContextual"/>
             </w:rPr>
           </w:pPr>
-          <w:hyperlink w:anchor="_Toc154593439" w:history="1">
+          <w:hyperlink w:anchor="_Toc155865966" w:history="1">
             <w:r>
               <w:rPr>
                 <w:rStyle w:val="Collegamentoipertestuale"/>
-                <w:rFonts w:cstheme="majorHAnsi"/>
                 <w:noProof/>
               </w:rPr>
               <w:t>2.5.2</w:t>
@@ -1718,16 +1795,16 @@
                 <w:sz w:val="22"/>
                 <w:szCs w:val="22"/>
                 <w:lang w:val="it-IT" w:eastAsia="it-IT"/>
+                <w14:ligatures w14:val="standardContextual"/>
               </w:rPr>
               <w:tab/>
             </w:r>
             <w:r>
               <w:rPr>
                 <w:rStyle w:val="Collegamentoipertestuale"/>
-                <w:rFonts w:cstheme="majorHAnsi"/>
-                <w:noProof/>
-              </w:rPr>
-              <w:t>Troubleshooting and repair by skilled persons</w:t>
+                <w:noProof/>
+              </w:rPr>
+              <w:t>Modelling</w:t>
             </w:r>
             <w:r>
               <w:rPr>
@@ -1748,7 +1825,7 @@
                 <w:noProof/>
                 <w:webHidden/>
               </w:rPr>
-              <w:instrText xml:space="preserve"> PAGEREF _Toc154593439 \h </w:instrText>
+              <w:instrText xml:space="preserve"> PAGEREF _Toc155865966 \h </w:instrText>
             </w:r>
             <w:r>
               <w:rPr>
@@ -1769,6 +1846,364 @@
                 <w:webHidden/>
               </w:rPr>
               <w:t>9</w:t>
+            </w:r>
+            <w:r>
+              <w:rPr>
+                <w:noProof/>
+                <w:webHidden/>
+              </w:rPr>
+              <w:fldChar w:fldCharType="end"/>
+            </w:r>
+          </w:hyperlink>
+        </w:p>
+        <w:p>
+          <w:pPr>
+            <w:pStyle w:val="Sommario1"/>
+            <w:rPr>
+              <w:rFonts w:asciiTheme="minorHAnsi" w:eastAsiaTheme="minorEastAsia" w:hAnsiTheme="minorHAnsi" w:cstheme="minorBidi"/>
+              <w:noProof/>
+              <w:kern w:val="2"/>
+              <w:szCs w:val="22"/>
+              <w:lang w:val="it-IT" w:eastAsia="it-IT"/>
+              <w14:ligatures w14:val="standardContextual"/>
+            </w:rPr>
+          </w:pPr>
+          <w:hyperlink w:anchor="_Toc155865967" w:history="1">
+            <w:r>
+              <w:rPr>
+                <w:rStyle w:val="Collegamentoipertestuale"/>
+                <w:noProof/>
+              </w:rPr>
+              <w:t>3</w:t>
+            </w:r>
+            <w:r>
+              <w:rPr>
+                <w:rFonts w:asciiTheme="minorHAnsi" w:eastAsiaTheme="minorEastAsia" w:hAnsiTheme="minorHAnsi" w:cstheme="minorBidi"/>
+                <w:noProof/>
+                <w:kern w:val="2"/>
+                <w:szCs w:val="22"/>
+                <w:lang w:val="it-IT" w:eastAsia="it-IT"/>
+                <w14:ligatures w14:val="standardContextual"/>
+              </w:rPr>
+              <w:tab/>
+            </w:r>
+            <w:r>
+              <w:rPr>
+                <w:rStyle w:val="Collegamentoipertestuale"/>
+                <w:noProof/>
+              </w:rPr>
+              <w:t>TROUBLESHOOTING AND REPAIR</w:t>
+            </w:r>
+            <w:r>
+              <w:rPr>
+                <w:noProof/>
+                <w:webHidden/>
+              </w:rPr>
+              <w:tab/>
+            </w:r>
+            <w:r>
+              <w:rPr>
+                <w:noProof/>
+                <w:webHidden/>
+              </w:rPr>
+              <w:fldChar w:fldCharType="begin"/>
+            </w:r>
+            <w:r>
+              <w:rPr>
+                <w:noProof/>
+                <w:webHidden/>
+              </w:rPr>
+              <w:instrText xml:space="preserve"> PAGEREF _Toc155865967 \h </w:instrText>
+            </w:r>
+            <w:r>
+              <w:rPr>
+                <w:noProof/>
+                <w:webHidden/>
+              </w:rPr>
+            </w:r>
+            <w:r>
+              <w:rPr>
+                <w:noProof/>
+                <w:webHidden/>
+              </w:rPr>
+              <w:fldChar w:fldCharType="separate"/>
+            </w:r>
+            <w:r>
+              <w:rPr>
+                <w:noProof/>
+                <w:webHidden/>
+              </w:rPr>
+              <w:t>13</w:t>
+            </w:r>
+            <w:r>
+              <w:rPr>
+                <w:noProof/>
+                <w:webHidden/>
+              </w:rPr>
+              <w:fldChar w:fldCharType="end"/>
+            </w:r>
+          </w:hyperlink>
+        </w:p>
+        <w:p>
+          <w:pPr>
+            <w:pStyle w:val="Sommario2"/>
+            <w:rPr>
+              <w:rFonts w:asciiTheme="minorHAnsi" w:eastAsiaTheme="minorEastAsia" w:hAnsiTheme="minorHAnsi" w:cstheme="minorBidi"/>
+              <w:i w:val="0"/>
+              <w:noProof/>
+              <w:kern w:val="2"/>
+              <w:szCs w:val="22"/>
+              <w:lang w:val="it-IT" w:eastAsia="it-IT"/>
+              <w14:ligatures w14:val="standardContextual"/>
+            </w:rPr>
+          </w:pPr>
+          <w:hyperlink w:anchor="_Toc155865968" w:history="1">
+            <w:r>
+              <w:rPr>
+                <w:rStyle w:val="Collegamentoipertestuale"/>
+                <w:noProof/>
+              </w:rPr>
+              <w:t>3.1</w:t>
+            </w:r>
+            <w:r>
+              <w:rPr>
+                <w:rFonts w:asciiTheme="minorHAnsi" w:eastAsiaTheme="minorEastAsia" w:hAnsiTheme="minorHAnsi" w:cstheme="minorBidi"/>
+                <w:i w:val="0"/>
+                <w:noProof/>
+                <w:kern w:val="2"/>
+                <w:szCs w:val="22"/>
+                <w:lang w:val="it-IT" w:eastAsia="it-IT"/>
+                <w14:ligatures w14:val="standardContextual"/>
+              </w:rPr>
+              <w:tab/>
+            </w:r>
+            <w:r>
+              <w:rPr>
+                <w:rStyle w:val="Collegamentoipertestuale"/>
+                <w:noProof/>
+              </w:rPr>
+              <w:t>How to Identify and solve problems</w:t>
+            </w:r>
+            <w:r>
+              <w:rPr>
+                <w:noProof/>
+                <w:webHidden/>
+              </w:rPr>
+              <w:tab/>
+            </w:r>
+            <w:r>
+              <w:rPr>
+                <w:noProof/>
+                <w:webHidden/>
+              </w:rPr>
+              <w:fldChar w:fldCharType="begin"/>
+            </w:r>
+            <w:r>
+              <w:rPr>
+                <w:noProof/>
+                <w:webHidden/>
+              </w:rPr>
+              <w:instrText xml:space="preserve"> PAGEREF _Toc155865968 \h </w:instrText>
+            </w:r>
+            <w:r>
+              <w:rPr>
+                <w:noProof/>
+                <w:webHidden/>
+              </w:rPr>
+            </w:r>
+            <w:r>
+              <w:rPr>
+                <w:noProof/>
+                <w:webHidden/>
+              </w:rPr>
+              <w:fldChar w:fldCharType="separate"/>
+            </w:r>
+            <w:r>
+              <w:rPr>
+                <w:noProof/>
+                <w:webHidden/>
+              </w:rPr>
+              <w:t>13</w:t>
+            </w:r>
+            <w:r>
+              <w:rPr>
+                <w:noProof/>
+                <w:webHidden/>
+              </w:rPr>
+              <w:fldChar w:fldCharType="end"/>
+            </w:r>
+          </w:hyperlink>
+        </w:p>
+        <w:p>
+          <w:pPr>
+            <w:pStyle w:val="Sommario3"/>
+            <w:rPr>
+              <w:rFonts w:asciiTheme="minorHAnsi" w:eastAsiaTheme="minorEastAsia" w:hAnsiTheme="minorHAnsi" w:cstheme="minorBidi"/>
+              <w:noProof/>
+              <w:kern w:val="2"/>
+              <w:sz w:val="22"/>
+              <w:szCs w:val="22"/>
+              <w:lang w:val="it-IT" w:eastAsia="it-IT"/>
+              <w14:ligatures w14:val="standardContextual"/>
+            </w:rPr>
+          </w:pPr>
+          <w:hyperlink w:anchor="_Toc155865969" w:history="1">
+            <w:r>
+              <w:rPr>
+                <w:rStyle w:val="Collegamentoipertestuale"/>
+                <w:noProof/>
+              </w:rPr>
+              <w:t>3.1.1</w:t>
+            </w:r>
+            <w:r>
+              <w:rPr>
+                <w:rFonts w:asciiTheme="minorHAnsi" w:eastAsiaTheme="minorEastAsia" w:hAnsiTheme="minorHAnsi" w:cstheme="minorBidi"/>
+                <w:noProof/>
+                <w:kern w:val="2"/>
+                <w:sz w:val="22"/>
+                <w:szCs w:val="22"/>
+                <w:lang w:val="it-IT" w:eastAsia="it-IT"/>
+                <w14:ligatures w14:val="standardContextual"/>
+              </w:rPr>
+              <w:tab/>
+            </w:r>
+            <w:r>
+              <w:rPr>
+                <w:rStyle w:val="Collegamentoipertestuale"/>
+                <w:noProof/>
+              </w:rPr>
+              <w:t>Docker engine</w:t>
+            </w:r>
+            <w:r>
+              <w:rPr>
+                <w:noProof/>
+                <w:webHidden/>
+              </w:rPr>
+              <w:tab/>
+            </w:r>
+            <w:r>
+              <w:rPr>
+                <w:noProof/>
+                <w:webHidden/>
+              </w:rPr>
+              <w:fldChar w:fldCharType="begin"/>
+            </w:r>
+            <w:r>
+              <w:rPr>
+                <w:noProof/>
+                <w:webHidden/>
+              </w:rPr>
+              <w:instrText xml:space="preserve"> PAGEREF _Toc155865969 \h </w:instrText>
+            </w:r>
+            <w:r>
+              <w:rPr>
+                <w:noProof/>
+                <w:webHidden/>
+              </w:rPr>
+            </w:r>
+            <w:r>
+              <w:rPr>
+                <w:noProof/>
+                <w:webHidden/>
+              </w:rPr>
+              <w:fldChar w:fldCharType="separate"/>
+            </w:r>
+            <w:r>
+              <w:rPr>
+                <w:noProof/>
+                <w:webHidden/>
+              </w:rPr>
+              <w:t>13</w:t>
+            </w:r>
+            <w:r>
+              <w:rPr>
+                <w:noProof/>
+                <w:webHidden/>
+              </w:rPr>
+              <w:fldChar w:fldCharType="end"/>
+            </w:r>
+          </w:hyperlink>
+        </w:p>
+        <w:p>
+          <w:pPr>
+            <w:pStyle w:val="Sommario3"/>
+            <w:rPr>
+              <w:rFonts w:asciiTheme="minorHAnsi" w:eastAsiaTheme="minorEastAsia" w:hAnsiTheme="minorHAnsi" w:cstheme="minorBidi"/>
+              <w:noProof/>
+              <w:kern w:val="2"/>
+              <w:sz w:val="22"/>
+              <w:szCs w:val="22"/>
+              <w:lang w:val="it-IT" w:eastAsia="it-IT"/>
+              <w14:ligatures w14:val="standardContextual"/>
+            </w:rPr>
+          </w:pPr>
+          <w:hyperlink w:anchor="_Toc155865970" w:history="1">
+            <w:r>
+              <w:rPr>
+                <w:rStyle w:val="Collegamentoipertestuale"/>
+                <w:noProof/>
+              </w:rPr>
+              <w:t>3.1.2</w:t>
+            </w:r>
+            <w:r>
+              <w:rPr>
+                <w:rFonts w:asciiTheme="minorHAnsi" w:eastAsiaTheme="minorEastAsia" w:hAnsiTheme="minorHAnsi" w:cstheme="minorBidi"/>
+                <w:noProof/>
+                <w:kern w:val="2"/>
+                <w:sz w:val="22"/>
+                <w:szCs w:val="22"/>
+                <w:lang w:val="it-IT" w:eastAsia="it-IT"/>
+                <w14:ligatures w14:val="standardContextual"/>
+              </w:rPr>
+              <w:tab/>
+            </w:r>
+            <w:r>
+              <w:rPr>
+                <w:rStyle w:val="Collegamentoipertestuale"/>
+                <w:noProof/>
+              </w:rPr>
+              <w:t>Runtime errors</w:t>
+            </w:r>
+            <w:r>
+              <w:rPr>
+                <w:noProof/>
+                <w:webHidden/>
+              </w:rPr>
+              <w:tab/>
+            </w:r>
+            <w:r>
+              <w:rPr>
+                <w:noProof/>
+                <w:webHidden/>
+              </w:rPr>
+              <w:fldChar w:fldCharType="begin"/>
+            </w:r>
+            <w:r>
+              <w:rPr>
+                <w:noProof/>
+                <w:webHidden/>
+              </w:rPr>
+              <w:instrText xml:space="preserve"> PAGEREF _Toc155865970 \h </w:instrText>
+            </w:r>
+            <w:r>
+              <w:rPr>
+                <w:noProof/>
+                <w:webHidden/>
+              </w:rPr>
+            </w:r>
+            <w:r>
+              <w:rPr>
+                <w:noProof/>
+                <w:webHidden/>
+              </w:rPr>
+              <w:fldChar w:fldCharType="separate"/>
+            </w:r>
+            <w:r>
+              <w:rPr>
+                <w:noProof/>
+                <w:webHidden/>
+              </w:rPr>
+              <w:t>14</w:t>
             </w:r>
             <w:r>
               <w:rPr>
@@ -1816,7 +2251,7 @@
       </w:pPr>
       <w:bookmarkStart w:id="0" w:name="_Toc109205390"/>
       <w:bookmarkStart w:id="1" w:name="_Toc154591518"/>
-      <w:bookmarkStart w:id="2" w:name="_Toc154593424"/>
+      <w:bookmarkStart w:id="2" w:name="_Toc155865951"/>
       <w:r>
         <w:lastRenderedPageBreak/>
         <w:t>PREFACE</w:t>
@@ -1836,7 +2271,7 @@
       </w:pPr>
       <w:bookmarkStart w:id="3" w:name="_Toc109205391"/>
       <w:bookmarkStart w:id="4" w:name="_Toc154591519"/>
-      <w:bookmarkStart w:id="5" w:name="_Toc154593425"/>
+      <w:bookmarkStart w:id="5" w:name="_Toc155865952"/>
       <w:r>
         <w:t xml:space="preserve">Description of the </w:t>
       </w:r>
@@ -1851,6 +2286,9 @@
       <w:bookmarkEnd w:id="5"/>
     </w:p>
     <w:p>
+      <w:pPr>
+        <w:jc w:val="both"/>
+      </w:pPr>
       <w:r>
         <w:t>T</w:t>
       </w:r>
@@ -1862,6 +2300,9 @@
       </w:r>
     </w:p>
     <w:p>
+      <w:pPr>
+        <w:jc w:val="both"/>
+      </w:pPr>
       <w:r>
         <w:t>The person who may manage this system should have some basic knowledge about digital identity systems, digital wallet</w:t>
       </w:r>
@@ -1878,7 +2319,7 @@
       </w:pPr>
       <w:bookmarkStart w:id="6" w:name="_Toc109205395"/>
       <w:bookmarkStart w:id="7" w:name="_Toc154591520"/>
-      <w:bookmarkStart w:id="8" w:name="_Toc154593426"/>
+      <w:bookmarkStart w:id="8" w:name="_Toc155865953"/>
       <w:r>
         <w:t xml:space="preserve">Obtaining </w:t>
       </w:r>
@@ -1902,6 +2343,9 @@
       <w:bookmarkEnd w:id="8"/>
     </w:p>
     <w:p>
+      <w:pPr>
+        <w:jc w:val="both"/>
+      </w:pPr>
       <w:r>
         <w:rPr>
           <w:rFonts w:cstheme="majorHAnsi"/>
@@ -1922,6 +2366,7 @@
     </w:p>
     <w:p>
       <w:pPr>
+        <w:jc w:val="both"/>
         <w:rPr>
           <w:rFonts w:cstheme="majorHAnsi"/>
           <w:color w:val="000000"/>
@@ -1957,7 +2402,7 @@
       </w:pPr>
       <w:bookmarkStart w:id="9" w:name="_Toc109205399"/>
       <w:bookmarkStart w:id="10" w:name="_Toc154591521"/>
-      <w:bookmarkStart w:id="11" w:name="_Toc154593427"/>
+      <w:bookmarkStart w:id="11" w:name="_Toc155865954"/>
       <w:r>
         <w:rPr>
           <w:rFonts w:cstheme="majorHAnsi"/>
@@ -1983,7 +2428,7 @@
       </w:pPr>
       <w:bookmarkStart w:id="12" w:name="_Toc109205400"/>
       <w:bookmarkStart w:id="13" w:name="_Toc154591522"/>
-      <w:bookmarkStart w:id="14" w:name="_Toc154593428"/>
+      <w:bookmarkStart w:id="14" w:name="_Toc155865955"/>
       <w:r>
         <w:t xml:space="preserve">Purpose of the </w:t>
       </w:r>
@@ -2046,21 +2491,12 @@
     </w:p>
     <w:p>
       <w:r>
-        <w:t>Self-sovereign identity (SSI) is an emerging concept in the field of digital identity management that aims to empower individuals by providing them with more control and autonomy over their personal data and online identities</w:t>
-      </w:r>
-      <w:r>
-        <w:t>.</w:t>
-      </w:r>
-    </w:p>
-    <w:p>
-      <w:r>
-        <w:t xml:space="preserve">The SSI paradigm shifts away from the traditional, centralized systems of identity management, where individuals are forced to rely on third-party providers to create, manage, and authenticate their digital identities. Instead, SSI proposes a decentralized and distributed architecture where individuals can create, own, and control their digital identities </w:t>
-      </w:r>
-      <w:r>
-        <w:t>using</w:t>
-      </w:r>
-      <w:r>
-        <w:t xml:space="preserve"> cryptographic technologies such as blockchain.</w:t>
+        <w:t>Self-sovereign identity (SSI) is an emerging concept in the field of digital identity management that aims to empower individuals by providing them with more control and autonomy over their personal data and online identities.</w:t>
+      </w:r>
+    </w:p>
+    <w:p>
+      <w:r>
+        <w:t>The SSI paradigm shifts away from the traditional, centralized systems of identity management, where individuals are forced to rely on third-party providers to create, manage, and authenticate their digital identities. Instead, SSI proposes a decentralized and distributed architecture where individuals can create, own, and control their digital identities using cryptographic technologies such as blockchain.</w:t>
       </w:r>
     </w:p>
     <w:p>
@@ -2085,7 +2521,7 @@
       </w:pPr>
       <w:bookmarkStart w:id="15" w:name="_Toc109205402"/>
       <w:bookmarkStart w:id="16" w:name="_Toc154591523"/>
-      <w:bookmarkStart w:id="17" w:name="_Toc154593429"/>
+      <w:bookmarkStart w:id="17" w:name="_Toc155865956"/>
       <w:r>
         <w:t>Product Compliance</w:t>
       </w:r>
@@ -2144,7 +2580,13 @@
         <w:t>could maybe</w:t>
       </w:r>
       <w:r>
-        <w:t xml:space="preserve"> notice some unexpected problems</w:t>
+        <w:t xml:space="preserve"> </w:t>
+      </w:r>
+      <w:r>
+        <w:t>meet</w:t>
+      </w:r>
+      <w:r>
+        <w:t xml:space="preserve"> some unexpected problems</w:t>
       </w:r>
       <w:r>
         <w:t xml:space="preserve"> or errors</w:t>
@@ -2169,7 +2611,7 @@
       </w:pPr>
       <w:bookmarkStart w:id="18" w:name="_Toc109205403"/>
       <w:bookmarkStart w:id="19" w:name="_Toc154591524"/>
-      <w:bookmarkStart w:id="20" w:name="_Toc154593430"/>
+      <w:bookmarkStart w:id="20" w:name="_Toc155865957"/>
       <w:r>
         <w:t>Software architecture</w:t>
       </w:r>
@@ -2179,81 +2621,47 @@
     </w:p>
     <w:p>
       <w:r>
-        <w:t>The software architecture is composed by these main elements:</w:t>
-      </w:r>
-      <w:r>
-        <w:t xml:space="preserve"> TODO </w:t>
-      </w:r>
-      <w:proofErr w:type="spellStart"/>
-      <w:r>
-        <w:t>foto</w:t>
-      </w:r>
-      <w:proofErr w:type="spellEnd"/>
-      <w:r>
-        <w:t xml:space="preserve"> software </w:t>
-      </w:r>
-      <w:proofErr w:type="gramStart"/>
-      <w:r>
-        <w:t>architecture</w:t>
-      </w:r>
-      <w:proofErr w:type="gramEnd"/>
-    </w:p>
-    <w:p>
-      <w:pPr>
+        <w:t>The software architecture is composed by these main elements</w:t>
+      </w:r>
+      <w:r>
+        <w:t>, the main repository already includes the</w:t>
+      </w:r>
+      <w:r>
+        <w:t xml:space="preserve"> repositories that are explained</w:t>
+      </w:r>
+      <w:r>
+        <w:t xml:space="preserve"> </w:t>
+      </w:r>
+      <w:r>
+        <w:t xml:space="preserve">here: </w:t>
+      </w:r>
+    </w:p>
+    <w:p>
+      <w:r>
+        <w:t>TODO foto software architecture</w:t>
+      </w:r>
+    </w:p>
+    <w:p>
+      <w:pPr>
+        <w:pStyle w:val="Titolo3"/>
         <w:rPr>
           <w:rFonts w:cstheme="majorHAnsi"/>
           <w:iCs/>
-        </w:rPr>
-      </w:pPr>
-      <w:r>
-        <w:rPr>
-          <w:rFonts w:cstheme="majorHAnsi"/>
-          <w:iCs/>
-          <w:highlight w:val="lightGray"/>
-        </w:rPr>
-        <w:t>[</w:t>
-      </w:r>
-      <w:r>
-        <w:rPr>
-          <w:rFonts w:cstheme="majorHAnsi"/>
-          <w:iCs/>
-          <w:highlight w:val="lightGray"/>
-        </w:rPr>
-        <w:t>P</w:t>
-      </w:r>
-      <w:r>
-        <w:rPr>
-          <w:rFonts w:cstheme="majorHAnsi"/>
-          <w:iCs/>
-          <w:highlight w:val="lightGray"/>
-        </w:rPr>
-        <w:t>roduct image with callouts at main elements</w:t>
-      </w:r>
-    </w:p>
-    <w:p>
-      <w:pPr>
-        <w:pStyle w:val="Titolo3"/>
-        <w:rPr>
-          <w:rFonts w:cstheme="majorHAnsi"/>
-          <w:iCs/>
           <w:noProof/>
         </w:rPr>
       </w:pPr>
-      <w:bookmarkStart w:id="21" w:name="_Toc154593431"/>
-      <w:r>
-        <w:t>Hyperledger Aries</w:t>
+      <w:bookmarkStart w:id="21" w:name="_Toc155865958"/>
+      <w:r>
+        <w:t xml:space="preserve">Hyperledger Aries </w:t>
+      </w:r>
+      <w:r>
+        <w:t>(Aries Cloud-Agent Python – ACApy)</w:t>
       </w:r>
       <w:bookmarkEnd w:id="21"/>
-      <w:r>
-        <w:t xml:space="preserve"> </w:t>
-      </w:r>
-    </w:p>
-    <w:p>
-      <w:r>
-        <w:t xml:space="preserve">This </w:t>
-      </w:r>
-      <w:r>
-        <w:t xml:space="preserve">is an open-source toolkit within the </w:t>
+    </w:p>
+    <w:p>
+      <w:r>
+        <w:t xml:space="preserve">This is an open-source toolkit within the </w:t>
       </w:r>
       <w:r>
         <w:t>Hyperledger</w:t>
@@ -2276,7 +2684,7 @@
       <w:pPr>
         <w:pStyle w:val="Titolo3"/>
       </w:pPr>
-      <w:bookmarkStart w:id="22" w:name="_Toc154593432"/>
+      <w:bookmarkStart w:id="22" w:name="_Toc155865959"/>
       <w:r>
         <w:t>Hyperledger Indy</w:t>
       </w:r>
@@ -2284,13 +2692,7 @@
     </w:p>
     <w:p>
       <w:r>
-        <w:t xml:space="preserve">Hyperledger Indy is a decentralized, </w:t>
-      </w:r>
-      <w:r>
-        <w:t>open source</w:t>
-      </w:r>
-      <w:r>
-        <w:t xml:space="preserve"> </w:t>
+        <w:t xml:space="preserve">Hyperledger Indy is a decentralized, open source </w:t>
       </w:r>
       <w:r>
         <w:rPr>
@@ -2317,7 +2719,7 @@
       <w:pPr>
         <w:pStyle w:val="Titolo3"/>
       </w:pPr>
-      <w:bookmarkStart w:id="23" w:name="_Toc154593433"/>
+      <w:bookmarkStart w:id="23" w:name="_Toc155865960"/>
       <w:r>
         <w:t>Von-network</w:t>
       </w:r>
@@ -2340,27 +2742,69 @@
     </w:p>
     <w:p>
       <w:pPr>
+        <w:rPr>
+          <w:lang w:val="it-IT"/>
+        </w:rPr>
+      </w:pPr>
+      <w:r>
+        <w:rPr>
+          <w:lang w:val="it-IT"/>
+        </w:rPr>
+        <w:t>TODO ci sono passaggi nece</w:t>
+      </w:r>
+      <w:r>
+        <w:rPr>
+          <w:lang w:val="it-IT"/>
+        </w:rPr>
+        <w:t>ssari da fare per la von? Magari riprovare da capo come fossi un utente inesperto… Considerando già il docker, python e il resto come inclusi…</w:t>
+      </w:r>
+    </w:p>
+    <w:p>
+      <w:pPr>
         <w:pStyle w:val="Titolo3"/>
       </w:pPr>
+      <w:bookmarkStart w:id="24" w:name="_Toc155865961"/>
       <w:r>
         <w:t>Indy-</w:t>
       </w:r>
-      <w:proofErr w:type="spellStart"/>
-      <w:r>
-        <w:t>sdk</w:t>
-      </w:r>
-      <w:proofErr w:type="spellEnd"/>
-    </w:p>
-    <w:p>
-      <w:pPr>
-        <w:rPr>
-          <w:rFonts w:cstheme="majorHAnsi"/>
-          <w:iCs/>
-          <w:noProof/>
-        </w:rPr>
-      </w:pPr>
-      <w:r>
-        <w:t xml:space="preserve">This SDK has to be installed manually by the user( step by step procedure described here </w:t>
+      <w:r>
+        <w:t>SDK</w:t>
+      </w:r>
+      <w:bookmarkEnd w:id="24"/>
+    </w:p>
+    <w:p>
+      <w:r>
+        <w:rPr>
+          <w:b/>
+          <w:bCs/>
+          <w:color w:val="FF0000"/>
+        </w:rPr>
+        <w:t>This SDK has to be installed manually by the user</w:t>
+      </w:r>
+      <w:r>
+        <w:rPr>
+          <w:b/>
+          <w:bCs/>
+        </w:rPr>
+        <w:t xml:space="preserve"> </w:t>
+      </w:r>
+      <w:r>
+        <w:t xml:space="preserve">( </w:t>
+      </w:r>
+      <w:r>
+        <w:t>TODO siamo sicuri?</w:t>
+      </w:r>
+      <w:r>
+        <w:t xml:space="preserve"> </w:t>
+      </w:r>
+      <w:r>
+        <w:t>step by step procedure described here</w:t>
+      </w:r>
+      <w:r>
+        <w:t>:</w:t>
+      </w:r>
+      <w:r>
+        <w:t xml:space="preserve"> </w:t>
       </w:r>
       <w:hyperlink r:id="rId15" w:history="1">
         <w:r>
@@ -2376,8 +2820,182 @@
     </w:p>
     <w:p>
       <w:pPr>
+        <w:pStyle w:val="Titolo2"/>
+      </w:pPr>
+      <w:bookmarkStart w:id="25" w:name="_Toc155865962"/>
+      <w:r>
+        <w:lastRenderedPageBreak/>
+        <w:t>Requirements</w:t>
+      </w:r>
+      <w:bookmarkEnd w:id="25"/>
+    </w:p>
+    <w:p>
+      <w:r>
+        <w:t>There are three mandatory software components to be included to let the software works properly.</w:t>
+      </w:r>
+    </w:p>
+    <w:p>
+      <w:r>
+        <w:t>If not installed yet (obviously) install Python &amp; PIP, NVM and the Docker engine:</w:t>
+      </w:r>
+    </w:p>
+    <w:p>
+      <w:pPr>
+        <w:pStyle w:val="Paragrafoelenco"/>
+        <w:numPr>
+          <w:ilvl w:val="0"/>
+          <w:numId w:val="56"/>
+        </w:numPr>
+        <w:rPr>
+          <w:b/>
+          <w:bCs/>
+        </w:rPr>
+      </w:pPr>
+      <w:r>
+        <w:rPr>
+          <w:b/>
+          <w:bCs/>
+        </w:rPr>
+        <w:t>PYTHON &amp; PIP</w:t>
+      </w:r>
+    </w:p>
+    <w:p>
+      <w:pPr>
+        <w:ind w:left="48"/>
+        <w:rPr>
+          <w:rFonts w:ascii="Courier New" w:hAnsi="Courier New" w:cs="Courier New"/>
+        </w:rPr>
+      </w:pPr>
+      <w:r>
+        <w:rPr>
+          <w:rFonts w:ascii="Courier New" w:hAnsi="Courier New" w:cs="Courier New"/>
+        </w:rPr>
+        <w:t>sudo apt update</w:t>
+      </w:r>
+    </w:p>
+    <w:p>
+      <w:pPr>
+        <w:ind w:left="48"/>
+        <w:rPr>
+          <w:rFonts w:ascii="Courier New" w:hAnsi="Courier New" w:cs="Courier New"/>
+        </w:rPr>
+      </w:pPr>
+      <w:r>
+        <w:rPr>
+          <w:rFonts w:ascii="Courier New" w:hAnsi="Courier New" w:cs="Courier New"/>
+        </w:rPr>
+        <w:t>sudo apt install software-properties-common</w:t>
+      </w:r>
+    </w:p>
+    <w:p>
+      <w:pPr>
+        <w:ind w:left="48"/>
+        <w:rPr>
+          <w:rFonts w:ascii="Courier New" w:hAnsi="Courier New" w:cs="Courier New"/>
+        </w:rPr>
+      </w:pPr>
+      <w:r>
+        <w:rPr>
+          <w:rFonts w:ascii="Courier New" w:hAnsi="Courier New" w:cs="Courier New"/>
+        </w:rPr>
+        <w:t>sudo add-apt-repository ppa:deadsnakes/ppa</w:t>
+      </w:r>
+    </w:p>
+    <w:p>
+      <w:pPr>
+        <w:ind w:left="48"/>
+        <w:rPr>
+          <w:rFonts w:ascii="Courier New" w:hAnsi="Courier New" w:cs="Courier New"/>
+        </w:rPr>
+      </w:pPr>
+      <w:r>
+        <w:rPr>
+          <w:rFonts w:ascii="Courier New" w:hAnsi="Courier New" w:cs="Courier New"/>
+        </w:rPr>
+        <w:t>sudo apt update</w:t>
+      </w:r>
+    </w:p>
+    <w:p>
+      <w:pPr>
+        <w:ind w:left="48"/>
+        <w:rPr>
+          <w:rFonts w:ascii="Courier New" w:hAnsi="Courier New" w:cs="Courier New"/>
+        </w:rPr>
+      </w:pPr>
+      <w:r>
+        <w:rPr>
+          <w:rFonts w:ascii="Courier New" w:hAnsi="Courier New" w:cs="Courier New"/>
+        </w:rPr>
+        <w:t>sudo apt install python3.8</w:t>
+      </w:r>
+    </w:p>
+    <w:p>
+      <w:pPr>
+        <w:ind w:left="48"/>
+        <w:rPr>
+          <w:rFonts w:ascii="Courier New" w:hAnsi="Courier New" w:cs="Courier New"/>
+        </w:rPr>
+      </w:pPr>
+      <w:r>
+        <w:rPr>
+          <w:rFonts w:ascii="Courier New" w:hAnsi="Courier New" w:cs="Courier New"/>
+        </w:rPr>
+        <w:t>python --version</w:t>
+      </w:r>
+    </w:p>
+    <w:p>
+      <w:pPr>
+        <w:ind w:left="48"/>
+        <w:rPr>
+          <w:rFonts w:ascii="Courier New" w:hAnsi="Courier New" w:cs="Courier New"/>
+        </w:rPr>
+      </w:pPr>
+      <w:r>
+        <w:rPr>
+          <w:rFonts w:ascii="Courier New" w:hAnsi="Courier New" w:cs="Courier New"/>
+        </w:rPr>
+        <w:t>sudo apt update</w:t>
+      </w:r>
+    </w:p>
+    <w:p>
+      <w:pPr>
+        <w:ind w:left="48"/>
+        <w:rPr>
+          <w:rFonts w:ascii="Courier New" w:hAnsi="Courier New" w:cs="Courier New"/>
+        </w:rPr>
+      </w:pPr>
+      <w:r>
+        <w:rPr>
+          <w:rFonts w:ascii="Courier New" w:hAnsi="Courier New" w:cs="Courier New"/>
+        </w:rPr>
+        <w:t>sudo apt install python3-pip</w:t>
+      </w:r>
+    </w:p>
+    <w:p>
+      <w:pPr>
+        <w:ind w:left="48"/>
+        <w:rPr>
+          <w:rFonts w:ascii="Courier New" w:hAnsi="Courier New" w:cs="Courier New"/>
+        </w:rPr>
+      </w:pPr>
+      <w:r>
+        <w:rPr>
+          <w:rFonts w:ascii="Courier New" w:hAnsi="Courier New" w:cs="Courier New"/>
+        </w:rPr>
+        <w:t>pip3 --version</w:t>
+      </w:r>
+    </w:p>
+    <w:p>
+      <w:pPr>
+        <w:pStyle w:val="Paragrafoelenco"/>
+        <w:numPr>
+          <w:ilvl w:val="0"/>
+          <w:numId w:val="56"/>
+        </w:numPr>
         <w:rPr>
           <w:rFonts w:cstheme="majorHAnsi"/>
+          <w:b/>
+          <w:bCs/>
           <w:iCs/>
           <w:noProof/>
           <w:lang w:val="it-IT"/>
@@ -2386,252 +3004,1385 @@
       <w:r>
         <w:rPr>
           <w:rFonts w:cstheme="majorHAnsi"/>
+          <w:b/>
+          <w:bCs/>
           <w:iCs/>
           <w:noProof/>
           <w:lang w:val="it-IT"/>
         </w:rPr>
-        <w:t>- GitHub Desktop (download online, oppure direttamente i comandi qua sotto)</w:t>
-      </w:r>
-    </w:p>
-    <w:p>
-      <w:pPr>
-        <w:rPr>
-          <w:rFonts w:cstheme="majorHAnsi"/>
-          <w:iCs/>
-          <w:noProof/>
-        </w:rPr>
-      </w:pPr>
-      <w:r>
-        <w:rPr>
-          <w:rFonts w:cstheme="majorHAnsi"/>
-          <w:iCs/>
-          <w:noProof/>
-        </w:rPr>
-        <w:t>sudo wget https://github.com/shiftkey/desktop/releases/download/release-3.1.1-linux1/GitHubDesktop-linux-3.1.1-linux1.deb</w:t>
-      </w:r>
-    </w:p>
-    <w:p>
-      <w:pPr>
-        <w:rPr>
-          <w:rFonts w:cstheme="majorHAnsi"/>
-          <w:iCs/>
-          <w:noProof/>
-        </w:rPr>
-      </w:pPr>
-      <w:r>
-        <w:rPr>
-          <w:rFonts w:cstheme="majorHAnsi"/>
-          <w:iCs/>
-          <w:noProof/>
-        </w:rPr>
-        <w:lastRenderedPageBreak/>
-        <w:t xml:space="preserve">sudo apt-get install gdebi-core </w:t>
-      </w:r>
-    </w:p>
-    <w:p>
-      <w:pPr>
-        <w:rPr>
-          <w:rFonts w:cstheme="majorHAnsi"/>
-          <w:iCs/>
-          <w:noProof/>
-        </w:rPr>
-      </w:pPr>
-      <w:r>
-        <w:rPr>
-          <w:rFonts w:cstheme="majorHAnsi"/>
-          <w:iCs/>
-          <w:noProof/>
-        </w:rPr>
-        <w:t>sudo gdebi GitHubDesktop-linux-3.1.1-linux1.deb</w:t>
-      </w:r>
-    </w:p>
-    <w:p>
-      <w:pPr>
-        <w:rPr>
-          <w:rFonts w:cstheme="majorHAnsi"/>
-          <w:iCs/>
-          <w:noProof/>
-        </w:rPr>
-      </w:pPr>
-    </w:p>
-    <w:p>
-      <w:pPr>
-        <w:rPr>
-          <w:rFonts w:cstheme="majorHAnsi"/>
-          <w:iCs/>
-        </w:rPr>
-      </w:pPr>
-      <w:r>
-        <w:rPr>
-          <w:rFonts w:cstheme="majorHAnsi"/>
-          <w:iCs/>
-          <w:noProof/>
-        </w:rPr>
-        <w:t>TODO Architecture &amp; REPOS</w:t>
-      </w:r>
-      <w:r>
-        <w:br w:type="page"/>
-      </w:r>
-    </w:p>
-    <w:p>
-      <w:pPr>
-        <w:pStyle w:val="Titolo2"/>
-      </w:pPr>
-      <w:bookmarkStart w:id="24" w:name="_Toc109205427"/>
-      <w:bookmarkStart w:id="25" w:name="_Toc154591529"/>
-      <w:bookmarkStart w:id="26" w:name="_Toc154593434"/>
-      <w:r>
-        <w:lastRenderedPageBreak/>
-        <w:t xml:space="preserve">How to </w:t>
-      </w:r>
-      <w:r>
-        <w:t>use</w:t>
-      </w:r>
-      <w:r>
-        <w:t xml:space="preserve"> the </w:t>
-      </w:r>
-      <w:bookmarkEnd w:id="24"/>
-      <w:bookmarkEnd w:id="25"/>
-      <w:r>
-        <w:t>software</w:t>
-      </w:r>
-      <w:bookmarkEnd w:id="26"/>
-    </w:p>
-    <w:p>
-      <w:pPr>
-        <w:spacing w:line="240" w:lineRule="auto"/>
-      </w:pPr>
-    </w:p>
-    <w:p>
-      <w:pPr>
-        <w:pStyle w:val="Titolo3"/>
-        <w:rPr>
-          <w:color w:val="000000"/>
-        </w:rPr>
-      </w:pPr>
-      <w:bookmarkStart w:id="27" w:name="_Toc154593435"/>
-      <w:bookmarkEnd w:id="27"/>
-    </w:p>
-    <w:p>
-      <w:pPr>
+        <w:t>NVM</w:t>
+      </w:r>
+      <w:r>
         <w:rPr>
           <w:rFonts w:cstheme="majorHAnsi"/>
           <w:b/>
-        </w:rPr>
-      </w:pPr>
-      <w:r>
+          <w:bCs/>
+          <w:iCs/>
+          <w:noProof/>
+          <w:lang w:val="it-IT"/>
+        </w:rPr>
+        <w:t xml:space="preserve"> ( Node 14.17.5 )</w:t>
+      </w:r>
+    </w:p>
+    <w:p>
+      <w:pPr>
+        <w:rPr>
+          <w:rFonts w:ascii="Courier New" w:hAnsi="Courier New" w:cs="Courier New"/>
+          <w:iCs/>
+          <w:noProof/>
+        </w:rPr>
+      </w:pPr>
+      <w:r>
+        <w:rPr>
+          <w:rFonts w:ascii="Courier New" w:hAnsi="Courier New" w:cs="Courier New"/>
+          <w:iCs/>
+          <w:noProof/>
+        </w:rPr>
+        <w:t xml:space="preserve">sudo apt install curl </w:t>
+      </w:r>
+    </w:p>
+    <w:p>
+      <w:pPr>
+        <w:rPr>
+          <w:rFonts w:ascii="Courier New" w:hAnsi="Courier New" w:cs="Courier New"/>
+          <w:iCs/>
+          <w:noProof/>
+        </w:rPr>
+      </w:pPr>
+      <w:r>
+        <w:rPr>
+          <w:rFonts w:ascii="Courier New" w:hAnsi="Courier New" w:cs="Courier New"/>
+          <w:iCs/>
+          <w:noProof/>
+        </w:rPr>
+        <w:t xml:space="preserve">curl https://raw.githubusercontent.com/creationix/nvm/master/install.sh | bash </w:t>
+      </w:r>
+    </w:p>
+    <w:p>
+      <w:pPr>
+        <w:rPr>
+          <w:rFonts w:ascii="Courier New" w:hAnsi="Courier New" w:cs="Courier New"/>
+          <w:iCs/>
+          <w:noProof/>
+        </w:rPr>
+      </w:pPr>
+      <w:r>
+        <w:rPr>
+          <w:rFonts w:ascii="Courier New" w:hAnsi="Courier New" w:cs="Courier New"/>
+          <w:iCs/>
+          <w:noProof/>
+        </w:rPr>
+        <w:t xml:space="preserve">source ~/.profile   </w:t>
+      </w:r>
+    </w:p>
+    <w:p>
+      <w:pPr>
+        <w:rPr>
+          <w:rFonts w:ascii="Courier New" w:hAnsi="Courier New" w:cs="Courier New"/>
+          <w:iCs/>
+          <w:noProof/>
+        </w:rPr>
+      </w:pPr>
+      <w:r>
+        <w:rPr>
+          <w:rFonts w:ascii="Courier New" w:hAnsi="Courier New" w:cs="Courier New"/>
+          <w:iCs/>
+          <w:noProof/>
+        </w:rPr>
+        <w:t>nvm install 14.17.5</w:t>
+      </w:r>
+    </w:p>
+    <w:p>
+      <w:pPr>
+        <w:pStyle w:val="Paragrafoelenco"/>
+        <w:numPr>
+          <w:ilvl w:val="0"/>
+          <w:numId w:val="56"/>
+        </w:numPr>
         <w:rPr>
           <w:rFonts w:cstheme="majorHAnsi"/>
           <w:b/>
-        </w:rPr>
-        <w:t xml:space="preserve">To install the </w:t>
-      </w:r>
+          <w:bCs/>
+          <w:iCs/>
+          <w:noProof/>
+        </w:rPr>
+      </w:pPr>
       <w:r>
         <w:rPr>
           <w:rFonts w:cstheme="majorHAnsi"/>
           <w:b/>
-        </w:rPr>
-        <w:t>product</w:t>
-      </w:r>
-      <w:r>
+          <w:bCs/>
+          <w:iCs/>
+          <w:noProof/>
+        </w:rPr>
+        <w:t>DOCKER ENGINE</w:t>
+      </w:r>
+    </w:p>
+    <w:p>
+      <w:pPr>
+        <w:rPr>
+          <w:rFonts w:ascii="Courier New" w:hAnsi="Courier New" w:cs="Courier New"/>
+          <w:iCs/>
+          <w:noProof/>
+        </w:rPr>
+      </w:pPr>
+      <w:r>
+        <w:rPr>
+          <w:rFonts w:ascii="Courier New" w:hAnsi="Courier New" w:cs="Courier New"/>
+          <w:iCs/>
+          <w:noProof/>
+        </w:rPr>
+        <w:t>sudo apt install install docker.io</w:t>
+      </w:r>
+    </w:p>
+    <w:p>
+      <w:pPr>
+        <w:rPr>
+          <w:rFonts w:ascii="Courier New" w:hAnsi="Courier New" w:cs="Courier New"/>
+          <w:iCs/>
+          <w:noProof/>
+        </w:rPr>
+      </w:pPr>
+    </w:p>
+    <w:p>
+      <w:pPr>
         <w:rPr>
           <w:rFonts w:cstheme="majorHAnsi"/>
-          <w:b/>
+          <w:iCs/>
+          <w:noProof/>
+        </w:rPr>
+      </w:pPr>
+      <w:r>
+        <w:rPr>
+          <w:rFonts w:cstheme="majorHAnsi"/>
+          <w:iCs/>
+          <w:noProof/>
+        </w:rPr>
+        <w:lastRenderedPageBreak/>
+        <w:t xml:space="preserve">Installing </w:t>
+      </w:r>
+      <w:r>
+        <w:rPr>
+          <w:rFonts w:cstheme="majorHAnsi"/>
+          <w:iCs/>
+          <w:noProof/>
+        </w:rPr>
+        <w:t>t</w:t>
+      </w:r>
+      <w:r>
+        <w:rPr>
+          <w:rFonts w:cstheme="majorHAnsi"/>
+          <w:iCs/>
+          <w:noProof/>
+        </w:rPr>
+        <w:t xml:space="preserve">hese applications </w:t>
+      </w:r>
+      <w:r>
+        <w:rPr>
+          <w:rFonts w:cstheme="majorHAnsi"/>
+          <w:iCs/>
+          <w:noProof/>
+        </w:rPr>
+        <w:t>c</w:t>
+      </w:r>
+      <w:r>
+        <w:rPr>
+          <w:rFonts w:cstheme="majorHAnsi"/>
+          <w:iCs/>
+          <w:noProof/>
+        </w:rPr>
+        <w:t>ould be usefull</w:t>
+      </w:r>
+      <w:r>
+        <w:rPr>
+          <w:rFonts w:cstheme="majorHAnsi"/>
+          <w:iCs/>
+          <w:noProof/>
         </w:rPr>
         <w:t>:</w:t>
       </w:r>
     </w:p>
     <w:p>
       <w:pPr>
-        <w:pStyle w:val="Numeroelenco"/>
+        <w:pStyle w:val="Paragrafoelenco"/>
         <w:numPr>
           <w:ilvl w:val="0"/>
-          <w:numId w:val="28"/>
+          <w:numId w:val="55"/>
         </w:numPr>
-      </w:pPr>
-      <w:r>
-        <w:t>Do this.</w:t>
-      </w:r>
-    </w:p>
-    <w:p>
-      <w:pPr>
-        <w:pStyle w:val="Numeroelenco"/>
         <w:rPr>
           <w:rFonts w:cstheme="majorHAnsi"/>
+          <w:iCs/>
+          <w:noProof/>
         </w:rPr>
       </w:pPr>
       <w:r>
         <w:rPr>
           <w:rFonts w:cstheme="majorHAnsi"/>
-        </w:rPr>
-        <w:t>Complete an action.</w:t>
-      </w:r>
-    </w:p>
-    <w:p>
-      <w:pPr>
-        <w:pStyle w:val="Numeroelenco"/>
+          <w:iCs/>
+          <w:noProof/>
+        </w:rPr>
+        <w:t>GitHub Desktop</w:t>
+      </w:r>
+      <w:r>
         <w:rPr>
           <w:rFonts w:cstheme="majorHAnsi"/>
-        </w:rPr>
-      </w:pPr>
+          <w:iCs/>
+          <w:noProof/>
+        </w:rPr>
+        <w:t xml:space="preserve">, </w:t>
+      </w:r>
       <w:r>
         <w:rPr>
           <w:rFonts w:cstheme="majorHAnsi"/>
-        </w:rPr>
-        <w:t>Do that.</w:t>
+          <w:iCs/>
+          <w:noProof/>
+        </w:rPr>
+        <w:t>online</w:t>
+      </w:r>
+      <w:r>
+        <w:rPr>
+          <w:rFonts w:cstheme="majorHAnsi"/>
+          <w:iCs/>
+          <w:noProof/>
+        </w:rPr>
+        <w:t xml:space="preserve"> download</w:t>
+      </w:r>
+      <w:r>
+        <w:rPr>
+          <w:rFonts w:cstheme="majorHAnsi"/>
+          <w:iCs/>
+          <w:noProof/>
+        </w:rPr>
+        <w:t>, o</w:t>
+      </w:r>
+      <w:r>
+        <w:rPr>
+          <w:rFonts w:cstheme="majorHAnsi"/>
+          <w:iCs/>
+          <w:noProof/>
+        </w:rPr>
+        <w:t>r</w:t>
+      </w:r>
+      <w:r>
+        <w:rPr>
+          <w:rFonts w:cstheme="majorHAnsi"/>
+          <w:iCs/>
+          <w:noProof/>
+        </w:rPr>
+        <w:t xml:space="preserve"> tipying</w:t>
+      </w:r>
+      <w:r>
+        <w:rPr>
+          <w:rFonts w:cstheme="majorHAnsi"/>
+          <w:iCs/>
+          <w:noProof/>
+        </w:rPr>
+        <w:t>:</w:t>
+      </w:r>
+    </w:p>
+    <w:p>
+      <w:pPr>
+        <w:rPr>
+          <w:rFonts w:ascii="Courier New" w:hAnsi="Courier New" w:cs="Courier New"/>
+          <w:iCs/>
+          <w:noProof/>
+        </w:rPr>
+      </w:pPr>
+      <w:r>
+        <w:rPr>
+          <w:rFonts w:ascii="Courier New" w:hAnsi="Courier New" w:cs="Courier New"/>
+          <w:iCs/>
+          <w:noProof/>
+        </w:rPr>
+        <w:t>sudo wget</w:t>
+      </w:r>
+      <w:r>
+        <w:rPr>
+          <w:rFonts w:ascii="Courier New" w:hAnsi="Courier New" w:cs="Courier New"/>
+          <w:iCs/>
+          <w:noProof/>
+        </w:rPr>
+        <w:t xml:space="preserve"> </w:t>
+      </w:r>
+      <w:r>
+        <w:rPr>
+          <w:rFonts w:ascii="Courier New" w:hAnsi="Courier New" w:cs="Courier New"/>
+          <w:iCs/>
+          <w:noProof/>
+        </w:rPr>
+        <w:t>https://github.com/shiftkey/desktop/releases/download/release-3.1.1-linux1/GitHubDesktop-linux-3.1.1-linux1.deb</w:t>
+      </w:r>
+    </w:p>
+    <w:p>
+      <w:pPr>
+        <w:rPr>
+          <w:rFonts w:ascii="Courier New" w:hAnsi="Courier New" w:cs="Courier New"/>
+          <w:iCs/>
+          <w:noProof/>
+        </w:rPr>
+      </w:pPr>
+      <w:r>
+        <w:rPr>
+          <w:rFonts w:ascii="Courier New" w:hAnsi="Courier New" w:cs="Courier New"/>
+          <w:iCs/>
+          <w:noProof/>
+        </w:rPr>
+        <w:t xml:space="preserve">sudo apt-get install gdebi-core </w:t>
+      </w:r>
+    </w:p>
+    <w:p>
+      <w:pPr>
+        <w:rPr>
+          <w:rFonts w:ascii="Courier New" w:hAnsi="Courier New" w:cs="Courier New"/>
+          <w:iCs/>
+          <w:noProof/>
+        </w:rPr>
+      </w:pPr>
+      <w:r>
+        <w:rPr>
+          <w:rFonts w:ascii="Courier New" w:hAnsi="Courier New" w:cs="Courier New"/>
+          <w:iCs/>
+          <w:noProof/>
+        </w:rPr>
+        <w:t>sudo gdebi GitHubDesktop-linux-3.1.1-linux1.deb</w:t>
+      </w:r>
+    </w:p>
+    <w:p>
+      <w:pPr>
+        <w:pStyle w:val="Paragrafoelenco"/>
+        <w:numPr>
+          <w:ilvl w:val="0"/>
+          <w:numId w:val="55"/>
+        </w:numPr>
+        <w:rPr>
+          <w:rFonts w:cstheme="majorHAnsi"/>
+          <w:iCs/>
+          <w:noProof/>
+        </w:rPr>
+      </w:pPr>
+      <w:r>
+        <w:rPr>
+          <w:rFonts w:cstheme="majorHAnsi"/>
+          <w:iCs/>
+          <w:noProof/>
+        </w:rPr>
+        <w:t>V</w:t>
+      </w:r>
+      <w:r>
+        <w:rPr>
+          <w:rFonts w:cstheme="majorHAnsi"/>
+          <w:iCs/>
+          <w:noProof/>
+        </w:rPr>
+        <w:t xml:space="preserve">isual </w:t>
+      </w:r>
+      <w:r>
+        <w:rPr>
+          <w:rFonts w:cstheme="majorHAnsi"/>
+          <w:iCs/>
+          <w:noProof/>
+        </w:rPr>
+        <w:t>S</w:t>
+      </w:r>
+      <w:r>
+        <w:rPr>
+          <w:rFonts w:cstheme="majorHAnsi"/>
+          <w:iCs/>
+          <w:noProof/>
+        </w:rPr>
+        <w:t xml:space="preserve">tudio </w:t>
+      </w:r>
+      <w:r>
+        <w:rPr>
+          <w:rFonts w:cstheme="majorHAnsi"/>
+          <w:iCs/>
+          <w:noProof/>
+        </w:rPr>
+        <w:t>Code</w:t>
+      </w:r>
+      <w:r>
+        <w:rPr>
+          <w:rFonts w:cstheme="majorHAnsi"/>
+          <w:iCs/>
+          <w:noProof/>
+        </w:rPr>
+        <w:t xml:space="preserve">, </w:t>
+      </w:r>
+      <w:r>
+        <w:rPr>
+          <w:rFonts w:cstheme="majorHAnsi"/>
+          <w:iCs/>
+          <w:noProof/>
+        </w:rPr>
+        <w:t>online download, or:</w:t>
+      </w:r>
+    </w:p>
+    <w:p>
+      <w:pPr>
+        <w:rPr>
+          <w:rFonts w:ascii="Courier New" w:hAnsi="Courier New" w:cs="Courier New"/>
+          <w:iCs/>
+          <w:noProof/>
+        </w:rPr>
+      </w:pPr>
+      <w:r>
+        <w:rPr>
+          <w:rFonts w:ascii="Courier New" w:hAnsi="Courier New" w:cs="Courier New"/>
+          <w:iCs/>
+          <w:noProof/>
+        </w:rPr>
+        <w:t>sudo apt update</w:t>
+      </w:r>
+    </w:p>
+    <w:p>
+      <w:pPr>
+        <w:rPr>
+          <w:rFonts w:ascii="Courier New" w:hAnsi="Courier New" w:cs="Courier New"/>
+          <w:iCs/>
+          <w:noProof/>
+        </w:rPr>
+      </w:pPr>
+      <w:r>
+        <w:rPr>
+          <w:rFonts w:ascii="Courier New" w:hAnsi="Courier New" w:cs="Courier New"/>
+          <w:iCs/>
+          <w:noProof/>
+        </w:rPr>
+        <w:t>sudo apt install gnupg2 software-properties-common apt-transport-https wget</w:t>
+      </w:r>
+    </w:p>
+    <w:p>
+      <w:pPr>
+        <w:rPr>
+          <w:rFonts w:ascii="Courier New" w:hAnsi="Courier New" w:cs="Courier New"/>
+          <w:iCs/>
+          <w:noProof/>
+        </w:rPr>
+      </w:pPr>
+      <w:r>
+        <w:rPr>
+          <w:rFonts w:ascii="Courier New" w:hAnsi="Courier New" w:cs="Courier New"/>
+          <w:iCs/>
+          <w:noProof/>
+        </w:rPr>
+        <w:t>wget -q https://packages.microsoft.com/keys/microsoft.asc -O- | sudo apt-key add -</w:t>
+      </w:r>
+    </w:p>
+    <w:p>
+      <w:pPr>
+        <w:rPr>
+          <w:rFonts w:ascii="Courier New" w:hAnsi="Courier New" w:cs="Courier New"/>
+          <w:iCs/>
+          <w:noProof/>
+        </w:rPr>
+      </w:pPr>
+      <w:r>
+        <w:rPr>
+          <w:rFonts w:ascii="Courier New" w:hAnsi="Courier New" w:cs="Courier New"/>
+          <w:iCs/>
+          <w:noProof/>
+        </w:rPr>
+        <w:t>sudo add-apt-repository "deb [arch=amd64] https://packages.microsoft.com/repos/vscode stable main"</w:t>
+      </w:r>
+    </w:p>
+    <w:p>
+      <w:pPr>
+        <w:rPr>
+          <w:rFonts w:ascii="Courier New" w:hAnsi="Courier New" w:cs="Courier New"/>
+          <w:iCs/>
+          <w:noProof/>
+        </w:rPr>
+      </w:pPr>
+      <w:r>
+        <w:rPr>
+          <w:rFonts w:ascii="Courier New" w:hAnsi="Courier New" w:cs="Courier New"/>
+          <w:iCs/>
+          <w:noProof/>
+        </w:rPr>
+        <w:t>sudo apt update</w:t>
+      </w:r>
+    </w:p>
+    <w:p>
+      <w:pPr>
+        <w:rPr>
+          <w:rFonts w:ascii="Courier New" w:hAnsi="Courier New" w:cs="Courier New"/>
+          <w:iCs/>
+          <w:noProof/>
+        </w:rPr>
+      </w:pPr>
+      <w:r>
+        <w:rPr>
+          <w:rFonts w:ascii="Courier New" w:hAnsi="Courier New" w:cs="Courier New"/>
+          <w:iCs/>
+          <w:noProof/>
+        </w:rPr>
+        <w:t>sudo apt install code</w:t>
+      </w:r>
+    </w:p>
+    <w:p>
+      <w:pPr>
+        <w:rPr>
+          <w:rFonts w:cstheme="majorHAnsi"/>
+          <w:iCs/>
+          <w:noProof/>
+        </w:rPr>
+      </w:pPr>
+    </w:p>
+    <w:p>
+      <w:pPr>
+        <w:pStyle w:val="Titolo3"/>
+        <w:rPr>
+          <w:rFonts w:cstheme="majorHAnsi"/>
+          <w:iCs/>
+          <w:noProof/>
+        </w:rPr>
+      </w:pPr>
+      <w:bookmarkStart w:id="26" w:name="_Toc155865963"/>
+      <w:r>
+        <w:rPr>
+          <w:rFonts w:cstheme="majorHAnsi"/>
+          <w:iCs/>
+          <w:noProof/>
+        </w:rPr>
+        <w:t>If using codespace</w:t>
+      </w:r>
+      <w:bookmarkEnd w:id="26"/>
+    </w:p>
+    <w:p>
+      <w:r>
+        <w:t>TODO</w:t>
+      </w:r>
+    </w:p>
+    <w:p>
+      <w:pPr>
+        <w:rPr>
+          <w:rFonts w:cstheme="majorHAnsi"/>
+          <w:iCs/>
+        </w:rPr>
+      </w:pPr>
+    </w:p>
+    <w:p>
+      <w:pPr>
+        <w:pStyle w:val="Titolo2"/>
+      </w:pPr>
+      <w:bookmarkStart w:id="27" w:name="_Toc109205427"/>
+      <w:bookmarkStart w:id="28" w:name="_Toc154591529"/>
+      <w:bookmarkStart w:id="29" w:name="_Toc155865964"/>
+      <w:r>
+        <w:t xml:space="preserve">How to </w:t>
+      </w:r>
+      <w:r>
+        <w:t>use</w:t>
+      </w:r>
+      <w:r>
+        <w:t xml:space="preserve"> the </w:t>
+      </w:r>
+      <w:bookmarkEnd w:id="27"/>
+      <w:bookmarkEnd w:id="28"/>
+      <w:r>
+        <w:t>software</w:t>
+      </w:r>
+      <w:bookmarkEnd w:id="29"/>
+    </w:p>
+    <w:p>
+      <w:r>
+        <w:t xml:space="preserve">Once this repository has been cloned into the local machine the tool is ready to be initialized. </w:t>
+      </w:r>
+    </w:p>
+    <w:p>
+      <w:pPr>
+        <w:pStyle w:val="Titolo3"/>
+        <w:rPr>
+          <w:color w:val="000000"/>
+        </w:rPr>
+      </w:pPr>
+      <w:r>
+        <w:rPr>
+          <w:color w:val="000000"/>
+        </w:rPr>
+        <w:lastRenderedPageBreak/>
+        <w:t>Manual operations</w:t>
+      </w:r>
+      <w:r>
+        <w:rPr>
+          <w:color w:val="000000"/>
+        </w:rPr>
+        <w:t xml:space="preserve"> if using a virtual machine</w:t>
+      </w:r>
+    </w:p>
+    <w:p>
+      <w:pPr>
+        <w:jc w:val="both"/>
+      </w:pPr>
+      <w:r>
+        <w:t>There are still some raw-level operations that the user need to do to use ChorSSI on a local Virtual Machine ( use Codespace to avoid this ):</w:t>
+      </w:r>
+    </w:p>
+    <w:p>
+      <w:pPr>
+        <w:pStyle w:val="Paragrafoelenco"/>
+        <w:numPr>
+          <w:ilvl w:val="0"/>
+          <w:numId w:val="55"/>
+        </w:numPr>
+        <w:jc w:val="both"/>
+        <w:rPr>
+          <w:lang w:val="it-IT"/>
+        </w:rPr>
+      </w:pPr>
+      <w:r>
+        <w:rPr>
+          <w:lang w:val="it-IT"/>
+        </w:rPr>
+        <w:t xml:space="preserve">In </w:t>
+      </w:r>
+      <w:r>
+        <w:rPr>
+          <w:i/>
+          <w:iCs/>
+          <w:lang w:val="it-IT"/>
+        </w:rPr>
+        <w:t xml:space="preserve">APIUtils.js </w:t>
+      </w:r>
+      <w:r>
+        <w:rPr>
+          <w:lang w:val="it-IT"/>
+        </w:rPr>
+        <w:t>file</w:t>
+      </w:r>
+      <w:r>
+        <w:rPr>
+          <w:lang w:val="it-IT"/>
+        </w:rPr>
+        <w:t xml:space="preserve"> (</w:t>
+      </w:r>
+      <w:r>
+        <w:rPr>
+          <w:lang w:val="it-IT"/>
+        </w:rPr>
+        <w:t>.</w:t>
+      </w:r>
+      <w:r>
+        <w:rPr>
+          <w:lang w:val="it-IT"/>
+        </w:rPr>
+        <w:t>/src/components/util/APIUtils.js</w:t>
+      </w:r>
+      <w:r>
+        <w:rPr>
+          <w:lang w:val="it-IT"/>
+        </w:rPr>
+        <w:t>)</w:t>
+      </w:r>
+      <w:r>
+        <w:rPr>
+          <w:lang w:val="it-IT"/>
+        </w:rPr>
+        <w:t>:</w:t>
+      </w:r>
+    </w:p>
+    <w:p>
+      <w:pPr>
+        <w:ind w:left="720"/>
+        <w:jc w:val="both"/>
+      </w:pPr>
+      <w:r>
+        <w:t>Replace each line of this form</w:t>
+      </w:r>
+    </w:p>
+    <w:p>
+      <w:pPr>
+        <w:ind w:left="720"/>
+        <w:rPr>
+          <w:i/>
+          <w:iCs/>
+        </w:rPr>
+      </w:pPr>
+      <w:r>
+        <w:rPr>
+          <w:i/>
+          <w:iCs/>
+        </w:rPr>
+        <w:t>url: "https://friendly-couscous-r444p94p66qg354v4-"+port+".app.github.dev/connections/create-invitation?auto_accept=true&amp;multi_use=true",</w:t>
+      </w:r>
+    </w:p>
+    <w:p>
+      <w:pPr>
+        <w:ind w:left="720"/>
+        <w:jc w:val="both"/>
+      </w:pPr>
+      <w:r>
+        <w:t>with:</w:t>
+      </w:r>
+    </w:p>
+    <w:p>
+      <w:pPr>
+        <w:ind w:left="720"/>
+        <w:rPr>
+          <w:i/>
+          <w:iCs/>
+        </w:rPr>
+      </w:pPr>
+      <w:r>
+        <w:rPr>
+          <w:i/>
+          <w:iCs/>
+        </w:rPr>
+        <w:t>url: "http://localhost:"+port+"/connections/create-invitation?auto_accept=true&amp;multi_use=true",</w:t>
+      </w:r>
+    </w:p>
+    <w:p>
+      <w:pPr>
+        <w:pStyle w:val="Paragrafoelenco"/>
+        <w:numPr>
+          <w:ilvl w:val="0"/>
+          <w:numId w:val="55"/>
+        </w:numPr>
+        <w:jc w:val="both"/>
+      </w:pPr>
+      <w:r>
+        <w:t xml:space="preserve">In </w:t>
+      </w:r>
+      <w:r>
+        <w:rPr>
+          <w:i/>
+          <w:iCs/>
+        </w:rPr>
+        <w:t xml:space="preserve">Server.js </w:t>
+      </w:r>
+      <w:r>
+        <w:t>file:</w:t>
+      </w:r>
+    </w:p>
+    <w:p>
+      <w:pPr>
+        <w:pStyle w:val="Paragrafoelenco"/>
+        <w:jc w:val="both"/>
+        <w:rPr>
+          <w:i/>
+          <w:iCs/>
+        </w:rPr>
+      </w:pPr>
+      <w:r>
+        <w:t xml:space="preserve">Replace each IP address in the file </w:t>
+      </w:r>
+      <w:r>
+        <w:t>of this form</w:t>
+      </w:r>
+      <w:r>
+        <w:t xml:space="preserve"> </w:t>
+      </w:r>
+      <w:r>
+        <w:t>172.16.5.4</w:t>
+      </w:r>
+      <w:r>
+        <w:t xml:space="preserve"> </w:t>
+      </w:r>
+      <w:hyperlink r:id="rId16" w:history="1"/>
+      <w:r>
+        <w:t xml:space="preserve">with </w:t>
+      </w:r>
+      <w:r>
+        <w:rPr>
+          <w:i/>
+          <w:iCs/>
+        </w:rPr>
+        <w:t>localhost</w:t>
+      </w:r>
+    </w:p>
+    <w:p>
+      <w:pPr>
+        <w:pStyle w:val="Paragrafoelenco"/>
+        <w:jc w:val="both"/>
+        <w:rPr>
+          <w:i/>
+          <w:iCs/>
+        </w:rPr>
+      </w:pPr>
+    </w:p>
+    <w:p>
+      <w:pPr>
+        <w:pStyle w:val="Paragrafoelenco"/>
+        <w:numPr>
+          <w:ilvl w:val="0"/>
+          <w:numId w:val="55"/>
+        </w:numPr>
+      </w:pPr>
+      <w:r>
+        <w:t xml:space="preserve">In </w:t>
+      </w:r>
+      <w:r>
+        <w:rPr>
+          <w:i/>
+          <w:iCs/>
+        </w:rPr>
+        <w:t xml:space="preserve">bpmn.modeler.component.jsx </w:t>
+      </w:r>
+      <w:r>
+        <w:t>file (</w:t>
+      </w:r>
+      <w:r>
+        <w:t>.</w:t>
+      </w:r>
+      <w:r>
+        <w:t>/src/components/bpmn/bpmn.modeler.component.jsx</w:t>
+      </w:r>
+      <w:r>
+        <w:t>):</w:t>
+      </w:r>
+    </w:p>
+    <w:p>
+      <w:pPr>
+        <w:pStyle w:val="Paragrafoelenco"/>
+        <w:jc w:val="both"/>
+      </w:pPr>
+      <w:r>
+        <w:t xml:space="preserve">replace </w:t>
+      </w:r>
+      <w:r>
+        <w:rPr>
+          <w:i/>
+          <w:iCs/>
+        </w:rPr>
+        <w:t>url:`https://friendly-couscous-r444p94p66qg354v4-${port}.app.github.dev`</w:t>
+      </w:r>
+    </w:p>
+    <w:p>
+      <w:pPr>
+        <w:pStyle w:val="Paragrafoelenco"/>
+        <w:jc w:val="both"/>
+        <w:rPr>
+          <w:i/>
+          <w:iCs/>
+        </w:rPr>
+      </w:pPr>
+      <w:r>
+        <w:t xml:space="preserve">with </w:t>
+      </w:r>
+      <w:r>
+        <w:rPr>
+          <w:i/>
+          <w:iCs/>
+        </w:rPr>
+        <w:t>url:`https://</w:t>
+      </w:r>
+      <w:r>
+        <w:rPr>
+          <w:i/>
+          <w:iCs/>
+        </w:rPr>
+        <w:t>localhost:</w:t>
+      </w:r>
+      <w:r>
+        <w:rPr>
+          <w:i/>
+          <w:iCs/>
+        </w:rPr>
+        <w:t>${port}</w:t>
+      </w:r>
+      <w:r>
+        <w:rPr>
+          <w:i/>
+          <w:iCs/>
+        </w:rPr>
+        <w:t xml:space="preserve"> </w:t>
+      </w:r>
+      <w:r>
+        <w:rPr>
+          <w:i/>
+          <w:iCs/>
+        </w:rPr>
+        <w:t>`</w:t>
+      </w:r>
+    </w:p>
+    <w:p>
+      <w:pPr>
+        <w:pStyle w:val="Paragrafoelenco"/>
+      </w:pPr>
+    </w:p>
+    <w:p>
+      <w:pPr>
+        <w:pStyle w:val="Paragrafoelenco"/>
+        <w:numPr>
+          <w:ilvl w:val="0"/>
+          <w:numId w:val="55"/>
+        </w:numPr>
+      </w:pPr>
+      <w:r>
+        <w:t xml:space="preserve">In </w:t>
+      </w:r>
+      <w:r>
+        <w:rPr>
+          <w:i/>
+          <w:iCs/>
+        </w:rPr>
+        <w:t>SpellProps.js</w:t>
+      </w:r>
+      <w:r>
+        <w:t xml:space="preserve"> file</w:t>
+      </w:r>
+      <w:r>
+        <w:t xml:space="preserve"> (.</w:t>
+      </w:r>
+      <w:r>
+        <w:t>/src/lib/property-panel/provider/magic/parts/SpellProps.js</w:t>
+      </w:r>
+      <w:r>
+        <w:t>)</w:t>
+      </w:r>
+      <w:r>
+        <w:t>:</w:t>
+      </w:r>
+    </w:p>
+    <w:p>
+      <w:pPr>
+        <w:ind w:left="720"/>
+      </w:pPr>
+      <w:r>
+        <w:t>Replace this line of code</w:t>
+      </w:r>
+    </w:p>
+    <w:p>
+      <w:pPr>
+        <w:ind w:left="720"/>
+        <w:rPr>
+          <w:i/>
+          <w:iCs/>
+        </w:rPr>
+      </w:pPr>
+      <w:r>
+        <w:rPr>
+          <w:i/>
+          <w:iCs/>
+        </w:rPr>
+        <w:t>var url = "https://friendly-couscous-r444p94p66qg354v4-" + getPortByAgentName(parsedName) + ".app.github.dev";</w:t>
+      </w:r>
+    </w:p>
+    <w:p>
+      <w:pPr>
+        <w:ind w:left="720"/>
+      </w:pPr>
+      <w:r>
+        <w:t>with</w:t>
+      </w:r>
+    </w:p>
+    <w:p>
+      <w:pPr>
+        <w:ind w:left="720"/>
+        <w:rPr>
+          <w:i/>
+          <w:iCs/>
+        </w:rPr>
+      </w:pPr>
+      <w:r>
+        <w:rPr>
+          <w:i/>
+          <w:iCs/>
+        </w:rPr>
+        <w:t>var url = "https://localhost:" + getPortByAgentName(parsedName);</w:t>
       </w:r>
     </w:p>
     <w:p/>
     <w:p>
       <w:pPr>
-        <w:rPr>
-          <w:rFonts w:cstheme="majorHAnsi"/>
-          <w:iCs/>
-        </w:rPr>
-      </w:pPr>
-      <w:r>
-        <w:rPr>
-          <w:rFonts w:cstheme="majorHAnsi"/>
-          <w:iCs/>
+        <w:pStyle w:val="Titolo3"/>
+        <w:rPr>
+          <w:color w:val="000000"/>
+        </w:rPr>
+      </w:pPr>
+      <w:bookmarkStart w:id="30" w:name="_Toc155865965"/>
+      <w:r>
+        <w:rPr>
+          <w:color w:val="000000"/>
+        </w:rPr>
+        <w:lastRenderedPageBreak/>
+        <w:t>Initialize and s</w:t>
+      </w:r>
+      <w:r>
+        <w:rPr>
+          <w:color w:val="000000"/>
+        </w:rPr>
+        <w:t>tart the tool</w:t>
+      </w:r>
+      <w:bookmarkEnd w:id="30"/>
+    </w:p>
+    <w:p>
+      <w:pPr>
+        <w:jc w:val="both"/>
+        <w:rPr>
+          <w:color w:val="000000"/>
+        </w:rPr>
+      </w:pPr>
+      <w:r>
+        <w:rPr>
+          <w:color w:val="000000"/>
+        </w:rPr>
+        <w:t xml:space="preserve">To set up the ChorSSI framework, the networks </w:t>
+      </w:r>
+      <w:r>
+        <w:rPr>
+          <w:color w:val="000000"/>
+        </w:rPr>
+        <w:t>must</w:t>
+      </w:r>
+      <w:r>
+        <w:rPr>
+          <w:color w:val="000000"/>
+        </w:rPr>
+        <w:t xml:space="preserve"> be </w:t>
+      </w:r>
+      <w:r>
+        <w:rPr>
+          <w:color w:val="000000"/>
+        </w:rPr>
+        <w:t>built up</w:t>
+      </w:r>
+      <w:r>
+        <w:rPr>
+          <w:color w:val="000000"/>
+        </w:rPr>
+        <w:t xml:space="preserve"> and the agents have to be created.</w:t>
+      </w:r>
+    </w:p>
+    <w:p>
+      <w:pPr>
+        <w:pStyle w:val="Paragrafoelenco"/>
+        <w:numPr>
+          <w:ilvl w:val="0"/>
+          <w:numId w:val="57"/>
+        </w:numPr>
+        <w:jc w:val="both"/>
+        <w:rPr>
+          <w:color w:val="000000"/>
+        </w:rPr>
+      </w:pPr>
+      <w:r>
+        <w:rPr>
+          <w:color w:val="000000"/>
+        </w:rPr>
+        <w:t>The first step is building the von-network:</w:t>
+      </w:r>
+    </w:p>
+    <w:p>
+      <w:pPr>
+        <w:pStyle w:val="Paragrafoelenco"/>
+        <w:jc w:val="both"/>
+        <w:rPr>
+          <w:color w:val="000000"/>
+        </w:rPr>
+      </w:pPr>
+    </w:p>
+    <w:p>
+      <w:pPr>
+        <w:pStyle w:val="Paragrafoelenco"/>
+        <w:jc w:val="both"/>
+        <w:rPr>
+          <w:color w:val="000000"/>
+        </w:rPr>
+      </w:pPr>
+      <w:r>
+        <w:rPr>
+          <w:color w:val="000000"/>
+        </w:rPr>
+        <w:t>Starting from the main repository type</w:t>
+      </w:r>
+    </w:p>
+    <w:p>
+      <w:pPr>
+        <w:pStyle w:val="Paragrafoelenco"/>
+        <w:jc w:val="both"/>
+        <w:rPr>
+          <w:color w:val="000000"/>
+        </w:rPr>
+      </w:pPr>
+    </w:p>
+    <w:p>
+      <w:pPr>
+        <w:pStyle w:val="Paragrafoelenco"/>
+        <w:jc w:val="center"/>
+        <w:rPr>
+          <w:rFonts w:ascii="Courier New" w:hAnsi="Courier New" w:cs="Courier New"/>
+        </w:rPr>
+      </w:pPr>
+      <w:r>
+        <w:rPr>
+          <w:rFonts w:ascii="Courier New" w:hAnsi="Courier New" w:cs="Courier New"/>
           <w:highlight w:val="lightGray"/>
         </w:rPr>
-        <w:t>[Provide an explanation of the user interface</w:t>
-      </w:r>
-      <w:r>
-        <w:rPr>
-          <w:rFonts w:cstheme="majorHAnsi"/>
-          <w:iCs/>
+        <w:t>./von-network/manage build</w:t>
+      </w:r>
+    </w:p>
+    <w:p>
+      <w:pPr>
+        <w:pStyle w:val="Paragrafoelenco"/>
+        <w:jc w:val="both"/>
+        <w:rPr>
+          <w:rFonts w:ascii="Courier New" w:hAnsi="Courier New" w:cs="Courier New"/>
+          <w:color w:val="FF0000"/>
+        </w:rPr>
+      </w:pPr>
+    </w:p>
+    <w:p>
+      <w:pPr>
+        <w:pStyle w:val="Paragrafoelenco"/>
+        <w:jc w:val="both"/>
+        <w:rPr>
+          <w:color w:val="000000"/>
+        </w:rPr>
+      </w:pPr>
+      <w:r>
+        <w:rPr>
+          <w:color w:val="000000"/>
+        </w:rPr>
+        <w:t xml:space="preserve">This command </w:t>
+      </w:r>
+      <w:r>
+        <w:rPr>
+          <w:color w:val="000000"/>
+        </w:rPr>
+        <w:t>builds</w:t>
+      </w:r>
+      <w:r>
+        <w:rPr>
+          <w:color w:val="000000"/>
+        </w:rPr>
+        <w:t xml:space="preserve"> docker images for the </w:t>
+      </w:r>
+      <w:r>
+        <w:rPr>
+          <w:color w:val="000000"/>
+        </w:rPr>
+        <w:t>von-ne</w:t>
+      </w:r>
+      <w:r>
+        <w:rPr>
+          <w:color w:val="000000"/>
+        </w:rPr>
+        <w:t>twork.</w:t>
+      </w:r>
+    </w:p>
+    <w:p>
+      <w:pPr>
+        <w:pStyle w:val="Paragrafoelenco"/>
+        <w:jc w:val="both"/>
+        <w:rPr>
+          <w:color w:val="000000"/>
+        </w:rPr>
+      </w:pPr>
+    </w:p>
+    <w:p>
+      <w:pPr>
+        <w:pStyle w:val="Paragrafoelenco"/>
+        <w:numPr>
+          <w:ilvl w:val="0"/>
+          <w:numId w:val="57"/>
+        </w:numPr>
+        <w:jc w:val="both"/>
+      </w:pPr>
+      <w:r>
+        <w:t>Then, o</w:t>
+      </w:r>
+      <w:r>
+        <w:t>pen a bash terminal and inside the project’s folder run:</w:t>
+      </w:r>
+    </w:p>
+    <w:p>
+      <w:pPr>
+        <w:jc w:val="center"/>
+        <w:rPr>
+          <w:rFonts w:ascii="Courier New" w:hAnsi="Courier New" w:cs="Courier New"/>
+          <w:color w:val="FF0000"/>
+        </w:rPr>
+      </w:pPr>
+      <w:r>
+        <w:rPr>
+          <w:rFonts w:ascii="Courier New" w:hAnsi="Courier New" w:cs="Courier New"/>
           <w:highlight w:val="lightGray"/>
         </w:rPr>
-        <w:t>, if applicable</w:t>
-      </w:r>
-      <w:r>
-        <w:rPr>
-          <w:rFonts w:cstheme="majorHAnsi"/>
-          <w:iCs/>
+        <w:t>node Server.js</w:t>
+      </w:r>
+    </w:p>
+    <w:p>
+      <w:pPr>
+        <w:ind w:firstLine="720"/>
+        <w:jc w:val="both"/>
+      </w:pPr>
+      <w:r>
+        <w:t xml:space="preserve">This one starts the server which </w:t>
+      </w:r>
+      <w:r>
+        <w:t>starts</w:t>
+      </w:r>
+      <w:r>
+        <w:t xml:space="preserve"> the von-network</w:t>
+      </w:r>
+      <w:r>
+        <w:t xml:space="preserve"> and</w:t>
+      </w:r>
+      <w:r>
+        <w:t xml:space="preserve"> indy-tails servers.</w:t>
+      </w:r>
+    </w:p>
+    <w:p>
+      <w:pPr>
+        <w:jc w:val="both"/>
+      </w:pPr>
+    </w:p>
+    <w:p>
+      <w:pPr>
+        <w:pStyle w:val="Paragrafoelenco"/>
+        <w:numPr>
+          <w:ilvl w:val="0"/>
+          <w:numId w:val="57"/>
+        </w:numPr>
+        <w:jc w:val="both"/>
+      </w:pPr>
+      <w:r>
+        <w:t>Then open another bash terminal to install the project’s dependencies and start the tool with:</w:t>
+      </w:r>
+    </w:p>
+    <w:p>
+      <w:pPr>
+        <w:jc w:val="center"/>
+        <w:rPr>
+          <w:rFonts w:ascii="Courier New" w:hAnsi="Courier New" w:cs="Courier New"/>
+        </w:rPr>
+      </w:pPr>
+      <w:r>
+        <w:rPr>
+          <w:rFonts w:ascii="Courier New" w:hAnsi="Courier New" w:cs="Courier New"/>
           <w:highlight w:val="lightGray"/>
         </w:rPr>
-        <w:t>]</w:t>
-      </w:r>
-    </w:p>
-    <w:p>
-      <w:pPr>
-        <w:rPr>
-          <w:rFonts w:cstheme="majorHAnsi"/>
-          <w:iCs/>
-        </w:rPr>
-      </w:pPr>
-      <w:r>
-        <w:rPr>
-          <w:rFonts w:cstheme="majorHAnsi"/>
-          <w:iCs/>
-          <w:noProof/>
-        </w:rPr>
+        <w:t>npm i</w:t>
+      </w:r>
+    </w:p>
+    <w:p>
+      <w:pPr>
+        <w:ind w:firstLine="720"/>
+      </w:pPr>
+      <w:r>
+        <w:t>to install the dependencies and</w:t>
+      </w:r>
+    </w:p>
+    <w:p>
+      <w:pPr>
+        <w:jc w:val="center"/>
+        <w:rPr>
+          <w:rFonts w:ascii="Courier New" w:hAnsi="Courier New" w:cs="Courier New"/>
+        </w:rPr>
+      </w:pPr>
+      <w:r>
+        <w:rPr>
+          <w:rFonts w:ascii="Courier New" w:hAnsi="Courier New" w:cs="Courier New"/>
+          <w:highlight w:val="lightGray"/>
+        </w:rPr>
+        <w:t>npm run start</w:t>
+      </w:r>
+    </w:p>
+    <w:p>
+      <w:pPr>
+        <w:ind w:firstLine="720"/>
+      </w:pPr>
+      <w:r>
+        <w:t>to start the tool.</w:t>
+      </w:r>
+    </w:p>
+    <w:p>
+      <w:pPr>
+        <w:pStyle w:val="Paragrafoelenco"/>
+        <w:numPr>
+          <w:ilvl w:val="0"/>
+          <w:numId w:val="57"/>
+        </w:numPr>
+        <w:jc w:val="both"/>
+      </w:pPr>
+      <w:r>
+        <w:t xml:space="preserve">In the end, </w:t>
+      </w:r>
+      <w:r>
+        <w:t>we have to click the “</w:t>
+      </w:r>
+      <w:r>
+        <w:rPr>
+          <w:i/>
+          <w:iCs/>
+        </w:rPr>
+        <w:t>CONNECT</w:t>
+      </w:r>
+      <w:r>
+        <w:t>” button. This feature set up the networks, create and connect the agents</w:t>
+      </w:r>
+      <w:r>
+        <w:t xml:space="preserve"> that are in the model (</w:t>
+      </w:r>
+      <w:r>
+        <w:rPr>
+          <w:u w:val="single"/>
+        </w:rPr>
+        <w:t>should be done after modelling phase, once the model is ultimated</w:t>
+      </w:r>
+      <w:r>
+        <w:t>)</w:t>
+      </w:r>
+      <w:r>
+        <w:t>.</w:t>
+      </w:r>
+      <w:r>
+        <w:t xml:space="preserve"> It is placed in the </w:t>
+      </w:r>
+      <w:r>
+        <w:rPr>
+          <w:i/>
+          <w:iCs/>
+        </w:rPr>
+        <w:t>start</w:t>
+      </w:r>
+      <w:r>
+        <w:rPr>
+          <w:i/>
+          <w:iCs/>
+        </w:rPr>
+        <w:t xml:space="preserve"> </w:t>
+      </w:r>
+      <w:r>
+        <w:t xml:space="preserve">button in the </w:t>
+      </w:r>
+      <w:r>
+        <w:rPr>
+          <w:i/>
+          <w:iCs/>
+        </w:rPr>
+        <w:t>SSI</w:t>
+      </w:r>
+      <w:r>
+        <w:rPr>
+          <w:i/>
+          <w:iCs/>
+        </w:rPr>
+        <w:t xml:space="preserve"> </w:t>
+      </w:r>
+      <w:r>
+        <w:t>section as shown in the figure below:</w:t>
+      </w:r>
+    </w:p>
+    <w:p>
+      <w:pPr>
+        <w:ind w:left="360"/>
+        <w:jc w:val="both"/>
+      </w:pPr>
+    </w:p>
+    <w:p>
+      <w:pPr>
+        <w:pStyle w:val="Paragrafoelenco"/>
+        <w:jc w:val="both"/>
+      </w:pPr>
+      <w:r>
+        <w:lastRenderedPageBreak/>
         <w:drawing>
-          <wp:inline distT="0" distB="0" distL="0" distR="0" wp14:anchorId="0577F146" wp14:editId="6F67B4F7">
-            <wp:extent cx="5486400" cy="4084320"/>
-            <wp:effectExtent l="19050" t="19050" r="0" b="0"/>
-            <wp:docPr id="13" name="Afbeelding 13"/>
+          <wp:inline distT="0" distB="0" distL="0" distR="0" wp14:anchorId="20B0CF70" wp14:editId="7B529994">
+            <wp:extent cx="5295900" cy="2708564"/>
+            <wp:effectExtent l="0" t="0" r="0" b="0"/>
+            <wp:docPr id="769541481" name="Immagine 1"/>
             <wp:cNvGraphicFramePr>
               <a:graphicFrameLocks xmlns:a="http://schemas.openxmlformats.org/drawingml/2006/main" noChangeAspect="1"/>
             </wp:cNvGraphicFramePr>
@@ -2639,11 +4390,150 @@
               <a:graphicData uri="http://schemas.openxmlformats.org/drawingml/2006/picture">
                 <pic:pic xmlns:pic="http://schemas.openxmlformats.org/drawingml/2006/picture">
                   <pic:nvPicPr>
-                    <pic:cNvPr id="13" name="Afbeelding 13"/>
+                    <pic:cNvPr id="769541481" name=""/>
+                    <pic:cNvPicPr/>
+                  </pic:nvPicPr>
+                  <pic:blipFill rotWithShape="1">
+                    <a:blip r:embed="rId17"/>
+                    <a:srcRect b="17719"/>
+                    <a:stretch/>
+                  </pic:blipFill>
+                  <pic:spPr bwMode="auto">
+                    <a:xfrm>
+                      <a:off x="0" y="0"/>
+                      <a:ext cx="5296359" cy="2708799"/>
+                    </a:xfrm>
+                    <a:prstGeom prst="rect">
+                      <a:avLst/>
+                    </a:prstGeom>
+                    <a:ln>
+                      <a:noFill/>
+                    </a:ln>
+                    <a:extLst>
+                      <a:ext uri="{53640926-AAD7-44D8-BBD7-CCE9431645EC}">
+                        <a14:shadowObscured xmlns:a14="http://schemas.microsoft.com/office/drawing/2010/main"/>
+                      </a:ext>
+                    </a:extLst>
+                  </pic:spPr>
+                </pic:pic>
+              </a:graphicData>
+            </a:graphic>
+          </wp:inline>
+        </w:drawing>
+      </w:r>
+      <w:r>
+        <w:rPr>
+          <w:i/>
+          <w:iCs/>
+        </w:rPr>
+        <w:t>”</w:t>
+      </w:r>
+      <w:r>
+        <w:rPr>
+          <w:i/>
+          <w:iCs/>
+        </w:rPr>
+        <w:t>CONNECT</w:t>
+      </w:r>
+      <w:r>
+        <w:rPr>
+          <w:i/>
+          <w:iCs/>
+        </w:rPr>
+        <w:t>”</w:t>
+      </w:r>
+      <w:r>
+        <w:rPr>
+          <w:i/>
+          <w:iCs/>
+        </w:rPr>
+        <w:t xml:space="preserve"> button in start event</w:t>
+      </w:r>
+    </w:p>
+    <w:p/>
+    <w:p>
+      <w:pPr>
+        <w:pStyle w:val="Titolo3"/>
+        <w:rPr>
+          <w:color w:val="000000"/>
+        </w:rPr>
+      </w:pPr>
+      <w:bookmarkStart w:id="31" w:name="_Toc155865966"/>
+      <w:r>
+        <w:rPr>
+          <w:color w:val="000000"/>
+        </w:rPr>
+        <w:t>Modelling</w:t>
+      </w:r>
+      <w:bookmarkEnd w:id="31"/>
+    </w:p>
+    <w:p>
+      <w:pPr>
+        <w:jc w:val="both"/>
+      </w:pPr>
+      <w:r>
+        <w:t>The technical complexity of self-sovereign identity technology is a barrier to its adoption, and a low-code approach would make it easier for users to understand and use the technology. In addition, it also suggests that by focusing on usage scenarios and organizational embedding, it will become more accessible for users.</w:t>
+      </w:r>
+    </w:p>
+    <w:p>
+      <w:pPr>
+        <w:jc w:val="both"/>
+      </w:pPr>
+      <w:r>
+        <w:t xml:space="preserve">For this reason, this tool has been implemented and includes these features to develop </w:t>
+      </w:r>
+      <w:r>
+        <w:t>a</w:t>
+      </w:r>
+      <w:r>
+        <w:t xml:space="preserve"> real use-case model.</w:t>
+      </w:r>
+    </w:p>
+    <w:p>
+      <w:pPr>
+        <w:pStyle w:val="Paragrafoelenco"/>
+        <w:numPr>
+          <w:ilvl w:val="0"/>
+          <w:numId w:val="55"/>
+        </w:numPr>
+        <w:rPr>
+          <w:b/>
+          <w:bCs/>
+        </w:rPr>
+      </w:pPr>
+      <w:r>
+        <w:rPr>
+          <w:b/>
+          <w:bCs/>
+        </w:rPr>
+        <w:t>Modeler</w:t>
+      </w:r>
+    </w:p>
+    <w:p>
+      <w:pPr>
+        <w:ind w:left="360"/>
+      </w:pPr>
+      <w:r>
+        <w:rPr>
+          <w:noProof/>
+        </w:rPr>
+        <w:drawing>
+          <wp:inline distT="0" distB="0" distL="0" distR="0" wp14:anchorId="5D9A765F" wp14:editId="4565A9F8">
+            <wp:extent cx="4322618" cy="1613477"/>
+            <wp:effectExtent l="0" t="0" r="0" b="0"/>
+            <wp:docPr id="1101378674" name="Immagine 1"/>
+            <wp:cNvGraphicFramePr>
+              <a:graphicFrameLocks xmlns:a="http://schemas.openxmlformats.org/drawingml/2006/main" noChangeAspect="1"/>
+            </wp:cNvGraphicFramePr>
+            <a:graphic xmlns:a="http://schemas.openxmlformats.org/drawingml/2006/main">
+              <a:graphicData uri="http://schemas.openxmlformats.org/drawingml/2006/picture">
+                <pic:pic xmlns:pic="http://schemas.openxmlformats.org/drawingml/2006/picture">
+                  <pic:nvPicPr>
+                    <pic:cNvPr id="1101378674" name=""/>
                     <pic:cNvPicPr/>
                   </pic:nvPicPr>
                   <pic:blipFill>
-                    <a:blip r:embed="rId16"/>
+                    <a:blip r:embed="rId18"/>
                     <a:stretch>
                       <a:fillRect/>
                     </a:stretch>
@@ -2651,16 +4541,11 @@
                   <pic:spPr>
                     <a:xfrm>
                       <a:off x="0" y="0"/>
-                      <a:ext cx="5486400" cy="4084320"/>
+                      <a:ext cx="4334775" cy="1618015"/>
                     </a:xfrm>
                     <a:prstGeom prst="rect">
                       <a:avLst/>
                     </a:prstGeom>
-                    <a:ln>
-                      <a:solidFill>
-                        <a:schemeClr val="tx1"/>
-                      </a:solidFill>
-                    </a:ln>
                   </pic:spPr>
                 </pic:pic>
               </a:graphicData>
@@ -2668,289 +4553,878 @@
           </wp:inline>
         </w:drawing>
       </w:r>
-    </w:p>
-    <w:p>
-      <w:pPr>
-        <w:rPr>
-          <w:rFonts w:cstheme="majorHAnsi"/>
-          <w:iCs/>
-        </w:rPr>
-      </w:pPr>
-      <w:r>
-        <w:rPr>
-          <w:rFonts w:cstheme="majorHAnsi"/>
+      <w:r>
+        <w:rPr>
           <w:i/>
-        </w:rPr>
-        <w:t xml:space="preserve">Fig. </w:t>
-      </w:r>
-      <w:r>
-        <w:rPr>
-          <w:rFonts w:cstheme="majorHAnsi"/>
+          <w:iCs/>
+        </w:rPr>
+        <w:tab/>
+        <w:t xml:space="preserve">    </w:t>
+      </w:r>
+      <w:r>
+        <w:rPr>
           <w:i/>
-        </w:rPr>
-        <w:t>2</w:t>
-      </w:r>
-      <w:r>
-        <w:rPr>
-          <w:rFonts w:cstheme="majorHAnsi"/>
+          <w:iCs/>
+        </w:rPr>
+        <w:t>”Chromaway”</w:t>
+      </w:r>
+      <w:r>
+        <w:rPr>
           <w:i/>
-        </w:rPr>
-        <w:t xml:space="preserve"> Th</w:t>
-      </w:r>
-      <w:r>
-        <w:rPr>
-          <w:rFonts w:cstheme="majorHAnsi"/>
+          <w:iCs/>
+        </w:rPr>
+        <w:t>,</w:t>
+      </w:r>
+      <w:r>
+        <w:rPr>
           <w:i/>
-        </w:rPr>
-        <w:t xml:space="preserve">is is a </w:t>
-      </w:r>
-      <w:proofErr w:type="gramStart"/>
-      <w:r>
-        <w:rPr>
-          <w:rFonts w:cstheme="majorHAnsi"/>
+          <w:iCs/>
+        </w:rPr>
+        <w:t xml:space="preserve"> </w:t>
+      </w:r>
+      <w:r>
+        <w:rPr>
           <w:i/>
-        </w:rPr>
-        <w:t>c</w:t>
-      </w:r>
-      <w:r>
-        <w:rPr>
-          <w:rFonts w:cstheme="majorHAnsi"/>
+          <w:iCs/>
+        </w:rPr>
+        <w:t xml:space="preserve">a </w:t>
+      </w:r>
+      <w:r>
+        <w:rPr>
           <w:i/>
-        </w:rPr>
-        <w:t>aption</w:t>
-      </w:r>
-      <w:proofErr w:type="gramEnd"/>
-    </w:p>
-    <w:p>
-      <w:pPr>
-        <w:spacing w:after="0" w:line="240" w:lineRule="auto"/>
-        <w:rPr>
-          <w:rFonts w:cstheme="majorHAnsi"/>
-        </w:rPr>
-      </w:pPr>
-    </w:p>
-    <w:p>
-      <w:pPr>
-        <w:rPr>
-          <w:rFonts w:cstheme="majorHAnsi"/>
-          <w:iCs/>
-        </w:rPr>
-      </w:pPr>
-      <w:r>
-        <w:rPr>
-          <w:rFonts w:cstheme="majorHAnsi"/>
+          <w:iCs/>
+        </w:rPr>
+        <w:t>real SSI use case</w:t>
+      </w:r>
+      <w:r>
+        <w:rPr>
           <w:i/>
-        </w:rPr>
-        <w:br/>
-      </w:r>
-    </w:p>
-    <w:p>
-      <w:pPr>
-        <w:rPr>
-          <w:rFonts w:cstheme="majorHAnsi"/>
+          <w:iCs/>
+        </w:rPr>
+        <w:t>.</w:t>
+      </w:r>
+    </w:p>
+    <w:p>
+      <w:pPr>
+        <w:ind w:left="360"/>
+      </w:pPr>
+    </w:p>
+    <w:p>
+      <w:pPr>
+        <w:ind w:left="360"/>
+        <w:jc w:val="both"/>
+      </w:pPr>
+      <w:r>
+        <w:t xml:space="preserve">A user interface component that allows users to create, view, and edit </w:t>
+      </w:r>
+      <w:r>
+        <w:rPr>
           <w:b/>
-        </w:rPr>
-      </w:pPr>
-      <w:r>
-        <w:br w:type="page"/>
-      </w:r>
-    </w:p>
-    <w:p>
-      <w:pPr>
-        <w:pStyle w:val="Titolo1"/>
+          <w:bCs/>
+        </w:rPr>
+        <w:t>Choreography diagrams</w:t>
+      </w:r>
+      <w:r>
+        <w:t>. It provides a graphical user interface that enables users to interactively create and modify Choreography tasks and other elements.</w:t>
+      </w:r>
+    </w:p>
+    <w:p>
+      <w:pPr>
+        <w:ind w:left="360"/>
+        <w:jc w:val="both"/>
+      </w:pPr>
+      <w:r>
+        <w:rPr>
+          <w:noProof/>
+          <w:lang w:val="it-IT"/>
+        </w:rPr>
+        <w:drawing>
+          <wp:anchor distT="45720" distB="45720" distL="114300" distR="114300" simplePos="0" relativeHeight="251668480" behindDoc="0" locked="0" layoutInCell="1" allowOverlap="1" wp14:anchorId="6B0BCCE4" wp14:editId="42BCAB5D">
+            <wp:simplePos x="0" y="0"/>
+            <wp:positionH relativeFrom="column">
+              <wp:posOffset>207184</wp:posOffset>
+            </wp:positionH>
+            <wp:positionV relativeFrom="paragraph">
+              <wp:posOffset>270106</wp:posOffset>
+            </wp:positionV>
+            <wp:extent cx="702310" cy="2273300"/>
+            <wp:effectExtent l="0" t="0" r="0" b="0"/>
+            <wp:wrapThrough wrapText="bothSides">
+              <wp:wrapPolygon edited="0">
+                <wp:start x="0" y="0"/>
+                <wp:lineTo x="0" y="21359"/>
+                <wp:lineTo x="21092" y="21359"/>
+                <wp:lineTo x="21092" y="0"/>
+                <wp:lineTo x="0" y="0"/>
+              </wp:wrapPolygon>
+            </wp:wrapThrough>
+            <wp:docPr id="955721007" name="Immagine 1" descr="Immagine che contiene schermata, diagramma, design&#10;&#10;Descrizione generata automaticamente"/>
+            <wp:cNvGraphicFramePr>
+              <a:graphicFrameLocks xmlns:a="http://schemas.openxmlformats.org/drawingml/2006/main" noChangeAspect="1"/>
+            </wp:cNvGraphicFramePr>
+            <a:graphic xmlns:a="http://schemas.openxmlformats.org/drawingml/2006/main">
+              <a:graphicData uri="http://schemas.openxmlformats.org/drawingml/2006/picture">
+                <pic:pic xmlns:pic="http://schemas.openxmlformats.org/drawingml/2006/picture">
+                  <pic:nvPicPr>
+                    <pic:cNvPr id="955721007" name="Immagine 1" descr="Immagine che contiene schermata, diagramma, design&#10;&#10;Descrizione generata automaticamente"/>
+                    <pic:cNvPicPr/>
+                  </pic:nvPicPr>
+                  <pic:blipFill>
+                    <a:blip r:embed="rId19"/>
+                    <a:stretch>
+                      <a:fillRect/>
+                    </a:stretch>
+                  </pic:blipFill>
+                  <pic:spPr>
+                    <a:xfrm flipH="1">
+                      <a:off x="0" y="0"/>
+                      <a:ext cx="702310" cy="2273300"/>
+                    </a:xfrm>
+                    <a:prstGeom prst="rect">
+                      <a:avLst/>
+                    </a:prstGeom>
+                  </pic:spPr>
+                </pic:pic>
+              </a:graphicData>
+            </a:graphic>
+          </wp:anchor>
+        </w:drawing>
+      </w:r>
+    </w:p>
+    <w:p>
+      <w:pPr>
+        <w:pStyle w:val="Paragrafoelenco"/>
         <w:numPr>
           <w:ilvl w:val="0"/>
-          <w:numId w:val="0"/>
+          <w:numId w:val="55"/>
         </w:numPr>
-        <w:ind w:left="431"/>
-        <w:rPr>
-          <w:rFonts w:cstheme="majorHAnsi"/>
+        <w:jc w:val="both"/>
+        <w:rPr>
+          <w:b/>
+          <w:bCs/>
+        </w:rPr>
+      </w:pPr>
+      <w:r>
+        <w:rPr>
+          <w:b/>
+          <w:bCs/>
+        </w:rPr>
+        <w:t>Palette</w:t>
+      </w:r>
+    </w:p>
+    <w:p>
+      <w:pPr>
+        <w:spacing w:line="360" w:lineRule="auto"/>
+        <w:ind w:left="720"/>
+        <w:jc w:val="both"/>
+      </w:pPr>
+      <w:r>
+        <w:t>Refers to the collection of elements that can be added to a Choreography diagram from a side panel. The default palette in chor-js includes all the Choreography elements, such as tasks, events, gateways, and flows.</w:t>
+      </w:r>
+      <w:r>
+        <w:rPr>
+          <w:noProof/>
+        </w:rPr>
+        <w:t xml:space="preserve"> </w:t>
+      </w:r>
+    </w:p>
+    <w:p/>
+    <w:p>
+      <w:r>
+        <w:tab/>
+      </w:r>
+      <w:r>
+        <w:tab/>
+      </w:r>
+      <w:r>
+        <w:tab/>
+      </w:r>
+      <w:r>
+        <w:tab/>
+      </w:r>
+      <w:r>
+        <w:tab/>
+      </w:r>
+      <w:r>
+        <w:tab/>
+      </w:r>
+      <w:r>
+        <w:tab/>
+      </w:r>
+      <w:r>
+        <w:tab/>
+      </w:r>
+    </w:p>
+    <w:p>
+      <w:pPr>
+        <w:rPr>
+          <w:i/>
+          <w:iCs/>
+        </w:rPr>
+      </w:pPr>
+      <w:r>
+        <w:rPr>
+          <w:i/>
+          <w:iCs/>
+        </w:rPr>
+        <w:t>Palette</w:t>
+      </w:r>
+      <w:r>
+        <w:rPr>
+          <w:i/>
+          <w:iCs/>
+        </w:rPr>
+        <w:tab/>
+      </w:r>
+    </w:p>
+    <w:p>
+      <w:pPr>
+        <w:tabs>
+          <w:tab w:val="left" w:pos="6458"/>
+        </w:tabs>
+        <w:ind w:left="360"/>
+      </w:pPr>
+      <w:r>
+        <w:tab/>
+      </w:r>
+      <w:r>
+        <w:tab/>
+      </w:r>
+      <w:r>
+        <w:tab/>
+      </w:r>
+    </w:p>
+    <w:p>
+      <w:pPr>
+        <w:pStyle w:val="Paragrafoelenco"/>
+        <w:numPr>
+          <w:ilvl w:val="0"/>
+          <w:numId w:val="55"/>
+        </w:numPr>
+        <w:jc w:val="both"/>
+        <w:rPr>
+          <w:b/>
+          <w:bCs/>
+        </w:rPr>
+      </w:pPr>
+      <w:r>
+        <w:rPr>
+          <w:noProof/>
+        </w:rPr>
+        <w:drawing>
+          <wp:anchor distT="45720" distB="45720" distL="114300" distR="114300" simplePos="0" relativeHeight="251664384" behindDoc="1" locked="0" layoutInCell="1" allowOverlap="1" wp14:anchorId="0716643B" wp14:editId="273F30BF">
+            <wp:simplePos x="0" y="0"/>
+            <wp:positionH relativeFrom="column">
+              <wp:posOffset>3302635</wp:posOffset>
+            </wp:positionH>
+            <wp:positionV relativeFrom="paragraph">
+              <wp:posOffset>11430</wp:posOffset>
+            </wp:positionV>
+            <wp:extent cx="2788285" cy="2659380"/>
+            <wp:effectExtent l="0" t="0" r="0" b="0"/>
+            <wp:wrapTight wrapText="bothSides">
+              <wp:wrapPolygon edited="0">
+                <wp:start x="0" y="0"/>
+                <wp:lineTo x="0" y="21507"/>
+                <wp:lineTo x="21398" y="21507"/>
+                <wp:lineTo x="21398" y="0"/>
+                <wp:lineTo x="0" y="0"/>
+              </wp:wrapPolygon>
+            </wp:wrapTight>
+            <wp:docPr id="1970419719" name="Immagine 1" descr="Immagine che contiene testo, schermata, Carattere, numero&#10;&#10;Descrizione generata automaticamente"/>
+            <wp:cNvGraphicFramePr>
+              <a:graphicFrameLocks xmlns:a="http://schemas.openxmlformats.org/drawingml/2006/main" noChangeAspect="1"/>
+            </wp:cNvGraphicFramePr>
+            <a:graphic xmlns:a="http://schemas.openxmlformats.org/drawingml/2006/main">
+              <a:graphicData uri="http://schemas.openxmlformats.org/drawingml/2006/picture">
+                <pic:pic xmlns:pic="http://schemas.openxmlformats.org/drawingml/2006/picture">
+                  <pic:nvPicPr>
+                    <pic:cNvPr id="1970419719" name="Immagine 1" descr="Immagine che contiene testo, schermata, Carattere, numero&#10;&#10;Descrizione generata automaticamente"/>
+                    <pic:cNvPicPr/>
+                  </pic:nvPicPr>
+                  <pic:blipFill>
+                    <a:blip r:embed="rId20"/>
+                    <a:stretch>
+                      <a:fillRect/>
+                    </a:stretch>
+                  </pic:blipFill>
+                  <pic:spPr>
+                    <a:xfrm>
+                      <a:off x="0" y="0"/>
+                      <a:ext cx="2788285" cy="2659380"/>
+                    </a:xfrm>
+                    <a:prstGeom prst="rect">
+                      <a:avLst/>
+                    </a:prstGeom>
+                  </pic:spPr>
+                </pic:pic>
+              </a:graphicData>
+            </a:graphic>
+          </wp:anchor>
+        </w:drawing>
+      </w:r>
+      <w:r>
+        <w:rPr>
+          <w:b/>
+          <w:bCs/>
+        </w:rPr>
+        <w:t>Property panel</w:t>
+      </w:r>
+    </w:p>
+    <w:p>
+      <w:pPr>
+        <w:ind w:left="360"/>
+        <w:jc w:val="center"/>
+      </w:pPr>
+    </w:p>
+    <w:p>
+      <w:pPr>
+        <w:spacing w:line="360" w:lineRule="auto"/>
+        <w:ind w:left="360"/>
+        <w:jc w:val="both"/>
+      </w:pPr>
+      <w:r>
+        <w:t>Allows users to view and edit the properties of BPMN elements in a BPMN diagram. It provides a way to customize the attributes of elements in the diagram and allows users to set or modify properties such as name, documentation, and implementation details.</w:t>
+      </w:r>
+    </w:p>
+    <w:p>
+      <w:pPr>
+        <w:ind w:left="360"/>
+        <w:jc w:val="both"/>
+      </w:pPr>
+    </w:p>
+    <w:p>
+      <w:pPr>
+        <w:ind w:left="360"/>
+        <w:jc w:val="both"/>
+        <w:rPr>
+          <w:i/>
+          <w:iCs/>
+        </w:rPr>
+      </w:pPr>
+      <w:r>
+        <w:rPr>
+          <w:b/>
+          <w:bCs/>
+        </w:rPr>
+        <w:tab/>
+      </w:r>
+      <w:r>
+        <w:rPr>
+          <w:b/>
+          <w:bCs/>
+        </w:rPr>
+        <w:tab/>
+      </w:r>
+      <w:r>
+        <w:rPr>
+          <w:b/>
+          <w:bCs/>
+        </w:rPr>
+        <w:tab/>
+      </w:r>
+      <w:r>
+        <w:rPr>
+          <w:b/>
+          <w:bCs/>
+        </w:rPr>
+        <w:tab/>
+      </w:r>
+      <w:r>
+        <w:rPr>
+          <w:b/>
+          <w:bCs/>
+        </w:rPr>
+        <w:tab/>
+      </w:r>
+      <w:r>
+        <w:rPr>
+          <w:b/>
+          <w:bCs/>
+        </w:rPr>
+        <w:tab/>
+      </w:r>
+      <w:r>
+        <w:rPr>
+          <w:b/>
+          <w:bCs/>
+        </w:rPr>
+        <w:tab/>
+        <w:t xml:space="preserve">   </w:t>
+      </w:r>
+      <w:r>
+        <w:rPr>
+          <w:i/>
+          <w:iCs/>
+        </w:rPr>
+        <w:t>Property panel</w:t>
+      </w:r>
+    </w:p>
+    <w:p>
+      <w:pPr>
+        <w:jc w:val="both"/>
+        <w:rPr>
+          <w:b/>
+          <w:bCs/>
+        </w:rPr>
+      </w:pPr>
+    </w:p>
+    <w:p>
+      <w:pPr>
+        <w:pStyle w:val="Paragrafoelenco"/>
+        <w:numPr>
+          <w:ilvl w:val="0"/>
+          <w:numId w:val="55"/>
+        </w:numPr>
+        <w:jc w:val="both"/>
+        <w:rPr>
+          <w:b/>
+          <w:bCs/>
+        </w:rPr>
+      </w:pPr>
+      <w:r>
+        <w:rPr>
+          <w:b/>
+          <w:bCs/>
+        </w:rPr>
+        <w:lastRenderedPageBreak/>
+        <w:t>Diagram selector</w:t>
+      </w:r>
+    </w:p>
+    <w:p>
+      <w:pPr>
+        <w:ind w:left="360"/>
+        <w:rPr>
+          <w:b/>
+          <w:bCs/>
+        </w:rPr>
+      </w:pPr>
+      <w:r>
+        <w:rPr>
+          <w:i/>
+          <w:iCs/>
+        </w:rPr>
+        <w:tab/>
+      </w:r>
+      <w:r>
+        <w:rPr>
+          <w:i/>
+          <w:iCs/>
+        </w:rPr>
+        <w:tab/>
+      </w:r>
+      <w:r>
+        <w:rPr>
+          <w:i/>
+          <w:iCs/>
+        </w:rPr>
+        <w:t>Diagram selector</w:t>
+      </w:r>
+    </w:p>
+    <w:p>
+      <w:pPr>
+        <w:ind w:left="360"/>
+        <w:jc w:val="center"/>
+        <w:rPr>
+          <w:b/>
+          <w:bCs/>
+        </w:rPr>
+      </w:pPr>
+      <w:r>
+        <w:rPr>
+          <w:b/>
+          <w:bCs/>
+          <w:noProof/>
+        </w:rPr>
+        <w:drawing>
+          <wp:anchor distT="45720" distB="45720" distL="114300" distR="114300" simplePos="0" relativeHeight="251671552" behindDoc="0" locked="0" layoutInCell="1" allowOverlap="1" wp14:anchorId="7ABC9841" wp14:editId="24870919">
+            <wp:simplePos x="0" y="0"/>
+            <wp:positionH relativeFrom="column">
+              <wp:posOffset>463666</wp:posOffset>
+            </wp:positionH>
+            <wp:positionV relativeFrom="paragraph">
+              <wp:posOffset>29672</wp:posOffset>
+            </wp:positionV>
+            <wp:extent cx="4023709" cy="510584"/>
+            <wp:effectExtent l="0" t="0" r="0" b="0"/>
+            <wp:wrapSquare wrapText="bothSides"/>
+            <wp:docPr id="13816392" name="Immagine 1" descr="Immagine che contiene testo, schermata, Rettangolo, Carattere&#10;&#10;Descrizione generata automaticamente"/>
+            <wp:cNvGraphicFramePr>
+              <a:graphicFrameLocks xmlns:a="http://schemas.openxmlformats.org/drawingml/2006/main" noChangeAspect="1"/>
+            </wp:cNvGraphicFramePr>
+            <a:graphic xmlns:a="http://schemas.openxmlformats.org/drawingml/2006/main">
+              <a:graphicData uri="http://schemas.openxmlformats.org/drawingml/2006/picture">
+                <pic:pic xmlns:pic="http://schemas.openxmlformats.org/drawingml/2006/picture">
+                  <pic:nvPicPr>
+                    <pic:cNvPr id="13816392" name="Immagine 1" descr="Immagine che contiene testo, schermata, Rettangolo, Carattere&#10;&#10;Descrizione generata automaticamente"/>
+                    <pic:cNvPicPr/>
+                  </pic:nvPicPr>
+                  <pic:blipFill>
+                    <a:blip r:embed="rId21"/>
+                    <a:stretch>
+                      <a:fillRect/>
+                    </a:stretch>
+                  </pic:blipFill>
+                  <pic:spPr>
+                    <a:xfrm>
+                      <a:off x="0" y="0"/>
+                      <a:ext cx="4023709" cy="510584"/>
+                    </a:xfrm>
+                    <a:prstGeom prst="rect">
+                      <a:avLst/>
+                    </a:prstGeom>
+                  </pic:spPr>
+                </pic:pic>
+              </a:graphicData>
+            </a:graphic>
+          </wp:anchor>
+        </w:drawing>
+      </w:r>
+    </w:p>
+    <w:p>
+      <w:pPr>
+        <w:ind w:left="360"/>
+        <w:jc w:val="both"/>
+        <w:rPr>
+          <w:rFonts w:eastAsiaTheme="majorEastAsia" w:cstheme="majorBidi"/>
+          <w:b/>
+          <w:bCs/>
+          <w:color w:val="000000" w:themeColor="text1"/>
+          <w:sz w:val="26"/>
+          <w:szCs w:val="26"/>
+        </w:rPr>
+      </w:pPr>
+      <w:r>
+        <w:t>it’s a simple form allowing users to manage the created diagrams.</w:t>
+      </w:r>
+      <w:r>
+        <w:br w:type="page"/>
+      </w:r>
+      <w:r>
+        <w:rPr>
+          <w:rStyle w:val="Titolo2Carattere"/>
+        </w:rPr>
+        <w:lastRenderedPageBreak/>
+        <w:t>2.5 M</w:t>
+      </w:r>
+      <w:r>
+        <w:rPr>
+          <w:rStyle w:val="Titolo2Carattere"/>
+        </w:rPr>
+        <w:t>onitoring the credentials</w:t>
+      </w:r>
+    </w:p>
+    <w:p>
+      <w:pPr>
+        <w:jc w:val="both"/>
+      </w:pPr>
+      <w:r>
+        <w:drawing>
+          <wp:anchor distT="45720" distB="45720" distL="114300" distR="114300" simplePos="0" relativeHeight="251673600" behindDoc="1" locked="0" layoutInCell="1" allowOverlap="1" wp14:anchorId="14D7F2FD" wp14:editId="7D55E7D1">
+            <wp:simplePos x="0" y="0"/>
+            <wp:positionH relativeFrom="column">
+              <wp:posOffset>3370580</wp:posOffset>
+            </wp:positionH>
+            <wp:positionV relativeFrom="paragraph">
+              <wp:posOffset>6985</wp:posOffset>
+            </wp:positionV>
+            <wp:extent cx="2105660" cy="1772920"/>
+            <wp:effectExtent l="0" t="0" r="0" b="0"/>
+            <wp:wrapTight wrapText="bothSides">
+              <wp:wrapPolygon edited="0">
+                <wp:start x="0" y="0"/>
+                <wp:lineTo x="0" y="21352"/>
+                <wp:lineTo x="21496" y="21352"/>
+                <wp:lineTo x="21496" y="0"/>
+                <wp:lineTo x="0" y="0"/>
+              </wp:wrapPolygon>
+            </wp:wrapTight>
+            <wp:docPr id="1328557468" name="Immagine 1" descr="Immagine che contiene testo, schermata, Carattere, design&#10;&#10;Descrizione generata automaticamente"/>
+            <wp:cNvGraphicFramePr>
+              <a:graphicFrameLocks xmlns:a="http://schemas.openxmlformats.org/drawingml/2006/main" noChangeAspect="1"/>
+            </wp:cNvGraphicFramePr>
+            <a:graphic xmlns:a="http://schemas.openxmlformats.org/drawingml/2006/main">
+              <a:graphicData uri="http://schemas.openxmlformats.org/drawingml/2006/picture">
+                <pic:pic xmlns:pic="http://schemas.openxmlformats.org/drawingml/2006/picture">
+                  <pic:nvPicPr>
+                    <pic:cNvPr id="1328557468" name="Immagine 1" descr="Immagine che contiene testo, schermata, Carattere, design&#10;&#10;Descrizione generata automaticamente"/>
+                    <pic:cNvPicPr/>
+                  </pic:nvPicPr>
+                  <pic:blipFill rotWithShape="1">
+                    <a:blip r:embed="rId22"/>
+                    <a:srcRect t="3937"/>
+                    <a:stretch/>
+                  </pic:blipFill>
+                  <pic:spPr bwMode="auto">
+                    <a:xfrm>
+                      <a:off x="0" y="0"/>
+                      <a:ext cx="2105660" cy="1772920"/>
+                    </a:xfrm>
+                    <a:prstGeom prst="rect">
+                      <a:avLst/>
+                    </a:prstGeom>
+                    <a:ln>
+                      <a:noFill/>
+                    </a:ln>
+                    <a:extLst>
+                      <a:ext uri="{53640926-AAD7-44D8-BBD7-CCE9431645EC}">
+                        <a14:shadowObscured xmlns:a14="http://schemas.microsoft.com/office/drawing/2010/main"/>
+                      </a:ext>
+                    </a:extLst>
+                  </pic:spPr>
+                </pic:pic>
+              </a:graphicData>
+            </a:graphic>
+            <wp14:sizeRelH relativeFrom="margin">
+              <wp14:pctWidth>0</wp14:pctWidth>
+            </wp14:sizeRelH>
+            <wp14:sizeRelV relativeFrom="margin">
+              <wp14:pctHeight>0</wp14:pctHeight>
+            </wp14:sizeRelV>
+          </wp:anchor>
+        </w:drawing>
+      </w:r>
+      <w:r>
+        <w:t>On the Profile page</w:t>
+      </w:r>
+      <w:r>
+        <w:t xml:space="preserve"> (in the top-right panel)</w:t>
+      </w:r>
+      <w:r>
+        <w:t>,</w:t>
+      </w:r>
+      <w:r>
+        <w:rPr>
+          <w:noProof/>
+        </w:rPr>
+        <w:t xml:space="preserve"> </w:t>
+      </w:r>
+      <w:r>
+        <w:t xml:space="preserve">we can find a status bar containing all the agents that we have </w:t>
+      </w:r>
+      <w:r>
+        <w:t xml:space="preserve">created from the model by clicking the </w:t>
+      </w:r>
+      <w:r>
+        <w:rPr>
+          <w:i/>
+          <w:iCs/>
+        </w:rPr>
+        <w:t>CONNECT</w:t>
+      </w:r>
+      <w:r>
+        <w:t xml:space="preserve"> button</w:t>
+      </w:r>
+      <w:r>
+        <w:t>.</w:t>
+      </w:r>
+    </w:p>
+    <w:p>
+      <w:pPr>
+        <w:jc w:val="both"/>
+      </w:pPr>
+      <w:r>
+        <w:t xml:space="preserve"> From this status bar, we can select the agents correlated to the participant of the diagram of which we want to</w:t>
+      </w:r>
+      <w:r>
+        <w:t xml:space="preserve"> </w:t>
+      </w:r>
+      <w:r>
+        <w:t>deeply observe some information details; the default agent whose additional information will be shown will be the first in the status bar itself. The shown information will depend on the object that the selected agent has generated:</w:t>
+      </w:r>
+    </w:p>
+    <w:p>
+      <w:pPr>
+        <w:ind w:left="360"/>
+        <w:jc w:val="both"/>
+        <w:rPr>
+          <w:i/>
+          <w:iCs/>
           <w:color w:val="000000"/>
         </w:rPr>
       </w:pPr>
-      <w:bookmarkStart w:id="28" w:name="_Toc109205448"/>
-      <w:bookmarkStart w:id="29" w:name="_Toc154591537"/>
-      <w:bookmarkStart w:id="30" w:name="_Toc154593436"/>
-      <w:r>
-        <w:rPr>
-          <w:rFonts w:cstheme="majorHAnsi"/>
+      <w:r>
+        <w:rPr>
           <w:color w:val="000000"/>
         </w:rPr>
+        <w:drawing>
+          <wp:inline distT="0" distB="0" distL="0" distR="0" wp14:anchorId="573D7663" wp14:editId="6BF3A6E7">
+            <wp:extent cx="5486400" cy="1420495"/>
+            <wp:effectExtent l="0" t="0" r="0" b="0"/>
+            <wp:docPr id="1007909232" name="Immagine 1" descr="Immagine che contiene testo, Carattere, schermata, linea&#10;&#10;Descrizione generata automaticamente"/>
+            <wp:cNvGraphicFramePr>
+              <a:graphicFrameLocks xmlns:a="http://schemas.openxmlformats.org/drawingml/2006/main" noChangeAspect="1"/>
+            </wp:cNvGraphicFramePr>
+            <a:graphic xmlns:a="http://schemas.openxmlformats.org/drawingml/2006/main">
+              <a:graphicData uri="http://schemas.openxmlformats.org/drawingml/2006/picture">
+                <pic:pic xmlns:pic="http://schemas.openxmlformats.org/drawingml/2006/picture">
+                  <pic:nvPicPr>
+                    <pic:cNvPr id="1007909232" name="Immagine 1" descr="Immagine che contiene testo, Carattere, schermata, linea&#10;&#10;Descrizione generata automaticamente"/>
+                    <pic:cNvPicPr/>
+                  </pic:nvPicPr>
+                  <pic:blipFill>
+                    <a:blip r:embed="rId23"/>
+                    <a:stretch>
+                      <a:fillRect/>
+                    </a:stretch>
+                  </pic:blipFill>
+                  <pic:spPr>
+                    <a:xfrm>
+                      <a:off x="0" y="0"/>
+                      <a:ext cx="5486400" cy="1420495"/>
+                    </a:xfrm>
+                    <a:prstGeom prst="rect">
+                      <a:avLst/>
+                    </a:prstGeom>
+                  </pic:spPr>
+                </pic:pic>
+              </a:graphicData>
+            </a:graphic>
+          </wp:inline>
+        </w:drawing>
+      </w:r>
+      <w:r>
+        <w:rPr>
+          <w:i/>
+          <w:iCs/>
+          <w:color w:val="000000"/>
+        </w:rPr>
+        <w:t>Profile section to handle the credentials</w:t>
+      </w:r>
+    </w:p>
+    <w:p>
+      <w:pPr>
+        <w:jc w:val="both"/>
+      </w:pPr>
+      <w:r>
+        <w:t xml:space="preserve"> • if the selected agent is an issuer we will for sure find the created credential definition, the linked schema object, and a reference to the issued credential with the possibility to revoke it.</w:t>
+      </w:r>
+    </w:p>
+    <w:p>
+      <w:pPr>
+        <w:jc w:val="both"/>
+      </w:pPr>
+      <w:r>
+        <w:t xml:space="preserve"> • if the agent is a holder we will surely find the issued credential stored in their personal wallet. </w:t>
+      </w:r>
+    </w:p>
+    <w:p>
+      <w:pPr>
+        <w:jc w:val="both"/>
+      </w:pPr>
+      <w:r>
+        <w:t>• if the agent is a verifier we will find the objects regarding the verification of the proof presented by the holders. Note that an agent could act as both a verifier and an issuer and a holder without constraints, it depends on the specific use case model.</w:t>
+      </w:r>
+    </w:p>
+    <w:p>
+      <w:pPr>
+        <w:spacing w:line="240" w:lineRule="auto"/>
+        <w:rPr>
+          <w:lang w:val="it-IT"/>
+        </w:rPr>
+      </w:pPr>
+      <w:r>
+        <w:rPr>
+          <w:lang w:val="it-IT"/>
+        </w:rPr>
+        <w:t>Todo magari continuare un po</w:t>
+      </w:r>
+      <w:r>
+        <w:rPr>
+          <w:lang w:val="it-IT"/>
+        </w:rPr>
+        <w:t>’</w:t>
+      </w:r>
+    </w:p>
+    <w:p>
+      <w:pPr>
+        <w:jc w:val="both"/>
+        <w:rPr>
+          <w:color w:val="000000"/>
+          <w:lang w:val="it-IT"/>
+        </w:rPr>
+      </w:pPr>
+    </w:p>
+    <w:p>
+      <w:pPr>
+        <w:pStyle w:val="Titolo1"/>
+      </w:pPr>
+      <w:bookmarkStart w:id="32" w:name="_Toc109205448"/>
+      <w:bookmarkStart w:id="33" w:name="_Toc154591537"/>
+      <w:bookmarkStart w:id="34" w:name="_Toc155865967"/>
+      <w:r>
         <w:lastRenderedPageBreak/>
-        <w:t>Troubleshooting and repair</w:t>
-      </w:r>
-      <w:bookmarkEnd w:id="28"/>
-      <w:bookmarkEnd w:id="29"/>
-      <w:bookmarkEnd w:id="30"/>
+        <w:t>TROUBLESHOOTING AND REPAIR</w:t>
+      </w:r>
+      <w:bookmarkEnd w:id="34"/>
     </w:p>
     <w:p>
       <w:pPr>
         <w:pStyle w:val="Titolo2"/>
       </w:pPr>
-      <w:bookmarkStart w:id="31" w:name="_Toc109205449"/>
-      <w:bookmarkStart w:id="32" w:name="_Toc154591538"/>
-      <w:bookmarkStart w:id="33" w:name="_Toc154593437"/>
-      <w:r>
-        <w:t xml:space="preserve">How to Identify and </w:t>
-      </w:r>
-      <w:r>
-        <w:t>s</w:t>
-      </w:r>
-      <w:r>
-        <w:t xml:space="preserve">olve </w:t>
-      </w:r>
-      <w:r>
-        <w:t>p</w:t>
-      </w:r>
-      <w:r>
-        <w:t>roblems</w:t>
-      </w:r>
-      <w:bookmarkEnd w:id="31"/>
+      <w:bookmarkStart w:id="35" w:name="_Toc109205449"/>
+      <w:bookmarkStart w:id="36" w:name="_Toc154591538"/>
+      <w:bookmarkStart w:id="37" w:name="_Toc155865968"/>
       <w:bookmarkEnd w:id="32"/>
       <w:bookmarkEnd w:id="33"/>
-    </w:p>
-    <w:p>
-      <w:pPr>
-        <w:pStyle w:val="Titolo3"/>
-        <w:rPr>
-          <w:rFonts w:cstheme="majorHAnsi"/>
-          <w:color w:val="000000"/>
-        </w:rPr>
-      </w:pPr>
-      <w:bookmarkStart w:id="34" w:name="_Toc109205450"/>
-      <w:bookmarkStart w:id="35" w:name="_Toc154591539"/>
-      <w:bookmarkStart w:id="36" w:name="_Toc154593438"/>
-      <w:r>
-        <w:rPr>
-          <w:rFonts w:cstheme="majorHAnsi"/>
-          <w:color w:val="000000"/>
-        </w:rPr>
-        <w:t>Troubleshooting and repair by non-skilled persons</w:t>
-      </w:r>
-      <w:bookmarkEnd w:id="34"/>
+      <w:r>
+        <w:t xml:space="preserve">How to Identify and </w:t>
+      </w:r>
+      <w:r>
+        <w:t>s</w:t>
+      </w:r>
+      <w:r>
+        <w:t xml:space="preserve">olve </w:t>
+      </w:r>
+      <w:r>
+        <w:t>p</w:t>
+      </w:r>
+      <w:r>
+        <w:t>roblems</w:t>
+      </w:r>
       <w:bookmarkEnd w:id="35"/>
       <w:bookmarkEnd w:id="36"/>
-    </w:p>
-    <w:p>
-      <w:pPr>
-        <w:pStyle w:val="Note"/>
-      </w:pPr>
-      <w:r>
-        <w:rPr>
-          <w:b/>
-        </w:rPr>
-        <w:t>WARNING:</w:t>
-      </w:r>
-      <w:r>
-        <w:t xml:space="preserve"> Lorem ipsum </w:t>
-      </w:r>
-      <w:proofErr w:type="spellStart"/>
-      <w:r>
-        <w:t>dolor</w:t>
-      </w:r>
-      <w:proofErr w:type="spellEnd"/>
-      <w:r>
-        <w:t xml:space="preserve"> sit </w:t>
-      </w:r>
-      <w:proofErr w:type="spellStart"/>
-      <w:r>
-        <w:t>amet</w:t>
-      </w:r>
-      <w:proofErr w:type="spellEnd"/>
-      <w:r>
-        <w:t xml:space="preserve">, </w:t>
-      </w:r>
-      <w:proofErr w:type="spellStart"/>
-      <w:r>
-        <w:t>consectetur</w:t>
-      </w:r>
-      <w:proofErr w:type="spellEnd"/>
-      <w:r>
-        <w:t xml:space="preserve"> </w:t>
-      </w:r>
-      <w:proofErr w:type="spellStart"/>
-      <w:r>
-        <w:t>adipiscing</w:t>
-      </w:r>
-      <w:proofErr w:type="spellEnd"/>
-      <w:r>
-        <w:t xml:space="preserve"> </w:t>
-      </w:r>
-      <w:proofErr w:type="spellStart"/>
-      <w:r>
-        <w:t>elit</w:t>
-      </w:r>
-      <w:proofErr w:type="spellEnd"/>
-      <w:r>
-        <w:t xml:space="preserve">. </w:t>
-      </w:r>
-      <w:proofErr w:type="spellStart"/>
-      <w:r>
-        <w:t>Etiam</w:t>
-      </w:r>
-      <w:proofErr w:type="spellEnd"/>
-      <w:r>
-        <w:t xml:space="preserve"> at porta </w:t>
-      </w:r>
-      <w:proofErr w:type="spellStart"/>
-      <w:r>
-        <w:t>est</w:t>
-      </w:r>
-      <w:proofErr w:type="spellEnd"/>
-      <w:r>
-        <w:t xml:space="preserve">, et </w:t>
-      </w:r>
-      <w:proofErr w:type="spellStart"/>
-      <w:r>
-        <w:t>lobortis</w:t>
-      </w:r>
-      <w:proofErr w:type="spellEnd"/>
-      <w:r>
-        <w:t xml:space="preserve"> sem. Duis </w:t>
-      </w:r>
-      <w:proofErr w:type="spellStart"/>
-      <w:r>
-        <w:t>imperdiet</w:t>
-      </w:r>
-      <w:proofErr w:type="spellEnd"/>
-      <w:r>
-        <w:t xml:space="preserve"> in </w:t>
-      </w:r>
-      <w:proofErr w:type="spellStart"/>
-      <w:r>
-        <w:t>nisl</w:t>
-      </w:r>
-      <w:proofErr w:type="spellEnd"/>
-      <w:r>
-        <w:t xml:space="preserve"> </w:t>
-      </w:r>
-      <w:proofErr w:type="spellStart"/>
-      <w:r>
-        <w:t>sed</w:t>
-      </w:r>
-      <w:proofErr w:type="spellEnd"/>
-      <w:r>
-        <w:t xml:space="preserve"> </w:t>
-      </w:r>
-      <w:proofErr w:type="spellStart"/>
-      <w:r>
-        <w:t>luctus</w:t>
-      </w:r>
-      <w:proofErr w:type="spellEnd"/>
-      <w:r>
-        <w:t>.</w:t>
-      </w:r>
+      <w:bookmarkEnd w:id="37"/>
+    </w:p>
+    <w:p>
+      <w:r>
+        <w:t>List of possible solutions to the problems that have been noticed.</w:t>
+      </w:r>
+    </w:p>
+    <w:p>
+      <w:pPr>
+        <w:rPr>
+          <w:lang w:val="it-IT"/>
+        </w:rPr>
+      </w:pPr>
+      <w:r>
+        <w:rPr>
+          <w:lang w:val="it-IT"/>
+        </w:rPr>
+        <w:t>TODO compilare mano mano che sviluppo la VM</w:t>
+      </w:r>
+    </w:p>
+    <w:p>
+      <w:pPr>
+        <w:pStyle w:val="Titolo3"/>
+      </w:pPr>
+      <w:bookmarkStart w:id="38" w:name="_Toc155865969"/>
+      <w:r>
+        <w:t>Docker engine</w:t>
+      </w:r>
+      <w:bookmarkEnd w:id="38"/>
     </w:p>
     <w:tbl>
       <w:tblPr>
         <w:tblStyle w:val="Table"/>
         <w:tblW w:w="0" w:type="auto"/>
+        <w:tblLayout w:type="fixed"/>
         <w:tblLook w:val="04A0" w:firstRow="1" w:lastRow="0" w:firstColumn="1" w:lastColumn="0" w:noHBand="0" w:noVBand="1"/>
       </w:tblPr>
       <w:tblGrid>
-        <w:gridCol w:w="2876"/>
-        <w:gridCol w:w="2877"/>
-        <w:gridCol w:w="2877"/>
+        <w:gridCol w:w="1242"/>
+        <w:gridCol w:w="1985"/>
+        <w:gridCol w:w="5629"/>
       </w:tblGrid>
       <w:tr>
         <w:trPr>
@@ -2958,7 +5432,7 @@
         </w:trPr>
         <w:tc>
           <w:tcPr>
-            <w:tcW w:w="2876" w:type="dxa"/>
+            <w:tcW w:w="1242" w:type="dxa"/>
             <w:shd w:val="clear" w:color="auto" w:fill="A4DC10"/>
           </w:tcPr>
           <w:p>
@@ -2969,7 +5443,7 @@
         </w:tc>
         <w:tc>
           <w:tcPr>
-            <w:tcW w:w="2877" w:type="dxa"/>
+            <w:tcW w:w="1985" w:type="dxa"/>
             <w:shd w:val="clear" w:color="auto" w:fill="A4DC10"/>
           </w:tcPr>
           <w:p>
@@ -2980,7 +5454,7 @@
         </w:tc>
         <w:tc>
           <w:tcPr>
-            <w:tcW w:w="2877" w:type="dxa"/>
+            <w:tcW w:w="5629" w:type="dxa"/>
             <w:shd w:val="clear" w:color="auto" w:fill="A4DC10"/>
           </w:tcPr>
           <w:p>
@@ -2993,82 +5467,55 @@
       <w:tr>
         <w:tc>
           <w:tcPr>
-            <w:tcW w:w="2876" w:type="dxa"/>
+            <w:tcW w:w="1242" w:type="dxa"/>
           </w:tcPr>
           <w:p>
             <w:r>
-              <w:t>Product does not start</w:t>
+              <w:t>connect: permission denied</w:t>
             </w:r>
           </w:p>
         </w:tc>
         <w:tc>
           <w:tcPr>
-            <w:tcW w:w="2877" w:type="dxa"/>
+            <w:tcW w:w="1985" w:type="dxa"/>
           </w:tcPr>
           <w:p>
             <w:r>
-              <w:rPr>
-                <w:b/>
-              </w:rPr>
-              <w:t>Part A</w:t>
-            </w:r>
-            <w:r>
-              <w:t xml:space="preserve"> is broken</w:t>
+              <w:t>User is not root</w:t>
             </w:r>
           </w:p>
         </w:tc>
         <w:tc>
           <w:tcPr>
-            <w:tcW w:w="2877" w:type="dxa"/>
+            <w:tcW w:w="5629" w:type="dxa"/>
           </w:tcPr>
           <w:p>
-            <w:r>
-              <w:t xml:space="preserve">Replace </w:t>
-            </w:r>
-            <w:r>
-              <w:rPr>
-                <w:b/>
-              </w:rPr>
-              <w:t>part A</w:t>
-            </w:r>
-            <w:r>
-              <w:t xml:space="preserve">. See </w:t>
-            </w:r>
-            <w:r>
-              <w:rPr>
-                <w:i/>
-              </w:rPr>
-              <w:t>7</w:t>
-            </w:r>
-            <w:r>
-              <w:rPr>
-                <w:i/>
-              </w:rPr>
-              <w:t>.2.</w:t>
-            </w:r>
-            <w:r>
-              <w:rPr>
-                <w:i/>
-              </w:rPr>
-              <w:t>1.</w:t>
-            </w:r>
-            <w:r>
-              <w:rPr>
-                <w:i/>
-              </w:rPr>
-              <w:t>4</w:t>
-            </w:r>
-            <w:r>
-              <w:rPr>
-                <w:i/>
+            <w:pPr>
+              <w:rPr>
+                <w:rFonts w:ascii="Courier New" w:hAnsi="Courier New" w:cs="Courier New"/>
+              </w:rPr>
+            </w:pPr>
+            <w:r>
+              <w:t>From root user:</w:t>
+            </w:r>
+            <w:r>
+              <w:rPr>
+                <w:rFonts w:ascii="Courier New" w:hAnsi="Courier New" w:cs="Courier New"/>
               </w:rPr>
               <w:t xml:space="preserve"> </w:t>
             </w:r>
-            <w:r>
-              <w:rPr>
-                <w:i/>
-              </w:rPr>
-              <w:t>Replacement of Part A</w:t>
+          </w:p>
+          <w:p>
+            <w:pPr>
+              <w:rPr>
+                <w:rFonts w:ascii="Courier New" w:hAnsi="Courier New" w:cs="Courier New"/>
+              </w:rPr>
+            </w:pPr>
+            <w:r>
+              <w:rPr>
+                <w:rFonts w:ascii="Courier New" w:hAnsi="Courier New" w:cs="Courier New"/>
+              </w:rPr>
+              <w:t>sudo usermod -aG docker $USER</w:t>
             </w:r>
           </w:p>
         </w:tc>
@@ -3076,210 +5523,216 @@
       <w:tr>
         <w:tc>
           <w:tcPr>
-            <w:tcW w:w="2876" w:type="dxa"/>
+            <w:tcW w:w="1242" w:type="dxa"/>
           </w:tcPr>
           <w:p>
-            <w:r>
-              <w:t>…</w:t>
+            <w:pPr>
+              <w:jc w:val="both"/>
+            </w:pPr>
+            <w:r>
+              <w:t xml:space="preserve">docker-compose: </w:t>
+            </w:r>
+            <w:r>
+              <w:t>command</w:t>
+            </w:r>
+            <w:r>
+              <w:t xml:space="preserve"> no</w:t>
+            </w:r>
+            <w:r>
+              <w:t>t</w:t>
+            </w:r>
+            <w:r>
+              <w:t xml:space="preserve"> </w:t>
+            </w:r>
+            <w:r>
+              <w:t>found</w:t>
             </w:r>
           </w:p>
+          <w:p/>
         </w:tc>
         <w:tc>
           <w:tcPr>
-            <w:tcW w:w="2877" w:type="dxa"/>
+            <w:tcW w:w="1985" w:type="dxa"/>
           </w:tcPr>
           <w:p>
-            <w:r>
-              <w:t>…</w:t>
+            <w:pPr>
+              <w:jc w:val="both"/>
+            </w:pPr>
+            <w:r>
+              <w:t>docker-compose</w:t>
+            </w:r>
+            <w:r>
+              <w:t xml:space="preserve"> is not installed</w:t>
             </w:r>
           </w:p>
+          <w:p/>
         </w:tc>
         <w:tc>
           <w:tcPr>
-            <w:tcW w:w="2877" w:type="dxa"/>
+            <w:tcW w:w="5629" w:type="dxa"/>
           </w:tcPr>
           <w:p>
-            <w:r>
-              <w:t>…</w:t>
+            <w:pPr>
+              <w:spacing w:after="0" w:line="240" w:lineRule="auto"/>
+              <w:rPr>
+                <w:rFonts w:ascii="Courier New" w:hAnsi="Courier New" w:cs="Courier New"/>
+              </w:rPr>
+            </w:pPr>
+            <w:r>
+              <w:rPr>
+                <w:rFonts w:ascii="Courier New" w:hAnsi="Courier New" w:cs="Courier New"/>
+              </w:rPr>
+              <w:t>sudo curl -L "https://github.com/docker/compose/releases/latest/download/docker-compose-$(uname -s)-$(uname -m)" -o /usr/local/bin/docker-compose</w:t>
             </w:r>
           </w:p>
+          <w:p>
+            <w:pPr>
+              <w:spacing w:after="0" w:line="240" w:lineRule="auto"/>
+              <w:rPr>
+                <w:rFonts w:ascii="Ubuntu Mono" w:eastAsia="Times New Roman" w:hAnsi="Ubuntu Mono"/>
+                <w:color w:val="FFFFFF"/>
+                <w:sz w:val="21"/>
+                <w:szCs w:val="21"/>
+                <w:shd w:val="clear" w:color="auto" w:fill="000000"/>
+                <w:lang w:eastAsia="it-IT"/>
+              </w:rPr>
+            </w:pPr>
+          </w:p>
+          <w:p>
+            <w:pPr>
+              <w:spacing w:after="0" w:line="240" w:lineRule="auto"/>
+            </w:pPr>
+            <w:r>
+              <w:t xml:space="preserve"># </w:t>
+            </w:r>
+            <w:r>
+              <w:t>Make the file executable</w:t>
+            </w:r>
+          </w:p>
+          <w:p>
+            <w:pPr>
+              <w:rPr>
+                <w:rFonts w:ascii="Ubuntu Mono" w:eastAsia="Times New Roman" w:hAnsi="Ubuntu Mono"/>
+                <w:color w:val="FFFFFF"/>
+                <w:sz w:val="21"/>
+                <w:szCs w:val="21"/>
+                <w:shd w:val="clear" w:color="auto" w:fill="000000"/>
+                <w:lang w:eastAsia="it-IT"/>
+              </w:rPr>
+            </w:pPr>
+            <w:r>
+              <w:rPr>
+                <w:rFonts w:ascii="Courier New" w:hAnsi="Courier New" w:cs="Courier New"/>
+              </w:rPr>
+              <w:t>sudo chmod +x /usr/local/bin/docker-compose</w:t>
+            </w:r>
+          </w:p>
+          <w:p>
+            <w:pPr>
+              <w:rPr>
+                <w:rFonts w:ascii="Ubuntu Mono" w:eastAsia="Times New Roman" w:hAnsi="Ubuntu Mono"/>
+                <w:color w:val="FFFFFF"/>
+                <w:sz w:val="21"/>
+                <w:szCs w:val="21"/>
+                <w:shd w:val="clear" w:color="auto" w:fill="000000"/>
+                <w:lang w:eastAsia="it-IT"/>
+              </w:rPr>
+            </w:pPr>
+          </w:p>
+          <w:p>
+            <w:pPr>
+              <w:rPr>
+                <w:rFonts w:ascii="Courier New" w:hAnsi="Courier New" w:cs="Courier New"/>
+              </w:rPr>
+            </w:pPr>
+            <w:r>
+              <w:rPr>
+                <w:rFonts w:ascii="Courier New" w:hAnsi="Courier New" w:cs="Courier New"/>
+              </w:rPr>
+              <w:t>chmod +x /usr/local/bin/docker-compose</w:t>
+            </w:r>
+          </w:p>
+          <w:p/>
         </w:tc>
       </w:tr>
     </w:tbl>
     <w:p>
-      <w:r>
+      <w:pPr>
         <w:rPr>
           <w:i/>
           <w:iCs/>
         </w:rPr>
-        <w:t xml:space="preserve">Table </w:t>
-      </w:r>
+      </w:pPr>
       <w:r>
         <w:rPr>
           <w:i/>
           <w:iCs/>
         </w:rPr>
-        <w:t>6</w:t>
-      </w:r>
-      <w:r>
+        <w:t>DOCKER ENGINE errors</w:t>
+      </w:r>
+    </w:p>
+    <w:p>
+      <w:pPr>
         <w:rPr>
           <w:i/>
           <w:iCs/>
         </w:rPr>
-        <w:t xml:space="preserve"> This is a </w:t>
-      </w:r>
-      <w:proofErr w:type="gramStart"/>
-      <w:r>
+      </w:pPr>
+    </w:p>
+    <w:p>
+      <w:pPr>
         <w:rPr>
           <w:i/>
           <w:iCs/>
         </w:rPr>
-        <w:t>table</w:t>
-      </w:r>
-      <w:proofErr w:type="gramEnd"/>
+      </w:pPr>
+    </w:p>
+    <w:p>
+      <w:pPr>
+        <w:rPr>
+          <w:i/>
+          <w:iCs/>
+        </w:rPr>
+      </w:pPr>
+    </w:p>
+    <w:p>
+      <w:pPr>
+        <w:rPr>
+          <w:i/>
+          <w:iCs/>
+        </w:rPr>
+      </w:pPr>
+    </w:p>
+    <w:p>
+      <w:pPr>
+        <w:rPr>
+          <w:i/>
+          <w:iCs/>
+        </w:rPr>
+      </w:pPr>
     </w:p>
     <w:p>
       <w:pPr>
         <w:pStyle w:val="Titolo3"/>
-        <w:rPr>
-          <w:rFonts w:cstheme="majorHAnsi"/>
-          <w:color w:val="000000"/>
-        </w:rPr>
-      </w:pPr>
-      <w:bookmarkStart w:id="37" w:name="_Toc109205451"/>
-      <w:bookmarkStart w:id="38" w:name="_Toc154591540"/>
-      <w:bookmarkStart w:id="39" w:name="_Toc154593439"/>
-      <w:r>
-        <w:rPr>
-          <w:rFonts w:cstheme="majorHAnsi"/>
-          <w:color w:val="000000"/>
-        </w:rPr>
-        <w:t>Troubleshooting and repair by skilled persons</w:t>
-      </w:r>
-      <w:bookmarkEnd w:id="37"/>
-      <w:bookmarkEnd w:id="38"/>
+      </w:pPr>
+      <w:bookmarkStart w:id="39" w:name="_Toc155865970"/>
+      <w:r>
+        <w:lastRenderedPageBreak/>
+        <w:t>Runtime errors</w:t>
+      </w:r>
       <w:bookmarkEnd w:id="39"/>
-    </w:p>
-    <w:p>
-      <w:pPr>
-        <w:pStyle w:val="Note"/>
-      </w:pPr>
-      <w:r>
-        <w:rPr>
-          <w:b/>
-        </w:rPr>
-        <w:t>WARNING:</w:t>
-      </w:r>
-      <w:r>
-        <w:t xml:space="preserve"> Lorem ipsum </w:t>
-      </w:r>
-      <w:proofErr w:type="spellStart"/>
-      <w:r>
-        <w:t>dolor</w:t>
-      </w:r>
-      <w:proofErr w:type="spellEnd"/>
-      <w:r>
-        <w:t xml:space="preserve"> sit </w:t>
-      </w:r>
-      <w:proofErr w:type="spellStart"/>
-      <w:r>
-        <w:t>amet</w:t>
-      </w:r>
-      <w:proofErr w:type="spellEnd"/>
-      <w:r>
-        <w:t xml:space="preserve">, </w:t>
-      </w:r>
-      <w:proofErr w:type="spellStart"/>
-      <w:r>
-        <w:t>consectetur</w:t>
-      </w:r>
-      <w:proofErr w:type="spellEnd"/>
-      <w:r>
-        <w:t xml:space="preserve"> </w:t>
-      </w:r>
-      <w:proofErr w:type="spellStart"/>
-      <w:r>
-        <w:t>adipiscing</w:t>
-      </w:r>
-      <w:proofErr w:type="spellEnd"/>
-      <w:r>
-        <w:t xml:space="preserve"> </w:t>
-      </w:r>
-      <w:proofErr w:type="spellStart"/>
-      <w:r>
-        <w:t>elit</w:t>
-      </w:r>
-      <w:proofErr w:type="spellEnd"/>
-      <w:r>
-        <w:t xml:space="preserve">. </w:t>
-      </w:r>
-      <w:proofErr w:type="spellStart"/>
-      <w:r>
-        <w:t>Etiam</w:t>
-      </w:r>
-      <w:proofErr w:type="spellEnd"/>
-      <w:r>
-        <w:t xml:space="preserve"> at porta </w:t>
-      </w:r>
-      <w:proofErr w:type="spellStart"/>
-      <w:r>
-        <w:t>est</w:t>
-      </w:r>
-      <w:proofErr w:type="spellEnd"/>
-      <w:r>
-        <w:t xml:space="preserve">, et </w:t>
-      </w:r>
-      <w:proofErr w:type="spellStart"/>
-      <w:r>
-        <w:t>lobortis</w:t>
-      </w:r>
-      <w:proofErr w:type="spellEnd"/>
-      <w:r>
-        <w:t xml:space="preserve"> sem. Duis </w:t>
-      </w:r>
-      <w:proofErr w:type="spellStart"/>
-      <w:r>
-        <w:t>imperdiet</w:t>
-      </w:r>
-      <w:proofErr w:type="spellEnd"/>
-      <w:r>
-        <w:t xml:space="preserve"> in </w:t>
-      </w:r>
-      <w:proofErr w:type="spellStart"/>
-      <w:r>
-        <w:t>nisl</w:t>
-      </w:r>
-      <w:proofErr w:type="spellEnd"/>
-      <w:r>
-        <w:t xml:space="preserve"> </w:t>
-      </w:r>
-      <w:proofErr w:type="spellStart"/>
-      <w:r>
-        <w:t>sed</w:t>
-      </w:r>
-      <w:proofErr w:type="spellEnd"/>
-      <w:r>
-        <w:t xml:space="preserve"> </w:t>
-      </w:r>
-      <w:proofErr w:type="spellStart"/>
-      <w:r>
-        <w:t>luctus</w:t>
-      </w:r>
-      <w:proofErr w:type="spellEnd"/>
-      <w:r>
-        <w:t>.</w:t>
-      </w:r>
     </w:p>
     <w:tbl>
       <w:tblPr>
         <w:tblStyle w:val="Table"/>
         <w:tblW w:w="0" w:type="auto"/>
+        <w:tblLayout w:type="fixed"/>
         <w:tblLook w:val="04A0" w:firstRow="1" w:lastRow="0" w:firstColumn="1" w:lastColumn="0" w:noHBand="0" w:noVBand="1"/>
       </w:tblPr>
       <w:tblGrid>
-        <w:gridCol w:w="2876"/>
-        <w:gridCol w:w="2877"/>
-        <w:gridCol w:w="2877"/>
+        <w:gridCol w:w="3369"/>
+        <w:gridCol w:w="1275"/>
+        <w:gridCol w:w="4212"/>
       </w:tblGrid>
       <w:tr>
         <w:trPr>
@@ -3287,7 +5740,7 @@
         </w:trPr>
         <w:tc>
           <w:tcPr>
-            <w:tcW w:w="2876" w:type="dxa"/>
+            <w:tcW w:w="3369" w:type="dxa"/>
             <w:shd w:val="clear" w:color="auto" w:fill="A4DC10"/>
           </w:tcPr>
           <w:p>
@@ -3298,7 +5751,7 @@
         </w:tc>
         <w:tc>
           <w:tcPr>
-            <w:tcW w:w="2877" w:type="dxa"/>
+            <w:tcW w:w="1275" w:type="dxa"/>
             <w:shd w:val="clear" w:color="auto" w:fill="A4DC10"/>
           </w:tcPr>
           <w:p>
@@ -3309,7 +5762,7 @@
         </w:tc>
         <w:tc>
           <w:tcPr>
-            <w:tcW w:w="2877" w:type="dxa"/>
+            <w:tcW w:w="4212" w:type="dxa"/>
             <w:shd w:val="clear" w:color="auto" w:fill="A4DC10"/>
           </w:tcPr>
           <w:p>
@@ -3322,75 +5775,159 @@
       <w:tr>
         <w:tc>
           <w:tcPr>
-            <w:tcW w:w="2876" w:type="dxa"/>
+            <w:tcW w:w="3369" w:type="dxa"/>
           </w:tcPr>
-          <w:p/>
+          <w:p>
+            <w:pPr>
+              <w:rPr>
+                <w:i/>
+                <w:iCs/>
+              </w:rPr>
+            </w:pPr>
+            <w:r>
+              <w:t>ENOSPC: System limit for number of file watchers reached, watch '</w:t>
+            </w:r>
+            <w:r>
+              <w:t>&lt;path&gt;</w:t>
+            </w:r>
+            <w:r>
+              <w:t>/public'</w:t>
+            </w:r>
+          </w:p>
         </w:tc>
         <w:tc>
           <w:tcPr>
-            <w:tcW w:w="2877" w:type="dxa"/>
+            <w:tcW w:w="1275" w:type="dxa"/>
           </w:tcPr>
-          <w:p/>
+          <w:p>
+            <w:pPr>
+              <w:jc w:val="both"/>
+            </w:pPr>
+            <w:r>
+              <w:t>Too many file watchers</w:t>
+            </w:r>
+          </w:p>
         </w:tc>
         <w:tc>
           <w:tcPr>
-            <w:tcW w:w="2877" w:type="dxa"/>
+            <w:tcW w:w="4212" w:type="dxa"/>
           </w:tcPr>
-          <w:p/>
-        </w:tc>
-      </w:tr>
-      <w:tr>
-        <w:tc>
-          <w:tcPr>
-            <w:tcW w:w="2876" w:type="dxa"/>
-          </w:tcPr>
-          <w:p/>
-        </w:tc>
-        <w:tc>
-          <w:tcPr>
-            <w:tcW w:w="2877" w:type="dxa"/>
-          </w:tcPr>
-          <w:p/>
-        </w:tc>
-        <w:tc>
-          <w:tcPr>
-            <w:tcW w:w="2877" w:type="dxa"/>
-          </w:tcPr>
-          <w:p/>
+          <w:p>
+            <w:pPr>
+              <w:rPr>
+                <w:rFonts w:ascii="Courier New" w:hAnsi="Courier New" w:cs="Courier New"/>
+                <w:i/>
+                <w:iCs/>
+              </w:rPr>
+            </w:pPr>
+            <w:r>
+              <w:rPr>
+                <w:rFonts w:ascii="Courier New" w:hAnsi="Courier New" w:cs="Courier New"/>
+                <w:i/>
+                <w:iCs/>
+              </w:rPr>
+              <w:t>echo fs.inotify.max_user_watches=524288 | sudo tee -a /etc/sysctl.conf &amp;&amp; sudo sysctl -p</w:t>
+            </w:r>
+          </w:p>
+          <w:p>
+            <w:pPr>
+              <w:rPr>
+                <w:i/>
+                <w:iCs/>
+              </w:rPr>
+            </w:pPr>
+          </w:p>
+          <w:p>
+            <w:r>
+              <w:t># check that the new value was applied</w:t>
+            </w:r>
+          </w:p>
+          <w:p>
+            <w:pPr>
+              <w:rPr>
+                <w:rFonts w:ascii="Courier New" w:hAnsi="Courier New" w:cs="Courier New"/>
+                <w:i/>
+                <w:iCs/>
+              </w:rPr>
+            </w:pPr>
+            <w:r>
+              <w:rPr>
+                <w:rFonts w:ascii="Courier New" w:hAnsi="Courier New" w:cs="Courier New"/>
+                <w:i/>
+                <w:iCs/>
+              </w:rPr>
+              <w:t>cat /proc/sys/fs/inotify/max_user_watches</w:t>
+            </w:r>
+          </w:p>
+          <w:p>
+            <w:pPr>
+              <w:rPr>
+                <w:i/>
+                <w:iCs/>
+              </w:rPr>
+            </w:pPr>
+          </w:p>
+          <w:p>
+            <w:r>
+              <w:t># config variable name (not runnable)</w:t>
+            </w:r>
+          </w:p>
+          <w:p>
+            <w:pPr>
+              <w:rPr>
+                <w:rFonts w:ascii="Courier New" w:hAnsi="Courier New" w:cs="Courier New"/>
+                <w:i/>
+                <w:iCs/>
+              </w:rPr>
+            </w:pPr>
+            <w:r>
+              <w:rPr>
+                <w:rFonts w:ascii="Courier New" w:hAnsi="Courier New" w:cs="Courier New"/>
+                <w:i/>
+                <w:iCs/>
+              </w:rPr>
+              <w:t>fs.inotify.max_user_watches=524288</w:t>
+            </w:r>
+          </w:p>
+          <w:p>
+            <w:pPr>
+              <w:rPr>
+                <w:rFonts w:ascii="Courier New" w:hAnsi="Courier New" w:cs="Courier New"/>
+              </w:rPr>
+            </w:pPr>
+          </w:p>
         </w:tc>
       </w:tr>
     </w:tbl>
     <w:p>
-      <w:r>
+      <w:pPr>
         <w:rPr>
           <w:i/>
           <w:iCs/>
         </w:rPr>
-        <w:t xml:space="preserve">Table </w:t>
-      </w:r>
+      </w:pPr>
       <w:r>
         <w:rPr>
           <w:i/>
           <w:iCs/>
         </w:rPr>
-        <w:t>7</w:t>
+        <w:t xml:space="preserve">Runtime </w:t>
       </w:r>
       <w:r>
         <w:rPr>
           <w:i/>
           <w:iCs/>
         </w:rPr>
-        <w:t xml:space="preserve"> This is a </w:t>
-      </w:r>
-      <w:proofErr w:type="gramStart"/>
-      <w:r>
-        <w:rPr>
-          <w:i/>
-          <w:iCs/>
-        </w:rPr>
-        <w:t>table</w:t>
-      </w:r>
-      <w:proofErr w:type="gramEnd"/>
+        <w:t>errors</w:t>
+      </w:r>
+    </w:p>
+    <w:p/>
+    <w:p>
+      <w:pPr>
+        <w:rPr>
+          <w:lang w:val="it-IT"/>
+        </w:rPr>
+      </w:pPr>
     </w:p>
     <w:sectPr>
       <w:pgSz w:w="12240" w:h="15840"/>
@@ -4051,6 +6588,119 @@
     </w:lvl>
   </w:abstractNum>
   <w:abstractNum w:abstractNumId="6" w15:restartNumberingAfterBreak="0">
+    <w:nsid w:val="212B393A"/>
+    <w:multiLevelType w:val="hybridMultilevel"/>
+    <w:tmpl w:val="DF44CBDC"/>
+    <w:lvl w:ilvl="0" w:tplc="04100001">
+      <w:start w:val="1"/>
+      <w:numFmt w:val="bullet"/>
+      <w:lvlText w:val=""/>
+      <w:lvlJc w:val="left"/>
+      <w:pPr>
+        <w:ind w:left="768" w:hanging="360"/>
+      </w:pPr>
+      <w:rPr>
+        <w:rFonts w:ascii="Symbol" w:hAnsi="Symbol" w:hint="default"/>
+      </w:rPr>
+    </w:lvl>
+    <w:lvl w:ilvl="1" w:tplc="04100003">
+      <w:start w:val="1"/>
+      <w:numFmt w:val="bullet"/>
+      <w:lvlText w:val="o"/>
+      <w:lvlJc w:val="left"/>
+      <w:pPr>
+        <w:ind w:left="1488" w:hanging="360"/>
+      </w:pPr>
+      <w:rPr>
+        <w:rFonts w:ascii="Courier New" w:hAnsi="Courier New" w:cs="Courier New" w:hint="default"/>
+      </w:rPr>
+    </w:lvl>
+    <w:lvl w:ilvl="2" w:tplc="04100005" w:tentative="1">
+      <w:start w:val="1"/>
+      <w:numFmt w:val="bullet"/>
+      <w:lvlText w:val=""/>
+      <w:lvlJc w:val="left"/>
+      <w:pPr>
+        <w:ind w:left="2208" w:hanging="360"/>
+      </w:pPr>
+      <w:rPr>
+        <w:rFonts w:ascii="Wingdings" w:hAnsi="Wingdings" w:hint="default"/>
+      </w:rPr>
+    </w:lvl>
+    <w:lvl w:ilvl="3" w:tplc="04100001" w:tentative="1">
+      <w:start w:val="1"/>
+      <w:numFmt w:val="bullet"/>
+      <w:lvlText w:val=""/>
+      <w:lvlJc w:val="left"/>
+      <w:pPr>
+        <w:ind w:left="2928" w:hanging="360"/>
+      </w:pPr>
+      <w:rPr>
+        <w:rFonts w:ascii="Symbol" w:hAnsi="Symbol" w:hint="default"/>
+      </w:rPr>
+    </w:lvl>
+    <w:lvl w:ilvl="4" w:tplc="04100003" w:tentative="1">
+      <w:start w:val="1"/>
+      <w:numFmt w:val="bullet"/>
+      <w:lvlText w:val="o"/>
+      <w:lvlJc w:val="left"/>
+      <w:pPr>
+        <w:ind w:left="3648" w:hanging="360"/>
+      </w:pPr>
+      <w:rPr>
+        <w:rFonts w:ascii="Courier New" w:hAnsi="Courier New" w:cs="Courier New" w:hint="default"/>
+      </w:rPr>
+    </w:lvl>
+    <w:lvl w:ilvl="5" w:tplc="04100005" w:tentative="1">
+      <w:start w:val="1"/>
+      <w:numFmt w:val="bullet"/>
+      <w:lvlText w:val=""/>
+      <w:lvlJc w:val="left"/>
+      <w:pPr>
+        <w:ind w:left="4368" w:hanging="360"/>
+      </w:pPr>
+      <w:rPr>
+        <w:rFonts w:ascii="Wingdings" w:hAnsi="Wingdings" w:hint="default"/>
+      </w:rPr>
+    </w:lvl>
+    <w:lvl w:ilvl="6" w:tplc="04100001" w:tentative="1">
+      <w:start w:val="1"/>
+      <w:numFmt w:val="bullet"/>
+      <w:lvlText w:val=""/>
+      <w:lvlJc w:val="left"/>
+      <w:pPr>
+        <w:ind w:left="5088" w:hanging="360"/>
+      </w:pPr>
+      <w:rPr>
+        <w:rFonts w:ascii="Symbol" w:hAnsi="Symbol" w:hint="default"/>
+      </w:rPr>
+    </w:lvl>
+    <w:lvl w:ilvl="7" w:tplc="04100003" w:tentative="1">
+      <w:start w:val="1"/>
+      <w:numFmt w:val="bullet"/>
+      <w:lvlText w:val="o"/>
+      <w:lvlJc w:val="left"/>
+      <w:pPr>
+        <w:ind w:left="5808" w:hanging="360"/>
+      </w:pPr>
+      <w:rPr>
+        <w:rFonts w:ascii="Courier New" w:hAnsi="Courier New" w:cs="Courier New" w:hint="default"/>
+      </w:rPr>
+    </w:lvl>
+    <w:lvl w:ilvl="8" w:tplc="04100005" w:tentative="1">
+      <w:start w:val="1"/>
+      <w:numFmt w:val="bullet"/>
+      <w:lvlText w:val=""/>
+      <w:lvlJc w:val="left"/>
+      <w:pPr>
+        <w:ind w:left="6528" w:hanging="360"/>
+      </w:pPr>
+      <w:rPr>
+        <w:rFonts w:ascii="Wingdings" w:hAnsi="Wingdings" w:hint="default"/>
+      </w:rPr>
+    </w:lvl>
+  </w:abstractNum>
+  <w:abstractNum w:abstractNumId="7" w15:restartNumberingAfterBreak="0">
     <w:nsid w:val="280E5A14"/>
     <w:multiLevelType w:val="multilevel"/>
     <w:tmpl w:val="860E4FA0"/>
@@ -4194,7 +6844,7 @@
       </w:rPr>
     </w:lvl>
   </w:abstractNum>
-  <w:abstractNum w:abstractNumId="7" w15:restartNumberingAfterBreak="0">
+  <w:abstractNum w:abstractNumId="8" w15:restartNumberingAfterBreak="0">
     <w:nsid w:val="34C814BD"/>
     <w:multiLevelType w:val="multilevel"/>
     <w:tmpl w:val="BB7AC7BC"/>
@@ -4225,7 +6875,7 @@
       <w:lvlText w:val="%1.%2.%3"/>
       <w:lvlJc w:val="left"/>
       <w:pPr>
-        <w:ind w:left="720" w:hanging="720"/>
+        <w:ind w:left="1145" w:hanging="720"/>
       </w:pPr>
     </w:lvl>
     <w:lvl w:ilvl="3">
@@ -4289,7 +6939,7 @@
       </w:pPr>
     </w:lvl>
   </w:abstractNum>
-  <w:abstractNum w:abstractNumId="8" w15:restartNumberingAfterBreak="0">
+  <w:abstractNum w:abstractNumId="9" w15:restartNumberingAfterBreak="0">
     <w:nsid w:val="379D4103"/>
     <w:multiLevelType w:val="hybridMultilevel"/>
     <w:tmpl w:val="1154198A"/>
@@ -4376,7 +7026,7 @@
       </w:pPr>
     </w:lvl>
   </w:abstractNum>
-  <w:abstractNum w:abstractNumId="9" w15:restartNumberingAfterBreak="0">
+  <w:abstractNum w:abstractNumId="10" w15:restartNumberingAfterBreak="0">
     <w:nsid w:val="3C3759E7"/>
     <w:multiLevelType w:val="hybridMultilevel"/>
     <w:tmpl w:val="804A1A5E"/>
@@ -4462,7 +7112,120 @@
       </w:pPr>
     </w:lvl>
   </w:abstractNum>
-  <w:abstractNum w:abstractNumId="10" w15:restartNumberingAfterBreak="0">
+  <w:abstractNum w:abstractNumId="11" w15:restartNumberingAfterBreak="0">
+    <w:nsid w:val="3F655108"/>
+    <w:multiLevelType w:val="hybridMultilevel"/>
+    <w:tmpl w:val="A9FA4780"/>
+    <w:lvl w:ilvl="0" w:tplc="04100001">
+      <w:start w:val="1"/>
+      <w:numFmt w:val="bullet"/>
+      <w:lvlText w:val=""/>
+      <w:lvlJc w:val="left"/>
+      <w:pPr>
+        <w:ind w:left="720" w:hanging="360"/>
+      </w:pPr>
+      <w:rPr>
+        <w:rFonts w:ascii="Symbol" w:hAnsi="Symbol" w:hint="default"/>
+      </w:rPr>
+    </w:lvl>
+    <w:lvl w:ilvl="1" w:tplc="04100003">
+      <w:start w:val="1"/>
+      <w:numFmt w:val="bullet"/>
+      <w:lvlText w:val="o"/>
+      <w:lvlJc w:val="left"/>
+      <w:pPr>
+        <w:ind w:left="1440" w:hanging="360"/>
+      </w:pPr>
+      <w:rPr>
+        <w:rFonts w:ascii="Courier New" w:hAnsi="Courier New" w:cs="Courier New" w:hint="default"/>
+      </w:rPr>
+    </w:lvl>
+    <w:lvl w:ilvl="2" w:tplc="04100005">
+      <w:start w:val="1"/>
+      <w:numFmt w:val="bullet"/>
+      <w:lvlText w:val=""/>
+      <w:lvlJc w:val="left"/>
+      <w:pPr>
+        <w:ind w:left="2160" w:hanging="360"/>
+      </w:pPr>
+      <w:rPr>
+        <w:rFonts w:ascii="Wingdings" w:hAnsi="Wingdings" w:hint="default"/>
+      </w:rPr>
+    </w:lvl>
+    <w:lvl w:ilvl="3" w:tplc="04100001" w:tentative="1">
+      <w:start w:val="1"/>
+      <w:numFmt w:val="bullet"/>
+      <w:lvlText w:val=""/>
+      <w:lvlJc w:val="left"/>
+      <w:pPr>
+        <w:ind w:left="2880" w:hanging="360"/>
+      </w:pPr>
+      <w:rPr>
+        <w:rFonts w:ascii="Symbol" w:hAnsi="Symbol" w:hint="default"/>
+      </w:rPr>
+    </w:lvl>
+    <w:lvl w:ilvl="4" w:tplc="04100003" w:tentative="1">
+      <w:start w:val="1"/>
+      <w:numFmt w:val="bullet"/>
+      <w:lvlText w:val="o"/>
+      <w:lvlJc w:val="left"/>
+      <w:pPr>
+        <w:ind w:left="3600" w:hanging="360"/>
+      </w:pPr>
+      <w:rPr>
+        <w:rFonts w:ascii="Courier New" w:hAnsi="Courier New" w:cs="Courier New" w:hint="default"/>
+      </w:rPr>
+    </w:lvl>
+    <w:lvl w:ilvl="5" w:tplc="04100005" w:tentative="1">
+      <w:start w:val="1"/>
+      <w:numFmt w:val="bullet"/>
+      <w:lvlText w:val=""/>
+      <w:lvlJc w:val="left"/>
+      <w:pPr>
+        <w:ind w:left="4320" w:hanging="360"/>
+      </w:pPr>
+      <w:rPr>
+        <w:rFonts w:ascii="Wingdings" w:hAnsi="Wingdings" w:hint="default"/>
+      </w:rPr>
+    </w:lvl>
+    <w:lvl w:ilvl="6" w:tplc="04100001" w:tentative="1">
+      <w:start w:val="1"/>
+      <w:numFmt w:val="bullet"/>
+      <w:lvlText w:val=""/>
+      <w:lvlJc w:val="left"/>
+      <w:pPr>
+        <w:ind w:left="5040" w:hanging="360"/>
+      </w:pPr>
+      <w:rPr>
+        <w:rFonts w:ascii="Symbol" w:hAnsi="Symbol" w:hint="default"/>
+      </w:rPr>
+    </w:lvl>
+    <w:lvl w:ilvl="7" w:tplc="04100003" w:tentative="1">
+      <w:start w:val="1"/>
+      <w:numFmt w:val="bullet"/>
+      <w:lvlText w:val="o"/>
+      <w:lvlJc w:val="left"/>
+      <w:pPr>
+        <w:ind w:left="5760" w:hanging="360"/>
+      </w:pPr>
+      <w:rPr>
+        <w:rFonts w:ascii="Courier New" w:hAnsi="Courier New" w:cs="Courier New" w:hint="default"/>
+      </w:rPr>
+    </w:lvl>
+    <w:lvl w:ilvl="8" w:tplc="04100005" w:tentative="1">
+      <w:start w:val="1"/>
+      <w:numFmt w:val="bullet"/>
+      <w:lvlText w:val=""/>
+      <w:lvlJc w:val="left"/>
+      <w:pPr>
+        <w:ind w:left="6480" w:hanging="360"/>
+      </w:pPr>
+      <w:rPr>
+        <w:rFonts w:ascii="Wingdings" w:hAnsi="Wingdings" w:hint="default"/>
+      </w:rPr>
+    </w:lvl>
+  </w:abstractNum>
+  <w:abstractNum w:abstractNumId="12" w15:restartNumberingAfterBreak="0">
     <w:nsid w:val="4DE91A0D"/>
     <w:multiLevelType w:val="hybridMultilevel"/>
     <w:tmpl w:val="35C4E952"/>
@@ -4548,7 +7311,120 @@
       </w:pPr>
     </w:lvl>
   </w:abstractNum>
-  <w:abstractNum w:abstractNumId="11" w15:restartNumberingAfterBreak="0">
+  <w:abstractNum w:abstractNumId="13" w15:restartNumberingAfterBreak="0">
+    <w:nsid w:val="5A68131C"/>
+    <w:multiLevelType w:val="hybridMultilevel"/>
+    <w:tmpl w:val="AC12DBE8"/>
+    <w:lvl w:ilvl="0" w:tplc="04100001">
+      <w:start w:val="1"/>
+      <w:numFmt w:val="bullet"/>
+      <w:lvlText w:val=""/>
+      <w:lvlJc w:val="left"/>
+      <w:pPr>
+        <w:ind w:left="720" w:hanging="360"/>
+      </w:pPr>
+      <w:rPr>
+        <w:rFonts w:ascii="Symbol" w:hAnsi="Symbol" w:hint="default"/>
+      </w:rPr>
+    </w:lvl>
+    <w:lvl w:ilvl="1" w:tplc="04100003">
+      <w:start w:val="1"/>
+      <w:numFmt w:val="bullet"/>
+      <w:lvlText w:val="o"/>
+      <w:lvlJc w:val="left"/>
+      <w:pPr>
+        <w:ind w:left="1440" w:hanging="360"/>
+      </w:pPr>
+      <w:rPr>
+        <w:rFonts w:ascii="Courier New" w:hAnsi="Courier New" w:cs="Courier New" w:hint="default"/>
+      </w:rPr>
+    </w:lvl>
+    <w:lvl w:ilvl="2" w:tplc="04100005" w:tentative="1">
+      <w:start w:val="1"/>
+      <w:numFmt w:val="bullet"/>
+      <w:lvlText w:val=""/>
+      <w:lvlJc w:val="left"/>
+      <w:pPr>
+        <w:ind w:left="2160" w:hanging="360"/>
+      </w:pPr>
+      <w:rPr>
+        <w:rFonts w:ascii="Wingdings" w:hAnsi="Wingdings" w:hint="default"/>
+      </w:rPr>
+    </w:lvl>
+    <w:lvl w:ilvl="3" w:tplc="04100001" w:tentative="1">
+      <w:start w:val="1"/>
+      <w:numFmt w:val="bullet"/>
+      <w:lvlText w:val=""/>
+      <w:lvlJc w:val="left"/>
+      <w:pPr>
+        <w:ind w:left="2880" w:hanging="360"/>
+      </w:pPr>
+      <w:rPr>
+        <w:rFonts w:ascii="Symbol" w:hAnsi="Symbol" w:hint="default"/>
+      </w:rPr>
+    </w:lvl>
+    <w:lvl w:ilvl="4" w:tplc="04100003" w:tentative="1">
+      <w:start w:val="1"/>
+      <w:numFmt w:val="bullet"/>
+      <w:lvlText w:val="o"/>
+      <w:lvlJc w:val="left"/>
+      <w:pPr>
+        <w:ind w:left="3600" w:hanging="360"/>
+      </w:pPr>
+      <w:rPr>
+        <w:rFonts w:ascii="Courier New" w:hAnsi="Courier New" w:cs="Courier New" w:hint="default"/>
+      </w:rPr>
+    </w:lvl>
+    <w:lvl w:ilvl="5" w:tplc="04100005" w:tentative="1">
+      <w:start w:val="1"/>
+      <w:numFmt w:val="bullet"/>
+      <w:lvlText w:val=""/>
+      <w:lvlJc w:val="left"/>
+      <w:pPr>
+        <w:ind w:left="4320" w:hanging="360"/>
+      </w:pPr>
+      <w:rPr>
+        <w:rFonts w:ascii="Wingdings" w:hAnsi="Wingdings" w:hint="default"/>
+      </w:rPr>
+    </w:lvl>
+    <w:lvl w:ilvl="6" w:tplc="04100001" w:tentative="1">
+      <w:start w:val="1"/>
+      <w:numFmt w:val="bullet"/>
+      <w:lvlText w:val=""/>
+      <w:lvlJc w:val="left"/>
+      <w:pPr>
+        <w:ind w:left="5040" w:hanging="360"/>
+      </w:pPr>
+      <w:rPr>
+        <w:rFonts w:ascii="Symbol" w:hAnsi="Symbol" w:hint="default"/>
+      </w:rPr>
+    </w:lvl>
+    <w:lvl w:ilvl="7" w:tplc="04100003" w:tentative="1">
+      <w:start w:val="1"/>
+      <w:numFmt w:val="bullet"/>
+      <w:lvlText w:val="o"/>
+      <w:lvlJc w:val="left"/>
+      <w:pPr>
+        <w:ind w:left="5760" w:hanging="360"/>
+      </w:pPr>
+      <w:rPr>
+        <w:rFonts w:ascii="Courier New" w:hAnsi="Courier New" w:cs="Courier New" w:hint="default"/>
+      </w:rPr>
+    </w:lvl>
+    <w:lvl w:ilvl="8" w:tplc="04100005" w:tentative="1">
+      <w:start w:val="1"/>
+      <w:numFmt w:val="bullet"/>
+      <w:lvlText w:val=""/>
+      <w:lvlJc w:val="left"/>
+      <w:pPr>
+        <w:ind w:left="6480" w:hanging="360"/>
+      </w:pPr>
+      <w:rPr>
+        <w:rFonts w:ascii="Wingdings" w:hAnsi="Wingdings" w:hint="default"/>
+      </w:rPr>
+    </w:lvl>
+  </w:abstractNum>
+  <w:abstractNum w:abstractNumId="14" w15:restartNumberingAfterBreak="0">
     <w:nsid w:val="63B97210"/>
     <w:multiLevelType w:val="multilevel"/>
     <w:tmpl w:val="8606FA8A"/>
@@ -4691,7 +7567,7 @@
       </w:rPr>
     </w:lvl>
   </w:abstractNum>
-  <w:abstractNum w:abstractNumId="12" w15:restartNumberingAfterBreak="0">
+  <w:abstractNum w:abstractNumId="15" w15:restartNumberingAfterBreak="0">
     <w:nsid w:val="71970B11"/>
     <w:multiLevelType w:val="hybridMultilevel"/>
     <w:tmpl w:val="5D307B14"/>
@@ -4783,10 +7659,10 @@
     </w:lvl>
   </w:abstractNum>
   <w:num w:numId="1" w16cid:durableId="763380720">
-    <w:abstractNumId w:val="8"/>
+    <w:abstractNumId w:val="9"/>
   </w:num>
   <w:num w:numId="2" w16cid:durableId="1757088250">
-    <w:abstractNumId w:val="8"/>
+    <w:abstractNumId w:val="9"/>
     <w:lvlOverride w:ilvl="0">
       <w:startOverride w:val="1"/>
     </w:lvlOverride>
@@ -4801,10 +7677,10 @@
     <w:abstractNumId w:val="0"/>
   </w:num>
   <w:num w:numId="6" w16cid:durableId="263462479">
-    <w:abstractNumId w:val="7"/>
+    <w:abstractNumId w:val="8"/>
   </w:num>
   <w:num w:numId="7" w16cid:durableId="475073729">
-    <w:abstractNumId w:val="6"/>
+    <w:abstractNumId w:val="7"/>
   </w:num>
   <w:num w:numId="8" w16cid:durableId="816187086">
     <w:abstractNumId w:val="5"/>
@@ -5020,7 +7896,7 @@
     </w:lvlOverride>
   </w:num>
   <w:num w:numId="44" w16cid:durableId="457259963">
-    <w:abstractNumId w:val="11"/>
+    <w:abstractNumId w:val="14"/>
   </w:num>
   <w:num w:numId="45" w16cid:durableId="1383597899">
     <w:abstractNumId w:val="3"/>
@@ -5038,7 +7914,7 @@
     </w:lvlOverride>
   </w:num>
   <w:num w:numId="48" w16cid:durableId="711032544">
-    <w:abstractNumId w:val="9"/>
+    <w:abstractNumId w:val="10"/>
   </w:num>
   <w:num w:numId="49" w16cid:durableId="111215751">
     <w:abstractNumId w:val="2"/>
@@ -5047,10 +7923,10 @@
     </w:lvlOverride>
   </w:num>
   <w:num w:numId="50" w16cid:durableId="850294301">
-    <w:abstractNumId w:val="12"/>
+    <w:abstractNumId w:val="15"/>
   </w:num>
   <w:num w:numId="51" w16cid:durableId="1746994047">
-    <w:abstractNumId w:val="10"/>
+    <w:abstractNumId w:val="12"/>
   </w:num>
   <w:num w:numId="52" w16cid:durableId="819276019">
     <w:abstractNumId w:val="2"/>
@@ -5066,6 +7942,15 @@
   </w:num>
   <w:num w:numId="54" w16cid:durableId="69469891">
     <w:abstractNumId w:val="4"/>
+  </w:num>
+  <w:num w:numId="55" w16cid:durableId="199705549">
+    <w:abstractNumId w:val="11"/>
+  </w:num>
+  <w:num w:numId="56" w16cid:durableId="1314481332">
+    <w:abstractNumId w:val="6"/>
+  </w:num>
+  <w:num w:numId="57" w16cid:durableId="1096246785">
+    <w:abstractNumId w:val="13"/>
   </w:num>
   <w:numIdMacAtCleanup w:val="43"/>
 </w:numbering>
@@ -6804,6 +9689,26 @@
       <w:vertAlign w:val="superscript"/>
     </w:rPr>
   </w:style>
+  <w:style w:type="character" w:customStyle="1" w:styleId="hljs-string">
+    <w:name w:val="hljs-string"/>
+    <w:basedOn w:val="Carpredefinitoparagrafo"/>
+    <w:rsid w:val="00826AC3"/>
+  </w:style>
+  <w:style w:type="character" w:customStyle="1" w:styleId="hljs-subst">
+    <w:name w:val="hljs-subst"/>
+    <w:basedOn w:val="Carpredefinitoparagrafo"/>
+    <w:rsid w:val="00826AC3"/>
+  </w:style>
+  <w:style w:type="character" w:customStyle="1" w:styleId="hljs-comment">
+    <w:name w:val="hljs-comment"/>
+    <w:basedOn w:val="Carpredefinitoparagrafo"/>
+    <w:rsid w:val="00826AC3"/>
+  </w:style>
+  <w:style w:type="character" w:customStyle="1" w:styleId="hljs-builtin">
+    <w:name w:val="hljs-built_in"/>
+    <w:basedOn w:val="Carpredefinitoparagrafo"/>
+    <w:rsid w:val="00826AC3"/>
+  </w:style>
 </w:styles>
 </file>
 

--- a/User manual/ChorSSI - User manual.docx
+++ b/User manual/ChorSSI - User manual.docx
@@ -388,12 +388,14 @@
           <w:pPr>
             <w:pStyle w:val="Titolosommario"/>
           </w:pPr>
+          <w:proofErr w:type="spellStart"/>
           <w:r>
             <w:t>S</w:t>
           </w:r>
           <w:r>
             <w:t>ummary</w:t>
           </w:r>
+          <w:proofErr w:type="spellEnd"/>
         </w:p>
         <w:p>
           <w:pPr>
@@ -416,7 +418,7 @@
           <w:r>
             <w:fldChar w:fldCharType="separate"/>
           </w:r>
-          <w:hyperlink w:anchor="_Toc155865951" w:history="1">
+          <w:hyperlink w:anchor="_Toc156397436" w:history="1">
             <w:r>
               <w:rPr>
                 <w:rStyle w:val="Collegamentoipertestuale"/>
@@ -461,7 +463,7 @@
                 <w:noProof/>
                 <w:webHidden/>
               </w:rPr>
-              <w:instrText xml:space="preserve"> PAGEREF _Toc155865951 \h </w:instrText>
+              <w:instrText xml:space="preserve"> PAGEREF _Toc156397436 \h </w:instrText>
             </w:r>
             <w:r>
               <w:rPr>
@@ -505,7 +507,7 @@
               <w14:ligatures w14:val="standardContextual"/>
             </w:rPr>
           </w:pPr>
-          <w:hyperlink w:anchor="_Toc155865952" w:history="1">
+          <w:hyperlink w:anchor="_Toc156397437" w:history="1">
             <w:r>
               <w:rPr>
                 <w:rStyle w:val="Collegamentoipertestuale"/>
@@ -551,7 +553,7 @@
                 <w:noProof/>
                 <w:webHidden/>
               </w:rPr>
-              <w:instrText xml:space="preserve"> PAGEREF _Toc155865952 \h </w:instrText>
+              <w:instrText xml:space="preserve"> PAGEREF _Toc156397437 \h </w:instrText>
             </w:r>
             <w:r>
               <w:rPr>
@@ -595,7 +597,7 @@
               <w14:ligatures w14:val="standardContextual"/>
             </w:rPr>
           </w:pPr>
-          <w:hyperlink w:anchor="_Toc155865953" w:history="1">
+          <w:hyperlink w:anchor="_Toc156397438" w:history="1">
             <w:r>
               <w:rPr>
                 <w:rStyle w:val="Collegamentoipertestuale"/>
@@ -641,7 +643,7 @@
                 <w:noProof/>
                 <w:webHidden/>
               </w:rPr>
-              <w:instrText xml:space="preserve"> PAGEREF _Toc155865953 \h </w:instrText>
+              <w:instrText xml:space="preserve"> PAGEREF _Toc156397438 \h </w:instrText>
             </w:r>
             <w:r>
               <w:rPr>
@@ -684,7 +686,7 @@
               <w14:ligatures w14:val="standardContextual"/>
             </w:rPr>
           </w:pPr>
-          <w:hyperlink w:anchor="_Toc155865954" w:history="1">
+          <w:hyperlink w:anchor="_Toc156397439" w:history="1">
             <w:r>
               <w:rPr>
                 <w:rStyle w:val="Collegamentoipertestuale"/>
@@ -731,7 +733,7 @@
                 <w:noProof/>
                 <w:webHidden/>
               </w:rPr>
-              <w:instrText xml:space="preserve"> PAGEREF _Toc155865954 \h </w:instrText>
+              <w:instrText xml:space="preserve"> PAGEREF _Toc156397439 \h </w:instrText>
             </w:r>
             <w:r>
               <w:rPr>
@@ -775,7 +777,7 @@
               <w14:ligatures w14:val="standardContextual"/>
             </w:rPr>
           </w:pPr>
-          <w:hyperlink w:anchor="_Toc155865955" w:history="1">
+          <w:hyperlink w:anchor="_Toc156397440" w:history="1">
             <w:r>
               <w:rPr>
                 <w:rStyle w:val="Collegamentoipertestuale"/>
@@ -829,7 +831,7 @@
                 <w:noProof/>
                 <w:webHidden/>
               </w:rPr>
-              <w:instrText xml:space="preserve"> PAGEREF _Toc155865955 \h </w:instrText>
+              <w:instrText xml:space="preserve"> PAGEREF _Toc156397440 \h </w:instrText>
             </w:r>
             <w:r>
               <w:rPr>
@@ -873,7 +875,7 @@
               <w14:ligatures w14:val="standardContextual"/>
             </w:rPr>
           </w:pPr>
-          <w:hyperlink w:anchor="_Toc155865956" w:history="1">
+          <w:hyperlink w:anchor="_Toc156397441" w:history="1">
             <w:r>
               <w:rPr>
                 <w:rStyle w:val="Collegamentoipertestuale"/>
@@ -898,7 +900,7 @@
                 <w:rStyle w:val="Collegamentoipertestuale"/>
                 <w:noProof/>
               </w:rPr>
-              <w:t>Product Compliance</w:t>
+              <w:t>Software Compliance</w:t>
             </w:r>
             <w:r>
               <w:rPr>
@@ -919,7 +921,7 @@
                 <w:noProof/>
                 <w:webHidden/>
               </w:rPr>
-              <w:instrText xml:space="preserve"> PAGEREF _Toc155865956 \h </w:instrText>
+              <w:instrText xml:space="preserve"> PAGEREF _Toc156397441 \h </w:instrText>
             </w:r>
             <w:r>
               <w:rPr>
@@ -963,7 +965,7 @@
               <w14:ligatures w14:val="standardContextual"/>
             </w:rPr>
           </w:pPr>
-          <w:hyperlink w:anchor="_Toc155865957" w:history="1">
+          <w:hyperlink w:anchor="_Toc156397442" w:history="1">
             <w:r>
               <w:rPr>
                 <w:rStyle w:val="Collegamentoipertestuale"/>
@@ -1009,7 +1011,7 @@
                 <w:noProof/>
                 <w:webHidden/>
               </w:rPr>
-              <w:instrText xml:space="preserve"> PAGEREF _Toc155865957 \h </w:instrText>
+              <w:instrText xml:space="preserve"> PAGEREF _Toc156397442 \h </w:instrText>
             </w:r>
             <w:r>
               <w:rPr>
@@ -1053,7 +1055,7 @@
               <w14:ligatures w14:val="standardContextual"/>
             </w:rPr>
           </w:pPr>
-          <w:hyperlink w:anchor="_Toc155865958" w:history="1">
+          <w:hyperlink w:anchor="_Toc156397443" w:history="1">
             <w:r>
               <w:rPr>
                 <w:rStyle w:val="Collegamentoipertestuale"/>
@@ -1101,7 +1103,7 @@
                 <w:noProof/>
                 <w:webHidden/>
               </w:rPr>
-              <w:instrText xml:space="preserve"> PAGEREF _Toc155865958 \h </w:instrText>
+              <w:instrText xml:space="preserve"> PAGEREF _Toc156397443 \h </w:instrText>
             </w:r>
             <w:r>
               <w:rPr>
@@ -1145,7 +1147,7 @@
               <w14:ligatures w14:val="standardContextual"/>
             </w:rPr>
           </w:pPr>
-          <w:hyperlink w:anchor="_Toc155865959" w:history="1">
+          <w:hyperlink w:anchor="_Toc156397444" w:history="1">
             <w:r>
               <w:rPr>
                 <w:rStyle w:val="Collegamentoipertestuale"/>
@@ -1191,7 +1193,7 @@
                 <w:noProof/>
                 <w:webHidden/>
               </w:rPr>
-              <w:instrText xml:space="preserve"> PAGEREF _Toc155865959 \h </w:instrText>
+              <w:instrText xml:space="preserve"> PAGEREF _Toc156397444 \h </w:instrText>
             </w:r>
             <w:r>
               <w:rPr>
@@ -1235,7 +1237,7 @@
               <w14:ligatures w14:val="standardContextual"/>
             </w:rPr>
           </w:pPr>
-          <w:hyperlink w:anchor="_Toc155865960" w:history="1">
+          <w:hyperlink w:anchor="_Toc156397445" w:history="1">
             <w:r>
               <w:rPr>
                 <w:rStyle w:val="Collegamentoipertestuale"/>
@@ -1281,7 +1283,7 @@
                 <w:noProof/>
                 <w:webHidden/>
               </w:rPr>
-              <w:instrText xml:space="preserve"> PAGEREF _Toc155865960 \h </w:instrText>
+              <w:instrText xml:space="preserve"> PAGEREF _Toc156397445 \h </w:instrText>
             </w:r>
             <w:r>
               <w:rPr>
@@ -1325,7 +1327,7 @@
               <w14:ligatures w14:val="standardContextual"/>
             </w:rPr>
           </w:pPr>
-          <w:hyperlink w:anchor="_Toc155865961" w:history="1">
+          <w:hyperlink w:anchor="_Toc156397446" w:history="1">
             <w:r>
               <w:rPr>
                 <w:rStyle w:val="Collegamentoipertestuale"/>
@@ -1371,7 +1373,7 @@
                 <w:noProof/>
                 <w:webHidden/>
               </w:rPr>
-              <w:instrText xml:space="preserve"> PAGEREF _Toc155865961 \h </w:instrText>
+              <w:instrText xml:space="preserve"> PAGEREF _Toc156397446 \h </w:instrText>
             </w:r>
             <w:r>
               <w:rPr>
@@ -1415,7 +1417,7 @@
               <w14:ligatures w14:val="standardContextual"/>
             </w:rPr>
           </w:pPr>
-          <w:hyperlink w:anchor="_Toc155865962" w:history="1">
+          <w:hyperlink w:anchor="_Toc156397447" w:history="1">
             <w:r>
               <w:rPr>
                 <w:rStyle w:val="Collegamentoipertestuale"/>
@@ -1461,7 +1463,7 @@
                 <w:noProof/>
                 <w:webHidden/>
               </w:rPr>
-              <w:instrText xml:space="preserve"> PAGEREF _Toc155865962 \h </w:instrText>
+              <w:instrText xml:space="preserve"> PAGEREF _Toc156397447 \h </w:instrText>
             </w:r>
             <w:r>
               <w:rPr>
@@ -1505,7 +1507,7 @@
               <w14:ligatures w14:val="standardContextual"/>
             </w:rPr>
           </w:pPr>
-          <w:hyperlink w:anchor="_Toc155865963" w:history="1">
+          <w:hyperlink w:anchor="_Toc156397448" w:history="1">
             <w:r>
               <w:rPr>
                 <w:rStyle w:val="Collegamentoipertestuale"/>
@@ -1555,7 +1557,7 @@
                 <w:noProof/>
                 <w:webHidden/>
               </w:rPr>
-              <w:instrText xml:space="preserve"> PAGEREF _Toc155865963 \h </w:instrText>
+              <w:instrText xml:space="preserve"> PAGEREF _Toc156397448 \h </w:instrText>
             </w:r>
             <w:r>
               <w:rPr>
@@ -1599,7 +1601,7 @@
               <w14:ligatures w14:val="standardContextual"/>
             </w:rPr>
           </w:pPr>
-          <w:hyperlink w:anchor="_Toc155865964" w:history="1">
+          <w:hyperlink w:anchor="_Toc156397449" w:history="1">
             <w:r>
               <w:rPr>
                 <w:rStyle w:val="Collegamentoipertestuale"/>
@@ -1645,7 +1647,7 @@
                 <w:noProof/>
                 <w:webHidden/>
               </w:rPr>
-              <w:instrText xml:space="preserve"> PAGEREF _Toc155865964 \h </w:instrText>
+              <w:instrText xml:space="preserve"> PAGEREF _Toc156397449 \h </w:instrText>
             </w:r>
             <w:r>
               <w:rPr>
@@ -1689,7 +1691,7 @@
               <w14:ligatures w14:val="standardContextual"/>
             </w:rPr>
           </w:pPr>
-          <w:hyperlink w:anchor="_Toc155865965" w:history="1">
+          <w:hyperlink w:anchor="_Toc156397450" w:history="1">
             <w:r>
               <w:rPr>
                 <w:rStyle w:val="Collegamentoipertestuale"/>
@@ -1714,7 +1716,7 @@
                 <w:rStyle w:val="Collegamentoipertestuale"/>
                 <w:noProof/>
               </w:rPr>
-              <w:t>Initialize and start the tool</w:t>
+              <w:t>Manual operations if using a virtual machine</w:t>
             </w:r>
             <w:r>
               <w:rPr>
@@ -1735,7 +1737,7 @@
                 <w:noProof/>
                 <w:webHidden/>
               </w:rPr>
-              <w:instrText xml:space="preserve"> PAGEREF _Toc155865965 \h </w:instrText>
+              <w:instrText xml:space="preserve"> PAGEREF _Toc156397450 \h </w:instrText>
             </w:r>
             <w:r>
               <w:rPr>
@@ -1755,7 +1757,7 @@
                 <w:noProof/>
                 <w:webHidden/>
               </w:rPr>
-              <w:t>7</w:t>
+              <w:t>8</w:t>
             </w:r>
             <w:r>
               <w:rPr>
@@ -1779,7 +1781,7 @@
               <w14:ligatures w14:val="standardContextual"/>
             </w:rPr>
           </w:pPr>
-          <w:hyperlink w:anchor="_Toc155865966" w:history="1">
+          <w:hyperlink w:anchor="_Toc156397451" w:history="1">
             <w:r>
               <w:rPr>
                 <w:rStyle w:val="Collegamentoipertestuale"/>
@@ -1804,6 +1806,96 @@
                 <w:rStyle w:val="Collegamentoipertestuale"/>
                 <w:noProof/>
               </w:rPr>
+              <w:t>Initialize and start the tool</w:t>
+            </w:r>
+            <w:r>
+              <w:rPr>
+                <w:noProof/>
+                <w:webHidden/>
+              </w:rPr>
+              <w:tab/>
+            </w:r>
+            <w:r>
+              <w:rPr>
+                <w:noProof/>
+                <w:webHidden/>
+              </w:rPr>
+              <w:fldChar w:fldCharType="begin"/>
+            </w:r>
+            <w:r>
+              <w:rPr>
+                <w:noProof/>
+                <w:webHidden/>
+              </w:rPr>
+              <w:instrText xml:space="preserve"> PAGEREF _Toc156397451 \h </w:instrText>
+            </w:r>
+            <w:r>
+              <w:rPr>
+                <w:noProof/>
+                <w:webHidden/>
+              </w:rPr>
+            </w:r>
+            <w:r>
+              <w:rPr>
+                <w:noProof/>
+                <w:webHidden/>
+              </w:rPr>
+              <w:fldChar w:fldCharType="separate"/>
+            </w:r>
+            <w:r>
+              <w:rPr>
+                <w:noProof/>
+                <w:webHidden/>
+              </w:rPr>
+              <w:t>9</w:t>
+            </w:r>
+            <w:r>
+              <w:rPr>
+                <w:noProof/>
+                <w:webHidden/>
+              </w:rPr>
+              <w:fldChar w:fldCharType="end"/>
+            </w:r>
+          </w:hyperlink>
+        </w:p>
+        <w:p>
+          <w:pPr>
+            <w:pStyle w:val="Sommario3"/>
+            <w:rPr>
+              <w:rFonts w:asciiTheme="minorHAnsi" w:eastAsiaTheme="minorEastAsia" w:hAnsiTheme="minorHAnsi" w:cstheme="minorBidi"/>
+              <w:noProof/>
+              <w:kern w:val="2"/>
+              <w:sz w:val="22"/>
+              <w:szCs w:val="22"/>
+              <w:lang w:val="it-IT" w:eastAsia="it-IT"/>
+              <w14:ligatures w14:val="standardContextual"/>
+            </w:rPr>
+          </w:pPr>
+          <w:hyperlink w:anchor="_Toc156397452" w:history="1">
+            <w:r>
+              <w:rPr>
+                <w:rStyle w:val="Collegamentoipertestuale"/>
+                <w:noProof/>
+              </w:rPr>
+              <w:t>2.5.3</w:t>
+            </w:r>
+            <w:r>
+              <w:rPr>
+                <w:rFonts w:asciiTheme="minorHAnsi" w:eastAsiaTheme="minorEastAsia" w:hAnsiTheme="minorHAnsi" w:cstheme="minorBidi"/>
+                <w:noProof/>
+                <w:kern w:val="2"/>
+                <w:sz w:val="22"/>
+                <w:szCs w:val="22"/>
+                <w:lang w:val="it-IT" w:eastAsia="it-IT"/>
+                <w14:ligatures w14:val="standardContextual"/>
+              </w:rPr>
+              <w:tab/>
+            </w:r>
+            <w:r>
+              <w:rPr>
+                <w:rStyle w:val="Collegamentoipertestuale"/>
+                <w:noProof/>
+              </w:rPr>
               <w:t>Modelling</w:t>
             </w:r>
             <w:r>
@@ -1825,7 +1917,7 @@
                 <w:noProof/>
                 <w:webHidden/>
               </w:rPr>
-              <w:instrText xml:space="preserve"> PAGEREF _Toc155865966 \h </w:instrText>
+              <w:instrText xml:space="preserve"> PAGEREF _Toc156397452 \h </w:instrText>
             </w:r>
             <w:r>
               <w:rPr>
@@ -1845,7 +1937,7 @@
                 <w:noProof/>
                 <w:webHidden/>
               </w:rPr>
-              <w:t>9</w:t>
+              <w:t>10</w:t>
             </w:r>
             <w:r>
               <w:rPr>
@@ -1868,7 +1960,7 @@
               <w14:ligatures w14:val="standardContextual"/>
             </w:rPr>
           </w:pPr>
-          <w:hyperlink w:anchor="_Toc155865967" w:history="1">
+          <w:hyperlink w:anchor="_Toc156397453" w:history="1">
             <w:r>
               <w:rPr>
                 <w:rStyle w:val="Collegamentoipertestuale"/>
@@ -1913,7 +2005,7 @@
                 <w:noProof/>
                 <w:webHidden/>
               </w:rPr>
-              <w:instrText xml:space="preserve"> PAGEREF _Toc155865967 \h </w:instrText>
+              <w:instrText xml:space="preserve"> PAGEREF _Toc156397453 \h </w:instrText>
             </w:r>
             <w:r>
               <w:rPr>
@@ -1933,7 +2025,7 @@
                 <w:noProof/>
                 <w:webHidden/>
               </w:rPr>
-              <w:t>13</w:t>
+              <w:t>14</w:t>
             </w:r>
             <w:r>
               <w:rPr>
@@ -1957,7 +2049,7 @@
               <w14:ligatures w14:val="standardContextual"/>
             </w:rPr>
           </w:pPr>
-          <w:hyperlink w:anchor="_Toc155865968" w:history="1">
+          <w:hyperlink w:anchor="_Toc156397454" w:history="1">
             <w:r>
               <w:rPr>
                 <w:rStyle w:val="Collegamentoipertestuale"/>
@@ -2003,7 +2095,7 @@
                 <w:noProof/>
                 <w:webHidden/>
               </w:rPr>
-              <w:instrText xml:space="preserve"> PAGEREF _Toc155865968 \h </w:instrText>
+              <w:instrText xml:space="preserve"> PAGEREF _Toc156397454 \h </w:instrText>
             </w:r>
             <w:r>
               <w:rPr>
@@ -2023,7 +2115,7 @@
                 <w:noProof/>
                 <w:webHidden/>
               </w:rPr>
-              <w:t>13</w:t>
+              <w:t>14</w:t>
             </w:r>
             <w:r>
               <w:rPr>
@@ -2047,7 +2139,7 @@
               <w14:ligatures w14:val="standardContextual"/>
             </w:rPr>
           </w:pPr>
-          <w:hyperlink w:anchor="_Toc155865969" w:history="1">
+          <w:hyperlink w:anchor="_Toc156397455" w:history="1">
             <w:r>
               <w:rPr>
                 <w:rStyle w:val="Collegamentoipertestuale"/>
@@ -2093,7 +2185,7 @@
                 <w:noProof/>
                 <w:webHidden/>
               </w:rPr>
-              <w:instrText xml:space="preserve"> PAGEREF _Toc155865969 \h </w:instrText>
+              <w:instrText xml:space="preserve"> PAGEREF _Toc156397455 \h </w:instrText>
             </w:r>
             <w:r>
               <w:rPr>
@@ -2113,7 +2205,7 @@
                 <w:noProof/>
                 <w:webHidden/>
               </w:rPr>
-              <w:t>13</w:t>
+              <w:t>14</w:t>
             </w:r>
             <w:r>
               <w:rPr>
@@ -2137,7 +2229,7 @@
               <w14:ligatures w14:val="standardContextual"/>
             </w:rPr>
           </w:pPr>
-          <w:hyperlink w:anchor="_Toc155865970" w:history="1">
+          <w:hyperlink w:anchor="_Toc156397456" w:history="1">
             <w:r>
               <w:rPr>
                 <w:rStyle w:val="Collegamentoipertestuale"/>
@@ -2183,7 +2275,7 @@
                 <w:noProof/>
                 <w:webHidden/>
               </w:rPr>
-              <w:instrText xml:space="preserve"> PAGEREF _Toc155865970 \h </w:instrText>
+              <w:instrText xml:space="preserve"> PAGEREF _Toc156397456 \h </w:instrText>
             </w:r>
             <w:r>
               <w:rPr>
@@ -2203,7 +2295,7 @@
                 <w:noProof/>
                 <w:webHidden/>
               </w:rPr>
-              <w:t>14</w:t>
+              <w:t>15</w:t>
             </w:r>
             <w:r>
               <w:rPr>
@@ -2215,6 +2307,19 @@
           </w:hyperlink>
         </w:p>
         <w:p>
+          <w:pPr>
+            <w:sectPr>
+              <w:headerReference w:type="default" r:id="rId9"/>
+              <w:footerReference w:type="default" r:id="rId10"/>
+              <w:headerReference w:type="first" r:id="rId11"/>
+              <w:footerReference w:type="first" r:id="rId12"/>
+              <w:pgSz w:w="12240" w:h="15840"/>
+              <w:pgMar w:top="1440" w:right="1440" w:bottom="1440" w:left="1440" w:header="720" w:footer="720" w:gutter="0"/>
+              <w:cols w:space="720"/>
+              <w:titlePg/>
+              <w:docGrid w:linePitch="299"/>
+            </w:sectPr>
+          </w:pPr>
           <w:r>
             <w:rPr>
               <w:b/>
@@ -2227,31 +2332,11 @@
     </w:sdt>
     <w:p>
       <w:pPr>
-        <w:pStyle w:val="Titolosommario"/>
-        <w:rPr>
-          <w:rFonts w:cs="Times New Roman"/>
-          <w:color w:val="auto"/>
-        </w:rPr>
-        <w:sectPr>
-          <w:headerReference w:type="default" r:id="rId9"/>
-          <w:footerReference w:type="default" r:id="rId10"/>
-          <w:headerReference w:type="first" r:id="rId11"/>
-          <w:footerReference w:type="first" r:id="rId12"/>
-          <w:pgSz w:w="12240" w:h="15840"/>
-          <w:pgMar w:top="1440" w:right="1440" w:bottom="1440" w:left="1440" w:header="720" w:footer="720" w:gutter="0"/>
-          <w:cols w:space="720"/>
-          <w:titlePg/>
-          <w:docGrid w:linePitch="299"/>
-        </w:sectPr>
-      </w:pPr>
-    </w:p>
-    <w:p>
-      <w:pPr>
         <w:pStyle w:val="Titolo1"/>
       </w:pPr>
       <w:bookmarkStart w:id="0" w:name="_Toc109205390"/>
       <w:bookmarkStart w:id="1" w:name="_Toc154591518"/>
-      <w:bookmarkStart w:id="2" w:name="_Toc155865951"/>
+      <w:bookmarkStart w:id="2" w:name="_Toc156397436"/>
       <w:r>
         <w:lastRenderedPageBreak/>
         <w:t>PREFACE</w:t>
@@ -2271,7 +2356,7 @@
       </w:pPr>
       <w:bookmarkStart w:id="3" w:name="_Toc109205391"/>
       <w:bookmarkStart w:id="4" w:name="_Toc154591519"/>
-      <w:bookmarkStart w:id="5" w:name="_Toc155865952"/>
+      <w:bookmarkStart w:id="5" w:name="_Toc156397437"/>
       <w:r>
         <w:t xml:space="preserve">Description of the </w:t>
       </w:r>
@@ -2319,7 +2404,7 @@
       </w:pPr>
       <w:bookmarkStart w:id="6" w:name="_Toc109205395"/>
       <w:bookmarkStart w:id="7" w:name="_Toc154591520"/>
-      <w:bookmarkStart w:id="8" w:name="_Toc155865953"/>
+      <w:bookmarkStart w:id="8" w:name="_Toc156397438"/>
       <w:r>
         <w:t xml:space="preserve">Obtaining </w:t>
       </w:r>
@@ -2402,7 +2487,7 @@
       </w:pPr>
       <w:bookmarkStart w:id="9" w:name="_Toc109205399"/>
       <w:bookmarkStart w:id="10" w:name="_Toc154591521"/>
-      <w:bookmarkStart w:id="11" w:name="_Toc155865954"/>
+      <w:bookmarkStart w:id="11" w:name="_Toc156397439"/>
       <w:r>
         <w:rPr>
           <w:rFonts w:cstheme="majorHAnsi"/>
@@ -2428,7 +2513,7 @@
       </w:pPr>
       <w:bookmarkStart w:id="12" w:name="_Toc109205400"/>
       <w:bookmarkStart w:id="13" w:name="_Toc154591522"/>
-      <w:bookmarkStart w:id="14" w:name="_Toc155865955"/>
+      <w:bookmarkStart w:id="14" w:name="_Toc156397440"/>
       <w:r>
         <w:t xml:space="preserve">Purpose of the </w:t>
       </w:r>
@@ -2521,9 +2606,12 @@
       </w:pPr>
       <w:bookmarkStart w:id="15" w:name="_Toc109205402"/>
       <w:bookmarkStart w:id="16" w:name="_Toc154591523"/>
-      <w:bookmarkStart w:id="17" w:name="_Toc155865956"/>
-      <w:r>
-        <w:t>Product Compliance</w:t>
+      <w:bookmarkStart w:id="17" w:name="_Toc156397441"/>
+      <w:r>
+        <w:t>Software</w:t>
+      </w:r>
+      <w:r>
+        <w:t xml:space="preserve"> Compliance</w:t>
       </w:r>
       <w:bookmarkEnd w:id="15"/>
       <w:bookmarkEnd w:id="16"/>
@@ -2611,7 +2699,7 @@
       </w:pPr>
       <w:bookmarkStart w:id="18" w:name="_Toc109205403"/>
       <w:bookmarkStart w:id="19" w:name="_Toc154591524"/>
-      <w:bookmarkStart w:id="20" w:name="_Toc155865957"/>
+      <w:bookmarkStart w:id="20" w:name="_Toc156397442"/>
       <w:r>
         <w:t>Software architecture</w:t>
       </w:r>
@@ -2638,7 +2726,15 @@
     </w:p>
     <w:p>
       <w:r>
-        <w:t>TODO foto software architecture</w:t>
+        <w:t xml:space="preserve">TODO </w:t>
+      </w:r>
+      <w:proofErr w:type="spellStart"/>
+      <w:r>
+        <w:t>foto</w:t>
+      </w:r>
+      <w:proofErr w:type="spellEnd"/>
+      <w:r>
+        <w:t xml:space="preserve"> software architecture</w:t>
       </w:r>
     </w:p>
     <w:p>
@@ -2650,12 +2746,20 @@
           <w:noProof/>
         </w:rPr>
       </w:pPr>
-      <w:bookmarkStart w:id="21" w:name="_Toc155865958"/>
+      <w:bookmarkStart w:id="21" w:name="_Toc156397443"/>
       <w:r>
         <w:t xml:space="preserve">Hyperledger Aries </w:t>
       </w:r>
       <w:r>
-        <w:t>(Aries Cloud-Agent Python – ACApy)</w:t>
+        <w:t xml:space="preserve">(Aries Cloud-Agent Python – </w:t>
+      </w:r>
+      <w:proofErr w:type="spellStart"/>
+      <w:r>
+        <w:t>ACApy</w:t>
+      </w:r>
+      <w:proofErr w:type="spellEnd"/>
+      <w:r>
+        <w:t>)</w:t>
       </w:r>
       <w:bookmarkEnd w:id="21"/>
     </w:p>
@@ -2684,7 +2788,7 @@
       <w:pPr>
         <w:pStyle w:val="Titolo3"/>
       </w:pPr>
-      <w:bookmarkStart w:id="22" w:name="_Toc155865959"/>
+      <w:bookmarkStart w:id="22" w:name="_Toc156397444"/>
       <w:r>
         <w:t>Hyperledger Indy</w:t>
       </w:r>
@@ -2719,7 +2823,7 @@
       <w:pPr>
         <w:pStyle w:val="Titolo3"/>
       </w:pPr>
-      <w:bookmarkStart w:id="23" w:name="_Toc155865960"/>
+      <w:bookmarkStart w:id="23" w:name="_Toc156397445"/>
       <w:r>
         <w:t>Von-network</w:t>
       </w:r>
@@ -2756,14 +2860,42 @@
         <w:rPr>
           <w:lang w:val="it-IT"/>
         </w:rPr>
-        <w:t>ssari da fare per la von? Magari riprovare da capo come fossi un utente inesperto… Considerando già il docker, python e il resto come inclusi…</w:t>
+        <w:t xml:space="preserve">ssari da fare per la von? Magari riprovare da capo come fossi un utente inesperto… Considerando già il </w:t>
+      </w:r>
+      <w:proofErr w:type="spellStart"/>
+      <w:r>
+        <w:rPr>
+          <w:lang w:val="it-IT"/>
+        </w:rPr>
+        <w:t>docker</w:t>
+      </w:r>
+      <w:proofErr w:type="spellEnd"/>
+      <w:r>
+        <w:rPr>
+          <w:lang w:val="it-IT"/>
+        </w:rPr>
+        <w:t xml:space="preserve">, </w:t>
+      </w:r>
+      <w:proofErr w:type="spellStart"/>
+      <w:r>
+        <w:rPr>
+          <w:lang w:val="it-IT"/>
+        </w:rPr>
+        <w:t>python</w:t>
+      </w:r>
+      <w:proofErr w:type="spellEnd"/>
+      <w:r>
+        <w:rPr>
+          <w:lang w:val="it-IT"/>
+        </w:rPr>
+        <w:t xml:space="preserve"> e il resto come inclusi…</w:t>
       </w:r>
     </w:p>
     <w:p>
       <w:pPr>
         <w:pStyle w:val="Titolo3"/>
       </w:pPr>
-      <w:bookmarkStart w:id="24" w:name="_Toc155865961"/>
+      <w:bookmarkStart w:id="24" w:name="_Toc156397446"/>
       <w:r>
         <w:t>Indy-</w:t>
       </w:r>
@@ -2792,7 +2924,23 @@
         <w:t xml:space="preserve">( </w:t>
       </w:r>
       <w:r>
-        <w:t>TODO siamo sicuri?</w:t>
+        <w:t xml:space="preserve">TODO </w:t>
+      </w:r>
+      <w:proofErr w:type="spellStart"/>
+      <w:r>
+        <w:t>siamo</w:t>
+      </w:r>
+      <w:proofErr w:type="spellEnd"/>
+      <w:r>
+        <w:t xml:space="preserve"> </w:t>
+      </w:r>
+      <w:proofErr w:type="spellStart"/>
+      <w:r>
+        <w:t>sicuri</w:t>
+      </w:r>
+      <w:proofErr w:type="spellEnd"/>
+      <w:r>
+        <w:t>?</w:t>
       </w:r>
       <w:r>
         <w:t xml:space="preserve"> </w:t>
@@ -2822,7 +2970,7 @@
       <w:pPr>
         <w:pStyle w:val="Titolo2"/>
       </w:pPr>
-      <w:bookmarkStart w:id="25" w:name="_Toc155865962"/>
+      <w:bookmarkStart w:id="25" w:name="_Toc156397447"/>
       <w:r>
         <w:lastRenderedPageBreak/>
         <w:t>Requirements</w:t>
@@ -2866,11 +3014,19 @@
           <w:rFonts w:ascii="Courier New" w:hAnsi="Courier New" w:cs="Courier New"/>
         </w:rPr>
       </w:pPr>
+      <w:proofErr w:type="spellStart"/>
       <w:r>
         <w:rPr>
           <w:rFonts w:ascii="Courier New" w:hAnsi="Courier New" w:cs="Courier New"/>
         </w:rPr>
-        <w:t>sudo apt update</w:t>
+        <w:t>sudo</w:t>
+      </w:r>
+      <w:proofErr w:type="spellEnd"/>
+      <w:r>
+        <w:rPr>
+          <w:rFonts w:ascii="Courier New" w:hAnsi="Courier New" w:cs="Courier New"/>
+        </w:rPr>
+        <w:t xml:space="preserve"> apt update</w:t>
       </w:r>
     </w:p>
     <w:p>
@@ -2880,11 +3036,19 @@
           <w:rFonts w:ascii="Courier New" w:hAnsi="Courier New" w:cs="Courier New"/>
         </w:rPr>
       </w:pPr>
+      <w:proofErr w:type="spellStart"/>
       <w:r>
         <w:rPr>
           <w:rFonts w:ascii="Courier New" w:hAnsi="Courier New" w:cs="Courier New"/>
         </w:rPr>
-        <w:t>sudo apt install software-properties-common</w:t>
+        <w:t>sudo</w:t>
+      </w:r>
+      <w:proofErr w:type="spellEnd"/>
+      <w:r>
+        <w:rPr>
+          <w:rFonts w:ascii="Courier New" w:hAnsi="Courier New" w:cs="Courier New"/>
+        </w:rPr>
+        <w:t xml:space="preserve"> apt install software-properties-common</w:t>
       </w:r>
     </w:p>
     <w:p>
@@ -2894,12 +3058,42 @@
           <w:rFonts w:ascii="Courier New" w:hAnsi="Courier New" w:cs="Courier New"/>
         </w:rPr>
       </w:pPr>
+      <w:proofErr w:type="spellStart"/>
       <w:r>
         <w:rPr>
           <w:rFonts w:ascii="Courier New" w:hAnsi="Courier New" w:cs="Courier New"/>
         </w:rPr>
-        <w:t>sudo add-apt-repository ppa:deadsnakes/ppa</w:t>
-      </w:r>
+        <w:t>sudo</w:t>
+      </w:r>
+      <w:proofErr w:type="spellEnd"/>
+      <w:r>
+        <w:rPr>
+          <w:rFonts w:ascii="Courier New" w:hAnsi="Courier New" w:cs="Courier New"/>
+        </w:rPr>
+        <w:t xml:space="preserve"> add-apt-repository </w:t>
+      </w:r>
+      <w:proofErr w:type="spellStart"/>
+      <w:r>
+        <w:rPr>
+          <w:rFonts w:ascii="Courier New" w:hAnsi="Courier New" w:cs="Courier New"/>
+        </w:rPr>
+        <w:t>ppa:deadsnakes</w:t>
+      </w:r>
+      <w:proofErr w:type="spellEnd"/>
+      <w:r>
+        <w:rPr>
+          <w:rFonts w:ascii="Courier New" w:hAnsi="Courier New" w:cs="Courier New"/>
+        </w:rPr>
+        <w:t>/</w:t>
+      </w:r>
+      <w:proofErr w:type="spellStart"/>
+      <w:r>
+        <w:rPr>
+          <w:rFonts w:ascii="Courier New" w:hAnsi="Courier New" w:cs="Courier New"/>
+        </w:rPr>
+        <w:t>ppa</w:t>
+      </w:r>
+      <w:proofErr w:type="spellEnd"/>
     </w:p>
     <w:p>
       <w:pPr>
@@ -2908,11 +3102,19 @@
           <w:rFonts w:ascii="Courier New" w:hAnsi="Courier New" w:cs="Courier New"/>
         </w:rPr>
       </w:pPr>
+      <w:proofErr w:type="spellStart"/>
       <w:r>
         <w:rPr>
           <w:rFonts w:ascii="Courier New" w:hAnsi="Courier New" w:cs="Courier New"/>
         </w:rPr>
-        <w:t>sudo apt update</w:t>
+        <w:t>sudo</w:t>
+      </w:r>
+      <w:proofErr w:type="spellEnd"/>
+      <w:r>
+        <w:rPr>
+          <w:rFonts w:ascii="Courier New" w:hAnsi="Courier New" w:cs="Courier New"/>
+        </w:rPr>
+        <w:t xml:space="preserve"> apt update</w:t>
       </w:r>
     </w:p>
     <w:p>
@@ -2922,11 +3124,19 @@
           <w:rFonts w:ascii="Courier New" w:hAnsi="Courier New" w:cs="Courier New"/>
         </w:rPr>
       </w:pPr>
+      <w:proofErr w:type="spellStart"/>
       <w:r>
         <w:rPr>
           <w:rFonts w:ascii="Courier New" w:hAnsi="Courier New" w:cs="Courier New"/>
         </w:rPr>
-        <w:t>sudo apt install python3.8</w:t>
+        <w:t>sudo</w:t>
+      </w:r>
+      <w:proofErr w:type="spellEnd"/>
+      <w:r>
+        <w:rPr>
+          <w:rFonts w:ascii="Courier New" w:hAnsi="Courier New" w:cs="Courier New"/>
+        </w:rPr>
+        <w:t xml:space="preserve"> apt install python3.8</w:t>
       </w:r>
     </w:p>
     <w:p>
@@ -2950,11 +3160,19 @@
           <w:rFonts w:ascii="Courier New" w:hAnsi="Courier New" w:cs="Courier New"/>
         </w:rPr>
       </w:pPr>
+      <w:proofErr w:type="spellStart"/>
       <w:r>
         <w:rPr>
           <w:rFonts w:ascii="Courier New" w:hAnsi="Courier New" w:cs="Courier New"/>
         </w:rPr>
-        <w:t>sudo apt update</w:t>
+        <w:t>sudo</w:t>
+      </w:r>
+      <w:proofErr w:type="spellEnd"/>
+      <w:r>
+        <w:rPr>
+          <w:rFonts w:ascii="Courier New" w:hAnsi="Courier New" w:cs="Courier New"/>
+        </w:rPr>
+        <w:t xml:space="preserve"> apt update</w:t>
       </w:r>
     </w:p>
     <w:p>
@@ -2964,11 +3182,19 @@
           <w:rFonts w:ascii="Courier New" w:hAnsi="Courier New" w:cs="Courier New"/>
         </w:rPr>
       </w:pPr>
+      <w:proofErr w:type="spellStart"/>
       <w:r>
         <w:rPr>
           <w:rFonts w:ascii="Courier New" w:hAnsi="Courier New" w:cs="Courier New"/>
         </w:rPr>
-        <w:t>sudo apt install python3-pip</w:t>
+        <w:t>sudo</w:t>
+      </w:r>
+      <w:proofErr w:type="spellEnd"/>
+      <w:r>
+        <w:rPr>
+          <w:rFonts w:ascii="Courier New" w:hAnsi="Courier New" w:cs="Courier New"/>
+        </w:rPr>
+        <w:t xml:space="preserve"> apt install python3-pip</w:t>
       </w:r>
     </w:p>
     <w:p>
@@ -3537,7 +3763,7 @@
           <w:noProof/>
         </w:rPr>
       </w:pPr>
-      <w:bookmarkStart w:id="26" w:name="_Toc155865963"/>
+      <w:bookmarkStart w:id="26" w:name="_Toc156397448"/>
       <w:r>
         <w:rPr>
           <w:rFonts w:cstheme="majorHAnsi"/>
@@ -3567,7 +3793,7 @@
       </w:pPr>
       <w:bookmarkStart w:id="27" w:name="_Toc109205427"/>
       <w:bookmarkStart w:id="28" w:name="_Toc154591529"/>
-      <w:bookmarkStart w:id="29" w:name="_Toc155865964"/>
+      <w:bookmarkStart w:id="29" w:name="_Toc156397449"/>
       <w:r>
         <w:t xml:space="preserve">How to </w:t>
       </w:r>
@@ -3596,6 +3822,7 @@
           <w:color w:val="000000"/>
         </w:rPr>
       </w:pPr>
+      <w:bookmarkStart w:id="30" w:name="_Toc156397450"/>
       <w:r>
         <w:rPr>
           <w:color w:val="000000"/>
@@ -3609,13 +3836,28 @@
         </w:rPr>
         <w:t xml:space="preserve"> if using a virtual machine</w:t>
       </w:r>
+      <w:bookmarkEnd w:id="30"/>
     </w:p>
     <w:p>
       <w:pPr>
         <w:jc w:val="both"/>
       </w:pPr>
       <w:r>
-        <w:t>There are still some raw-level operations that the user need to do to use ChorSSI on a local Virtual Machine ( use Codespace to avoid this ):</w:t>
+        <w:t xml:space="preserve">There are still some raw-level operations that the user need to do to use ChorSSI on a local Virtual Machine </w:t>
+      </w:r>
+      <w:r>
+        <w:t>(use</w:t>
+      </w:r>
+      <w:r>
+        <w:t xml:space="preserve"> </w:t>
+      </w:r>
+      <w:proofErr w:type="spellStart"/>
+      <w:r>
+        <w:t>Codespace</w:t>
+      </w:r>
+      <w:proofErr w:type="spellEnd"/>
+      <w:r>
+        <w:t xml:space="preserve"> to avoid this ):</w:t>
       </w:r>
     </w:p>
     <w:p>
@@ -3666,13 +3908,49 @@
         <w:rPr>
           <w:lang w:val="it-IT"/>
         </w:rPr>
-        <w:t>/src/components/util/APIUtils.js</w:t>
-      </w:r>
+        <w:t>/</w:t>
+      </w:r>
+      <w:proofErr w:type="spellStart"/>
       <w:r>
         <w:rPr>
           <w:lang w:val="it-IT"/>
         </w:rPr>
-        <w:t>)</w:t>
+        <w:t>src</w:t>
+      </w:r>
+      <w:proofErr w:type="spellEnd"/>
+      <w:r>
+        <w:rPr>
+          <w:lang w:val="it-IT"/>
+        </w:rPr>
+        <w:t>/</w:t>
+      </w:r>
+      <w:proofErr w:type="spellStart"/>
+      <w:r>
+        <w:rPr>
+          <w:lang w:val="it-IT"/>
+        </w:rPr>
+        <w:t>components</w:t>
+      </w:r>
+      <w:proofErr w:type="spellEnd"/>
+      <w:r>
+        <w:rPr>
+          <w:lang w:val="it-IT"/>
+        </w:rPr>
+        <w:t>/</w:t>
+      </w:r>
+      <w:proofErr w:type="spellStart"/>
+      <w:r>
+        <w:rPr>
+          <w:lang w:val="it-IT"/>
+        </w:rPr>
+        <w:t>util</w:t>
+      </w:r>
+      <w:proofErr w:type="spellEnd"/>
+      <w:r>
+        <w:rPr>
+          <w:lang w:val="it-IT"/>
+        </w:rPr>
+        <w:t>/APIUtils.js)</w:t>
       </w:r>
       <w:r>
         <w:rPr>
@@ -3811,12 +4089,21 @@
       <w:r>
         <w:t xml:space="preserve">In </w:t>
       </w:r>
+      <w:proofErr w:type="spellStart"/>
       <w:r>
         <w:rPr>
           <w:i/>
           <w:iCs/>
         </w:rPr>
-        <w:t xml:space="preserve">bpmn.modeler.component.jsx </w:t>
+        <w:t>bpmn.modeler.component.jsx</w:t>
+      </w:r>
+      <w:proofErr w:type="spellEnd"/>
+      <w:r>
+        <w:rPr>
+          <w:i/>
+          <w:iCs/>
+        </w:rPr>
+        <w:t xml:space="preserve"> </w:t>
       </w:r>
       <w:r>
         <w:t>file (</w:t>
@@ -3825,8 +4112,29 @@
         <w:t>.</w:t>
       </w:r>
       <w:r>
-        <w:t>/src/components/bpmn/bpmn.modeler.component.jsx</w:t>
-      </w:r>
+        <w:t>/</w:t>
+      </w:r>
+      <w:proofErr w:type="spellStart"/>
+      <w:r>
+        <w:t>src</w:t>
+      </w:r>
+      <w:proofErr w:type="spellEnd"/>
+      <w:r>
+        <w:t>/components/</w:t>
+      </w:r>
+      <w:proofErr w:type="spellStart"/>
+      <w:r>
+        <w:t>bpmn</w:t>
+      </w:r>
+      <w:proofErr w:type="spellEnd"/>
+      <w:r>
+        <w:t>/</w:t>
+      </w:r>
+      <w:proofErr w:type="spellStart"/>
+      <w:r>
+        <w:t>bpmn.modeler.component.jsx</w:t>
+      </w:r>
+      <w:proofErr w:type="spellEnd"/>
       <w:r>
         <w:t>):</w:t>
       </w:r>
@@ -3878,21 +4186,7 @@
           <w:i/>
           <w:iCs/>
         </w:rPr>
-        <w:t>${port}</w:t>
-      </w:r>
-      <w:r>
-        <w:rPr>
-          <w:i/>
-          <w:iCs/>
-        </w:rPr>
-        <w:t xml:space="preserve"> </w:t>
-      </w:r>
-      <w:r>
-        <w:rPr>
-          <w:i/>
-          <w:iCs/>
-        </w:rPr>
-        <w:t>`</w:t>
+        <w:t>${port} `</w:t>
       </w:r>
     </w:p>
     <w:p>
@@ -3925,7 +4219,15 @@
         <w:t xml:space="preserve"> (.</w:t>
       </w:r>
       <w:r>
-        <w:t>/src/lib/property-panel/provider/magic/parts/SpellProps.js</w:t>
+        <w:t>/</w:t>
+      </w:r>
+      <w:proofErr w:type="spellStart"/>
+      <w:r>
+        <w:t>src</w:t>
+      </w:r>
+      <w:proofErr w:type="spellEnd"/>
+      <w:r>
+        <w:t>/lib/property-panel/provider/magic/parts/SpellProps.js</w:t>
       </w:r>
       <w:r>
         <w:t>)</w:t>
@@ -3955,7 +4257,71 @@
           <w:i/>
           <w:iCs/>
         </w:rPr>
-        <w:t>var url = "https://friendly-couscous-r444p94p66qg354v4-" + getPortByAgentName(parsedName) + ".app.github.dev";</w:t>
+        <w:t xml:space="preserve">var </w:t>
+      </w:r>
+      <w:proofErr w:type="spellStart"/>
+      <w:r>
+        <w:rPr>
+          <w:i/>
+          <w:iCs/>
+        </w:rPr>
+        <w:t>url</w:t>
+      </w:r>
+      <w:proofErr w:type="spellEnd"/>
+      <w:r>
+        <w:rPr>
+          <w:i/>
+          <w:iCs/>
+        </w:rPr>
+        <w:t xml:space="preserve"> = "https://friendly-couscous-r444p94p66qg354v4-" + </w:t>
+      </w:r>
+      <w:proofErr w:type="spellStart"/>
+      <w:r>
+        <w:rPr>
+          <w:i/>
+          <w:iCs/>
+        </w:rPr>
+        <w:t>getPortByAgentName</w:t>
+      </w:r>
+      <w:proofErr w:type="spellEnd"/>
+      <w:r>
+        <w:rPr>
+          <w:i/>
+          <w:iCs/>
+        </w:rPr>
+        <w:t>(</w:t>
+      </w:r>
+      <w:proofErr w:type="spellStart"/>
+      <w:r>
+        <w:rPr>
+          <w:i/>
+          <w:iCs/>
+        </w:rPr>
+        <w:t>parsedName</w:t>
+      </w:r>
+      <w:proofErr w:type="spellEnd"/>
+      <w:r>
+        <w:rPr>
+          <w:i/>
+          <w:iCs/>
+        </w:rPr>
+        <w:t>) + ".</w:t>
+      </w:r>
+      <w:proofErr w:type="spellStart"/>
+      <w:r>
+        <w:rPr>
+          <w:i/>
+          <w:iCs/>
+        </w:rPr>
+        <w:t>app.github.dev</w:t>
+      </w:r>
+      <w:proofErr w:type="spellEnd"/>
+      <w:r>
+        <w:rPr>
+          <w:i/>
+          <w:iCs/>
+        </w:rPr>
+        <w:t>";</w:t>
       </w:r>
     </w:p>
     <w:p>
@@ -3979,7 +4345,55 @@
           <w:i/>
           <w:iCs/>
         </w:rPr>
-        <w:t>var url = "https://localhost:" + getPortByAgentName(parsedName);</w:t>
+        <w:t xml:space="preserve">var </w:t>
+      </w:r>
+      <w:proofErr w:type="spellStart"/>
+      <w:r>
+        <w:rPr>
+          <w:i/>
+          <w:iCs/>
+        </w:rPr>
+        <w:t>url</w:t>
+      </w:r>
+      <w:proofErr w:type="spellEnd"/>
+      <w:r>
+        <w:rPr>
+          <w:i/>
+          <w:iCs/>
+        </w:rPr>
+        <w:t xml:space="preserve"> = "https://localhost:" + </w:t>
+      </w:r>
+      <w:proofErr w:type="spellStart"/>
+      <w:r>
+        <w:rPr>
+          <w:i/>
+          <w:iCs/>
+        </w:rPr>
+        <w:t>getPortByAgentName</w:t>
+      </w:r>
+      <w:proofErr w:type="spellEnd"/>
+      <w:r>
+        <w:rPr>
+          <w:i/>
+          <w:iCs/>
+        </w:rPr>
+        <w:t>(</w:t>
+      </w:r>
+      <w:proofErr w:type="spellStart"/>
+      <w:r>
+        <w:rPr>
+          <w:i/>
+          <w:iCs/>
+        </w:rPr>
+        <w:t>parsedName</w:t>
+      </w:r>
+      <w:proofErr w:type="spellEnd"/>
+      <w:r>
+        <w:rPr>
+          <w:i/>
+          <w:iCs/>
+        </w:rPr>
+        <w:t>);</w:t>
       </w:r>
     </w:p>
     <w:p/>
@@ -3990,58 +4404,28 @@
           <w:color w:val="000000"/>
         </w:rPr>
       </w:pPr>
-      <w:bookmarkStart w:id="30" w:name="_Toc155865965"/>
+      <w:bookmarkStart w:id="31" w:name="_Toc156397451"/>
       <w:r>
         <w:rPr>
           <w:color w:val="000000"/>
         </w:rPr>
         <w:lastRenderedPageBreak/>
-        <w:t>Initialize and s</w:t>
-      </w:r>
-      <w:r>
+        <w:t>Initialize and start the tool</w:t>
+      </w:r>
+      <w:bookmarkEnd w:id="31"/>
+    </w:p>
+    <w:p>
+      <w:pPr>
+        <w:jc w:val="both"/>
         <w:rPr>
           <w:color w:val="000000"/>
         </w:rPr>
-        <w:t>tart the tool</w:t>
-      </w:r>
-      <w:bookmarkEnd w:id="30"/>
-    </w:p>
-    <w:p>
-      <w:pPr>
-        <w:jc w:val="both"/>
+      </w:pPr>
+      <w:r>
         <w:rPr>
           <w:color w:val="000000"/>
         </w:rPr>
-      </w:pPr>
-      <w:r>
-        <w:rPr>
-          <w:color w:val="000000"/>
-        </w:rPr>
-        <w:t xml:space="preserve">To set up the ChorSSI framework, the networks </w:t>
-      </w:r>
-      <w:r>
-        <w:rPr>
-          <w:color w:val="000000"/>
-        </w:rPr>
-        <w:t>must</w:t>
-      </w:r>
-      <w:r>
-        <w:rPr>
-          <w:color w:val="000000"/>
-        </w:rPr>
-        <w:t xml:space="preserve"> be </w:t>
-      </w:r>
-      <w:r>
-        <w:rPr>
-          <w:color w:val="000000"/>
-        </w:rPr>
-        <w:t>built up</w:t>
-      </w:r>
-      <w:r>
-        <w:rPr>
-          <w:color w:val="000000"/>
-        </w:rPr>
-        <w:t xml:space="preserve"> and the agents have to be created.</w:t>
+        <w:t>To set up the ChorSSI framework, the networks must be built up and the agents have to be created.</w:t>
       </w:r>
     </w:p>
     <w:p>
@@ -4140,13 +4524,7 @@
         <w:rPr>
           <w:color w:val="000000"/>
         </w:rPr>
-        <w:t>builds</w:t>
-      </w:r>
-      <w:r>
-        <w:rPr>
-          <w:color w:val="000000"/>
-        </w:rPr>
-        <w:t xml:space="preserve"> docker images for the </w:t>
+        <w:t xml:space="preserve">builds docker images for the </w:t>
       </w:r>
       <w:r>
         <w:rPr>
@@ -4180,10 +4558,7 @@
         <w:jc w:val="both"/>
       </w:pPr>
       <w:r>
-        <w:t>Then, o</w:t>
-      </w:r>
-      <w:r>
-        <w:t>pen a bash terminal and inside the project’s folder run:</w:t>
+        <w:t>Then, open a bash terminal and inside the project’s folder run:</w:t>
       </w:r>
     </w:p>
     <w:p>
@@ -4220,7 +4595,15 @@
         <w:t xml:space="preserve"> and</w:t>
       </w:r>
       <w:r>
-        <w:t xml:space="preserve"> indy-tails servers.</w:t>
+        <w:t xml:space="preserve"> </w:t>
+      </w:r>
+      <w:proofErr w:type="spellStart"/>
+      <w:r>
+        <w:t>indy</w:t>
+      </w:r>
+      <w:proofErr w:type="spellEnd"/>
+      <w:r>
+        <w:t>-tails servers.</w:t>
       </w:r>
     </w:p>
     <w:p>
@@ -4248,35 +4631,62 @@
           <w:rFonts w:ascii="Courier New" w:hAnsi="Courier New" w:cs="Courier New"/>
         </w:rPr>
       </w:pPr>
+      <w:proofErr w:type="spellStart"/>
       <w:r>
         <w:rPr>
           <w:rFonts w:ascii="Courier New" w:hAnsi="Courier New" w:cs="Courier New"/>
           <w:highlight w:val="lightGray"/>
         </w:rPr>
-        <w:t>npm i</w:t>
-      </w:r>
-    </w:p>
-    <w:p>
-      <w:pPr>
-        <w:ind w:firstLine="720"/>
-      </w:pPr>
-      <w:r>
-        <w:t>to install the dependencies and</w:t>
-      </w:r>
-    </w:p>
-    <w:p>
-      <w:pPr>
-        <w:jc w:val="center"/>
-        <w:rPr>
-          <w:rFonts w:ascii="Courier New" w:hAnsi="Courier New" w:cs="Courier New"/>
-        </w:rPr>
-      </w:pPr>
+        <w:t>npm</w:t>
+      </w:r>
+      <w:proofErr w:type="spellEnd"/>
       <w:r>
         <w:rPr>
           <w:rFonts w:ascii="Courier New" w:hAnsi="Courier New" w:cs="Courier New"/>
           <w:highlight w:val="lightGray"/>
         </w:rPr>
-        <w:t>npm run start</w:t>
+        <w:t xml:space="preserve"> </w:t>
+      </w:r>
+      <w:proofErr w:type="spellStart"/>
+      <w:r>
+        <w:rPr>
+          <w:rFonts w:ascii="Courier New" w:hAnsi="Courier New" w:cs="Courier New"/>
+          <w:highlight w:val="lightGray"/>
+        </w:rPr>
+        <w:t>i</w:t>
+      </w:r>
+      <w:proofErr w:type="spellEnd"/>
+    </w:p>
+    <w:p>
+      <w:pPr>
+        <w:ind w:firstLine="720"/>
+      </w:pPr>
+      <w:r>
+        <w:t>to install the dependencies and</w:t>
+      </w:r>
+    </w:p>
+    <w:p>
+      <w:pPr>
+        <w:jc w:val="center"/>
+        <w:rPr>
+          <w:rFonts w:ascii="Courier New" w:hAnsi="Courier New" w:cs="Courier New"/>
+        </w:rPr>
+      </w:pPr>
+      <w:proofErr w:type="spellStart"/>
+      <w:r>
+        <w:rPr>
+          <w:rFonts w:ascii="Courier New" w:hAnsi="Courier New" w:cs="Courier New"/>
+          <w:highlight w:val="lightGray"/>
+        </w:rPr>
+        <w:t>npm</w:t>
+      </w:r>
+      <w:proofErr w:type="spellEnd"/>
+      <w:r>
+        <w:rPr>
+          <w:rFonts w:ascii="Courier New" w:hAnsi="Courier New" w:cs="Courier New"/>
+          <w:highlight w:val="lightGray"/>
+        </w:rPr>
+        <w:t xml:space="preserve"> run start</w:t>
       </w:r>
     </w:p>
     <w:p>
@@ -4319,8 +4729,16 @@
         <w:rPr>
           <w:u w:val="single"/>
         </w:rPr>
-        <w:t>should be done after modelling phase, once the model is ultimated</w:t>
-      </w:r>
+        <w:t xml:space="preserve">should be done after modelling phase, once the model is </w:t>
+      </w:r>
+      <w:proofErr w:type="spellStart"/>
+      <w:r>
+        <w:rPr>
+          <w:u w:val="single"/>
+        </w:rPr>
+        <w:t>ultimated</w:t>
+      </w:r>
+      <w:proofErr w:type="spellEnd"/>
       <w:r>
         <w:t>)</w:t>
       </w:r>
@@ -4377,6 +4795,9 @@
         <w:jc w:val="both"/>
       </w:pPr>
       <w:r>
+        <w:rPr>
+          <w:noProof/>
+        </w:rPr>
         <w:lastRenderedPageBreak/>
         <w:drawing>
           <wp:inline distT="0" distB="0" distL="0" distR="0" wp14:anchorId="20B0CF70" wp14:editId="7B529994">
@@ -4458,14 +4879,14 @@
           <w:color w:val="000000"/>
         </w:rPr>
       </w:pPr>
-      <w:bookmarkStart w:id="31" w:name="_Toc155865966"/>
+      <w:bookmarkStart w:id="32" w:name="_Toc156397452"/>
       <w:r>
         <w:rPr>
           <w:color w:val="000000"/>
         </w:rPr>
         <w:t>Modelling</w:t>
       </w:r>
-      <w:bookmarkEnd w:id="31"/>
+      <w:bookmarkEnd w:id="32"/>
     </w:p>
     <w:p>
       <w:pPr>
@@ -4566,7 +4987,23 @@
           <w:i/>
           <w:iCs/>
         </w:rPr>
-        <w:t>”Chromaway”</w:t>
+        <w:t>”</w:t>
+      </w:r>
+      <w:proofErr w:type="spellStart"/>
+      <w:r>
+        <w:rPr>
+          <w:i/>
+          <w:iCs/>
+        </w:rPr>
+        <w:t>Chromaway</w:t>
+      </w:r>
+      <w:proofErr w:type="spellEnd"/>
+      <w:r>
+        <w:rPr>
+          <w:i/>
+          <w:iCs/>
+        </w:rPr>
+        <w:t>”</w:t>
       </w:r>
       <w:r>
         <w:rPr>
@@ -4719,7 +5156,15 @@
         <w:jc w:val="both"/>
       </w:pPr>
       <w:r>
-        <w:t>Refers to the collection of elements that can be added to a Choreography diagram from a side panel. The default palette in chor-js includes all the Choreography elements, such as tasks, events, gateways, and flows.</w:t>
+        <w:t xml:space="preserve">Refers to the collection of elements that can be added to a Choreography diagram from a side panel. The default palette in </w:t>
+      </w:r>
+      <w:proofErr w:type="spellStart"/>
+      <w:r>
+        <w:t>chor-js</w:t>
+      </w:r>
+      <w:proofErr w:type="spellEnd"/>
+      <w:r>
+        <w:t xml:space="preserve"> includes all the Choreography elements, such as tasks, events, gateways, and flows.</w:t>
       </w:r>
       <w:r>
         <w:rPr>
@@ -5119,6 +5564,9 @@
         <w:jc w:val="both"/>
       </w:pPr>
       <w:r>
+        <w:rPr>
+          <w:noProof/>
+        </w:rPr>
         <w:drawing>
           <wp:anchor distT="45720" distB="45720" distL="114300" distR="114300" simplePos="0" relativeHeight="251673600" behindDoc="1" locked="0" layoutInCell="1" allowOverlap="1" wp14:anchorId="14D7F2FD" wp14:editId="7D55E7D1">
             <wp:simplePos x="0" y="0"/>
@@ -5200,10 +5648,7 @@
         <w:t xml:space="preserve"> </w:t>
       </w:r>
       <w:r>
-        <w:t xml:space="preserve">we can find a status bar containing all the agents that we have </w:t>
-      </w:r>
-      <w:r>
-        <w:t xml:space="preserve">created from the model by clicking the </w:t>
+        <w:t xml:space="preserve">we can find a status bar containing all the agents that we have created from the model by clicking the </w:t>
       </w:r>
       <w:r>
         <w:rPr>
@@ -5213,10 +5658,7 @@
         <w:t>CONNECT</w:t>
       </w:r>
       <w:r>
-        <w:t xml:space="preserve"> button</w:t>
-      </w:r>
-      <w:r>
-        <w:t>.</w:t>
+        <w:t xml:space="preserve"> button.</w:t>
       </w:r>
     </w:p>
     <w:p>
@@ -5224,13 +5666,7 @@
         <w:jc w:val="both"/>
       </w:pPr>
       <w:r>
-        <w:t xml:space="preserve"> From this status bar, we can select the agents correlated to the participant of the diagram of which we want to</w:t>
-      </w:r>
-      <w:r>
-        <w:t xml:space="preserve"> </w:t>
-      </w:r>
-      <w:r>
-        <w:t>deeply observe some information details; the default agent whose additional information will be shown will be the first in the status bar itself. The shown information will depend on the object that the selected agent has generated:</w:t>
+        <w:t xml:space="preserve"> From this status bar, we can select the agents correlated to the participant of the diagram of which we want to deeply observe some information details; the default agent whose additional information will be shown will be the first in the status bar itself. The shown information will depend on the object that the selected agent has generated:</w:t>
       </w:r>
     </w:p>
     <w:p>
@@ -5245,6 +5681,7 @@
       </w:pPr>
       <w:r>
         <w:rPr>
+          <w:noProof/>
           <w:color w:val="000000"/>
         </w:rPr>
         <w:drawing>
@@ -5349,24 +5786,24 @@
       <w:pPr>
         <w:pStyle w:val="Titolo1"/>
       </w:pPr>
-      <w:bookmarkStart w:id="32" w:name="_Toc109205448"/>
-      <w:bookmarkStart w:id="33" w:name="_Toc154591537"/>
-      <w:bookmarkStart w:id="34" w:name="_Toc155865967"/>
+      <w:bookmarkStart w:id="33" w:name="_Toc109205448"/>
+      <w:bookmarkStart w:id="34" w:name="_Toc154591537"/>
+      <w:bookmarkStart w:id="35" w:name="_Toc156397453"/>
       <w:r>
         <w:lastRenderedPageBreak/>
         <w:t>TROUBLESHOOTING AND REPAIR</w:t>
       </w:r>
+      <w:bookmarkEnd w:id="35"/>
+    </w:p>
+    <w:p>
+      <w:pPr>
+        <w:pStyle w:val="Titolo2"/>
+      </w:pPr>
+      <w:bookmarkStart w:id="36" w:name="_Toc109205449"/>
+      <w:bookmarkStart w:id="37" w:name="_Toc154591538"/>
+      <w:bookmarkStart w:id="38" w:name="_Toc156397454"/>
+      <w:bookmarkEnd w:id="33"/>
       <w:bookmarkEnd w:id="34"/>
-    </w:p>
-    <w:p>
-      <w:pPr>
-        <w:pStyle w:val="Titolo2"/>
-      </w:pPr>
-      <w:bookmarkStart w:id="35" w:name="_Toc109205449"/>
-      <w:bookmarkStart w:id="36" w:name="_Toc154591538"/>
-      <w:bookmarkStart w:id="37" w:name="_Toc155865968"/>
-      <w:bookmarkEnd w:id="32"/>
-      <w:bookmarkEnd w:id="33"/>
       <w:r>
         <w:t xml:space="preserve">How to Identify and </w:t>
       </w:r>
@@ -5382,37 +5819,30 @@
       <w:r>
         <w:t>roblems</w:t>
       </w:r>
-      <w:bookmarkEnd w:id="35"/>
       <w:bookmarkEnd w:id="36"/>
       <w:bookmarkEnd w:id="37"/>
-    </w:p>
-    <w:p>
-      <w:r>
-        <w:t>List of possible solutions to the problems that have been noticed.</w:t>
-      </w:r>
-    </w:p>
-    <w:p>
-      <w:pPr>
-        <w:rPr>
-          <w:lang w:val="it-IT"/>
-        </w:rPr>
-      </w:pPr>
-      <w:r>
-        <w:rPr>
-          <w:lang w:val="it-IT"/>
-        </w:rPr>
-        <w:t>TODO compilare mano mano che sviluppo la VM</w:t>
+      <w:bookmarkEnd w:id="38"/>
+    </w:p>
+    <w:p>
+      <w:r>
+        <w:t>List of possible solutions to the problems that have been noticed</w:t>
+      </w:r>
+      <w:r>
+        <w:t xml:space="preserve"> for now</w:t>
+      </w:r>
+      <w:r>
+        <w:t>.</w:t>
       </w:r>
     </w:p>
     <w:p>
       <w:pPr>
         <w:pStyle w:val="Titolo3"/>
       </w:pPr>
-      <w:bookmarkStart w:id="38" w:name="_Toc155865969"/>
+      <w:bookmarkStart w:id="39" w:name="_Toc156397455"/>
       <w:r>
         <w:t>Docker engine</w:t>
       </w:r>
-      <w:bookmarkEnd w:id="38"/>
+      <w:bookmarkEnd w:id="39"/>
     </w:p>
     <w:tbl>
       <w:tblPr>
@@ -5511,11 +5941,47 @@
                 <w:rFonts w:ascii="Courier New" w:hAnsi="Courier New" w:cs="Courier New"/>
               </w:rPr>
             </w:pPr>
+            <w:proofErr w:type="spellStart"/>
             <w:r>
               <w:rPr>
                 <w:rFonts w:ascii="Courier New" w:hAnsi="Courier New" w:cs="Courier New"/>
               </w:rPr>
-              <w:t>sudo usermod -aG docker $USER</w:t>
+              <w:t>sudo</w:t>
+            </w:r>
+            <w:proofErr w:type="spellEnd"/>
+            <w:r>
+              <w:rPr>
+                <w:rFonts w:ascii="Courier New" w:hAnsi="Courier New" w:cs="Courier New"/>
+              </w:rPr>
+              <w:t xml:space="preserve"> </w:t>
+            </w:r>
+            <w:proofErr w:type="spellStart"/>
+            <w:r>
+              <w:rPr>
+                <w:rFonts w:ascii="Courier New" w:hAnsi="Courier New" w:cs="Courier New"/>
+              </w:rPr>
+              <w:t>usermod</w:t>
+            </w:r>
+            <w:proofErr w:type="spellEnd"/>
+            <w:r>
+              <w:rPr>
+                <w:rFonts w:ascii="Courier New" w:hAnsi="Courier New" w:cs="Courier New"/>
+              </w:rPr>
+              <w:t xml:space="preserve"> -</w:t>
+            </w:r>
+            <w:proofErr w:type="spellStart"/>
+            <w:r>
+              <w:rPr>
+                <w:rFonts w:ascii="Courier New" w:hAnsi="Courier New" w:cs="Courier New"/>
+              </w:rPr>
+              <w:t>aG</w:t>
+            </w:r>
+            <w:proofErr w:type="spellEnd"/>
+            <w:r>
+              <w:rPr>
+                <w:rFonts w:ascii="Courier New" w:hAnsi="Courier New" w:cs="Courier New"/>
+              </w:rPr>
+              <w:t xml:space="preserve"> docker $USER</w:t>
             </w:r>
           </w:p>
         </w:tc>
@@ -5578,11 +6044,47 @@
                 <w:rFonts w:ascii="Courier New" w:hAnsi="Courier New" w:cs="Courier New"/>
               </w:rPr>
             </w:pPr>
+            <w:proofErr w:type="spellStart"/>
             <w:r>
               <w:rPr>
                 <w:rFonts w:ascii="Courier New" w:hAnsi="Courier New" w:cs="Courier New"/>
               </w:rPr>
-              <w:t>sudo curl -L "https://github.com/docker/compose/releases/latest/download/docker-compose-$(uname -s)-$(uname -m)" -o /usr/local/bin/docker-compose</w:t>
+              <w:t>sudo</w:t>
+            </w:r>
+            <w:proofErr w:type="spellEnd"/>
+            <w:r>
+              <w:rPr>
+                <w:rFonts w:ascii="Courier New" w:hAnsi="Courier New" w:cs="Courier New"/>
+              </w:rPr>
+              <w:t xml:space="preserve"> curl -L "https://github.com/docker/compose/releases/latest/download/docker-compose-$(uname -s)-$(</w:t>
+            </w:r>
+            <w:proofErr w:type="spellStart"/>
+            <w:r>
+              <w:rPr>
+                <w:rFonts w:ascii="Courier New" w:hAnsi="Courier New" w:cs="Courier New"/>
+              </w:rPr>
+              <w:t>uname</w:t>
+            </w:r>
+            <w:proofErr w:type="spellEnd"/>
+            <w:r>
+              <w:rPr>
+                <w:rFonts w:ascii="Courier New" w:hAnsi="Courier New" w:cs="Courier New"/>
+              </w:rPr>
+              <w:t xml:space="preserve"> -m)" -o /</w:t>
+            </w:r>
+            <w:proofErr w:type="spellStart"/>
+            <w:r>
+              <w:rPr>
+                <w:rFonts w:ascii="Courier New" w:hAnsi="Courier New" w:cs="Courier New"/>
+              </w:rPr>
+              <w:t>usr</w:t>
+            </w:r>
+            <w:proofErr w:type="spellEnd"/>
+            <w:r>
+              <w:rPr>
+                <w:rFonts w:ascii="Courier New" w:hAnsi="Courier New" w:cs="Courier New"/>
+              </w:rPr>
+              <w:t>/local/bin/docker-compose</w:t>
             </w:r>
           </w:p>
           <w:p>
@@ -5620,11 +6122,47 @@
                 <w:lang w:eastAsia="it-IT"/>
               </w:rPr>
             </w:pPr>
+            <w:proofErr w:type="spellStart"/>
             <w:r>
               <w:rPr>
                 <w:rFonts w:ascii="Courier New" w:hAnsi="Courier New" w:cs="Courier New"/>
               </w:rPr>
-              <w:t>sudo chmod +x /usr/local/bin/docker-compose</w:t>
+              <w:t>sudo</w:t>
+            </w:r>
+            <w:proofErr w:type="spellEnd"/>
+            <w:r>
+              <w:rPr>
+                <w:rFonts w:ascii="Courier New" w:hAnsi="Courier New" w:cs="Courier New"/>
+              </w:rPr>
+              <w:t xml:space="preserve"> </w:t>
+            </w:r>
+            <w:proofErr w:type="spellStart"/>
+            <w:r>
+              <w:rPr>
+                <w:rFonts w:ascii="Courier New" w:hAnsi="Courier New" w:cs="Courier New"/>
+              </w:rPr>
+              <w:t>chmod</w:t>
+            </w:r>
+            <w:proofErr w:type="spellEnd"/>
+            <w:r>
+              <w:rPr>
+                <w:rFonts w:ascii="Courier New" w:hAnsi="Courier New" w:cs="Courier New"/>
+              </w:rPr>
+              <w:t xml:space="preserve"> +x /</w:t>
+            </w:r>
+            <w:proofErr w:type="spellStart"/>
+            <w:r>
+              <w:rPr>
+                <w:rFonts w:ascii="Courier New" w:hAnsi="Courier New" w:cs="Courier New"/>
+              </w:rPr>
+              <w:t>usr</w:t>
+            </w:r>
+            <w:proofErr w:type="spellEnd"/>
+            <w:r>
+              <w:rPr>
+                <w:rFonts w:ascii="Courier New" w:hAnsi="Courier New" w:cs="Courier New"/>
+              </w:rPr>
+              <w:t>/local/bin/docker-compose</w:t>
             </w:r>
           </w:p>
           <w:p>
@@ -5645,11 +6183,33 @@
                 <w:rFonts w:ascii="Courier New" w:hAnsi="Courier New" w:cs="Courier New"/>
               </w:rPr>
             </w:pPr>
+            <w:proofErr w:type="spellStart"/>
             <w:r>
               <w:rPr>
                 <w:rFonts w:ascii="Courier New" w:hAnsi="Courier New" w:cs="Courier New"/>
               </w:rPr>
-              <w:t>chmod +x /usr/local/bin/docker-compose</w:t>
+              <w:t>chmod</w:t>
+            </w:r>
+            <w:proofErr w:type="spellEnd"/>
+            <w:r>
+              <w:rPr>
+                <w:rFonts w:ascii="Courier New" w:hAnsi="Courier New" w:cs="Courier New"/>
+              </w:rPr>
+              <w:t xml:space="preserve"> +x /</w:t>
+            </w:r>
+            <w:proofErr w:type="spellStart"/>
+            <w:r>
+              <w:rPr>
+                <w:rFonts w:ascii="Courier New" w:hAnsi="Courier New" w:cs="Courier New"/>
+              </w:rPr>
+              <w:t>usr</w:t>
+            </w:r>
+            <w:proofErr w:type="spellEnd"/>
+            <w:r>
+              <w:rPr>
+                <w:rFonts w:ascii="Courier New" w:hAnsi="Courier New" w:cs="Courier New"/>
+              </w:rPr>
+              <w:t>/local/bin/docker-compose</w:t>
             </w:r>
           </w:p>
           <w:p/>
@@ -5713,14 +6273,22 @@
     </w:p>
     <w:p>
       <w:pPr>
+        <w:rPr>
+          <w:i/>
+          <w:iCs/>
+        </w:rPr>
+      </w:pPr>
+    </w:p>
+    <w:p>
+      <w:pPr>
         <w:pStyle w:val="Titolo3"/>
       </w:pPr>
-      <w:bookmarkStart w:id="39" w:name="_Toc155865970"/>
+      <w:bookmarkStart w:id="40" w:name="_Toc156397456"/>
       <w:r>
         <w:lastRenderedPageBreak/>
         <w:t>Runtime errors</w:t>
       </w:r>
-      <w:bookmarkEnd w:id="39"/>
+      <w:bookmarkEnd w:id="40"/>
     </w:p>
     <w:tbl>
       <w:tblPr>
@@ -5785,13 +6353,7 @@
               </w:rPr>
             </w:pPr>
             <w:r>
-              <w:t>ENOSPC: System limit for number of file watchers reached, watch '</w:t>
-            </w:r>
-            <w:r>
-              <w:t>&lt;path&gt;</w:t>
-            </w:r>
-            <w:r>
-              <w:t>/public'</w:t>
+              <w:t>ENOSPC: System limit for number of file watchers reached, watch '&lt;path&gt;/public'</w:t>
             </w:r>
           </w:p>
         </w:tc>
@@ -5826,7 +6388,115 @@
                 <w:i/>
                 <w:iCs/>
               </w:rPr>
-              <w:t>echo fs.inotify.max_user_watches=524288 | sudo tee -a /etc/sysctl.conf &amp;&amp; sudo sysctl -p</w:t>
+              <w:t xml:space="preserve">echo </w:t>
+            </w:r>
+            <w:proofErr w:type="spellStart"/>
+            <w:r>
+              <w:rPr>
+                <w:rFonts w:ascii="Courier New" w:hAnsi="Courier New" w:cs="Courier New"/>
+                <w:i/>
+                <w:iCs/>
+              </w:rPr>
+              <w:t>fs.inotify.max_user_watches</w:t>
+            </w:r>
+            <w:proofErr w:type="spellEnd"/>
+            <w:r>
+              <w:rPr>
+                <w:rFonts w:ascii="Courier New" w:hAnsi="Courier New" w:cs="Courier New"/>
+                <w:i/>
+                <w:iCs/>
+              </w:rPr>
+              <w:t xml:space="preserve">=524288 | </w:t>
+            </w:r>
+            <w:proofErr w:type="spellStart"/>
+            <w:r>
+              <w:rPr>
+                <w:rFonts w:ascii="Courier New" w:hAnsi="Courier New" w:cs="Courier New"/>
+                <w:i/>
+                <w:iCs/>
+              </w:rPr>
+              <w:t>sudo</w:t>
+            </w:r>
+            <w:proofErr w:type="spellEnd"/>
+            <w:r>
+              <w:rPr>
+                <w:rFonts w:ascii="Courier New" w:hAnsi="Courier New" w:cs="Courier New"/>
+                <w:i/>
+                <w:iCs/>
+              </w:rPr>
+              <w:t xml:space="preserve"> tee -a /</w:t>
+            </w:r>
+            <w:proofErr w:type="spellStart"/>
+            <w:r>
+              <w:rPr>
+                <w:rFonts w:ascii="Courier New" w:hAnsi="Courier New" w:cs="Courier New"/>
+                <w:i/>
+                <w:iCs/>
+              </w:rPr>
+              <w:t>etc</w:t>
+            </w:r>
+            <w:proofErr w:type="spellEnd"/>
+            <w:r>
+              <w:rPr>
+                <w:rFonts w:ascii="Courier New" w:hAnsi="Courier New" w:cs="Courier New"/>
+                <w:i/>
+                <w:iCs/>
+              </w:rPr>
+              <w:t>/</w:t>
+            </w:r>
+            <w:proofErr w:type="spellStart"/>
+            <w:r>
+              <w:rPr>
+                <w:rFonts w:ascii="Courier New" w:hAnsi="Courier New" w:cs="Courier New"/>
+                <w:i/>
+                <w:iCs/>
+              </w:rPr>
+              <w:t>sysctl.conf</w:t>
+            </w:r>
+            <w:proofErr w:type="spellEnd"/>
+            <w:r>
+              <w:rPr>
+                <w:rFonts w:ascii="Courier New" w:hAnsi="Courier New" w:cs="Courier New"/>
+                <w:i/>
+                <w:iCs/>
+              </w:rPr>
+              <w:t xml:space="preserve"> &amp;&amp; </w:t>
+            </w:r>
+            <w:proofErr w:type="spellStart"/>
+            <w:r>
+              <w:rPr>
+                <w:rFonts w:ascii="Courier New" w:hAnsi="Courier New" w:cs="Courier New"/>
+                <w:i/>
+                <w:iCs/>
+              </w:rPr>
+              <w:t>sudo</w:t>
+            </w:r>
+            <w:proofErr w:type="spellEnd"/>
+            <w:r>
+              <w:rPr>
+                <w:rFonts w:ascii="Courier New" w:hAnsi="Courier New" w:cs="Courier New"/>
+                <w:i/>
+                <w:iCs/>
+              </w:rPr>
+              <w:t xml:space="preserve"> </w:t>
+            </w:r>
+            <w:proofErr w:type="spellStart"/>
+            <w:r>
+              <w:rPr>
+                <w:rFonts w:ascii="Courier New" w:hAnsi="Courier New" w:cs="Courier New"/>
+                <w:i/>
+                <w:iCs/>
+              </w:rPr>
+              <w:t>sysctl</w:t>
+            </w:r>
+            <w:proofErr w:type="spellEnd"/>
+            <w:r>
+              <w:rPr>
+                <w:rFonts w:ascii="Courier New" w:hAnsi="Courier New" w:cs="Courier New"/>
+                <w:i/>
+                <w:iCs/>
+              </w:rPr>
+              <w:t xml:space="preserve"> -p</w:t>
             </w:r>
           </w:p>
           <w:p>
@@ -5856,8 +6526,36 @@
                 <w:i/>
                 <w:iCs/>
               </w:rPr>
-              <w:t>cat /proc/sys/fs/inotify/max_user_watches</w:t>
-            </w:r>
+              <w:t>cat /proc/sys/fs/</w:t>
+            </w:r>
+            <w:proofErr w:type="spellStart"/>
+            <w:r>
+              <w:rPr>
+                <w:rFonts w:ascii="Courier New" w:hAnsi="Courier New" w:cs="Courier New"/>
+                <w:i/>
+                <w:iCs/>
+              </w:rPr>
+              <w:t>inotify</w:t>
+            </w:r>
+            <w:proofErr w:type="spellEnd"/>
+            <w:r>
+              <w:rPr>
+                <w:rFonts w:ascii="Courier New" w:hAnsi="Courier New" w:cs="Courier New"/>
+                <w:i/>
+                <w:iCs/>
+              </w:rPr>
+              <w:t>/</w:t>
+            </w:r>
+            <w:proofErr w:type="spellStart"/>
+            <w:r>
+              <w:rPr>
+                <w:rFonts w:ascii="Courier New" w:hAnsi="Courier New" w:cs="Courier New"/>
+                <w:i/>
+                <w:iCs/>
+              </w:rPr>
+              <w:t>max_user_watches</w:t>
+            </w:r>
+            <w:proofErr w:type="spellEnd"/>
           </w:p>
           <w:p>
             <w:pPr>
@@ -5880,13 +6578,23 @@
                 <w:iCs/>
               </w:rPr>
             </w:pPr>
+            <w:proofErr w:type="spellStart"/>
             <w:r>
               <w:rPr>
                 <w:rFonts w:ascii="Courier New" w:hAnsi="Courier New" w:cs="Courier New"/>
                 <w:i/>
                 <w:iCs/>
               </w:rPr>
-              <w:t>fs.inotify.max_user_watches=524288</w:t>
+              <w:t>fs.inotify.max_user_watches</w:t>
+            </w:r>
+            <w:proofErr w:type="spellEnd"/>
+            <w:r>
+              <w:rPr>
+                <w:rFonts w:ascii="Courier New" w:hAnsi="Courier New" w:cs="Courier New"/>
+                <w:i/>
+                <w:iCs/>
+              </w:rPr>
+              <w:t>=524288</w:t>
             </w:r>
           </w:p>
           <w:p>
@@ -8594,6 +9302,7 @@
   <w:style w:type="character" w:default="1" w:styleId="Carpredefinitoparagrafo">
     <w:name w:val="Default Paragraph Font"/>
     <w:uiPriority w:val="1"/>
+    <w:semiHidden/>
     <w:unhideWhenUsed/>
   </w:style>
   <w:style w:type="table" w:default="1" w:styleId="Tabellanormale">

--- a/User manual/ChorSSI - User manual.docx
+++ b/User manual/ChorSSI - User manual.docx
@@ -2726,15 +2726,41 @@
     </w:p>
     <w:p>
       <w:r>
-        <w:t xml:space="preserve">TODO </w:t>
-      </w:r>
-      <w:proofErr w:type="spellStart"/>
-      <w:r>
-        <w:t>foto</w:t>
-      </w:r>
-      <w:proofErr w:type="spellEnd"/>
-      <w:r>
-        <w:t xml:space="preserve"> software architecture</w:t>
+        <w:drawing>
+          <wp:inline distT="0" distB="0" distL="0" distR="0" wp14:anchorId="233B8D1B" wp14:editId="19B35DE2">
+            <wp:extent cx="5486400" cy="3628390"/>
+            <wp:effectExtent l="0" t="0" r="0" b="0"/>
+            <wp:docPr id="875159225" name="Immagine 1" descr="Immagine che contiene testo, Rettangolo, diagramma, schermata&#10;&#10;Descrizione generata automaticamente"/>
+            <wp:cNvGraphicFramePr>
+              <a:graphicFrameLocks xmlns:a="http://schemas.openxmlformats.org/drawingml/2006/main" noChangeAspect="1"/>
+            </wp:cNvGraphicFramePr>
+            <a:graphic xmlns:a="http://schemas.openxmlformats.org/drawingml/2006/main">
+              <a:graphicData uri="http://schemas.openxmlformats.org/drawingml/2006/picture">
+                <pic:pic xmlns:pic="http://schemas.openxmlformats.org/drawingml/2006/picture">
+                  <pic:nvPicPr>
+                    <pic:cNvPr id="875159225" name="Immagine 1" descr="Immagine che contiene testo, Rettangolo, diagramma, schermata&#10;&#10;Descrizione generata automaticamente"/>
+                    <pic:cNvPicPr/>
+                  </pic:nvPicPr>
+                  <pic:blipFill>
+                    <a:blip r:embed="rId15"/>
+                    <a:stretch>
+                      <a:fillRect/>
+                    </a:stretch>
+                  </pic:blipFill>
+                  <pic:spPr>
+                    <a:xfrm>
+                      <a:off x="0" y="0"/>
+                      <a:ext cx="5486400" cy="3628390"/>
+                    </a:xfrm>
+                    <a:prstGeom prst="rect">
+                      <a:avLst/>
+                    </a:prstGeom>
+                  </pic:spPr>
+                </pic:pic>
+              </a:graphicData>
+            </a:graphic>
+          </wp:inline>
+        </w:drawing>
       </w:r>
     </w:p>
     <w:p>
@@ -2825,6 +2851,7 @@
       </w:pPr>
       <w:bookmarkStart w:id="23" w:name="_Toc156397445"/>
       <w:r>
+        <w:lastRenderedPageBreak/>
         <w:t>Von-network</w:t>
       </w:r>
       <w:bookmarkEnd w:id="23"/>
@@ -2842,53 +2869,6 @@
       </w:r>
       <w:r>
         <w:t xml:space="preserve"> with minimal effort. The network is designed to enable digital identity solutions that allow people, organizations, and things to prove their identities to each other in a secure and decentralized manner.</w:t>
-      </w:r>
-    </w:p>
-    <w:p>
-      <w:pPr>
-        <w:rPr>
-          <w:lang w:val="it-IT"/>
-        </w:rPr>
-      </w:pPr>
-      <w:r>
-        <w:rPr>
-          <w:lang w:val="it-IT"/>
-        </w:rPr>
-        <w:t>TODO ci sono passaggi nece</w:t>
-      </w:r>
-      <w:r>
-        <w:rPr>
-          <w:lang w:val="it-IT"/>
-        </w:rPr>
-        <w:t xml:space="preserve">ssari da fare per la von? Magari riprovare da capo come fossi un utente inesperto… Considerando già il </w:t>
-      </w:r>
-      <w:proofErr w:type="spellStart"/>
-      <w:r>
-        <w:rPr>
-          <w:lang w:val="it-IT"/>
-        </w:rPr>
-        <w:t>docker</w:t>
-      </w:r>
-      <w:proofErr w:type="spellEnd"/>
-      <w:r>
-        <w:rPr>
-          <w:lang w:val="it-IT"/>
-        </w:rPr>
-        <w:t xml:space="preserve">, </w:t>
-      </w:r>
-      <w:proofErr w:type="spellStart"/>
-      <w:r>
-        <w:rPr>
-          <w:lang w:val="it-IT"/>
-        </w:rPr>
-        <w:t>python</w:t>
-      </w:r>
-      <w:proofErr w:type="spellEnd"/>
-      <w:r>
-        <w:rPr>
-          <w:lang w:val="it-IT"/>
-        </w:rPr>
-        <w:t xml:space="preserve"> e il resto come inclusi…</w:t>
       </w:r>
     </w:p>
     <w:p>
@@ -2954,7 +2934,7 @@
       <w:r>
         <w:t xml:space="preserve"> </w:t>
       </w:r>
-      <w:hyperlink r:id="rId15" w:history="1">
+      <w:hyperlink r:id="rId16" w:history="1">
         <w:r>
           <w:rPr>
             <w:rStyle w:val="Collegamentoipertestuale"/>
@@ -2966,13 +2946,13 @@
         <w:t xml:space="preserve"> ).</w:t>
       </w:r>
     </w:p>
+    <w:p/>
     <w:p>
       <w:pPr>
         <w:pStyle w:val="Titolo2"/>
       </w:pPr>
       <w:bookmarkStart w:id="25" w:name="_Toc156397447"/>
       <w:r>
-        <w:lastRenderedPageBreak/>
         <w:t>Requirements</w:t>
       </w:r>
       <w:bookmarkEnd w:id="25"/>
@@ -3236,6 +3216,7 @@
           <w:noProof/>
           <w:lang w:val="it-IT"/>
         </w:rPr>
+        <w:lastRenderedPageBreak/>
         <w:t>NVM</w:t>
       </w:r>
       <w:r>
@@ -3384,7 +3365,6 @@
           <w:iCs/>
           <w:noProof/>
         </w:rPr>
-        <w:lastRenderedPageBreak/>
         <w:t xml:space="preserve">Installing </w:t>
       </w:r>
       <w:r>
@@ -3742,6 +3722,7 @@
           <w:iCs/>
           <w:noProof/>
         </w:rPr>
+        <w:lastRenderedPageBreak/>
         <w:t>sudo apt install code</w:t>
       </w:r>
     </w:p>
@@ -3750,93 +3731,91 @@
         <w:rPr>
           <w:rFonts w:cstheme="majorHAnsi"/>
           <w:iCs/>
-          <w:noProof/>
-        </w:rPr>
-      </w:pPr>
+        </w:rPr>
+      </w:pPr>
+    </w:p>
+    <w:p>
+      <w:pPr>
+        <w:pStyle w:val="Titolo2"/>
+      </w:pPr>
+      <w:bookmarkStart w:id="26" w:name="_Toc109205427"/>
+      <w:bookmarkStart w:id="27" w:name="_Toc154591529"/>
+      <w:bookmarkStart w:id="28" w:name="_Toc156397449"/>
+      <w:r>
+        <w:t xml:space="preserve">How to </w:t>
+      </w:r>
+      <w:r>
+        <w:t>use</w:t>
+      </w:r>
+      <w:r>
+        <w:t xml:space="preserve"> the </w:t>
+      </w:r>
+      <w:bookmarkEnd w:id="26"/>
+      <w:bookmarkEnd w:id="27"/>
+      <w:r>
+        <w:t>software</w:t>
+      </w:r>
+      <w:bookmarkEnd w:id="28"/>
+    </w:p>
+    <w:p>
+      <w:r>
+        <w:t xml:space="preserve">Once this repository has been cloned into the local machine the tool is ready to be initialized. </w:t>
+      </w:r>
     </w:p>
     <w:p>
       <w:pPr>
         <w:pStyle w:val="Titolo3"/>
         <w:rPr>
-          <w:rFonts w:cstheme="majorHAnsi"/>
-          <w:iCs/>
-          <w:noProof/>
-        </w:rPr>
-      </w:pPr>
-      <w:bookmarkStart w:id="26" w:name="_Toc156397448"/>
-      <w:r>
-        <w:rPr>
-          <w:rFonts w:cstheme="majorHAnsi"/>
-          <w:iCs/>
-          <w:noProof/>
-        </w:rPr>
-        <w:t>If using codespace</w:t>
-      </w:r>
-      <w:bookmarkEnd w:id="26"/>
-    </w:p>
-    <w:p>
-      <w:r>
-        <w:t>TODO</w:t>
-      </w:r>
-    </w:p>
-    <w:p>
-      <w:pPr>
-        <w:rPr>
-          <w:rFonts w:cstheme="majorHAnsi"/>
-          <w:iCs/>
-        </w:rPr>
-      </w:pPr>
-    </w:p>
-    <w:p>
-      <w:pPr>
-        <w:pStyle w:val="Titolo2"/>
-      </w:pPr>
-      <w:bookmarkStart w:id="27" w:name="_Toc109205427"/>
-      <w:bookmarkStart w:id="28" w:name="_Toc154591529"/>
-      <w:bookmarkStart w:id="29" w:name="_Toc156397449"/>
-      <w:r>
-        <w:t xml:space="preserve">How to </w:t>
-      </w:r>
-      <w:r>
-        <w:t>use</w:t>
-      </w:r>
-      <w:r>
-        <w:t xml:space="preserve"> the </w:t>
-      </w:r>
-      <w:bookmarkEnd w:id="27"/>
-      <w:bookmarkEnd w:id="28"/>
-      <w:r>
-        <w:t>software</w:t>
+          <w:color w:val="000000"/>
+        </w:rPr>
+      </w:pPr>
+      <w:r>
+        <w:rPr>
+          <w:color w:val="000000"/>
+        </w:rPr>
+        <w:t>U</w:t>
+      </w:r>
+      <w:r>
+        <w:rPr>
+          <w:color w:val="000000"/>
+        </w:rPr>
+        <w:t xml:space="preserve">sing </w:t>
+      </w:r>
+      <w:proofErr w:type="spellStart"/>
+      <w:r>
+        <w:rPr>
+          <w:color w:val="000000"/>
+        </w:rPr>
+        <w:t>codespace</w:t>
+      </w:r>
+      <w:proofErr w:type="spellEnd"/>
+    </w:p>
+    <w:p>
+      <w:r>
+        <w:t>todo</w:t>
+      </w:r>
+    </w:p>
+    <w:p>
+      <w:pPr>
+        <w:pStyle w:val="Titolo3"/>
+        <w:rPr>
+          <w:color w:val="000000"/>
+        </w:rPr>
+      </w:pPr>
+      <w:bookmarkStart w:id="29" w:name="_Toc156397450"/>
+      <w:r>
+        <w:rPr>
+          <w:color w:val="000000"/>
+        </w:rPr>
+        <w:t>Manual operations</w:t>
+      </w:r>
+      <w:r>
+        <w:rPr>
+          <w:color w:val="000000"/>
+        </w:rPr>
+        <w:t xml:space="preserve"> if using a virtual machine</w:t>
       </w:r>
       <w:bookmarkEnd w:id="29"/>
-    </w:p>
-    <w:p>
-      <w:r>
-        <w:t xml:space="preserve">Once this repository has been cloned into the local machine the tool is ready to be initialized. </w:t>
-      </w:r>
-    </w:p>
-    <w:p>
-      <w:pPr>
-        <w:pStyle w:val="Titolo3"/>
-        <w:rPr>
-          <w:color w:val="000000"/>
-        </w:rPr>
-      </w:pPr>
-      <w:bookmarkStart w:id="30" w:name="_Toc156397450"/>
-      <w:r>
-        <w:rPr>
-          <w:color w:val="000000"/>
-        </w:rPr>
-        <w:lastRenderedPageBreak/>
-        <w:t>Manual operations</w:t>
-      </w:r>
-      <w:r>
-        <w:rPr>
-          <w:color w:val="000000"/>
-        </w:rPr>
-        <w:t xml:space="preserve"> if using a virtual machine</w:t>
-      </w:r>
-      <w:bookmarkEnd w:id="30"/>
     </w:p>
     <w:p>
       <w:pPr>
@@ -4056,7 +4035,7 @@
       <w:r>
         <w:t xml:space="preserve"> </w:t>
       </w:r>
-      <w:hyperlink r:id="rId16" w:history="1"/>
+      <w:hyperlink r:id="rId17" w:history="1"/>
       <w:r>
         <w:t xml:space="preserve">with </w:t>
       </w:r>
@@ -4257,6 +4236,7 @@
           <w:i/>
           <w:iCs/>
         </w:rPr>
+        <w:lastRenderedPageBreak/>
         <w:t xml:space="preserve">var </w:t>
       </w:r>
       <w:proofErr w:type="spellStart"/>
@@ -4404,15 +4384,14 @@
           <w:color w:val="000000"/>
         </w:rPr>
       </w:pPr>
-      <w:bookmarkStart w:id="31" w:name="_Toc156397451"/>
+      <w:bookmarkStart w:id="30" w:name="_Toc156397451"/>
       <w:r>
         <w:rPr>
           <w:color w:val="000000"/>
         </w:rPr>
-        <w:lastRenderedPageBreak/>
         <w:t>Initialize and start the tool</w:t>
       </w:r>
-      <w:bookmarkEnd w:id="31"/>
+      <w:bookmarkEnd w:id="30"/>
     </w:p>
     <w:p>
       <w:pPr>
@@ -4707,6 +4686,7 @@
         <w:jc w:val="both"/>
       </w:pPr>
       <w:r>
+        <w:lastRenderedPageBreak/>
         <w:t xml:space="preserve">In the end, </w:t>
       </w:r>
       <w:r>
@@ -4798,7 +4778,6 @@
         <w:rPr>
           <w:noProof/>
         </w:rPr>
-        <w:lastRenderedPageBreak/>
         <w:drawing>
           <wp:inline distT="0" distB="0" distL="0" distR="0" wp14:anchorId="20B0CF70" wp14:editId="7B529994">
             <wp:extent cx="5295900" cy="2708564"/>
@@ -4815,7 +4794,7 @@
                     <pic:cNvPicPr/>
                   </pic:nvPicPr>
                   <pic:blipFill rotWithShape="1">
-                    <a:blip r:embed="rId17"/>
+                    <a:blip r:embed="rId18"/>
                     <a:srcRect b="17719"/>
                     <a:stretch/>
                   </pic:blipFill>
@@ -4879,14 +4858,14 @@
           <w:color w:val="000000"/>
         </w:rPr>
       </w:pPr>
-      <w:bookmarkStart w:id="32" w:name="_Toc156397452"/>
+      <w:bookmarkStart w:id="31" w:name="_Toc156397452"/>
       <w:r>
         <w:rPr>
           <w:color w:val="000000"/>
         </w:rPr>
         <w:t>Modelling</w:t>
       </w:r>
-      <w:bookmarkEnd w:id="32"/>
+      <w:bookmarkEnd w:id="31"/>
     </w:p>
     <w:p>
       <w:pPr>
@@ -4909,6 +4888,21 @@
       <w:r>
         <w:t xml:space="preserve"> real use-case model.</w:t>
       </w:r>
+    </w:p>
+    <w:p>
+      <w:pPr>
+        <w:jc w:val="both"/>
+      </w:pPr>
+    </w:p>
+    <w:p>
+      <w:pPr>
+        <w:jc w:val="both"/>
+      </w:pPr>
+    </w:p>
+    <w:p>
+      <w:pPr>
+        <w:jc w:val="both"/>
+      </w:pPr>
     </w:p>
     <w:p>
       <w:pPr>
@@ -4927,6 +4921,7 @@
           <w:b/>
           <w:bCs/>
         </w:rPr>
+        <w:lastRenderedPageBreak/>
         <w:t>Modeler</w:t>
       </w:r>
     </w:p>
@@ -4954,7 +4949,7 @@
                     <pic:cNvPicPr/>
                   </pic:nvPicPr>
                   <pic:blipFill>
-                    <a:blip r:embed="rId18"/>
+                    <a:blip r:embed="rId19"/>
                     <a:stretch>
                       <a:fillRect/>
                     </a:stretch>
@@ -5107,7 +5102,7 @@
                     <pic:cNvPicPr/>
                   </pic:nvPicPr>
                   <pic:blipFill>
-                    <a:blip r:embed="rId19"/>
+                    <a:blip r:embed="rId20"/>
                     <a:stretch>
                       <a:fillRect/>
                     </a:stretch>
@@ -5229,6 +5224,22 @@
         </w:tabs>
         <w:ind w:left="360"/>
       </w:pPr>
+    </w:p>
+    <w:p>
+      <w:pPr>
+        <w:tabs>
+          <w:tab w:val="left" w:pos="6458"/>
+        </w:tabs>
+        <w:ind w:left="360"/>
+      </w:pPr>
+    </w:p>
+    <w:p>
+      <w:pPr>
+        <w:tabs>
+          <w:tab w:val="left" w:pos="6458"/>
+        </w:tabs>
+        <w:ind w:left="360"/>
+      </w:pPr>
       <w:r>
         <w:tab/>
       </w:r>
@@ -5256,6 +5267,7 @@
         <w:rPr>
           <w:noProof/>
         </w:rPr>
+        <w:lastRenderedPageBreak/>
         <w:drawing>
           <wp:anchor distT="45720" distB="45720" distL="114300" distR="114300" simplePos="0" relativeHeight="251664384" behindDoc="1" locked="0" layoutInCell="1" allowOverlap="1" wp14:anchorId="0716643B" wp14:editId="273F30BF">
             <wp:simplePos x="0" y="0"/>
@@ -5288,7 +5300,7 @@
                     <pic:cNvPicPr/>
                   </pic:nvPicPr>
                   <pic:blipFill>
-                    <a:blip r:embed="rId20"/>
+                    <a:blip r:embed="rId21"/>
                     <a:stretch>
                       <a:fillRect/>
                     </a:stretch>
@@ -5432,7 +5444,6 @@
           <w:b/>
           <w:bCs/>
         </w:rPr>
-        <w:lastRenderedPageBreak/>
         <w:t>Diagram selector</w:t>
       </w:r>
     </w:p>
@@ -5505,7 +5516,7 @@
                     <pic:cNvPicPr/>
                   </pic:nvPicPr>
                   <pic:blipFill>
-                    <a:blip r:embed="rId21"/>
+                    <a:blip r:embed="rId22"/>
                     <a:stretch>
                       <a:fillRect/>
                     </a:stretch>
@@ -5599,7 +5610,7 @@
                     <pic:cNvPicPr/>
                   </pic:nvPicPr>
                   <pic:blipFill rotWithShape="1">
-                    <a:blip r:embed="rId22"/>
+                    <a:blip r:embed="rId23"/>
                     <a:srcRect t="3937"/>
                     <a:stretch/>
                   </pic:blipFill>
@@ -5700,7 +5711,7 @@
                     <pic:cNvPicPr/>
                   </pic:nvPicPr>
                   <pic:blipFill>
-                    <a:blip r:embed="rId23"/>
+                    <a:blip r:embed="rId24"/>
                     <a:stretch>
                       <a:fillRect/>
                     </a:stretch>
@@ -5755,26 +5766,6 @@
     </w:p>
     <w:p>
       <w:pPr>
-        <w:spacing w:line="240" w:lineRule="auto"/>
-        <w:rPr>
-          <w:lang w:val="it-IT"/>
-        </w:rPr>
-      </w:pPr>
-      <w:r>
-        <w:rPr>
-          <w:lang w:val="it-IT"/>
-        </w:rPr>
-        <w:t>Todo magari continuare un po</w:t>
-      </w:r>
-      <w:r>
-        <w:rPr>
-          <w:lang w:val="it-IT"/>
-        </w:rPr>
-        <w:t>’</w:t>
-      </w:r>
-    </w:p>
-    <w:p>
-      <w:pPr>
         <w:jc w:val="both"/>
         <w:rPr>
           <w:color w:val="000000"/>
@@ -5786,22 +5777,22 @@
       <w:pPr>
         <w:pStyle w:val="Titolo1"/>
       </w:pPr>
+      <w:bookmarkStart w:id="32" w:name="_Toc156397453"/>
       <w:bookmarkStart w:id="33" w:name="_Toc109205448"/>
       <w:bookmarkStart w:id="34" w:name="_Toc154591537"/>
-      <w:bookmarkStart w:id="35" w:name="_Toc156397453"/>
       <w:r>
         <w:lastRenderedPageBreak/>
         <w:t>TROUBLESHOOTING AND REPAIR</w:t>
       </w:r>
-      <w:bookmarkEnd w:id="35"/>
+      <w:bookmarkEnd w:id="32"/>
     </w:p>
     <w:p>
       <w:pPr>
         <w:pStyle w:val="Titolo2"/>
       </w:pPr>
-      <w:bookmarkStart w:id="36" w:name="_Toc109205449"/>
-      <w:bookmarkStart w:id="37" w:name="_Toc154591538"/>
-      <w:bookmarkStart w:id="38" w:name="_Toc156397454"/>
+      <w:bookmarkStart w:id="35" w:name="_Toc109205449"/>
+      <w:bookmarkStart w:id="36" w:name="_Toc154591538"/>
+      <w:bookmarkStart w:id="37" w:name="_Toc156397454"/>
       <w:bookmarkEnd w:id="33"/>
       <w:bookmarkEnd w:id="34"/>
       <w:r>
@@ -5819,30 +5810,30 @@
       <w:r>
         <w:t>roblems</w:t>
       </w:r>
+      <w:bookmarkEnd w:id="35"/>
       <w:bookmarkEnd w:id="36"/>
       <w:bookmarkEnd w:id="37"/>
+    </w:p>
+    <w:p>
+      <w:r>
+        <w:t>List of possible solutions to the problems that have been noticed</w:t>
+      </w:r>
+      <w:r>
+        <w:t xml:space="preserve"> for now</w:t>
+      </w:r>
+      <w:r>
+        <w:t>.</w:t>
+      </w:r>
+    </w:p>
+    <w:p>
+      <w:pPr>
+        <w:pStyle w:val="Titolo3"/>
+      </w:pPr>
+      <w:bookmarkStart w:id="38" w:name="_Toc156397455"/>
+      <w:r>
+        <w:t>Docker engine</w:t>
+      </w:r>
       <w:bookmarkEnd w:id="38"/>
-    </w:p>
-    <w:p>
-      <w:r>
-        <w:t>List of possible solutions to the problems that have been noticed</w:t>
-      </w:r>
-      <w:r>
-        <w:t xml:space="preserve"> for now</w:t>
-      </w:r>
-      <w:r>
-        <w:t>.</w:t>
-      </w:r>
-    </w:p>
-    <w:p>
-      <w:pPr>
-        <w:pStyle w:val="Titolo3"/>
-      </w:pPr>
-      <w:bookmarkStart w:id="39" w:name="_Toc156397455"/>
-      <w:r>
-        <w:t>Docker engine</w:t>
-      </w:r>
-      <w:bookmarkEnd w:id="39"/>
     </w:p>
     <w:tbl>
       <w:tblPr>
@@ -6283,12 +6274,12 @@
       <w:pPr>
         <w:pStyle w:val="Titolo3"/>
       </w:pPr>
-      <w:bookmarkStart w:id="40" w:name="_Toc156397456"/>
+      <w:bookmarkStart w:id="39" w:name="_Toc156397456"/>
       <w:r>
         <w:lastRenderedPageBreak/>
         <w:t>Runtime errors</w:t>
       </w:r>
-      <w:bookmarkEnd w:id="40"/>
+      <w:bookmarkEnd w:id="39"/>
     </w:p>
     <w:tbl>
       <w:tblPr>

--- a/User manual/ChorSSI - User manual.docx
+++ b/User manual/ChorSSI - User manual.docx
@@ -12,6 +12,8 @@
           <w:szCs w:val="52"/>
         </w:rPr>
       </w:pPr>
+      <w:bookmarkStart w:id="0" w:name="_Hlk156921576"/>
+      <w:bookmarkEnd w:id="0"/>
       <w:r>
         <w:rPr>
           <w:rFonts w:cstheme="majorHAnsi"/>
@@ -239,6 +241,7 @@
         </w:rPr>
         <w:t xml:space="preserve">ystems on </w:t>
       </w:r>
+      <w:proofErr w:type="gramStart"/>
       <w:r>
         <w:rPr>
           <w:b w:val="0"/>
@@ -266,6 +269,7 @@
         </w:rPr>
         <w:t>hain</w:t>
       </w:r>
+      <w:proofErr w:type="gramEnd"/>
     </w:p>
     <w:p/>
     <w:p>
@@ -2334,16 +2338,16 @@
       <w:pPr>
         <w:pStyle w:val="Titolo1"/>
       </w:pPr>
-      <w:bookmarkStart w:id="0" w:name="_Toc109205390"/>
-      <w:bookmarkStart w:id="1" w:name="_Toc154591518"/>
-      <w:bookmarkStart w:id="2" w:name="_Toc156397436"/>
+      <w:bookmarkStart w:id="1" w:name="_Toc109205390"/>
+      <w:bookmarkStart w:id="2" w:name="_Toc154591518"/>
+      <w:bookmarkStart w:id="3" w:name="_Toc156397436"/>
       <w:r>
         <w:lastRenderedPageBreak/>
         <w:t>PREFACE</w:t>
       </w:r>
-      <w:bookmarkEnd w:id="0"/>
       <w:bookmarkEnd w:id="1"/>
       <w:bookmarkEnd w:id="2"/>
+      <w:bookmarkEnd w:id="3"/>
     </w:p>
     <w:p>
       <w:r>
@@ -2354,9 +2358,9 @@
       <w:pPr>
         <w:pStyle w:val="Titolo2"/>
       </w:pPr>
-      <w:bookmarkStart w:id="3" w:name="_Toc109205391"/>
-      <w:bookmarkStart w:id="4" w:name="_Toc154591519"/>
-      <w:bookmarkStart w:id="5" w:name="_Toc156397437"/>
+      <w:bookmarkStart w:id="4" w:name="_Toc109205391"/>
+      <w:bookmarkStart w:id="5" w:name="_Toc154591519"/>
+      <w:bookmarkStart w:id="6" w:name="_Toc156397437"/>
       <w:r>
         <w:t xml:space="preserve">Description of the </w:t>
       </w:r>
@@ -2366,9 +2370,9 @@
       <w:r>
         <w:t>ser</w:t>
       </w:r>
-      <w:bookmarkEnd w:id="3"/>
       <w:bookmarkEnd w:id="4"/>
       <w:bookmarkEnd w:id="5"/>
+      <w:bookmarkEnd w:id="6"/>
     </w:p>
     <w:p>
       <w:pPr>
@@ -2402,9 +2406,9 @@
       <w:pPr>
         <w:pStyle w:val="Titolo2"/>
       </w:pPr>
-      <w:bookmarkStart w:id="6" w:name="_Toc109205395"/>
-      <w:bookmarkStart w:id="7" w:name="_Toc154591520"/>
-      <w:bookmarkStart w:id="8" w:name="_Toc156397438"/>
+      <w:bookmarkStart w:id="7" w:name="_Toc109205395"/>
+      <w:bookmarkStart w:id="8" w:name="_Toc154591520"/>
+      <w:bookmarkStart w:id="9" w:name="_Toc156397438"/>
       <w:r>
         <w:t xml:space="preserve">Obtaining </w:t>
       </w:r>
@@ -2423,9 +2427,9 @@
       <w:r>
         <w:t>nformation</w:t>
       </w:r>
-      <w:bookmarkEnd w:id="6"/>
       <w:bookmarkEnd w:id="7"/>
       <w:bookmarkEnd w:id="8"/>
+      <w:bookmarkEnd w:id="9"/>
     </w:p>
     <w:p>
       <w:pPr>
@@ -2485,9 +2489,9 @@
           <w:color w:val="000000"/>
         </w:rPr>
       </w:pPr>
-      <w:bookmarkStart w:id="9" w:name="_Toc109205399"/>
-      <w:bookmarkStart w:id="10" w:name="_Toc154591521"/>
-      <w:bookmarkStart w:id="11" w:name="_Toc156397439"/>
+      <w:bookmarkStart w:id="10" w:name="_Toc109205399"/>
+      <w:bookmarkStart w:id="11" w:name="_Toc154591521"/>
+      <w:bookmarkStart w:id="12" w:name="_Toc156397439"/>
       <w:r>
         <w:rPr>
           <w:rFonts w:cstheme="majorHAnsi"/>
@@ -2496,7 +2500,7 @@
         <w:lastRenderedPageBreak/>
         <w:t xml:space="preserve">Description of the </w:t>
       </w:r>
-      <w:bookmarkEnd w:id="9"/>
+      <w:bookmarkEnd w:id="10"/>
       <w:r>
         <w:rPr>
           <w:rFonts w:cstheme="majorHAnsi"/>
@@ -2504,20 +2508,20 @@
         </w:rPr>
         <w:t>software</w:t>
       </w:r>
-      <w:bookmarkEnd w:id="10"/>
       <w:bookmarkEnd w:id="11"/>
+      <w:bookmarkEnd w:id="12"/>
     </w:p>
     <w:p>
       <w:pPr>
         <w:pStyle w:val="Titolo2"/>
       </w:pPr>
-      <w:bookmarkStart w:id="12" w:name="_Toc109205400"/>
-      <w:bookmarkStart w:id="13" w:name="_Toc154591522"/>
-      <w:bookmarkStart w:id="14" w:name="_Toc156397440"/>
+      <w:bookmarkStart w:id="13" w:name="_Toc109205400"/>
+      <w:bookmarkStart w:id="14" w:name="_Toc154591522"/>
+      <w:bookmarkStart w:id="15" w:name="_Toc156397440"/>
       <w:r>
         <w:t xml:space="preserve">Purpose of the </w:t>
       </w:r>
-      <w:bookmarkEnd w:id="12"/>
+      <w:bookmarkEnd w:id="13"/>
       <w:r>
         <w:rPr>
           <w:rFonts w:cstheme="majorHAnsi"/>
@@ -2525,8 +2529,8 @@
         </w:rPr>
         <w:t>software</w:t>
       </w:r>
-      <w:bookmarkEnd w:id="13"/>
       <w:bookmarkEnd w:id="14"/>
+      <w:bookmarkEnd w:id="15"/>
     </w:p>
     <w:p>
       <w:pPr>
@@ -2604,18 +2608,18 @@
       <w:pPr>
         <w:pStyle w:val="Titolo2"/>
       </w:pPr>
-      <w:bookmarkStart w:id="15" w:name="_Toc109205402"/>
-      <w:bookmarkStart w:id="16" w:name="_Toc154591523"/>
-      <w:bookmarkStart w:id="17" w:name="_Toc156397441"/>
+      <w:bookmarkStart w:id="16" w:name="_Toc109205402"/>
+      <w:bookmarkStart w:id="17" w:name="_Toc154591523"/>
+      <w:bookmarkStart w:id="18" w:name="_Toc156397441"/>
       <w:r>
         <w:t>Software</w:t>
       </w:r>
       <w:r>
         <w:t xml:space="preserve"> Compliance</w:t>
       </w:r>
-      <w:bookmarkEnd w:id="15"/>
       <w:bookmarkEnd w:id="16"/>
       <w:bookmarkEnd w:id="17"/>
+      <w:bookmarkEnd w:id="18"/>
     </w:p>
     <w:p>
       <w:r>
@@ -2697,15 +2701,15 @@
       <w:pPr>
         <w:pStyle w:val="Titolo2"/>
       </w:pPr>
-      <w:bookmarkStart w:id="18" w:name="_Toc109205403"/>
-      <w:bookmarkStart w:id="19" w:name="_Toc154591524"/>
-      <w:bookmarkStart w:id="20" w:name="_Toc156397442"/>
+      <w:bookmarkStart w:id="19" w:name="_Toc109205403"/>
+      <w:bookmarkStart w:id="20" w:name="_Toc154591524"/>
+      <w:bookmarkStart w:id="21" w:name="_Toc156397442"/>
       <w:r>
         <w:t>Software architecture</w:t>
       </w:r>
-      <w:bookmarkEnd w:id="18"/>
       <w:bookmarkEnd w:id="19"/>
       <w:bookmarkEnd w:id="20"/>
+      <w:bookmarkEnd w:id="21"/>
     </w:p>
     <w:p>
       <w:r>
@@ -2723,14 +2727,15 @@
       <w:r>
         <w:t xml:space="preserve">here: </w:t>
       </w:r>
-    </w:p>
-    <w:p>
-      <w:r>
+      <w:r>
+        <w:rPr>
+          <w:noProof/>
+        </w:rPr>
         <w:drawing>
-          <wp:inline distT="0" distB="0" distL="0" distR="0" wp14:anchorId="233B8D1B" wp14:editId="19B35DE2">
-            <wp:extent cx="5486400" cy="3628390"/>
+          <wp:inline distT="0" distB="0" distL="0" distR="0" wp14:anchorId="76BC8EB0" wp14:editId="3D6BEEF6">
+            <wp:extent cx="5486400" cy="3481705"/>
             <wp:effectExtent l="0" t="0" r="0" b="0"/>
-            <wp:docPr id="875159225" name="Immagine 1" descr="Immagine che contiene testo, Rettangolo, diagramma, schermata&#10;&#10;Descrizione generata automaticamente"/>
+            <wp:docPr id="498289262" name="Immagine 1" descr="Immagine che contiene testo, schermata, diagramma, Rettangolo&#10;&#10;Descrizione generata automaticamente"/>
             <wp:cNvGraphicFramePr>
               <a:graphicFrameLocks xmlns:a="http://schemas.openxmlformats.org/drawingml/2006/main" noChangeAspect="1"/>
             </wp:cNvGraphicFramePr>
@@ -2738,11 +2743,1070 @@
               <a:graphicData uri="http://schemas.openxmlformats.org/drawingml/2006/picture">
                 <pic:pic xmlns:pic="http://schemas.openxmlformats.org/drawingml/2006/picture">
                   <pic:nvPicPr>
-                    <pic:cNvPr id="875159225" name="Immagine 1" descr="Immagine che contiene testo, Rettangolo, diagramma, schermata&#10;&#10;Descrizione generata automaticamente"/>
+                    <pic:cNvPr id="498289262" name="Immagine 1" descr="Immagine che contiene testo, schermata, diagramma, Rettangolo&#10;&#10;Descrizione generata automaticamente"/>
+                    <pic:cNvPicPr>
+                      <a:picLocks noChangeAspect="1" noChangeArrowheads="1"/>
+                    </pic:cNvPicPr>
+                  </pic:nvPicPr>
+                  <pic:blipFill>
+                    <a:blip r:embed="rId15">
+                      <a:extLst>
+                        <a:ext uri="{28A0092B-C50C-407E-A947-70E740481C1C}">
+                          <a14:useLocalDpi xmlns:a14="http://schemas.microsoft.com/office/drawing/2010/main" val="0"/>
+                        </a:ext>
+                      </a:extLst>
+                    </a:blip>
+                    <a:srcRect/>
+                    <a:stretch>
+                      <a:fillRect/>
+                    </a:stretch>
+                  </pic:blipFill>
+                  <pic:spPr bwMode="auto">
+                    <a:xfrm>
+                      <a:off x="0" y="0"/>
+                      <a:ext cx="5486400" cy="3481705"/>
+                    </a:xfrm>
+                    <a:prstGeom prst="rect">
+                      <a:avLst/>
+                    </a:prstGeom>
+                    <a:noFill/>
+                    <a:ln>
+                      <a:noFill/>
+                    </a:ln>
+                  </pic:spPr>
+                </pic:pic>
+              </a:graphicData>
+            </a:graphic>
+          </wp:inline>
+        </w:drawing>
+      </w:r>
+    </w:p>
+    <w:p/>
+    <w:p>
+      <w:pPr>
+        <w:pStyle w:val="Titolo3"/>
+        <w:rPr>
+          <w:rFonts w:cstheme="majorHAnsi"/>
+          <w:iCs/>
+          <w:noProof/>
+        </w:rPr>
+      </w:pPr>
+      <w:bookmarkStart w:id="22" w:name="_Toc156397443"/>
+      <w:r>
+        <w:t xml:space="preserve">Hyperledger Aries </w:t>
+      </w:r>
+      <w:r>
+        <w:t xml:space="preserve">(Aries Cloud-Agent Python – </w:t>
+      </w:r>
+      <w:proofErr w:type="spellStart"/>
+      <w:r>
+        <w:t>ACApy</w:t>
+      </w:r>
+      <w:proofErr w:type="spellEnd"/>
+      <w:r>
+        <w:t>)</w:t>
+      </w:r>
+      <w:bookmarkEnd w:id="22"/>
+    </w:p>
+    <w:p>
+      <w:r>
+        <w:t xml:space="preserve">This is an open-source toolkit within the </w:t>
+      </w:r>
+      <w:r>
+        <w:t>Hyperledger</w:t>
+      </w:r>
+      <w:r>
+        <w:t xml:space="preserve"> ecosystem that provides a set of protocols and tools for creating, transmitting, and storing </w:t>
+      </w:r>
+      <w:r>
+        <w:rPr>
+          <w:b/>
+          <w:bCs/>
+        </w:rPr>
+        <w:t>verifiable digital credentials</w:t>
+      </w:r>
+      <w:r>
+        <w:t>. It enables individuals, organizations, and devices to exchange secure, private, and tamper-evident information with each other without relying on a central authority.</w:t>
+      </w:r>
+    </w:p>
+    <w:p>
+      <w:pPr>
+        <w:pStyle w:val="Titolo3"/>
+      </w:pPr>
+      <w:bookmarkStart w:id="23" w:name="_Toc156397444"/>
+      <w:r>
+        <w:t>Hyperledger Indy</w:t>
+      </w:r>
+      <w:bookmarkEnd w:id="23"/>
+    </w:p>
+    <w:p>
+      <w:r>
+        <w:t xml:space="preserve">Hyperledger Indy is a decentralized, open source </w:t>
+      </w:r>
+      <w:r>
+        <w:rPr>
+          <w:b/>
+          <w:bCs/>
+        </w:rPr>
+        <w:t>blockchain</w:t>
+      </w:r>
+      <w:r>
+        <w:t xml:space="preserve"> platform that provides the infrastructure for building and using decentralized identity (</w:t>
+      </w:r>
+      <w:r>
+        <w:rPr>
+          <w:b/>
+          <w:bCs/>
+        </w:rPr>
+        <w:t>DID</w:t>
+      </w:r>
+      <w:r>
+        <w:t>) solutions. It is specifically designed to address the unique requirements of decentralized identity systems, such as privacy, security, and interoperability.</w:t>
+      </w:r>
+    </w:p>
+    <w:p>
+      <w:pPr>
+        <w:pStyle w:val="Titolo3"/>
+      </w:pPr>
+      <w:bookmarkStart w:id="24" w:name="_Toc156397445"/>
+      <w:r>
+        <w:lastRenderedPageBreak/>
+        <w:t>Von-network</w:t>
+      </w:r>
+      <w:bookmarkEnd w:id="24"/>
+    </w:p>
+    <w:p>
+      <w:r>
+        <w:t xml:space="preserve">A von-network is a pre-packaged Indy network built by the Government of British Columbia’s Digital Identity and Trust team. It provides an easy way to run a local sandbox </w:t>
+      </w:r>
+      <w:r>
+        <w:rPr>
+          <w:b/>
+          <w:bCs/>
+        </w:rPr>
+        <w:t>Indy network using Docker containers</w:t>
+      </w:r>
+      <w:r>
+        <w:t xml:space="preserve"> with minimal effort. The network is designed to enable digital identity solutions that allow people, organizations, and things to prove their identities to each other in a secure and decentralized manner.</w:t>
+      </w:r>
+    </w:p>
+    <w:p/>
+    <w:p>
+      <w:pPr>
+        <w:pStyle w:val="Titolo2"/>
+      </w:pPr>
+      <w:bookmarkStart w:id="25" w:name="_Toc156397447"/>
+      <w:r>
+        <w:t>Requirements</w:t>
+      </w:r>
+      <w:bookmarkEnd w:id="25"/>
+    </w:p>
+    <w:p>
+      <w:r>
+        <w:t>There are three mandatory software components to be included to let the software works properly.</w:t>
+      </w:r>
+    </w:p>
+    <w:p>
+      <w:r>
+        <w:t>If not installed yet (obviously) install Python &amp; PIP, NVM and the Docker engine:</w:t>
+      </w:r>
+    </w:p>
+    <w:p>
+      <w:pPr>
+        <w:pStyle w:val="Paragrafoelenco"/>
+        <w:numPr>
+          <w:ilvl w:val="0"/>
+          <w:numId w:val="9"/>
+        </w:numPr>
+        <w:rPr>
+          <w:b/>
+          <w:bCs/>
+        </w:rPr>
+      </w:pPr>
+      <w:r>
+        <w:rPr>
+          <w:b/>
+          <w:bCs/>
+        </w:rPr>
+        <w:t>PYTHON &amp; PIP</w:t>
+      </w:r>
+    </w:p>
+    <w:p>
+      <w:pPr>
+        <w:ind w:left="48"/>
+        <w:rPr>
+          <w:rFonts w:ascii="Courier New" w:hAnsi="Courier New" w:cs="Courier New"/>
+        </w:rPr>
+      </w:pPr>
+      <w:proofErr w:type="spellStart"/>
+      <w:r>
+        <w:rPr>
+          <w:rFonts w:ascii="Courier New" w:hAnsi="Courier New" w:cs="Courier New"/>
+        </w:rPr>
+        <w:t>sudo</w:t>
+      </w:r>
+      <w:proofErr w:type="spellEnd"/>
+      <w:r>
+        <w:rPr>
+          <w:rFonts w:ascii="Courier New" w:hAnsi="Courier New" w:cs="Courier New"/>
+        </w:rPr>
+        <w:t xml:space="preserve"> apt update</w:t>
+      </w:r>
+    </w:p>
+    <w:p>
+      <w:pPr>
+        <w:ind w:left="48"/>
+        <w:rPr>
+          <w:rFonts w:ascii="Courier New" w:hAnsi="Courier New" w:cs="Courier New"/>
+        </w:rPr>
+      </w:pPr>
+      <w:proofErr w:type="spellStart"/>
+      <w:r>
+        <w:rPr>
+          <w:rFonts w:ascii="Courier New" w:hAnsi="Courier New" w:cs="Courier New"/>
+        </w:rPr>
+        <w:t>sudo</w:t>
+      </w:r>
+      <w:proofErr w:type="spellEnd"/>
+      <w:r>
+        <w:rPr>
+          <w:rFonts w:ascii="Courier New" w:hAnsi="Courier New" w:cs="Courier New"/>
+        </w:rPr>
+        <w:t xml:space="preserve"> apt install software-properties-common</w:t>
+      </w:r>
+    </w:p>
+    <w:p>
+      <w:pPr>
+        <w:ind w:left="48"/>
+        <w:rPr>
+          <w:rFonts w:ascii="Courier New" w:hAnsi="Courier New" w:cs="Courier New"/>
+        </w:rPr>
+      </w:pPr>
+      <w:proofErr w:type="spellStart"/>
+      <w:r>
+        <w:rPr>
+          <w:rFonts w:ascii="Courier New" w:hAnsi="Courier New" w:cs="Courier New"/>
+        </w:rPr>
+        <w:t>sudo</w:t>
+      </w:r>
+      <w:proofErr w:type="spellEnd"/>
+      <w:r>
+        <w:rPr>
+          <w:rFonts w:ascii="Courier New" w:hAnsi="Courier New" w:cs="Courier New"/>
+        </w:rPr>
+        <w:t xml:space="preserve"> add-apt-repository </w:t>
+      </w:r>
+      <w:proofErr w:type="spellStart"/>
+      <w:proofErr w:type="gramStart"/>
+      <w:r>
+        <w:rPr>
+          <w:rFonts w:ascii="Courier New" w:hAnsi="Courier New" w:cs="Courier New"/>
+        </w:rPr>
+        <w:t>ppa:deadsnakes</w:t>
+      </w:r>
+      <w:proofErr w:type="spellEnd"/>
+      <w:proofErr w:type="gramEnd"/>
+      <w:r>
+        <w:rPr>
+          <w:rFonts w:ascii="Courier New" w:hAnsi="Courier New" w:cs="Courier New"/>
+        </w:rPr>
+        <w:t>/</w:t>
+      </w:r>
+      <w:proofErr w:type="spellStart"/>
+      <w:r>
+        <w:rPr>
+          <w:rFonts w:ascii="Courier New" w:hAnsi="Courier New" w:cs="Courier New"/>
+        </w:rPr>
+        <w:t>ppa</w:t>
+      </w:r>
+      <w:proofErr w:type="spellEnd"/>
+    </w:p>
+    <w:p>
+      <w:pPr>
+        <w:ind w:left="48"/>
+        <w:rPr>
+          <w:rFonts w:ascii="Courier New" w:hAnsi="Courier New" w:cs="Courier New"/>
+        </w:rPr>
+      </w:pPr>
+      <w:proofErr w:type="spellStart"/>
+      <w:r>
+        <w:rPr>
+          <w:rFonts w:ascii="Courier New" w:hAnsi="Courier New" w:cs="Courier New"/>
+        </w:rPr>
+        <w:t>sudo</w:t>
+      </w:r>
+      <w:proofErr w:type="spellEnd"/>
+      <w:r>
+        <w:rPr>
+          <w:rFonts w:ascii="Courier New" w:hAnsi="Courier New" w:cs="Courier New"/>
+        </w:rPr>
+        <w:t xml:space="preserve"> apt update</w:t>
+      </w:r>
+    </w:p>
+    <w:p>
+      <w:pPr>
+        <w:ind w:left="48"/>
+        <w:rPr>
+          <w:rFonts w:ascii="Courier New" w:hAnsi="Courier New" w:cs="Courier New"/>
+        </w:rPr>
+      </w:pPr>
+      <w:proofErr w:type="spellStart"/>
+      <w:r>
+        <w:rPr>
+          <w:rFonts w:ascii="Courier New" w:hAnsi="Courier New" w:cs="Courier New"/>
+        </w:rPr>
+        <w:t>sudo</w:t>
+      </w:r>
+      <w:proofErr w:type="spellEnd"/>
+      <w:r>
+        <w:rPr>
+          <w:rFonts w:ascii="Courier New" w:hAnsi="Courier New" w:cs="Courier New"/>
+        </w:rPr>
+        <w:t xml:space="preserve"> apt install python3.8</w:t>
+      </w:r>
+    </w:p>
+    <w:p>
+      <w:pPr>
+        <w:ind w:left="48"/>
+        <w:rPr>
+          <w:rFonts w:ascii="Courier New" w:hAnsi="Courier New" w:cs="Courier New"/>
+        </w:rPr>
+      </w:pPr>
+      <w:r>
+        <w:rPr>
+          <w:rFonts w:ascii="Courier New" w:hAnsi="Courier New" w:cs="Courier New"/>
+        </w:rPr>
+        <w:t>python --version</w:t>
+      </w:r>
+    </w:p>
+    <w:p>
+      <w:pPr>
+        <w:ind w:left="48"/>
+        <w:rPr>
+          <w:rFonts w:ascii="Courier New" w:hAnsi="Courier New" w:cs="Courier New"/>
+        </w:rPr>
+      </w:pPr>
+      <w:proofErr w:type="spellStart"/>
+      <w:r>
+        <w:rPr>
+          <w:rFonts w:ascii="Courier New" w:hAnsi="Courier New" w:cs="Courier New"/>
+        </w:rPr>
+        <w:t>sudo</w:t>
+      </w:r>
+      <w:proofErr w:type="spellEnd"/>
+      <w:r>
+        <w:rPr>
+          <w:rFonts w:ascii="Courier New" w:hAnsi="Courier New" w:cs="Courier New"/>
+        </w:rPr>
+        <w:t xml:space="preserve"> apt update</w:t>
+      </w:r>
+    </w:p>
+    <w:p>
+      <w:pPr>
+        <w:ind w:left="48"/>
+        <w:rPr>
+          <w:rFonts w:ascii="Courier New" w:hAnsi="Courier New" w:cs="Courier New"/>
+        </w:rPr>
+      </w:pPr>
+      <w:proofErr w:type="spellStart"/>
+      <w:r>
+        <w:rPr>
+          <w:rFonts w:ascii="Courier New" w:hAnsi="Courier New" w:cs="Courier New"/>
+        </w:rPr>
+        <w:t>sudo</w:t>
+      </w:r>
+      <w:proofErr w:type="spellEnd"/>
+      <w:r>
+        <w:rPr>
+          <w:rFonts w:ascii="Courier New" w:hAnsi="Courier New" w:cs="Courier New"/>
+        </w:rPr>
+        <w:t xml:space="preserve"> apt install python3-pip</w:t>
+      </w:r>
+    </w:p>
+    <w:p>
+      <w:pPr>
+        <w:ind w:left="48"/>
+        <w:rPr>
+          <w:rFonts w:ascii="Courier New" w:hAnsi="Courier New" w:cs="Courier New"/>
+        </w:rPr>
+      </w:pPr>
+      <w:r>
+        <w:rPr>
+          <w:rFonts w:ascii="Courier New" w:hAnsi="Courier New" w:cs="Courier New"/>
+        </w:rPr>
+        <w:t>pip3 --version</w:t>
+      </w:r>
+    </w:p>
+    <w:p>
+      <w:pPr>
+        <w:pStyle w:val="Paragrafoelenco"/>
+        <w:numPr>
+          <w:ilvl w:val="0"/>
+          <w:numId w:val="9"/>
+        </w:numPr>
+        <w:rPr>
+          <w:rFonts w:cstheme="majorHAnsi"/>
+          <w:b/>
+          <w:bCs/>
+          <w:iCs/>
+          <w:noProof/>
+          <w:lang w:val="it-IT"/>
+        </w:rPr>
+      </w:pPr>
+      <w:r>
+        <w:rPr>
+          <w:rFonts w:cstheme="majorHAnsi"/>
+          <w:b/>
+          <w:bCs/>
+          <w:iCs/>
+          <w:noProof/>
+          <w:lang w:val="it-IT"/>
+        </w:rPr>
+        <w:t>NVM</w:t>
+      </w:r>
+      <w:r>
+        <w:rPr>
+          <w:rFonts w:cstheme="majorHAnsi"/>
+          <w:b/>
+          <w:bCs/>
+          <w:iCs/>
+          <w:noProof/>
+          <w:lang w:val="it-IT"/>
+        </w:rPr>
+        <w:t xml:space="preserve"> ( Node 14.17.5 )</w:t>
+      </w:r>
+    </w:p>
+    <w:p>
+      <w:pPr>
+        <w:rPr>
+          <w:rFonts w:ascii="Courier New" w:hAnsi="Courier New" w:cs="Courier New"/>
+          <w:iCs/>
+          <w:noProof/>
+        </w:rPr>
+      </w:pPr>
+      <w:r>
+        <w:rPr>
+          <w:rFonts w:ascii="Courier New" w:hAnsi="Courier New" w:cs="Courier New"/>
+          <w:iCs/>
+          <w:noProof/>
+        </w:rPr>
+        <w:t xml:space="preserve">sudo apt install curl </w:t>
+      </w:r>
+    </w:p>
+    <w:p>
+      <w:pPr>
+        <w:rPr>
+          <w:rFonts w:ascii="Courier New" w:hAnsi="Courier New" w:cs="Courier New"/>
+          <w:iCs/>
+          <w:noProof/>
+        </w:rPr>
+      </w:pPr>
+      <w:r>
+        <w:rPr>
+          <w:rFonts w:ascii="Courier New" w:hAnsi="Courier New" w:cs="Courier New"/>
+          <w:iCs/>
+          <w:noProof/>
+        </w:rPr>
+        <w:t xml:space="preserve">curl https://raw.githubusercontent.com/creationix/nvm/master/install.sh | bash </w:t>
+      </w:r>
+    </w:p>
+    <w:p>
+      <w:pPr>
+        <w:rPr>
+          <w:rFonts w:ascii="Courier New" w:hAnsi="Courier New" w:cs="Courier New"/>
+          <w:iCs/>
+          <w:noProof/>
+        </w:rPr>
+      </w:pPr>
+      <w:r>
+        <w:rPr>
+          <w:rFonts w:ascii="Courier New" w:hAnsi="Courier New" w:cs="Courier New"/>
+          <w:iCs/>
+          <w:noProof/>
+        </w:rPr>
+        <w:lastRenderedPageBreak/>
+        <w:t xml:space="preserve">source ~/.profile   </w:t>
+      </w:r>
+    </w:p>
+    <w:p>
+      <w:pPr>
+        <w:rPr>
+          <w:rFonts w:ascii="Courier New" w:hAnsi="Courier New" w:cs="Courier New"/>
+          <w:iCs/>
+          <w:noProof/>
+        </w:rPr>
+      </w:pPr>
+      <w:r>
+        <w:rPr>
+          <w:rFonts w:ascii="Courier New" w:hAnsi="Courier New" w:cs="Courier New"/>
+          <w:iCs/>
+          <w:noProof/>
+        </w:rPr>
+        <w:t>nvm install 14.17.5</w:t>
+      </w:r>
+    </w:p>
+    <w:p>
+      <w:pPr>
+        <w:pStyle w:val="Paragrafoelenco"/>
+        <w:numPr>
+          <w:ilvl w:val="0"/>
+          <w:numId w:val="9"/>
+        </w:numPr>
+        <w:rPr>
+          <w:rFonts w:cstheme="majorHAnsi"/>
+          <w:b/>
+          <w:bCs/>
+          <w:iCs/>
+          <w:noProof/>
+        </w:rPr>
+      </w:pPr>
+      <w:r>
+        <w:rPr>
+          <w:rFonts w:cstheme="majorHAnsi"/>
+          <w:b/>
+          <w:bCs/>
+          <w:iCs/>
+          <w:noProof/>
+        </w:rPr>
+        <w:t>DOCKER ENGINE</w:t>
+      </w:r>
+    </w:p>
+    <w:p>
+      <w:pPr>
+        <w:rPr>
+          <w:rFonts w:ascii="Courier New" w:hAnsi="Courier New" w:cs="Courier New"/>
+          <w:iCs/>
+          <w:noProof/>
+        </w:rPr>
+      </w:pPr>
+      <w:r>
+        <w:rPr>
+          <w:rFonts w:ascii="Courier New" w:hAnsi="Courier New" w:cs="Courier New"/>
+          <w:iCs/>
+          <w:noProof/>
+        </w:rPr>
+        <w:t>sudo apt install install docker.io</w:t>
+      </w:r>
+    </w:p>
+    <w:p>
+      <w:pPr>
+        <w:rPr>
+          <w:rFonts w:ascii="Courier New" w:hAnsi="Courier New" w:cs="Courier New"/>
+          <w:iCs/>
+          <w:noProof/>
+        </w:rPr>
+      </w:pPr>
+    </w:p>
+    <w:p>
+      <w:pPr>
+        <w:rPr>
+          <w:rFonts w:cstheme="majorHAnsi"/>
+          <w:iCs/>
+          <w:noProof/>
+        </w:rPr>
+      </w:pPr>
+      <w:r>
+        <w:rPr>
+          <w:rFonts w:cstheme="majorHAnsi"/>
+          <w:iCs/>
+          <w:noProof/>
+        </w:rPr>
+        <w:t xml:space="preserve">Installing </w:t>
+      </w:r>
+      <w:r>
+        <w:rPr>
+          <w:rFonts w:cstheme="majorHAnsi"/>
+          <w:iCs/>
+          <w:noProof/>
+        </w:rPr>
+        <w:t>t</w:t>
+      </w:r>
+      <w:r>
+        <w:rPr>
+          <w:rFonts w:cstheme="majorHAnsi"/>
+          <w:iCs/>
+          <w:noProof/>
+        </w:rPr>
+        <w:t xml:space="preserve">hese applications </w:t>
+      </w:r>
+      <w:r>
+        <w:rPr>
+          <w:rFonts w:cstheme="majorHAnsi"/>
+          <w:iCs/>
+          <w:noProof/>
+        </w:rPr>
+        <w:t>c</w:t>
+      </w:r>
+      <w:r>
+        <w:rPr>
+          <w:rFonts w:cstheme="majorHAnsi"/>
+          <w:iCs/>
+          <w:noProof/>
+        </w:rPr>
+        <w:t>ould be usefull</w:t>
+      </w:r>
+      <w:r>
+        <w:rPr>
+          <w:rFonts w:cstheme="majorHAnsi"/>
+          <w:iCs/>
+          <w:noProof/>
+        </w:rPr>
+        <w:t>:</w:t>
+      </w:r>
+    </w:p>
+    <w:p>
+      <w:pPr>
+        <w:pStyle w:val="Paragrafoelenco"/>
+        <w:numPr>
+          <w:ilvl w:val="0"/>
+          <w:numId w:val="8"/>
+        </w:numPr>
+        <w:rPr>
+          <w:rFonts w:cstheme="majorHAnsi"/>
+          <w:iCs/>
+          <w:noProof/>
+        </w:rPr>
+      </w:pPr>
+      <w:r>
+        <w:rPr>
+          <w:rFonts w:cstheme="majorHAnsi"/>
+          <w:iCs/>
+          <w:noProof/>
+        </w:rPr>
+        <w:t>GitHub Desktop</w:t>
+      </w:r>
+      <w:r>
+        <w:rPr>
+          <w:rFonts w:cstheme="majorHAnsi"/>
+          <w:iCs/>
+          <w:noProof/>
+        </w:rPr>
+        <w:t xml:space="preserve">, </w:t>
+      </w:r>
+      <w:r>
+        <w:rPr>
+          <w:rFonts w:cstheme="majorHAnsi"/>
+          <w:iCs/>
+          <w:noProof/>
+        </w:rPr>
+        <w:t>online</w:t>
+      </w:r>
+      <w:r>
+        <w:rPr>
+          <w:rFonts w:cstheme="majorHAnsi"/>
+          <w:iCs/>
+          <w:noProof/>
+        </w:rPr>
+        <w:t xml:space="preserve"> download</w:t>
+      </w:r>
+      <w:r>
+        <w:rPr>
+          <w:rFonts w:cstheme="majorHAnsi"/>
+          <w:iCs/>
+          <w:noProof/>
+        </w:rPr>
+        <w:t>, o</w:t>
+      </w:r>
+      <w:r>
+        <w:rPr>
+          <w:rFonts w:cstheme="majorHAnsi"/>
+          <w:iCs/>
+          <w:noProof/>
+        </w:rPr>
+        <w:t>r</w:t>
+      </w:r>
+      <w:r>
+        <w:rPr>
+          <w:rFonts w:cstheme="majorHAnsi"/>
+          <w:iCs/>
+          <w:noProof/>
+        </w:rPr>
+        <w:t xml:space="preserve"> tipying</w:t>
+      </w:r>
+      <w:r>
+        <w:rPr>
+          <w:rFonts w:cstheme="majorHAnsi"/>
+          <w:iCs/>
+          <w:noProof/>
+        </w:rPr>
+        <w:t>:</w:t>
+      </w:r>
+    </w:p>
+    <w:p>
+      <w:pPr>
+        <w:rPr>
+          <w:rFonts w:ascii="Courier New" w:hAnsi="Courier New" w:cs="Courier New"/>
+          <w:iCs/>
+          <w:noProof/>
+        </w:rPr>
+      </w:pPr>
+      <w:r>
+        <w:rPr>
+          <w:rFonts w:ascii="Courier New" w:hAnsi="Courier New" w:cs="Courier New"/>
+          <w:iCs/>
+          <w:noProof/>
+        </w:rPr>
+        <w:t>sudo wget</w:t>
+      </w:r>
+      <w:r>
+        <w:rPr>
+          <w:rFonts w:ascii="Courier New" w:hAnsi="Courier New" w:cs="Courier New"/>
+          <w:iCs/>
+          <w:noProof/>
+        </w:rPr>
+        <w:t xml:space="preserve"> </w:t>
+      </w:r>
+      <w:r>
+        <w:rPr>
+          <w:rFonts w:ascii="Courier New" w:hAnsi="Courier New" w:cs="Courier New"/>
+          <w:iCs/>
+          <w:noProof/>
+        </w:rPr>
+        <w:t>https://github.com/shiftkey/desktop/releases/download/release-3.1.1-linux1/GitHubDesktop-linux-3.1.1-linux1.deb</w:t>
+      </w:r>
+    </w:p>
+    <w:p>
+      <w:pPr>
+        <w:rPr>
+          <w:rFonts w:ascii="Courier New" w:hAnsi="Courier New" w:cs="Courier New"/>
+          <w:iCs/>
+          <w:noProof/>
+        </w:rPr>
+      </w:pPr>
+      <w:r>
+        <w:rPr>
+          <w:rFonts w:ascii="Courier New" w:hAnsi="Courier New" w:cs="Courier New"/>
+          <w:iCs/>
+          <w:noProof/>
+        </w:rPr>
+        <w:t xml:space="preserve">sudo apt-get install gdebi-core </w:t>
+      </w:r>
+    </w:p>
+    <w:p>
+      <w:pPr>
+        <w:rPr>
+          <w:rFonts w:ascii="Courier New" w:hAnsi="Courier New" w:cs="Courier New"/>
+          <w:iCs/>
+          <w:noProof/>
+        </w:rPr>
+      </w:pPr>
+      <w:r>
+        <w:rPr>
+          <w:rFonts w:ascii="Courier New" w:hAnsi="Courier New" w:cs="Courier New"/>
+          <w:iCs/>
+          <w:noProof/>
+        </w:rPr>
+        <w:t>sudo gdebi GitHubDesktop-linux-3.1.1-linux1.deb</w:t>
+      </w:r>
+    </w:p>
+    <w:p>
+      <w:pPr>
+        <w:pStyle w:val="Paragrafoelenco"/>
+        <w:numPr>
+          <w:ilvl w:val="0"/>
+          <w:numId w:val="8"/>
+        </w:numPr>
+        <w:rPr>
+          <w:rFonts w:cstheme="majorHAnsi"/>
+          <w:iCs/>
+          <w:noProof/>
+        </w:rPr>
+      </w:pPr>
+      <w:r>
+        <w:rPr>
+          <w:rFonts w:cstheme="majorHAnsi"/>
+          <w:iCs/>
+          <w:noProof/>
+        </w:rPr>
+        <w:t>V</w:t>
+      </w:r>
+      <w:r>
+        <w:rPr>
+          <w:rFonts w:cstheme="majorHAnsi"/>
+          <w:iCs/>
+          <w:noProof/>
+        </w:rPr>
+        <w:t xml:space="preserve">isual </w:t>
+      </w:r>
+      <w:r>
+        <w:rPr>
+          <w:rFonts w:cstheme="majorHAnsi"/>
+          <w:iCs/>
+          <w:noProof/>
+        </w:rPr>
+        <w:t>S</w:t>
+      </w:r>
+      <w:r>
+        <w:rPr>
+          <w:rFonts w:cstheme="majorHAnsi"/>
+          <w:iCs/>
+          <w:noProof/>
+        </w:rPr>
+        <w:t xml:space="preserve">tudio </w:t>
+      </w:r>
+      <w:r>
+        <w:rPr>
+          <w:rFonts w:cstheme="majorHAnsi"/>
+          <w:iCs/>
+          <w:noProof/>
+        </w:rPr>
+        <w:t>Code</w:t>
+      </w:r>
+      <w:r>
+        <w:rPr>
+          <w:rFonts w:cstheme="majorHAnsi"/>
+          <w:iCs/>
+          <w:noProof/>
+        </w:rPr>
+        <w:t xml:space="preserve">, </w:t>
+      </w:r>
+      <w:r>
+        <w:rPr>
+          <w:rFonts w:cstheme="majorHAnsi"/>
+          <w:iCs/>
+          <w:noProof/>
+        </w:rPr>
+        <w:t>online download, or:</w:t>
+      </w:r>
+    </w:p>
+    <w:p>
+      <w:pPr>
+        <w:rPr>
+          <w:rFonts w:ascii="Courier New" w:hAnsi="Courier New" w:cs="Courier New"/>
+          <w:iCs/>
+          <w:noProof/>
+        </w:rPr>
+      </w:pPr>
+      <w:r>
+        <w:rPr>
+          <w:rFonts w:ascii="Courier New" w:hAnsi="Courier New" w:cs="Courier New"/>
+          <w:iCs/>
+          <w:noProof/>
+        </w:rPr>
+        <w:t>sudo apt update</w:t>
+      </w:r>
+    </w:p>
+    <w:p>
+      <w:pPr>
+        <w:rPr>
+          <w:rFonts w:ascii="Courier New" w:hAnsi="Courier New" w:cs="Courier New"/>
+          <w:iCs/>
+          <w:noProof/>
+        </w:rPr>
+      </w:pPr>
+      <w:r>
+        <w:rPr>
+          <w:rFonts w:ascii="Courier New" w:hAnsi="Courier New" w:cs="Courier New"/>
+          <w:iCs/>
+          <w:noProof/>
+        </w:rPr>
+        <w:t>sudo apt install gnupg2 software-properties-common apt-transport-https wget</w:t>
+      </w:r>
+    </w:p>
+    <w:p>
+      <w:pPr>
+        <w:rPr>
+          <w:rFonts w:ascii="Courier New" w:hAnsi="Courier New" w:cs="Courier New"/>
+          <w:iCs/>
+          <w:noProof/>
+        </w:rPr>
+      </w:pPr>
+      <w:r>
+        <w:rPr>
+          <w:rFonts w:ascii="Courier New" w:hAnsi="Courier New" w:cs="Courier New"/>
+          <w:iCs/>
+          <w:noProof/>
+        </w:rPr>
+        <w:t>wget -q https://packages.microsoft.com/keys/microsoft.asc -O- | sudo apt-key add -</w:t>
+      </w:r>
+    </w:p>
+    <w:p>
+      <w:pPr>
+        <w:rPr>
+          <w:rFonts w:ascii="Courier New" w:hAnsi="Courier New" w:cs="Courier New"/>
+          <w:iCs/>
+          <w:noProof/>
+        </w:rPr>
+      </w:pPr>
+      <w:r>
+        <w:rPr>
+          <w:rFonts w:ascii="Courier New" w:hAnsi="Courier New" w:cs="Courier New"/>
+          <w:iCs/>
+          <w:noProof/>
+        </w:rPr>
+        <w:t>sudo add-apt-repository "deb [arch=amd64] https://packages.microsoft.com/repos/vscode stable main"</w:t>
+      </w:r>
+    </w:p>
+    <w:p>
+      <w:pPr>
+        <w:rPr>
+          <w:rFonts w:ascii="Courier New" w:hAnsi="Courier New" w:cs="Courier New"/>
+          <w:iCs/>
+          <w:noProof/>
+        </w:rPr>
+      </w:pPr>
+      <w:r>
+        <w:rPr>
+          <w:rFonts w:ascii="Courier New" w:hAnsi="Courier New" w:cs="Courier New"/>
+          <w:iCs/>
+          <w:noProof/>
+        </w:rPr>
+        <w:t>sudo apt update</w:t>
+      </w:r>
+    </w:p>
+    <w:p>
+      <w:pPr>
+        <w:rPr>
+          <w:rFonts w:ascii="Courier New" w:hAnsi="Courier New" w:cs="Courier New"/>
+          <w:iCs/>
+          <w:noProof/>
+        </w:rPr>
+      </w:pPr>
+      <w:r>
+        <w:rPr>
+          <w:rFonts w:ascii="Courier New" w:hAnsi="Courier New" w:cs="Courier New"/>
+          <w:iCs/>
+          <w:noProof/>
+        </w:rPr>
+        <w:t>sudo apt install code</w:t>
+      </w:r>
+    </w:p>
+    <w:p>
+      <w:pPr>
+        <w:rPr>
+          <w:rFonts w:cstheme="majorHAnsi"/>
+          <w:iCs/>
+        </w:rPr>
+      </w:pPr>
+    </w:p>
+    <w:p>
+      <w:pPr>
+        <w:pStyle w:val="Titolo2"/>
+      </w:pPr>
+      <w:bookmarkStart w:id="26" w:name="_Toc109205427"/>
+      <w:bookmarkStart w:id="27" w:name="_Toc154591529"/>
+      <w:bookmarkStart w:id="28" w:name="_Toc156397449"/>
+      <w:r>
+        <w:t xml:space="preserve">How to </w:t>
+      </w:r>
+      <w:r>
+        <w:t>use</w:t>
+      </w:r>
+      <w:r>
+        <w:t xml:space="preserve"> the </w:t>
+      </w:r>
+      <w:bookmarkEnd w:id="26"/>
+      <w:bookmarkEnd w:id="27"/>
+      <w:r>
+        <w:t>software</w:t>
+      </w:r>
+      <w:bookmarkEnd w:id="28"/>
+    </w:p>
+    <w:p>
+      <w:pPr>
+        <w:jc w:val="both"/>
+      </w:pPr>
+      <w:r>
+        <w:t xml:space="preserve">Once this repository has been cloned into the local machine the tool is ready to be initialized. </w:t>
+      </w:r>
+    </w:p>
+    <w:p>
+      <w:pPr>
+        <w:pStyle w:val="Titolo3"/>
+        <w:rPr>
+          <w:color w:val="000000"/>
+        </w:rPr>
+      </w:pPr>
+      <w:r>
+        <w:rPr>
+          <w:color w:val="000000"/>
+        </w:rPr>
+        <w:lastRenderedPageBreak/>
+        <w:t xml:space="preserve">Using </w:t>
+      </w:r>
+      <w:proofErr w:type="spellStart"/>
+      <w:r>
+        <w:rPr>
+          <w:color w:val="000000"/>
+        </w:rPr>
+        <w:t>codespace</w:t>
+      </w:r>
+      <w:proofErr w:type="spellEnd"/>
+    </w:p>
+    <w:p>
+      <w:pPr>
+        <w:jc w:val="both"/>
+      </w:pPr>
+      <w:r>
+        <w:t xml:space="preserve">First step is </w:t>
+      </w:r>
+      <w:r>
+        <w:t xml:space="preserve">choosing the </w:t>
+      </w:r>
+      <w:proofErr w:type="spellStart"/>
+      <w:r>
+        <w:rPr>
+          <w:i/>
+          <w:iCs/>
+        </w:rPr>
+        <w:t>staticChor</w:t>
+      </w:r>
+      <w:proofErr w:type="spellEnd"/>
+      <w:r>
+        <w:rPr>
+          <w:i/>
+          <w:iCs/>
+        </w:rPr>
+        <w:t xml:space="preserve"> </w:t>
+      </w:r>
+      <w:r>
+        <w:t xml:space="preserve">branch and </w:t>
+      </w:r>
+      <w:r>
+        <w:t xml:space="preserve">go on the specific </w:t>
+      </w:r>
+      <w:proofErr w:type="spellStart"/>
+      <w:r>
+        <w:t>codespace</w:t>
+      </w:r>
+      <w:proofErr w:type="spellEnd"/>
+      <w:r>
+        <w:t xml:space="preserve"> section</w:t>
+      </w:r>
+      <w:r>
+        <w:t xml:space="preserve"> and click on the “+” button, it will create a new </w:t>
+      </w:r>
+      <w:proofErr w:type="spellStart"/>
+      <w:r>
+        <w:t>codespace</w:t>
+      </w:r>
+      <w:proofErr w:type="spellEnd"/>
+      <w:r>
+        <w:t xml:space="preserve"> session of work</w:t>
+      </w:r>
+      <w:r>
+        <w:t>:</w:t>
+      </w:r>
+    </w:p>
+    <w:p>
+      <w:r>
+        <w:drawing>
+          <wp:inline distT="0" distB="0" distL="0" distR="0" wp14:anchorId="4F1E8B3F" wp14:editId="6D744476">
+            <wp:extent cx="5486400" cy="1904365"/>
+            <wp:effectExtent l="0" t="0" r="0" b="0"/>
+            <wp:docPr id="1507109484" name="Immagine 1" descr="Immagine che contiene testo, Carattere, numero, software&#10;&#10;Descrizione generata automaticamente"/>
+            <wp:cNvGraphicFramePr>
+              <a:graphicFrameLocks xmlns:a="http://schemas.openxmlformats.org/drawingml/2006/main" noChangeAspect="1"/>
+            </wp:cNvGraphicFramePr>
+            <a:graphic xmlns:a="http://schemas.openxmlformats.org/drawingml/2006/main">
+              <a:graphicData uri="http://schemas.openxmlformats.org/drawingml/2006/picture">
+                <pic:pic xmlns:pic="http://schemas.openxmlformats.org/drawingml/2006/picture">
+                  <pic:nvPicPr>
+                    <pic:cNvPr id="1507109484" name="Immagine 1" descr="Immagine che contiene testo, Carattere, numero, software&#10;&#10;Descrizione generata automaticamente"/>
                     <pic:cNvPicPr/>
                   </pic:nvPicPr>
                   <pic:blipFill>
-                    <a:blip r:embed="rId15"/>
+                    <a:blip r:embed="rId16"/>
                     <a:stretch>
                       <a:fillRect/>
                     </a:stretch>
@@ -2750,7 +3814,7 @@
                   <pic:spPr>
                     <a:xfrm>
                       <a:off x="0" y="0"/>
-                      <a:ext cx="5486400" cy="3628390"/>
+                      <a:ext cx="5486400" cy="1904365"/>
                     </a:xfrm>
                     <a:prstGeom prst="rect">
                       <a:avLst/>
@@ -2765,206 +3829,524 @@
     </w:p>
     <w:p>
       <w:pPr>
-        <w:pStyle w:val="Titolo3"/>
-        <w:rPr>
-          <w:rFonts w:cstheme="majorHAnsi"/>
-          <w:iCs/>
+        <w:rPr>
+          <w:i/>
+          <w:iCs/>
+        </w:rPr>
+      </w:pPr>
+      <w:proofErr w:type="spellStart"/>
+      <w:r>
+        <w:rPr>
+          <w:i/>
+          <w:iCs/>
+        </w:rPr>
+        <w:t>c</w:t>
+      </w:r>
+      <w:r>
+        <w:rPr>
+          <w:i/>
+          <w:iCs/>
+        </w:rPr>
+        <w:t>odespace</w:t>
+      </w:r>
+      <w:proofErr w:type="spellEnd"/>
+      <w:r>
+        <w:rPr>
+          <w:i/>
+          <w:iCs/>
+        </w:rPr>
+        <w:t xml:space="preserve"> section</w:t>
+      </w:r>
+    </w:p>
+    <w:p>
+      <w:r>
+        <w:t xml:space="preserve">Once done, it should open a </w:t>
+      </w:r>
+      <w:proofErr w:type="spellStart"/>
+      <w:r>
+        <w:t>vscode</w:t>
+      </w:r>
+      <w:proofErr w:type="spellEnd"/>
+      <w:r>
+        <w:t xml:space="preserve"> environment in the browser with an opened bash terminal. In this terminal, first type:</w:t>
+      </w:r>
+    </w:p>
+    <w:p>
+      <w:pPr>
+        <w:pStyle w:val="Paragrafoelenco"/>
+        <w:jc w:val="center"/>
+        <w:rPr>
+          <w:rFonts w:ascii="Courier New" w:hAnsi="Courier New" w:cs="Courier New"/>
+        </w:rPr>
+      </w:pPr>
+      <w:proofErr w:type="gramStart"/>
+      <w:r>
+        <w:rPr>
+          <w:rFonts w:ascii="Courier New" w:hAnsi="Courier New" w:cs="Courier New"/>
+          <w:highlight w:val="lightGray"/>
+        </w:rPr>
+        <w:t>./</w:t>
+      </w:r>
+      <w:proofErr w:type="gramEnd"/>
+      <w:r>
+        <w:rPr>
+          <w:rFonts w:ascii="Courier New" w:hAnsi="Courier New" w:cs="Courier New"/>
+          <w:highlight w:val="lightGray"/>
+        </w:rPr>
+        <w:t>von-network/manage build</w:t>
+      </w:r>
+    </w:p>
+    <w:p>
+      <w:r>
+        <w:t>This builds up the von network server. It’s still a raw-level instruction but it’s mandatory to correctly execute the ChorSSI framework.</w:t>
+      </w:r>
+    </w:p>
+    <w:p>
+      <w:r>
+        <w:t>Then, to run the framework with the version 14.17.5 of Node type:</w:t>
+      </w:r>
+    </w:p>
+    <w:p>
+      <w:pPr>
+        <w:jc w:val="center"/>
+        <w:rPr>
+          <w:rFonts w:ascii="Courier New" w:hAnsi="Courier New" w:cs="Courier New"/>
+          <w:highlight w:val="lightGray"/>
+        </w:rPr>
+      </w:pPr>
+      <w:proofErr w:type="spellStart"/>
+      <w:r>
+        <w:rPr>
+          <w:rFonts w:ascii="Courier New" w:hAnsi="Courier New" w:cs="Courier New"/>
+          <w:highlight w:val="lightGray"/>
+        </w:rPr>
+        <w:t>n</w:t>
+      </w:r>
+      <w:r>
+        <w:rPr>
+          <w:rFonts w:ascii="Courier New" w:hAnsi="Courier New" w:cs="Courier New"/>
+          <w:highlight w:val="lightGray"/>
+        </w:rPr>
+        <w:t>vm</w:t>
+      </w:r>
+      <w:proofErr w:type="spellEnd"/>
+      <w:r>
+        <w:rPr>
+          <w:rFonts w:ascii="Courier New" w:hAnsi="Courier New" w:cs="Courier New"/>
+          <w:highlight w:val="lightGray"/>
+        </w:rPr>
+        <w:t xml:space="preserve"> install 14.17.5</w:t>
+      </w:r>
+    </w:p>
+    <w:p>
+      <w:r>
+        <w:t>Then install the project dependencies with:</w:t>
+      </w:r>
+    </w:p>
+    <w:p>
+      <w:pPr>
+        <w:jc w:val="center"/>
+        <w:rPr>
+          <w:rFonts w:ascii="Courier New" w:hAnsi="Courier New" w:cs="Courier New"/>
+          <w:highlight w:val="lightGray"/>
+        </w:rPr>
+      </w:pPr>
+      <w:proofErr w:type="spellStart"/>
+      <w:r>
+        <w:rPr>
+          <w:rFonts w:ascii="Courier New" w:hAnsi="Courier New" w:cs="Courier New"/>
+          <w:highlight w:val="lightGray"/>
+        </w:rPr>
+        <w:t>n</w:t>
+      </w:r>
+      <w:bookmarkStart w:id="29" w:name="_Hlk156921522"/>
+      <w:r>
+        <w:rPr>
+          <w:rFonts w:ascii="Courier New" w:hAnsi="Courier New" w:cs="Courier New"/>
+          <w:highlight w:val="lightGray"/>
+        </w:rPr>
+        <w:t>pm</w:t>
+      </w:r>
+      <w:bookmarkEnd w:id="29"/>
+      <w:proofErr w:type="spellEnd"/>
+      <w:r>
+        <w:rPr>
+          <w:rFonts w:ascii="Courier New" w:hAnsi="Courier New" w:cs="Courier New"/>
+          <w:highlight w:val="lightGray"/>
+        </w:rPr>
+        <w:t xml:space="preserve"> </w:t>
+      </w:r>
+      <w:proofErr w:type="spellStart"/>
+      <w:r>
+        <w:rPr>
+          <w:rFonts w:ascii="Courier New" w:hAnsi="Courier New" w:cs="Courier New"/>
+          <w:highlight w:val="lightGray"/>
+        </w:rPr>
+        <w:t>i</w:t>
+      </w:r>
+      <w:proofErr w:type="spellEnd"/>
+    </w:p>
+    <w:p>
+      <w:r>
+        <w:t>Finally, start the tool:</w:t>
+      </w:r>
+    </w:p>
+    <w:p>
+      <w:pPr>
+        <w:jc w:val="center"/>
+        <w:rPr>
+          <w:rFonts w:ascii="Courier New" w:hAnsi="Courier New" w:cs="Courier New"/>
+          <w:highlight w:val="lightGray"/>
+        </w:rPr>
+      </w:pPr>
+      <w:proofErr w:type="spellStart"/>
+      <w:r>
+        <w:rPr>
+          <w:rFonts w:ascii="Courier New" w:hAnsi="Courier New" w:cs="Courier New"/>
+          <w:highlight w:val="lightGray"/>
+        </w:rPr>
+        <w:t>n</w:t>
+      </w:r>
+      <w:r>
+        <w:rPr>
+          <w:rFonts w:ascii="Courier New" w:hAnsi="Courier New" w:cs="Courier New"/>
+          <w:highlight w:val="lightGray"/>
+        </w:rPr>
+        <w:t>pm</w:t>
+      </w:r>
+      <w:proofErr w:type="spellEnd"/>
+      <w:r>
+        <w:rPr>
+          <w:rFonts w:ascii="Courier New" w:hAnsi="Courier New" w:cs="Courier New"/>
+          <w:highlight w:val="lightGray"/>
+        </w:rPr>
+        <w:t xml:space="preserve"> run </w:t>
+      </w:r>
+      <w:proofErr w:type="gramStart"/>
+      <w:r>
+        <w:rPr>
+          <w:rFonts w:ascii="Courier New" w:hAnsi="Courier New" w:cs="Courier New"/>
+          <w:highlight w:val="lightGray"/>
+        </w:rPr>
+        <w:t>start</w:t>
+      </w:r>
+      <w:proofErr w:type="gramEnd"/>
+    </w:p>
+    <w:p>
+      <w:r>
+        <w:rPr>
           <w:noProof/>
         </w:rPr>
-      </w:pPr>
-      <w:bookmarkStart w:id="21" w:name="_Toc156397443"/>
-      <w:r>
-        <w:t xml:space="preserve">Hyperledger Aries </w:t>
-      </w:r>
-      <w:r>
-        <w:t xml:space="preserve">(Aries Cloud-Agent Python – </w:t>
-      </w:r>
-      <w:proofErr w:type="spellStart"/>
-      <w:r>
-        <w:t>ACApy</w:t>
-      </w:r>
-      <w:proofErr w:type="spellEnd"/>
-      <w:r>
-        <w:t>)</w:t>
-      </w:r>
-      <w:bookmarkEnd w:id="21"/>
-    </w:p>
-    <w:p>
-      <w:r>
-        <w:t xml:space="preserve">This is an open-source toolkit within the </w:t>
-      </w:r>
-      <w:r>
-        <w:t>Hyperledger</w:t>
-      </w:r>
-      <w:r>
-        <w:t xml:space="preserve"> ecosystem that provides a set of protocols and tools for creating, transmitting, and storing </w:t>
-      </w:r>
-      <w:r>
-        <w:rPr>
-          <w:b/>
-          <w:bCs/>
-        </w:rPr>
-        <w:t>verifiable digital credentials</w:t>
-      </w:r>
-      <w:r>
-        <w:t>. It enables individuals, organizations, and devices to exchange secure, private, and tamper-evident information with each other without relying on a central authority.</w:t>
-      </w:r>
-    </w:p>
-    <w:p>
-      <w:pPr>
-        <w:pStyle w:val="Titolo3"/>
-      </w:pPr>
-      <w:bookmarkStart w:id="22" w:name="_Toc156397444"/>
-      <w:r>
-        <w:t>Hyperledger Indy</w:t>
-      </w:r>
-      <w:bookmarkEnd w:id="22"/>
-    </w:p>
-    <w:p>
-      <w:r>
-        <w:t xml:space="preserve">Hyperledger Indy is a decentralized, open source </w:t>
-      </w:r>
-      <w:r>
-        <w:rPr>
-          <w:b/>
-          <w:bCs/>
-        </w:rPr>
-        <w:t>blockchain</w:t>
-      </w:r>
-      <w:r>
-        <w:t xml:space="preserve"> platform that provides the infrastructure for building and using decentralized identity (</w:t>
-      </w:r>
-      <w:r>
-        <w:rPr>
-          <w:b/>
-          <w:bCs/>
-        </w:rPr>
-        <w:t>DID</w:t>
-      </w:r>
-      <w:r>
-        <w:t>) solutions. It is specifically designed to address the unique requirements of decentralized identity systems, such as privacy, security, and interoperability.</w:t>
-      </w:r>
-    </w:p>
-    <w:p>
-      <w:pPr>
-        <w:pStyle w:val="Titolo3"/>
-      </w:pPr>
-      <w:bookmarkStart w:id="23" w:name="_Toc156397445"/>
-      <w:r>
         <w:lastRenderedPageBreak/>
-        <w:t>Von-network</w:t>
-      </w:r>
-      <w:bookmarkEnd w:id="23"/>
-    </w:p>
-    <w:p>
-      <w:r>
-        <w:t xml:space="preserve">A von-network is a pre-packaged Indy network built by the Government of British Columbia’s Digital Identity and Trust team. It provides an easy way to run a local sandbox </w:t>
-      </w:r>
-      <w:r>
-        <w:rPr>
-          <w:b/>
-          <w:bCs/>
-        </w:rPr>
-        <w:t>Indy network using Docker containers</w:t>
-      </w:r>
-      <w:r>
-        <w:t xml:space="preserve"> with minimal effort. The network is designed to enable digital identity solutions that allow people, organizations, and things to prove their identities to each other in a secure and decentralized manner.</w:t>
-      </w:r>
-    </w:p>
-    <w:p>
-      <w:pPr>
-        <w:pStyle w:val="Titolo3"/>
-      </w:pPr>
-      <w:bookmarkStart w:id="24" w:name="_Toc156397446"/>
-      <w:r>
-        <w:t>Indy-</w:t>
-      </w:r>
-      <w:r>
-        <w:t>SDK</w:t>
-      </w:r>
-      <w:bookmarkEnd w:id="24"/>
-    </w:p>
-    <w:p>
+        <w:drawing>
+          <wp:inline distT="0" distB="0" distL="0" distR="0" wp14:anchorId="28820AB9" wp14:editId="1AF4A740">
+            <wp:extent cx="5486400" cy="1515745"/>
+            <wp:effectExtent l="0" t="0" r="0" b="0"/>
+            <wp:docPr id="1233336600" name="Immagine 1" descr="Immagine che contiene testo, schermata, software, Carattere&#10;&#10;Descrizione generata automaticamente"/>
+            <wp:cNvGraphicFramePr>
+              <a:graphicFrameLocks xmlns:a="http://schemas.openxmlformats.org/drawingml/2006/main" noChangeAspect="1"/>
+            </wp:cNvGraphicFramePr>
+            <a:graphic xmlns:a="http://schemas.openxmlformats.org/drawingml/2006/main">
+              <a:graphicData uri="http://schemas.openxmlformats.org/drawingml/2006/picture">
+                <pic:pic xmlns:pic="http://schemas.openxmlformats.org/drawingml/2006/picture">
+                  <pic:nvPicPr>
+                    <pic:cNvPr id="1233336600" name="Immagine 1" descr="Immagine che contiene testo, schermata, software, Carattere&#10;&#10;Descrizione generata automaticamente"/>
+                    <pic:cNvPicPr/>
+                  </pic:nvPicPr>
+                  <pic:blipFill>
+                    <a:blip r:embed="rId17"/>
+                    <a:stretch>
+                      <a:fillRect/>
+                    </a:stretch>
+                  </pic:blipFill>
+                  <pic:spPr>
+                    <a:xfrm>
+                      <a:off x="0" y="0"/>
+                      <a:ext cx="5486400" cy="1515745"/>
+                    </a:xfrm>
+                    <a:prstGeom prst="rect">
+                      <a:avLst/>
+                    </a:prstGeom>
+                  </pic:spPr>
+                </pic:pic>
+              </a:graphicData>
+            </a:graphic>
+          </wp:inline>
+        </w:drawing>
+      </w:r>
+    </w:p>
+    <w:p>
+      <w:pPr>
+        <w:rPr>
+          <w:i/>
+          <w:iCs/>
+        </w:rPr>
+      </w:pPr>
+      <w:r>
+        <w:rPr>
+          <w:i/>
+          <w:iCs/>
+        </w:rPr>
+        <w:t>Ports section</w:t>
+      </w:r>
+    </w:p>
+    <w:p>
+      <w:pPr>
+        <w:jc w:val="both"/>
+      </w:pPr>
       <w:r>
         <w:rPr>
           <w:b/>
           <w:bCs/>
           <w:color w:val="FF0000"/>
         </w:rPr>
-        <w:t>This SDK has to be installed manually by the user</w:t>
+        <w:t>IMPORTANT</w:t>
+      </w:r>
+      <w:r>
+        <w:t>: The first time running the tool, i</w:t>
+      </w:r>
+      <w:r>
+        <w:t xml:space="preserve">n the </w:t>
+      </w:r>
+      <w:r>
+        <w:t>“</w:t>
       </w:r>
       <w:r>
         <w:rPr>
           <w:b/>
           <w:bCs/>
         </w:rPr>
+        <w:t>Ports</w:t>
+      </w:r>
+      <w:r>
+        <w:t>”</w:t>
+      </w:r>
+      <w:r>
         <w:t xml:space="preserve"> </w:t>
       </w:r>
       <w:r>
-        <w:t xml:space="preserve">( </w:t>
-      </w:r>
-      <w:r>
-        <w:t xml:space="preserve">TODO </w:t>
+        <w:t>section</w:t>
+      </w:r>
+      <w:r>
+        <w:t>, right click in the “</w:t>
+      </w:r>
+      <w:r>
+        <w:rPr>
+          <w:b/>
+          <w:bCs/>
+        </w:rPr>
+        <w:t>V</w:t>
+      </w:r>
+      <w:r>
+        <w:rPr>
+          <w:b/>
+          <w:bCs/>
+        </w:rPr>
+        <w:t>isibility</w:t>
+      </w:r>
+      <w:r>
+        <w:t>” section and change it into “</w:t>
+      </w:r>
+      <w:r>
+        <w:rPr>
+          <w:b/>
+          <w:bCs/>
+        </w:rPr>
+        <w:t>Public</w:t>
+      </w:r>
+      <w:r>
+        <w:t>”.</w:t>
+      </w:r>
+    </w:p>
+    <w:p>
+      <w:pPr>
+        <w:jc w:val="both"/>
+      </w:pPr>
+      <w:r>
+        <w:t>As last step, click on the icon that reminds to the web view (mapped on the port 3000):</w:t>
+      </w:r>
+    </w:p>
+    <w:p>
+      <w:pPr>
+        <w:jc w:val="both"/>
+      </w:pPr>
+      <w:r>
+        <w:t xml:space="preserve"> </w:t>
+      </w:r>
+      <w:r>
+        <w:rPr>
+          <w:noProof/>
+        </w:rPr>
+        <w:drawing>
+          <wp:inline distT="0" distB="0" distL="0" distR="0" wp14:anchorId="2CA16BE4" wp14:editId="47B4CA44">
+            <wp:extent cx="4130398" cy="1150720"/>
+            <wp:effectExtent l="0" t="0" r="3810" b="0"/>
+            <wp:docPr id="2063371712" name="Immagine 1" descr="Immagine che contiene testo, schermata, Carattere, numero&#10;&#10;Descrizione generata automaticamente"/>
+            <wp:cNvGraphicFramePr>
+              <a:graphicFrameLocks xmlns:a="http://schemas.openxmlformats.org/drawingml/2006/main" noChangeAspect="1"/>
+            </wp:cNvGraphicFramePr>
+            <a:graphic xmlns:a="http://schemas.openxmlformats.org/drawingml/2006/main">
+              <a:graphicData uri="http://schemas.openxmlformats.org/drawingml/2006/picture">
+                <pic:pic xmlns:pic="http://schemas.openxmlformats.org/drawingml/2006/picture">
+                  <pic:nvPicPr>
+                    <pic:cNvPr id="2063371712" name="Immagine 1" descr="Immagine che contiene testo, schermata, Carattere, numero&#10;&#10;Descrizione generata automaticamente"/>
+                    <pic:cNvPicPr/>
+                  </pic:nvPicPr>
+                  <pic:blipFill>
+                    <a:blip r:embed="rId18"/>
+                    <a:stretch>
+                      <a:fillRect/>
+                    </a:stretch>
+                  </pic:blipFill>
+                  <pic:spPr>
+                    <a:xfrm>
+                      <a:off x="0" y="0"/>
+                      <a:ext cx="4130398" cy="1150720"/>
+                    </a:xfrm>
+                    <a:prstGeom prst="rect">
+                      <a:avLst/>
+                    </a:prstGeom>
+                  </pic:spPr>
+                </pic:pic>
+              </a:graphicData>
+            </a:graphic>
+          </wp:inline>
+        </w:drawing>
+      </w:r>
+      <w:r>
+        <w:rPr>
+          <w:i/>
+          <w:iCs/>
+        </w:rPr>
+        <w:t>localhost:3000</w:t>
+      </w:r>
+    </w:p>
+    <w:p>
+      <w:r>
+        <w:rPr>
+          <w:noProof/>
+        </w:rPr>
+        <w:drawing>
+          <wp:inline distT="0" distB="0" distL="0" distR="0" wp14:anchorId="7ACDB28F" wp14:editId="29021E28">
+            <wp:extent cx="5486400" cy="2193925"/>
+            <wp:effectExtent l="0" t="0" r="0" b="0"/>
+            <wp:docPr id="150761828" name="Immagine 1" descr="Immagine che contiene testo, software, numero, Carattere&#10;&#10;Descrizione generata automaticamente"/>
+            <wp:cNvGraphicFramePr>
+              <a:graphicFrameLocks xmlns:a="http://schemas.openxmlformats.org/drawingml/2006/main" noChangeAspect="1"/>
+            </wp:cNvGraphicFramePr>
+            <a:graphic xmlns:a="http://schemas.openxmlformats.org/drawingml/2006/main">
+              <a:graphicData uri="http://schemas.openxmlformats.org/drawingml/2006/picture">
+                <pic:pic xmlns:pic="http://schemas.openxmlformats.org/drawingml/2006/picture">
+                  <pic:nvPicPr>
+                    <pic:cNvPr id="150761828" name="Immagine 1" descr="Immagine che contiene testo, software, numero, Carattere&#10;&#10;Descrizione generata automaticamente"/>
+                    <pic:cNvPicPr/>
+                  </pic:nvPicPr>
+                  <pic:blipFill>
+                    <a:blip r:embed="rId19"/>
+                    <a:stretch>
+                      <a:fillRect/>
+                    </a:stretch>
+                  </pic:blipFill>
+                  <pic:spPr>
+                    <a:xfrm>
+                      <a:off x="0" y="0"/>
+                      <a:ext cx="5486400" cy="2193925"/>
+                    </a:xfrm>
+                    <a:prstGeom prst="rect">
+                      <a:avLst/>
+                    </a:prstGeom>
+                  </pic:spPr>
+                </pic:pic>
+              </a:graphicData>
+            </a:graphic>
+          </wp:inline>
+        </w:drawing>
+      </w:r>
+    </w:p>
+    <w:p>
+      <w:pPr>
+        <w:rPr>
+          <w:i/>
+          <w:iCs/>
+        </w:rPr>
+      </w:pPr>
+      <w:r>
+        <w:rPr>
+          <w:i/>
+          <w:iCs/>
+        </w:rPr>
+        <w:t xml:space="preserve">ChorSSI framework has </w:t>
+      </w:r>
+      <w:proofErr w:type="gramStart"/>
+      <w:r>
+        <w:rPr>
+          <w:i/>
+          <w:iCs/>
+        </w:rPr>
+        <w:t>started</w:t>
+      </w:r>
+      <w:proofErr w:type="gramEnd"/>
+    </w:p>
+    <w:p/>
+    <w:p>
+      <w:pPr>
+        <w:pStyle w:val="Titolo3"/>
+        <w:rPr>
+          <w:color w:val="000000"/>
+        </w:rPr>
+      </w:pPr>
+      <w:bookmarkStart w:id="30" w:name="_Toc156397450"/>
+      <w:r>
+        <w:rPr>
+          <w:color w:val="000000"/>
+        </w:rPr>
+        <w:lastRenderedPageBreak/>
+        <w:t>Manual operations</w:t>
+      </w:r>
+      <w:r>
+        <w:rPr>
+          <w:color w:val="000000"/>
+        </w:rPr>
+        <w:t xml:space="preserve"> if using a virtual </w:t>
+      </w:r>
+      <w:proofErr w:type="gramStart"/>
+      <w:r>
+        <w:rPr>
+          <w:color w:val="000000"/>
+        </w:rPr>
+        <w:t>machine</w:t>
+      </w:r>
+      <w:bookmarkEnd w:id="30"/>
+      <w:proofErr w:type="gramEnd"/>
+    </w:p>
+    <w:p>
+      <w:pPr>
+        <w:jc w:val="both"/>
+      </w:pPr>
+      <w:r>
+        <w:t xml:space="preserve">There are still some raw-level operations that the user need to do to use ChorSSI on a local Virtual Machine </w:t>
+      </w:r>
+      <w:r>
+        <w:t>(use</w:t>
+      </w:r>
+      <w:r>
+        <w:t xml:space="preserve"> </w:t>
       </w:r>
       <w:proofErr w:type="spellStart"/>
       <w:r>
-        <w:t>siamo</w:t>
+        <w:t>Codespace</w:t>
       </w:r>
       <w:proofErr w:type="spellEnd"/>
       <w:r>
-        <w:t xml:space="preserve"> </w:t>
-      </w:r>
-      <w:proofErr w:type="spellStart"/>
-      <w:r>
-        <w:t>sicuri</w:t>
-      </w:r>
-      <w:proofErr w:type="spellEnd"/>
-      <w:r>
-        <w:t>?</w:t>
-      </w:r>
-      <w:r>
-        <w:t xml:space="preserve"> </w:t>
-      </w:r>
-      <w:r>
-        <w:t>step by step procedure described here</w:t>
-      </w:r>
+        <w:t xml:space="preserve"> to avoid </w:t>
+      </w:r>
+      <w:proofErr w:type="gramStart"/>
+      <w:r>
+        <w:t>this )</w:t>
+      </w:r>
+      <w:proofErr w:type="gramEnd"/>
       <w:r>
         <w:t>:</w:t>
-      </w:r>
-      <w:r>
-        <w:t xml:space="preserve"> </w:t>
-      </w:r>
-      <w:hyperlink r:id="rId16" w:history="1">
-        <w:r>
-          <w:rPr>
-            <w:rStyle w:val="Collegamentoipertestuale"/>
-          </w:rPr>
-          <w:t>https://yunxi-zhang-75627.medium.com/hyperledger-aries-aca-py-agents-setup-and-running-tutorials-part-i-i-i-dev-environment-setup-20ab5a32457e</w:t>
-        </w:r>
-      </w:hyperlink>
-      <w:r>
-        <w:t xml:space="preserve"> ).</w:t>
-      </w:r>
-    </w:p>
-    <w:p/>
-    <w:p>
-      <w:pPr>
-        <w:pStyle w:val="Titolo2"/>
-      </w:pPr>
-      <w:bookmarkStart w:id="25" w:name="_Toc156397447"/>
-      <w:r>
-        <w:t>Requirements</w:t>
-      </w:r>
-      <w:bookmarkEnd w:id="25"/>
-    </w:p>
-    <w:p>
-      <w:r>
-        <w:t>There are three mandatory software components to be included to let the software works properly.</w:t>
-      </w:r>
-    </w:p>
-    <w:p>
-      <w:r>
-        <w:t>If not installed yet (obviously) install Python &amp; PIP, NVM and the Docker engine:</w:t>
       </w:r>
     </w:p>
     <w:p>
@@ -2972,223 +4354,153 @@
         <w:pStyle w:val="Paragrafoelenco"/>
         <w:numPr>
           <w:ilvl w:val="0"/>
-          <w:numId w:val="56"/>
+          <w:numId w:val="8"/>
         </w:numPr>
-        <w:rPr>
-          <w:b/>
-          <w:bCs/>
-        </w:rPr>
-      </w:pPr>
-      <w:r>
-        <w:rPr>
-          <w:b/>
-          <w:bCs/>
-        </w:rPr>
-        <w:t>PYTHON &amp; PIP</w:t>
-      </w:r>
-    </w:p>
-    <w:p>
-      <w:pPr>
-        <w:ind w:left="48"/>
-        <w:rPr>
-          <w:rFonts w:ascii="Courier New" w:hAnsi="Courier New" w:cs="Courier New"/>
-        </w:rPr>
-      </w:pPr>
+        <w:jc w:val="both"/>
+        <w:rPr>
+          <w:lang w:val="it-IT"/>
+        </w:rPr>
+      </w:pPr>
+      <w:r>
+        <w:rPr>
+          <w:lang w:val="it-IT"/>
+        </w:rPr>
+        <w:t xml:space="preserve">In </w:t>
+      </w:r>
+      <w:r>
+        <w:rPr>
+          <w:i/>
+          <w:iCs/>
+          <w:lang w:val="it-IT"/>
+        </w:rPr>
+        <w:t xml:space="preserve">APIUtils.js </w:t>
+      </w:r>
+      <w:r>
+        <w:rPr>
+          <w:lang w:val="it-IT"/>
+        </w:rPr>
+        <w:t>file</w:t>
+      </w:r>
+      <w:r>
+        <w:rPr>
+          <w:lang w:val="it-IT"/>
+        </w:rPr>
+        <w:t xml:space="preserve"> (</w:t>
+      </w:r>
+      <w:r>
+        <w:rPr>
+          <w:lang w:val="it-IT"/>
+        </w:rPr>
+        <w:t>.</w:t>
+      </w:r>
+      <w:r>
+        <w:rPr>
+          <w:lang w:val="it-IT"/>
+        </w:rPr>
+        <w:t>/</w:t>
+      </w:r>
       <w:proofErr w:type="spellStart"/>
       <w:r>
         <w:rPr>
-          <w:rFonts w:ascii="Courier New" w:hAnsi="Courier New" w:cs="Courier New"/>
-        </w:rPr>
-        <w:t>sudo</w:t>
+          <w:lang w:val="it-IT"/>
+        </w:rPr>
+        <w:t>src</w:t>
       </w:r>
       <w:proofErr w:type="spellEnd"/>
       <w:r>
         <w:rPr>
-          <w:rFonts w:ascii="Courier New" w:hAnsi="Courier New" w:cs="Courier New"/>
-        </w:rPr>
-        <w:t xml:space="preserve"> apt update</w:t>
-      </w:r>
-    </w:p>
-    <w:p>
-      <w:pPr>
-        <w:ind w:left="48"/>
-        <w:rPr>
-          <w:rFonts w:ascii="Courier New" w:hAnsi="Courier New" w:cs="Courier New"/>
-        </w:rPr>
-      </w:pPr>
+          <w:lang w:val="it-IT"/>
+        </w:rPr>
+        <w:t>/</w:t>
+      </w:r>
       <w:proofErr w:type="spellStart"/>
       <w:r>
         <w:rPr>
-          <w:rFonts w:ascii="Courier New" w:hAnsi="Courier New" w:cs="Courier New"/>
-        </w:rPr>
-        <w:t>sudo</w:t>
+          <w:lang w:val="it-IT"/>
+        </w:rPr>
+        <w:t>components</w:t>
       </w:r>
       <w:proofErr w:type="spellEnd"/>
       <w:r>
         <w:rPr>
-          <w:rFonts w:ascii="Courier New" w:hAnsi="Courier New" w:cs="Courier New"/>
-        </w:rPr>
-        <w:t xml:space="preserve"> apt install software-properties-common</w:t>
-      </w:r>
-    </w:p>
-    <w:p>
-      <w:pPr>
-        <w:ind w:left="48"/>
-        <w:rPr>
-          <w:rFonts w:ascii="Courier New" w:hAnsi="Courier New" w:cs="Courier New"/>
-        </w:rPr>
-      </w:pPr>
+          <w:lang w:val="it-IT"/>
+        </w:rPr>
+        <w:t>/</w:t>
+      </w:r>
       <w:proofErr w:type="spellStart"/>
       <w:r>
         <w:rPr>
-          <w:rFonts w:ascii="Courier New" w:hAnsi="Courier New" w:cs="Courier New"/>
-        </w:rPr>
-        <w:t>sudo</w:t>
+          <w:lang w:val="it-IT"/>
+        </w:rPr>
+        <w:t>util</w:t>
       </w:r>
       <w:proofErr w:type="spellEnd"/>
       <w:r>
         <w:rPr>
-          <w:rFonts w:ascii="Courier New" w:hAnsi="Courier New" w:cs="Courier New"/>
-        </w:rPr>
-        <w:t xml:space="preserve"> add-apt-repository </w:t>
-      </w:r>
-      <w:proofErr w:type="spellStart"/>
-      <w:r>
-        <w:rPr>
-          <w:rFonts w:ascii="Courier New" w:hAnsi="Courier New" w:cs="Courier New"/>
-        </w:rPr>
-        <w:t>ppa:deadsnakes</w:t>
-      </w:r>
-      <w:proofErr w:type="spellEnd"/>
-      <w:r>
-        <w:rPr>
-          <w:rFonts w:ascii="Courier New" w:hAnsi="Courier New" w:cs="Courier New"/>
-        </w:rPr>
-        <w:t>/</w:t>
-      </w:r>
-      <w:proofErr w:type="spellStart"/>
-      <w:r>
-        <w:rPr>
-          <w:rFonts w:ascii="Courier New" w:hAnsi="Courier New" w:cs="Courier New"/>
-        </w:rPr>
-        <w:t>ppa</w:t>
-      </w:r>
-      <w:proofErr w:type="spellEnd"/>
-    </w:p>
-    <w:p>
-      <w:pPr>
-        <w:ind w:left="48"/>
-        <w:rPr>
-          <w:rFonts w:ascii="Courier New" w:hAnsi="Courier New" w:cs="Courier New"/>
-        </w:rPr>
-      </w:pPr>
-      <w:proofErr w:type="spellStart"/>
-      <w:r>
-        <w:rPr>
-          <w:rFonts w:ascii="Courier New" w:hAnsi="Courier New" w:cs="Courier New"/>
-        </w:rPr>
-        <w:t>sudo</w:t>
-      </w:r>
-      <w:proofErr w:type="spellEnd"/>
-      <w:r>
-        <w:rPr>
-          <w:rFonts w:ascii="Courier New" w:hAnsi="Courier New" w:cs="Courier New"/>
-        </w:rPr>
-        <w:t xml:space="preserve"> apt update</w:t>
-      </w:r>
-    </w:p>
-    <w:p>
-      <w:pPr>
-        <w:ind w:left="48"/>
-        <w:rPr>
-          <w:rFonts w:ascii="Courier New" w:hAnsi="Courier New" w:cs="Courier New"/>
-        </w:rPr>
-      </w:pPr>
-      <w:proofErr w:type="spellStart"/>
-      <w:r>
-        <w:rPr>
-          <w:rFonts w:ascii="Courier New" w:hAnsi="Courier New" w:cs="Courier New"/>
-        </w:rPr>
-        <w:t>sudo</w:t>
-      </w:r>
-      <w:proofErr w:type="spellEnd"/>
-      <w:r>
-        <w:rPr>
-          <w:rFonts w:ascii="Courier New" w:hAnsi="Courier New" w:cs="Courier New"/>
-        </w:rPr>
-        <w:t xml:space="preserve"> apt install python3.8</w:t>
-      </w:r>
-    </w:p>
-    <w:p>
-      <w:pPr>
-        <w:ind w:left="48"/>
-        <w:rPr>
-          <w:rFonts w:ascii="Courier New" w:hAnsi="Courier New" w:cs="Courier New"/>
-        </w:rPr>
-      </w:pPr>
-      <w:r>
-        <w:rPr>
-          <w:rFonts w:ascii="Courier New" w:hAnsi="Courier New" w:cs="Courier New"/>
-        </w:rPr>
-        <w:t>python --version</w:t>
-      </w:r>
-    </w:p>
-    <w:p>
-      <w:pPr>
-        <w:ind w:left="48"/>
-        <w:rPr>
-          <w:rFonts w:ascii="Courier New" w:hAnsi="Courier New" w:cs="Courier New"/>
-        </w:rPr>
-      </w:pPr>
-      <w:proofErr w:type="spellStart"/>
-      <w:r>
-        <w:rPr>
-          <w:rFonts w:ascii="Courier New" w:hAnsi="Courier New" w:cs="Courier New"/>
-        </w:rPr>
-        <w:t>sudo</w:t>
-      </w:r>
-      <w:proofErr w:type="spellEnd"/>
-      <w:r>
-        <w:rPr>
-          <w:rFonts w:ascii="Courier New" w:hAnsi="Courier New" w:cs="Courier New"/>
-        </w:rPr>
-        <w:t xml:space="preserve"> apt update</w:t>
-      </w:r>
-    </w:p>
-    <w:p>
-      <w:pPr>
-        <w:ind w:left="48"/>
-        <w:rPr>
-          <w:rFonts w:ascii="Courier New" w:hAnsi="Courier New" w:cs="Courier New"/>
-        </w:rPr>
-      </w:pPr>
-      <w:proofErr w:type="spellStart"/>
-      <w:r>
-        <w:rPr>
-          <w:rFonts w:ascii="Courier New" w:hAnsi="Courier New" w:cs="Courier New"/>
-        </w:rPr>
-        <w:t>sudo</w:t>
-      </w:r>
-      <w:proofErr w:type="spellEnd"/>
-      <w:r>
-        <w:rPr>
-          <w:rFonts w:ascii="Courier New" w:hAnsi="Courier New" w:cs="Courier New"/>
-        </w:rPr>
-        <w:t xml:space="preserve"> apt install python3-pip</w:t>
-      </w:r>
-    </w:p>
-    <w:p>
-      <w:pPr>
-        <w:ind w:left="48"/>
-        <w:rPr>
-          <w:rFonts w:ascii="Courier New" w:hAnsi="Courier New" w:cs="Courier New"/>
-        </w:rPr>
-      </w:pPr>
-      <w:r>
-        <w:rPr>
-          <w:rFonts w:ascii="Courier New" w:hAnsi="Courier New" w:cs="Courier New"/>
-        </w:rPr>
-        <w:t>pip3 --version</w:t>
+          <w:lang w:val="it-IT"/>
+        </w:rPr>
+        <w:t>/APIUtils.js)</w:t>
+      </w:r>
+      <w:r>
+        <w:rPr>
+          <w:lang w:val="it-IT"/>
+        </w:rPr>
+        <w:t>:</w:t>
+      </w:r>
+    </w:p>
+    <w:p>
+      <w:pPr>
+        <w:ind w:left="720"/>
+        <w:jc w:val="both"/>
+      </w:pPr>
+      <w:r>
+        <w:t xml:space="preserve">Replace each line of this </w:t>
+      </w:r>
+      <w:proofErr w:type="gramStart"/>
+      <w:r>
+        <w:t>form</w:t>
+      </w:r>
+      <w:proofErr w:type="gramEnd"/>
+    </w:p>
+    <w:p>
+      <w:pPr>
+        <w:ind w:left="720"/>
+        <w:rPr>
+          <w:i/>
+          <w:iCs/>
+        </w:rPr>
+      </w:pPr>
+      <w:r>
+        <w:rPr>
+          <w:i/>
+          <w:iCs/>
+        </w:rPr>
+        <w:t>url: "https://friendly-couscous-r444p94p66qg354v4-"+port+".app.github.dev/connections/create-invitation?auto_accept=true&amp;multi_use=true",</w:t>
+      </w:r>
+    </w:p>
+    <w:p>
+      <w:pPr>
+        <w:ind w:left="720"/>
+        <w:jc w:val="both"/>
+      </w:pPr>
+      <w:r>
+        <w:t>with:</w:t>
+      </w:r>
+    </w:p>
+    <w:p>
+      <w:pPr>
+        <w:ind w:left="720"/>
+        <w:rPr>
+          <w:i/>
+          <w:iCs/>
+        </w:rPr>
+      </w:pPr>
+      <w:r>
+        <w:rPr>
+          <w:i/>
+          <w:iCs/>
+        </w:rPr>
+        <w:t>url: "http://localhost:"+port+"/connections/create-invitation?auto_accept=true&amp;multi_use=true",</w:t>
       </w:r>
     </w:p>
     <w:p>
@@ -3196,361 +4508,476 @@
         <w:pStyle w:val="Paragrafoelenco"/>
         <w:numPr>
           <w:ilvl w:val="0"/>
-          <w:numId w:val="56"/>
+          <w:numId w:val="8"/>
         </w:numPr>
-        <w:rPr>
-          <w:rFonts w:cstheme="majorHAnsi"/>
-          <w:b/>
-          <w:bCs/>
-          <w:iCs/>
-          <w:noProof/>
-          <w:lang w:val="it-IT"/>
-        </w:rPr>
-      </w:pPr>
-      <w:r>
-        <w:rPr>
-          <w:rFonts w:cstheme="majorHAnsi"/>
-          <w:b/>
-          <w:bCs/>
-          <w:iCs/>
-          <w:noProof/>
-          <w:lang w:val="it-IT"/>
-        </w:rPr>
-        <w:lastRenderedPageBreak/>
-        <w:t>NVM</w:t>
-      </w:r>
-      <w:r>
-        <w:rPr>
-          <w:rFonts w:cstheme="majorHAnsi"/>
-          <w:b/>
-          <w:bCs/>
-          <w:iCs/>
-          <w:noProof/>
-          <w:lang w:val="it-IT"/>
-        </w:rPr>
-        <w:t xml:space="preserve"> ( Node 14.17.5 )</w:t>
-      </w:r>
-    </w:p>
-    <w:p>
-      <w:pPr>
-        <w:rPr>
-          <w:rFonts w:ascii="Courier New" w:hAnsi="Courier New" w:cs="Courier New"/>
-          <w:iCs/>
-          <w:noProof/>
-        </w:rPr>
-      </w:pPr>
-      <w:r>
-        <w:rPr>
-          <w:rFonts w:ascii="Courier New" w:hAnsi="Courier New" w:cs="Courier New"/>
-          <w:iCs/>
-          <w:noProof/>
-        </w:rPr>
-        <w:t xml:space="preserve">sudo apt install curl </w:t>
-      </w:r>
-    </w:p>
-    <w:p>
-      <w:pPr>
-        <w:rPr>
-          <w:rFonts w:ascii="Courier New" w:hAnsi="Courier New" w:cs="Courier New"/>
-          <w:iCs/>
-          <w:noProof/>
-        </w:rPr>
-      </w:pPr>
-      <w:r>
-        <w:rPr>
-          <w:rFonts w:ascii="Courier New" w:hAnsi="Courier New" w:cs="Courier New"/>
-          <w:iCs/>
-          <w:noProof/>
-        </w:rPr>
-        <w:t xml:space="preserve">curl https://raw.githubusercontent.com/creationix/nvm/master/install.sh | bash </w:t>
-      </w:r>
-    </w:p>
-    <w:p>
-      <w:pPr>
-        <w:rPr>
-          <w:rFonts w:ascii="Courier New" w:hAnsi="Courier New" w:cs="Courier New"/>
-          <w:iCs/>
-          <w:noProof/>
-        </w:rPr>
-      </w:pPr>
-      <w:r>
-        <w:rPr>
-          <w:rFonts w:ascii="Courier New" w:hAnsi="Courier New" w:cs="Courier New"/>
-          <w:iCs/>
-          <w:noProof/>
-        </w:rPr>
-        <w:t xml:space="preserve">source ~/.profile   </w:t>
-      </w:r>
-    </w:p>
-    <w:p>
-      <w:pPr>
-        <w:rPr>
-          <w:rFonts w:ascii="Courier New" w:hAnsi="Courier New" w:cs="Courier New"/>
-          <w:iCs/>
-          <w:noProof/>
-        </w:rPr>
-      </w:pPr>
-      <w:r>
-        <w:rPr>
-          <w:rFonts w:ascii="Courier New" w:hAnsi="Courier New" w:cs="Courier New"/>
-          <w:iCs/>
-          <w:noProof/>
-        </w:rPr>
-        <w:t>nvm install 14.17.5</w:t>
-      </w:r>
+        <w:jc w:val="both"/>
+      </w:pPr>
+      <w:r>
+        <w:t xml:space="preserve">In </w:t>
+      </w:r>
+      <w:r>
+        <w:rPr>
+          <w:i/>
+          <w:iCs/>
+        </w:rPr>
+        <w:t xml:space="preserve">Server.js </w:t>
+      </w:r>
+      <w:r>
+        <w:t>file:</w:t>
+      </w:r>
+    </w:p>
+    <w:p>
+      <w:pPr>
+        <w:pStyle w:val="Paragrafoelenco"/>
+        <w:jc w:val="both"/>
+        <w:rPr>
+          <w:i/>
+          <w:iCs/>
+        </w:rPr>
+      </w:pPr>
+      <w:r>
+        <w:t xml:space="preserve">Replace each IP address in the file </w:t>
+      </w:r>
+      <w:r>
+        <w:t>of this form</w:t>
+      </w:r>
+      <w:r>
+        <w:t xml:space="preserve"> </w:t>
+      </w:r>
+      <w:r>
+        <w:t>172.16.5.4</w:t>
+      </w:r>
+      <w:r>
+        <w:t xml:space="preserve"> </w:t>
+      </w:r>
+      <w:hyperlink r:id="rId20" w:history="1"/>
+      <w:r>
+        <w:t xml:space="preserve">with </w:t>
+      </w:r>
+      <w:proofErr w:type="gramStart"/>
+      <w:r>
+        <w:rPr>
+          <w:i/>
+          <w:iCs/>
+        </w:rPr>
+        <w:t>localhost</w:t>
+      </w:r>
+      <w:proofErr w:type="gramEnd"/>
+    </w:p>
+    <w:p>
+      <w:pPr>
+        <w:pStyle w:val="Paragrafoelenco"/>
+        <w:jc w:val="both"/>
+        <w:rPr>
+          <w:i/>
+          <w:iCs/>
+        </w:rPr>
+      </w:pPr>
     </w:p>
     <w:p>
       <w:pPr>
         <w:pStyle w:val="Paragrafoelenco"/>
         <w:numPr>
           <w:ilvl w:val="0"/>
-          <w:numId w:val="56"/>
+          <w:numId w:val="8"/>
         </w:numPr>
-        <w:rPr>
-          <w:rFonts w:cstheme="majorHAnsi"/>
-          <w:b/>
-          <w:bCs/>
-          <w:iCs/>
-          <w:noProof/>
-        </w:rPr>
-      </w:pPr>
-      <w:r>
-        <w:rPr>
-          <w:rFonts w:cstheme="majorHAnsi"/>
-          <w:b/>
-          <w:bCs/>
-          <w:iCs/>
-          <w:noProof/>
-        </w:rPr>
-        <w:t>DOCKER ENGINE</w:t>
-      </w:r>
-    </w:p>
-    <w:p>
-      <w:pPr>
-        <w:rPr>
-          <w:rFonts w:ascii="Courier New" w:hAnsi="Courier New" w:cs="Courier New"/>
-          <w:iCs/>
-          <w:noProof/>
-        </w:rPr>
-      </w:pPr>
-      <w:r>
-        <w:rPr>
-          <w:rFonts w:ascii="Courier New" w:hAnsi="Courier New" w:cs="Courier New"/>
-          <w:iCs/>
-          <w:noProof/>
-        </w:rPr>
-        <w:t>sudo apt install install docker.io</w:t>
-      </w:r>
-    </w:p>
-    <w:p>
-      <w:pPr>
-        <w:rPr>
-          <w:rFonts w:ascii="Courier New" w:hAnsi="Courier New" w:cs="Courier New"/>
-          <w:iCs/>
-          <w:noProof/>
-        </w:rPr>
-      </w:pPr>
-    </w:p>
-    <w:p>
-      <w:pPr>
-        <w:rPr>
-          <w:rFonts w:cstheme="majorHAnsi"/>
-          <w:iCs/>
-          <w:noProof/>
-        </w:rPr>
-      </w:pPr>
-      <w:r>
-        <w:rPr>
-          <w:rFonts w:cstheme="majorHAnsi"/>
-          <w:iCs/>
-          <w:noProof/>
-        </w:rPr>
-        <w:t xml:space="preserve">Installing </w:t>
-      </w:r>
-      <w:r>
-        <w:rPr>
-          <w:rFonts w:cstheme="majorHAnsi"/>
-          <w:iCs/>
-          <w:noProof/>
-        </w:rPr>
-        <w:t>t</w:t>
-      </w:r>
-      <w:r>
-        <w:rPr>
-          <w:rFonts w:cstheme="majorHAnsi"/>
-          <w:iCs/>
-          <w:noProof/>
-        </w:rPr>
-        <w:t xml:space="preserve">hese applications </w:t>
-      </w:r>
-      <w:r>
-        <w:rPr>
-          <w:rFonts w:cstheme="majorHAnsi"/>
-          <w:iCs/>
-          <w:noProof/>
-        </w:rPr>
-        <w:t>c</w:t>
-      </w:r>
-      <w:r>
-        <w:rPr>
-          <w:rFonts w:cstheme="majorHAnsi"/>
-          <w:iCs/>
-          <w:noProof/>
-        </w:rPr>
-        <w:t>ould be usefull</w:t>
-      </w:r>
-      <w:r>
-        <w:rPr>
-          <w:rFonts w:cstheme="majorHAnsi"/>
-          <w:iCs/>
-          <w:noProof/>
-        </w:rPr>
-        <w:t>:</w:t>
-      </w:r>
+      </w:pPr>
+      <w:r>
+        <w:t xml:space="preserve">In </w:t>
+      </w:r>
+      <w:proofErr w:type="spellStart"/>
+      <w:r>
+        <w:rPr>
+          <w:i/>
+          <w:iCs/>
+        </w:rPr>
+        <w:t>bpmn.modeler.component.jsx</w:t>
+      </w:r>
+      <w:proofErr w:type="spellEnd"/>
+      <w:r>
+        <w:rPr>
+          <w:i/>
+          <w:iCs/>
+        </w:rPr>
+        <w:t xml:space="preserve"> </w:t>
+      </w:r>
+      <w:r>
+        <w:t>file (</w:t>
+      </w:r>
+      <w:r>
+        <w:t>.</w:t>
+      </w:r>
+      <w:r>
+        <w:t>/</w:t>
+      </w:r>
+      <w:proofErr w:type="spellStart"/>
+      <w:r>
+        <w:t>src</w:t>
+      </w:r>
+      <w:proofErr w:type="spellEnd"/>
+      <w:r>
+        <w:t>/components/</w:t>
+      </w:r>
+      <w:proofErr w:type="spellStart"/>
+      <w:r>
+        <w:t>bpmn</w:t>
+      </w:r>
+      <w:proofErr w:type="spellEnd"/>
+      <w:r>
+        <w:t>/</w:t>
+      </w:r>
+      <w:proofErr w:type="spellStart"/>
+      <w:r>
+        <w:t>bpmn.modeler.component.jsx</w:t>
+      </w:r>
+      <w:proofErr w:type="spellEnd"/>
+      <w:r>
+        <w:t>):</w:t>
+      </w:r>
+    </w:p>
+    <w:p>
+      <w:pPr>
+        <w:pStyle w:val="Paragrafoelenco"/>
+        <w:jc w:val="both"/>
+      </w:pPr>
+      <w:r>
+        <w:t xml:space="preserve">replace </w:t>
+      </w:r>
+      <w:proofErr w:type="gramStart"/>
+      <w:r>
+        <w:rPr>
+          <w:i/>
+          <w:iCs/>
+        </w:rPr>
+        <w:t>url:`</w:t>
+      </w:r>
+      <w:proofErr w:type="gramEnd"/>
+      <w:r>
+        <w:rPr>
+          <w:i/>
+          <w:iCs/>
+        </w:rPr>
+        <w:t>https://friendly-couscous-r444p94p66qg354v4-${port}.app.github.dev`</w:t>
+      </w:r>
+    </w:p>
+    <w:p>
+      <w:pPr>
+        <w:pStyle w:val="Paragrafoelenco"/>
+        <w:jc w:val="both"/>
+        <w:rPr>
+          <w:i/>
+          <w:iCs/>
+        </w:rPr>
+      </w:pPr>
+      <w:r>
+        <w:t xml:space="preserve">with </w:t>
+      </w:r>
+      <w:proofErr w:type="gramStart"/>
+      <w:r>
+        <w:rPr>
+          <w:i/>
+          <w:iCs/>
+        </w:rPr>
+        <w:t>url:`</w:t>
+      </w:r>
+      <w:proofErr w:type="gramEnd"/>
+      <w:r>
+        <w:rPr>
+          <w:i/>
+          <w:iCs/>
+        </w:rPr>
+        <w:t>https://</w:t>
+      </w:r>
+      <w:r>
+        <w:rPr>
+          <w:i/>
+          <w:iCs/>
+        </w:rPr>
+        <w:t>localhost:</w:t>
+      </w:r>
+      <w:r>
+        <w:rPr>
+          <w:i/>
+          <w:iCs/>
+        </w:rPr>
+        <w:t>${port} `</w:t>
+      </w:r>
+    </w:p>
+    <w:p>
+      <w:pPr>
+        <w:pStyle w:val="Paragrafoelenco"/>
+      </w:pPr>
     </w:p>
     <w:p>
       <w:pPr>
         <w:pStyle w:val="Paragrafoelenco"/>
         <w:numPr>
           <w:ilvl w:val="0"/>
-          <w:numId w:val="55"/>
+          <w:numId w:val="8"/>
         </w:numPr>
-        <w:rPr>
-          <w:rFonts w:cstheme="majorHAnsi"/>
-          <w:iCs/>
-          <w:noProof/>
-        </w:rPr>
-      </w:pPr>
-      <w:r>
-        <w:rPr>
-          <w:rFonts w:cstheme="majorHAnsi"/>
-          <w:iCs/>
-          <w:noProof/>
-        </w:rPr>
-        <w:t>GitHub Desktop</w:t>
-      </w:r>
-      <w:r>
-        <w:rPr>
-          <w:rFonts w:cstheme="majorHAnsi"/>
-          <w:iCs/>
-          <w:noProof/>
-        </w:rPr>
-        <w:t xml:space="preserve">, </w:t>
-      </w:r>
-      <w:r>
-        <w:rPr>
-          <w:rFonts w:cstheme="majorHAnsi"/>
-          <w:iCs/>
-          <w:noProof/>
-        </w:rPr>
-        <w:t>online</w:t>
-      </w:r>
-      <w:r>
-        <w:rPr>
-          <w:rFonts w:cstheme="majorHAnsi"/>
-          <w:iCs/>
-          <w:noProof/>
-        </w:rPr>
-        <w:t xml:space="preserve"> download</w:t>
-      </w:r>
-      <w:r>
-        <w:rPr>
-          <w:rFonts w:cstheme="majorHAnsi"/>
-          <w:iCs/>
-          <w:noProof/>
-        </w:rPr>
-        <w:t>, o</w:t>
-      </w:r>
-      <w:r>
-        <w:rPr>
-          <w:rFonts w:cstheme="majorHAnsi"/>
-          <w:iCs/>
-          <w:noProof/>
-        </w:rPr>
-        <w:t>r</w:t>
-      </w:r>
-      <w:r>
-        <w:rPr>
-          <w:rFonts w:cstheme="majorHAnsi"/>
-          <w:iCs/>
-          <w:noProof/>
-        </w:rPr>
-        <w:t xml:space="preserve"> tipying</w:t>
-      </w:r>
-      <w:r>
-        <w:rPr>
-          <w:rFonts w:cstheme="majorHAnsi"/>
-          <w:iCs/>
-          <w:noProof/>
-        </w:rPr>
+      </w:pPr>
+      <w:r>
+        <w:t xml:space="preserve">In </w:t>
+      </w:r>
+      <w:r>
+        <w:rPr>
+          <w:i/>
+          <w:iCs/>
+        </w:rPr>
+        <w:t>SpellProps.js</w:t>
+      </w:r>
+      <w:r>
+        <w:t xml:space="preserve"> file</w:t>
+      </w:r>
+      <w:r>
+        <w:t xml:space="preserve"> (.</w:t>
+      </w:r>
+      <w:r>
+        <w:t>/</w:t>
+      </w:r>
+      <w:proofErr w:type="spellStart"/>
+      <w:r>
+        <w:t>src</w:t>
+      </w:r>
+      <w:proofErr w:type="spellEnd"/>
+      <w:r>
+        <w:t>/lib/property-panel/provider/magic/parts/SpellProps.js</w:t>
+      </w:r>
+      <w:r>
+        <w:t>)</w:t>
+      </w:r>
+      <w:r>
         <w:t>:</w:t>
       </w:r>
     </w:p>
     <w:p>
       <w:pPr>
-        <w:rPr>
-          <w:rFonts w:ascii="Courier New" w:hAnsi="Courier New" w:cs="Courier New"/>
-          <w:iCs/>
-          <w:noProof/>
-        </w:rPr>
-      </w:pPr>
-      <w:r>
-        <w:rPr>
-          <w:rFonts w:ascii="Courier New" w:hAnsi="Courier New" w:cs="Courier New"/>
-          <w:iCs/>
-          <w:noProof/>
-        </w:rPr>
-        <w:t>sudo wget</w:t>
-      </w:r>
-      <w:r>
-        <w:rPr>
-          <w:rFonts w:ascii="Courier New" w:hAnsi="Courier New" w:cs="Courier New"/>
-          <w:iCs/>
-          <w:noProof/>
-        </w:rPr>
-        <w:t xml:space="preserve"> </w:t>
-      </w:r>
-      <w:r>
-        <w:rPr>
-          <w:rFonts w:ascii="Courier New" w:hAnsi="Courier New" w:cs="Courier New"/>
-          <w:iCs/>
-          <w:noProof/>
-        </w:rPr>
-        <w:t>https://github.com/shiftkey/desktop/releases/download/release-3.1.1-linux1/GitHubDesktop-linux-3.1.1-linux1.deb</w:t>
-      </w:r>
-    </w:p>
-    <w:p>
-      <w:pPr>
-        <w:rPr>
-          <w:rFonts w:ascii="Courier New" w:hAnsi="Courier New" w:cs="Courier New"/>
-          <w:iCs/>
-          <w:noProof/>
-        </w:rPr>
-      </w:pPr>
-      <w:r>
-        <w:rPr>
-          <w:rFonts w:ascii="Courier New" w:hAnsi="Courier New" w:cs="Courier New"/>
-          <w:iCs/>
-          <w:noProof/>
-        </w:rPr>
-        <w:t xml:space="preserve">sudo apt-get install gdebi-core </w:t>
-      </w:r>
-    </w:p>
-    <w:p>
-      <w:pPr>
-        <w:rPr>
-          <w:rFonts w:ascii="Courier New" w:hAnsi="Courier New" w:cs="Courier New"/>
-          <w:iCs/>
-          <w:noProof/>
-        </w:rPr>
-      </w:pPr>
-      <w:r>
-        <w:rPr>
-          <w:rFonts w:ascii="Courier New" w:hAnsi="Courier New" w:cs="Courier New"/>
-          <w:iCs/>
-          <w:noProof/>
-        </w:rPr>
-        <w:t>sudo gdebi GitHubDesktop-linux-3.1.1-linux1.deb</w:t>
+        <w:ind w:left="720"/>
+      </w:pPr>
+      <w:r>
+        <w:t xml:space="preserve">Replace this line of </w:t>
+      </w:r>
+      <w:proofErr w:type="gramStart"/>
+      <w:r>
+        <w:t>code</w:t>
+      </w:r>
+      <w:proofErr w:type="gramEnd"/>
+    </w:p>
+    <w:p>
+      <w:pPr>
+        <w:ind w:left="720"/>
+        <w:rPr>
+          <w:i/>
+          <w:iCs/>
+        </w:rPr>
+      </w:pPr>
+      <w:r>
+        <w:rPr>
+          <w:i/>
+          <w:iCs/>
+        </w:rPr>
+        <w:t xml:space="preserve">var </w:t>
+      </w:r>
+      <w:proofErr w:type="spellStart"/>
+      <w:r>
+        <w:rPr>
+          <w:i/>
+          <w:iCs/>
+        </w:rPr>
+        <w:t>url</w:t>
+      </w:r>
+      <w:proofErr w:type="spellEnd"/>
+      <w:r>
+        <w:rPr>
+          <w:i/>
+          <w:iCs/>
+        </w:rPr>
+        <w:t xml:space="preserve"> = "https://friendly-couscous-r444p94p66qg354v4-" + </w:t>
+      </w:r>
+      <w:proofErr w:type="spellStart"/>
+      <w:r>
+        <w:rPr>
+          <w:i/>
+          <w:iCs/>
+        </w:rPr>
+        <w:t>getPortByAgentName</w:t>
+      </w:r>
+      <w:proofErr w:type="spellEnd"/>
+      <w:r>
+        <w:rPr>
+          <w:i/>
+          <w:iCs/>
+        </w:rPr>
+        <w:t>(</w:t>
+      </w:r>
+      <w:proofErr w:type="spellStart"/>
+      <w:r>
+        <w:rPr>
+          <w:i/>
+          <w:iCs/>
+        </w:rPr>
+        <w:t>parsedName</w:t>
+      </w:r>
+      <w:proofErr w:type="spellEnd"/>
+      <w:r>
+        <w:rPr>
+          <w:i/>
+          <w:iCs/>
+        </w:rPr>
+        <w:t xml:space="preserve">) + </w:t>
+      </w:r>
+      <w:proofErr w:type="gramStart"/>
+      <w:r>
+        <w:rPr>
+          <w:i/>
+          <w:iCs/>
+        </w:rPr>
+        <w:t>".</w:t>
+      </w:r>
+      <w:proofErr w:type="spellStart"/>
+      <w:r>
+        <w:rPr>
+          <w:i/>
+          <w:iCs/>
+        </w:rPr>
+        <w:t>app.github.dev</w:t>
+      </w:r>
+      <w:proofErr w:type="spellEnd"/>
+      <w:proofErr w:type="gramEnd"/>
+      <w:r>
+        <w:rPr>
+          <w:i/>
+          <w:iCs/>
+        </w:rPr>
+        <w:t>";</w:t>
+      </w:r>
+    </w:p>
+    <w:p>
+      <w:pPr>
+        <w:ind w:left="720"/>
+      </w:pPr>
+      <w:r>
+        <w:t>with</w:t>
+      </w:r>
+    </w:p>
+    <w:p>
+      <w:pPr>
+        <w:ind w:left="720"/>
+        <w:rPr>
+          <w:i/>
+          <w:iCs/>
+        </w:rPr>
+      </w:pPr>
+      <w:r>
+        <w:rPr>
+          <w:i/>
+          <w:iCs/>
+        </w:rPr>
+        <w:t xml:space="preserve">var </w:t>
+      </w:r>
+      <w:proofErr w:type="spellStart"/>
+      <w:r>
+        <w:rPr>
+          <w:i/>
+          <w:iCs/>
+        </w:rPr>
+        <w:t>url</w:t>
+      </w:r>
+      <w:proofErr w:type="spellEnd"/>
+      <w:r>
+        <w:rPr>
+          <w:i/>
+          <w:iCs/>
+        </w:rPr>
+        <w:t xml:space="preserve"> = "https://localhost:" + </w:t>
+      </w:r>
+      <w:proofErr w:type="spellStart"/>
+      <w:r>
+        <w:rPr>
+          <w:i/>
+          <w:iCs/>
+        </w:rPr>
+        <w:t>getPortByAgentName</w:t>
+      </w:r>
+      <w:proofErr w:type="spellEnd"/>
+      <w:r>
+        <w:rPr>
+          <w:i/>
+          <w:iCs/>
+        </w:rPr>
+        <w:t>(</w:t>
+      </w:r>
+      <w:proofErr w:type="spellStart"/>
+      <w:r>
+        <w:rPr>
+          <w:i/>
+          <w:iCs/>
+        </w:rPr>
+        <w:t>parsedName</w:t>
+      </w:r>
+      <w:proofErr w:type="spellEnd"/>
+      <w:proofErr w:type="gramStart"/>
+      <w:r>
+        <w:rPr>
+          <w:i/>
+          <w:iCs/>
+        </w:rPr>
+        <w:t>);</w:t>
+      </w:r>
+      <w:proofErr w:type="gramEnd"/>
+    </w:p>
+    <w:p/>
+    <w:p>
+      <w:pPr>
+        <w:pStyle w:val="Titolo3"/>
+        <w:rPr>
+          <w:color w:val="000000"/>
+        </w:rPr>
+      </w:pPr>
+      <w:bookmarkStart w:id="31" w:name="_Toc156397451"/>
+      <w:r>
+        <w:rPr>
+          <w:color w:val="000000"/>
+        </w:rPr>
+        <w:lastRenderedPageBreak/>
+        <w:t xml:space="preserve">Initialize and start the </w:t>
+      </w:r>
+      <w:proofErr w:type="gramStart"/>
+      <w:r>
+        <w:rPr>
+          <w:color w:val="000000"/>
+        </w:rPr>
+        <w:t>tool</w:t>
+      </w:r>
+      <w:bookmarkEnd w:id="31"/>
+      <w:proofErr w:type="gramEnd"/>
+    </w:p>
+    <w:p>
+      <w:pPr>
+        <w:jc w:val="both"/>
+        <w:rPr>
+          <w:color w:val="000000"/>
+        </w:rPr>
+      </w:pPr>
+      <w:r>
+        <w:rPr>
+          <w:color w:val="000000"/>
+        </w:rPr>
+        <w:t xml:space="preserve">To set up the ChorSSI framework, the networks must be built up and the agents </w:t>
+      </w:r>
+      <w:proofErr w:type="gramStart"/>
+      <w:r>
+        <w:rPr>
+          <w:color w:val="000000"/>
+        </w:rPr>
+        <w:t>have to</w:t>
+      </w:r>
+      <w:proofErr w:type="gramEnd"/>
+      <w:r>
+        <w:rPr>
+          <w:color w:val="000000"/>
+        </w:rPr>
+        <w:t xml:space="preserve"> be created.</w:t>
       </w:r>
     </w:p>
     <w:p>
@@ -3558,213 +4985,92 @@
         <w:pStyle w:val="Paragrafoelenco"/>
         <w:numPr>
           <w:ilvl w:val="0"/>
-          <w:numId w:val="55"/>
+          <w:numId w:val="10"/>
         </w:numPr>
-        <w:rPr>
-          <w:rFonts w:cstheme="majorHAnsi"/>
-          <w:iCs/>
-          <w:noProof/>
-        </w:rPr>
-      </w:pPr>
-      <w:r>
-        <w:rPr>
-          <w:rFonts w:cstheme="majorHAnsi"/>
-          <w:iCs/>
-          <w:noProof/>
-        </w:rPr>
-        <w:t>V</w:t>
-      </w:r>
-      <w:r>
-        <w:rPr>
-          <w:rFonts w:cstheme="majorHAnsi"/>
-          <w:iCs/>
-          <w:noProof/>
-        </w:rPr>
-        <w:t xml:space="preserve">isual </w:t>
-      </w:r>
-      <w:r>
-        <w:rPr>
-          <w:rFonts w:cstheme="majorHAnsi"/>
-          <w:iCs/>
-          <w:noProof/>
-        </w:rPr>
-        <w:t>S</w:t>
-      </w:r>
-      <w:r>
-        <w:rPr>
-          <w:rFonts w:cstheme="majorHAnsi"/>
-          <w:iCs/>
-          <w:noProof/>
-        </w:rPr>
-        <w:t xml:space="preserve">tudio </w:t>
-      </w:r>
-      <w:r>
-        <w:rPr>
-          <w:rFonts w:cstheme="majorHAnsi"/>
-          <w:iCs/>
-          <w:noProof/>
-        </w:rPr>
-        <w:t>Code</w:t>
-      </w:r>
-      <w:r>
-        <w:rPr>
-          <w:rFonts w:cstheme="majorHAnsi"/>
-          <w:iCs/>
-          <w:noProof/>
-        </w:rPr>
-        <w:t xml:space="preserve">, </w:t>
-      </w:r>
-      <w:r>
-        <w:rPr>
-          <w:rFonts w:cstheme="majorHAnsi"/>
-          <w:iCs/>
-          <w:noProof/>
-        </w:rPr>
-        <w:t>online download, or:</w:t>
-      </w:r>
-    </w:p>
-    <w:p>
-      <w:pPr>
+        <w:jc w:val="both"/>
+        <w:rPr>
+          <w:color w:val="000000"/>
+        </w:rPr>
+      </w:pPr>
+      <w:r>
+        <w:rPr>
+          <w:color w:val="000000"/>
+        </w:rPr>
+        <w:t>The first step is building the von-network:</w:t>
+      </w:r>
+    </w:p>
+    <w:p>
+      <w:pPr>
+        <w:pStyle w:val="Paragrafoelenco"/>
+        <w:jc w:val="both"/>
+        <w:rPr>
+          <w:color w:val="000000"/>
+        </w:rPr>
+      </w:pPr>
+    </w:p>
+    <w:p>
+      <w:pPr>
+        <w:pStyle w:val="Paragrafoelenco"/>
+        <w:jc w:val="both"/>
+        <w:rPr>
+          <w:color w:val="000000"/>
+        </w:rPr>
+      </w:pPr>
+      <w:r>
+        <w:rPr>
+          <w:color w:val="000000"/>
+        </w:rPr>
+        <w:t>Starting from the main repository type</w:t>
+      </w:r>
+    </w:p>
+    <w:p>
+      <w:pPr>
+        <w:pStyle w:val="Paragrafoelenco"/>
+        <w:jc w:val="both"/>
+        <w:rPr>
+          <w:color w:val="000000"/>
+        </w:rPr>
+      </w:pPr>
+    </w:p>
+    <w:p>
+      <w:pPr>
+        <w:pStyle w:val="Paragrafoelenco"/>
+        <w:jc w:val="center"/>
         <w:rPr>
           <w:rFonts w:ascii="Courier New" w:hAnsi="Courier New" w:cs="Courier New"/>
-          <w:iCs/>
-          <w:noProof/>
-        </w:rPr>
-      </w:pPr>
+        </w:rPr>
+      </w:pPr>
+      <w:proofErr w:type="gramStart"/>
       <w:r>
         <w:rPr>
           <w:rFonts w:ascii="Courier New" w:hAnsi="Courier New" w:cs="Courier New"/>
-          <w:iCs/>
-          <w:noProof/>
-        </w:rPr>
-        <w:t>sudo apt update</w:t>
-      </w:r>
-    </w:p>
-    <w:p>
-      <w:pPr>
+          <w:highlight w:val="lightGray"/>
+        </w:rPr>
+        <w:t>./</w:t>
+      </w:r>
+      <w:proofErr w:type="gramEnd"/>
+      <w:r>
         <w:rPr>
           <w:rFonts w:ascii="Courier New" w:hAnsi="Courier New" w:cs="Courier New"/>
-          <w:iCs/>
-          <w:noProof/>
-        </w:rPr>
-      </w:pPr>
-      <w:r>
+          <w:highlight w:val="lightGray"/>
+        </w:rPr>
+        <w:t>von-network/manage build</w:t>
+      </w:r>
+    </w:p>
+    <w:p>
+      <w:pPr>
+        <w:pStyle w:val="Paragrafoelenco"/>
+        <w:jc w:val="both"/>
         <w:rPr>
           <w:rFonts w:ascii="Courier New" w:hAnsi="Courier New" w:cs="Courier New"/>
-          <w:iCs/>
-          <w:noProof/>
-        </w:rPr>
-        <w:t>sudo apt install gnupg2 software-properties-common apt-transport-https wget</w:t>
-      </w:r>
-    </w:p>
-    <w:p>
-      <w:pPr>
-        <w:rPr>
-          <w:rFonts w:ascii="Courier New" w:hAnsi="Courier New" w:cs="Courier New"/>
-          <w:iCs/>
-          <w:noProof/>
-        </w:rPr>
-      </w:pPr>
-      <w:r>
-        <w:rPr>
-          <w:rFonts w:ascii="Courier New" w:hAnsi="Courier New" w:cs="Courier New"/>
-          <w:iCs/>
-          <w:noProof/>
-        </w:rPr>
-        <w:t>wget -q https://packages.microsoft.com/keys/microsoft.asc -O- | sudo apt-key add -</w:t>
-      </w:r>
-    </w:p>
-    <w:p>
-      <w:pPr>
-        <w:rPr>
-          <w:rFonts w:ascii="Courier New" w:hAnsi="Courier New" w:cs="Courier New"/>
-          <w:iCs/>
-          <w:noProof/>
-        </w:rPr>
-      </w:pPr>
-      <w:r>
-        <w:rPr>
-          <w:rFonts w:ascii="Courier New" w:hAnsi="Courier New" w:cs="Courier New"/>
-          <w:iCs/>
-          <w:noProof/>
-        </w:rPr>
-        <w:t>sudo add-apt-repository "deb [arch=amd64] https://packages.microsoft.com/repos/vscode stable main"</w:t>
-      </w:r>
-    </w:p>
-    <w:p>
-      <w:pPr>
-        <w:rPr>
-          <w:rFonts w:ascii="Courier New" w:hAnsi="Courier New" w:cs="Courier New"/>
-          <w:iCs/>
-          <w:noProof/>
-        </w:rPr>
-      </w:pPr>
-      <w:r>
-        <w:rPr>
-          <w:rFonts w:ascii="Courier New" w:hAnsi="Courier New" w:cs="Courier New"/>
-          <w:iCs/>
-          <w:noProof/>
-        </w:rPr>
-        <w:t>sudo apt update</w:t>
-      </w:r>
-    </w:p>
-    <w:p>
-      <w:pPr>
-        <w:rPr>
-          <w:rFonts w:ascii="Courier New" w:hAnsi="Courier New" w:cs="Courier New"/>
-          <w:iCs/>
-          <w:noProof/>
-        </w:rPr>
-      </w:pPr>
-      <w:r>
-        <w:rPr>
-          <w:rFonts w:ascii="Courier New" w:hAnsi="Courier New" w:cs="Courier New"/>
-          <w:iCs/>
-          <w:noProof/>
-        </w:rPr>
-        <w:lastRenderedPageBreak/>
-        <w:t>sudo apt install code</w:t>
-      </w:r>
-    </w:p>
-    <w:p>
-      <w:pPr>
-        <w:rPr>
-          <w:rFonts w:cstheme="majorHAnsi"/>
-          <w:iCs/>
-        </w:rPr>
-      </w:pPr>
-    </w:p>
-    <w:p>
-      <w:pPr>
-        <w:pStyle w:val="Titolo2"/>
-      </w:pPr>
-      <w:bookmarkStart w:id="26" w:name="_Toc109205427"/>
-      <w:bookmarkStart w:id="27" w:name="_Toc154591529"/>
-      <w:bookmarkStart w:id="28" w:name="_Toc156397449"/>
-      <w:r>
-        <w:t xml:space="preserve">How to </w:t>
-      </w:r>
-      <w:r>
-        <w:t>use</w:t>
-      </w:r>
-      <w:r>
-        <w:t xml:space="preserve"> the </w:t>
-      </w:r>
-      <w:bookmarkEnd w:id="26"/>
-      <w:bookmarkEnd w:id="27"/>
-      <w:r>
-        <w:t>software</w:t>
-      </w:r>
-      <w:bookmarkEnd w:id="28"/>
-    </w:p>
-    <w:p>
-      <w:r>
-        <w:t xml:space="preserve">Once this repository has been cloned into the local machine the tool is ready to be initialized. </w:t>
-      </w:r>
-    </w:p>
-    <w:p>
-      <w:pPr>
-        <w:pStyle w:val="Titolo3"/>
+          <w:color w:val="FF0000"/>
+        </w:rPr>
+      </w:pPr>
+    </w:p>
+    <w:p>
+      <w:pPr>
+        <w:pStyle w:val="Paragrafoelenco"/>
+        <w:jc w:val="both"/>
         <w:rPr>
           <w:color w:val="000000"/>
         </w:rPr>
@@ -3773,310 +5079,260 @@
         <w:rPr>
           <w:color w:val="000000"/>
         </w:rPr>
-        <w:t>U</w:t>
+        <w:t xml:space="preserve">This command </w:t>
       </w:r>
       <w:r>
         <w:rPr>
           <w:color w:val="000000"/>
         </w:rPr>
-        <w:t xml:space="preserve">sing </w:t>
-      </w:r>
-      <w:proofErr w:type="spellStart"/>
+        <w:t xml:space="preserve">builds docker images for the </w:t>
+      </w:r>
       <w:r>
         <w:rPr>
           <w:color w:val="000000"/>
         </w:rPr>
-        <w:t>codespace</w:t>
-      </w:r>
-      <w:proofErr w:type="spellEnd"/>
-    </w:p>
-    <w:p>
-      <w:r>
-        <w:t>todo</w:t>
-      </w:r>
-    </w:p>
-    <w:p>
-      <w:pPr>
-        <w:pStyle w:val="Titolo3"/>
+        <w:t>von-ne</w:t>
+      </w:r>
+      <w:r>
         <w:rPr>
           <w:color w:val="000000"/>
         </w:rPr>
-      </w:pPr>
-      <w:bookmarkStart w:id="29" w:name="_Toc156397450"/>
-      <w:r>
+        <w:t>twork.</w:t>
+      </w:r>
+    </w:p>
+    <w:p>
+      <w:pPr>
+        <w:pStyle w:val="Paragrafoelenco"/>
+        <w:jc w:val="both"/>
         <w:rPr>
           <w:color w:val="000000"/>
         </w:rPr>
-        <w:t>Manual operations</w:t>
-      </w:r>
-      <w:r>
-        <w:rPr>
-          <w:color w:val="000000"/>
-        </w:rPr>
-        <w:t xml:space="preserve"> if using a virtual machine</w:t>
-      </w:r>
-      <w:bookmarkEnd w:id="29"/>
-    </w:p>
-    <w:p>
-      <w:pPr>
-        <w:jc w:val="both"/>
-      </w:pPr>
-      <w:r>
-        <w:t xml:space="preserve">There are still some raw-level operations that the user need to do to use ChorSSI on a local Virtual Machine </w:t>
-      </w:r>
-      <w:r>
-        <w:t>(use</w:t>
-      </w:r>
-      <w:r>
-        <w:t xml:space="preserve"> </w:t>
-      </w:r>
-      <w:proofErr w:type="spellStart"/>
-      <w:r>
-        <w:t>Codespace</w:t>
-      </w:r>
-      <w:proofErr w:type="spellEnd"/>
-      <w:r>
-        <w:t xml:space="preserve"> to avoid this ):</w:t>
-      </w:r>
+      </w:pPr>
     </w:p>
     <w:p>
       <w:pPr>
         <w:pStyle w:val="Paragrafoelenco"/>
         <w:numPr>
           <w:ilvl w:val="0"/>
-          <w:numId w:val="55"/>
+          <w:numId w:val="10"/>
         </w:numPr>
         <w:jc w:val="both"/>
-        <w:rPr>
-          <w:lang w:val="it-IT"/>
-        </w:rPr>
-      </w:pPr>
-      <w:r>
-        <w:rPr>
-          <w:lang w:val="it-IT"/>
-        </w:rPr>
-        <w:t xml:space="preserve">In </w:t>
-      </w:r>
-      <w:r>
-        <w:rPr>
-          <w:i/>
-          <w:iCs/>
-          <w:lang w:val="it-IT"/>
-        </w:rPr>
-        <w:t xml:space="preserve">APIUtils.js </w:t>
-      </w:r>
-      <w:r>
-        <w:rPr>
-          <w:lang w:val="it-IT"/>
-        </w:rPr>
-        <w:t>file</w:t>
-      </w:r>
-      <w:r>
-        <w:rPr>
-          <w:lang w:val="it-IT"/>
-        </w:rPr>
-        <w:t xml:space="preserve"> (</w:t>
-      </w:r>
-      <w:r>
-        <w:rPr>
-          <w:lang w:val="it-IT"/>
-        </w:rPr>
-        <w:t>.</w:t>
-      </w:r>
-      <w:r>
-        <w:rPr>
-          <w:lang w:val="it-IT"/>
-        </w:rPr>
-        <w:t>/</w:t>
+      </w:pPr>
+      <w:r>
+        <w:t>Then, open a bash terminal and inside the project’s folder run:</w:t>
+      </w:r>
+    </w:p>
+    <w:p>
+      <w:pPr>
+        <w:jc w:val="center"/>
+        <w:rPr>
+          <w:rFonts w:ascii="Courier New" w:hAnsi="Courier New" w:cs="Courier New"/>
+          <w:color w:val="FF0000"/>
+        </w:rPr>
+      </w:pPr>
+      <w:r>
+        <w:rPr>
+          <w:rFonts w:ascii="Courier New" w:hAnsi="Courier New" w:cs="Courier New"/>
+          <w:highlight w:val="lightGray"/>
+        </w:rPr>
+        <w:t>node Server.js</w:t>
+      </w:r>
+    </w:p>
+    <w:p>
+      <w:pPr>
+        <w:ind w:firstLine="720"/>
+        <w:jc w:val="both"/>
+      </w:pPr>
+      <w:r>
+        <w:t xml:space="preserve">This one starts the server which </w:t>
+      </w:r>
+      <w:r>
+        <w:t>starts</w:t>
+      </w:r>
+      <w:r>
+        <w:t xml:space="preserve"> the von-network</w:t>
+      </w:r>
+      <w:r>
+        <w:t xml:space="preserve"> and</w:t>
+      </w:r>
+      <w:r>
+        <w:t xml:space="preserve"> </w:t>
       </w:r>
       <w:proofErr w:type="spellStart"/>
       <w:r>
-        <w:rPr>
-          <w:lang w:val="it-IT"/>
-        </w:rPr>
-        <w:t>src</w:t>
+        <w:t>indy</w:t>
       </w:r>
       <w:proofErr w:type="spellEnd"/>
       <w:r>
-        <w:rPr>
-          <w:lang w:val="it-IT"/>
-        </w:rPr>
-        <w:t>/</w:t>
-      </w:r>
-      <w:proofErr w:type="spellStart"/>
-      <w:r>
-        <w:rPr>
-          <w:lang w:val="it-IT"/>
-        </w:rPr>
-        <w:t>components</w:t>
-      </w:r>
-      <w:proofErr w:type="spellEnd"/>
-      <w:r>
-        <w:rPr>
-          <w:lang w:val="it-IT"/>
-        </w:rPr>
-        <w:t>/</w:t>
-      </w:r>
-      <w:proofErr w:type="spellStart"/>
-      <w:r>
-        <w:rPr>
-          <w:lang w:val="it-IT"/>
-        </w:rPr>
-        <w:t>util</w:t>
-      </w:r>
-      <w:proofErr w:type="spellEnd"/>
-      <w:r>
-        <w:rPr>
-          <w:lang w:val="it-IT"/>
-        </w:rPr>
-        <w:t>/APIUtils.js)</w:t>
-      </w:r>
-      <w:r>
-        <w:rPr>
-          <w:lang w:val="it-IT"/>
-        </w:rPr>
-        <w:t>:</w:t>
-      </w:r>
-    </w:p>
-    <w:p>
-      <w:pPr>
-        <w:ind w:left="720"/>
+        <w:t>-tails servers.</w:t>
+      </w:r>
+    </w:p>
+    <w:p>
+      <w:pPr>
         <w:jc w:val="both"/>
       </w:pPr>
-      <w:r>
-        <w:t>Replace each line of this form</w:t>
-      </w:r>
-    </w:p>
-    <w:p>
-      <w:pPr>
-        <w:ind w:left="720"/>
-        <w:rPr>
-          <w:i/>
-          <w:iCs/>
-        </w:rPr>
-      </w:pPr>
-      <w:r>
-        <w:rPr>
-          <w:i/>
-          <w:iCs/>
-        </w:rPr>
-        <w:t>url: "https://friendly-couscous-r444p94p66qg354v4-"+port+".app.github.dev/connections/create-invitation?auto_accept=true&amp;multi_use=true",</w:t>
-      </w:r>
-    </w:p>
-    <w:p>
-      <w:pPr>
-        <w:ind w:left="720"/>
-        <w:jc w:val="both"/>
-      </w:pPr>
-      <w:r>
-        <w:t>with:</w:t>
-      </w:r>
-    </w:p>
-    <w:p>
-      <w:pPr>
-        <w:ind w:left="720"/>
-        <w:rPr>
-          <w:i/>
-          <w:iCs/>
-        </w:rPr>
-      </w:pPr>
-      <w:r>
-        <w:rPr>
-          <w:i/>
-          <w:iCs/>
-        </w:rPr>
-        <w:t>url: "http://localhost:"+port+"/connections/create-invitation?auto_accept=true&amp;multi_use=true",</w:t>
-      </w:r>
     </w:p>
     <w:p>
       <w:pPr>
         <w:pStyle w:val="Paragrafoelenco"/>
         <w:numPr>
           <w:ilvl w:val="0"/>
-          <w:numId w:val="55"/>
+          <w:numId w:val="10"/>
         </w:numPr>
         <w:jc w:val="both"/>
       </w:pPr>
       <w:r>
-        <w:t xml:space="preserve">In </w:t>
-      </w:r>
-      <w:r>
-        <w:rPr>
-          <w:i/>
-          <w:iCs/>
-        </w:rPr>
-        <w:t xml:space="preserve">Server.js </w:t>
-      </w:r>
-      <w:r>
-        <w:t>file:</w:t>
-      </w:r>
-    </w:p>
-    <w:p>
-      <w:pPr>
-        <w:pStyle w:val="Paragrafoelenco"/>
-        <w:jc w:val="both"/>
-        <w:rPr>
-          <w:i/>
-          <w:iCs/>
-        </w:rPr>
-      </w:pPr>
-      <w:r>
-        <w:t xml:space="preserve">Replace each IP address in the file </w:t>
-      </w:r>
-      <w:r>
-        <w:t>of this form</w:t>
-      </w:r>
-      <w:r>
+        <w:t>Then open another bash terminal to install the project’s dependencies and start the tool with:</w:t>
+      </w:r>
+    </w:p>
+    <w:p>
+      <w:pPr>
+        <w:jc w:val="center"/>
+        <w:rPr>
+          <w:rFonts w:ascii="Courier New" w:hAnsi="Courier New" w:cs="Courier New"/>
+        </w:rPr>
+      </w:pPr>
+      <w:proofErr w:type="spellStart"/>
+      <w:r>
+        <w:rPr>
+          <w:rFonts w:ascii="Courier New" w:hAnsi="Courier New" w:cs="Courier New"/>
+          <w:highlight w:val="lightGray"/>
+        </w:rPr>
+        <w:t>npm</w:t>
+      </w:r>
+      <w:proofErr w:type="spellEnd"/>
+      <w:r>
+        <w:rPr>
+          <w:rFonts w:ascii="Courier New" w:hAnsi="Courier New" w:cs="Courier New"/>
+          <w:highlight w:val="lightGray"/>
+        </w:rPr>
         <w:t xml:space="preserve"> </w:t>
       </w:r>
-      <w:r>
-        <w:t>172.16.5.4</w:t>
-      </w:r>
-      <w:r>
-        <w:t xml:space="preserve"> </w:t>
-      </w:r>
-      <w:hyperlink r:id="rId17" w:history="1"/>
-      <w:r>
-        <w:t xml:space="preserve">with </w:t>
-      </w:r>
-      <w:r>
-        <w:rPr>
-          <w:i/>
-          <w:iCs/>
-        </w:rPr>
-        <w:t>localhost</w:t>
-      </w:r>
-    </w:p>
-    <w:p>
-      <w:pPr>
-        <w:pStyle w:val="Paragrafoelenco"/>
-        <w:jc w:val="both"/>
-        <w:rPr>
-          <w:i/>
-          <w:iCs/>
-        </w:rPr>
-      </w:pPr>
+      <w:proofErr w:type="spellStart"/>
+      <w:r>
+        <w:rPr>
+          <w:rFonts w:ascii="Courier New" w:hAnsi="Courier New" w:cs="Courier New"/>
+          <w:highlight w:val="lightGray"/>
+        </w:rPr>
+        <w:t>i</w:t>
+      </w:r>
+      <w:proofErr w:type="spellEnd"/>
+    </w:p>
+    <w:p>
+      <w:pPr>
+        <w:ind w:firstLine="720"/>
+      </w:pPr>
+      <w:r>
+        <w:t>to install the dependencies and</w:t>
+      </w:r>
+    </w:p>
+    <w:p>
+      <w:pPr>
+        <w:jc w:val="center"/>
+        <w:rPr>
+          <w:rFonts w:ascii="Courier New" w:hAnsi="Courier New" w:cs="Courier New"/>
+        </w:rPr>
+      </w:pPr>
+      <w:proofErr w:type="spellStart"/>
+      <w:r>
+        <w:rPr>
+          <w:rFonts w:ascii="Courier New" w:hAnsi="Courier New" w:cs="Courier New"/>
+          <w:highlight w:val="lightGray"/>
+        </w:rPr>
+        <w:t>npm</w:t>
+      </w:r>
+      <w:proofErr w:type="spellEnd"/>
+      <w:r>
+        <w:rPr>
+          <w:rFonts w:ascii="Courier New" w:hAnsi="Courier New" w:cs="Courier New"/>
+          <w:highlight w:val="lightGray"/>
+        </w:rPr>
+        <w:t xml:space="preserve"> run </w:t>
+      </w:r>
+      <w:proofErr w:type="gramStart"/>
+      <w:r>
+        <w:rPr>
+          <w:rFonts w:ascii="Courier New" w:hAnsi="Courier New" w:cs="Courier New"/>
+          <w:highlight w:val="lightGray"/>
+        </w:rPr>
+        <w:t>start</w:t>
+      </w:r>
+      <w:proofErr w:type="gramEnd"/>
+    </w:p>
+    <w:p>
+      <w:pPr>
+        <w:ind w:firstLine="720"/>
+      </w:pPr>
+      <w:r>
+        <w:t>to start the tool.</w:t>
+      </w:r>
     </w:p>
     <w:p>
       <w:pPr>
         <w:pStyle w:val="Paragrafoelenco"/>
         <w:numPr>
           <w:ilvl w:val="0"/>
-          <w:numId w:val="55"/>
+          <w:numId w:val="10"/>
         </w:numPr>
-      </w:pPr>
-      <w:r>
-        <w:t xml:space="preserve">In </w:t>
+        <w:jc w:val="both"/>
+      </w:pPr>
+      <w:r>
+        <w:t xml:space="preserve">In the end, </w:t>
+      </w:r>
+      <w:r>
+        <w:t xml:space="preserve">we </w:t>
+      </w:r>
+      <w:proofErr w:type="gramStart"/>
+      <w:r>
+        <w:t>have to</w:t>
+      </w:r>
+      <w:proofErr w:type="gramEnd"/>
+      <w:r>
+        <w:t xml:space="preserve"> click the “</w:t>
+      </w:r>
+      <w:r>
+        <w:rPr>
+          <w:i/>
+          <w:iCs/>
+        </w:rPr>
+        <w:t>CONNECT</w:t>
+      </w:r>
+      <w:r>
+        <w:t>” button. This feature set up the networks, create and connect the agents</w:t>
+      </w:r>
+      <w:r>
+        <w:t xml:space="preserve"> that are in the model (</w:t>
+      </w:r>
+      <w:r>
+        <w:rPr>
+          <w:u w:val="single"/>
+        </w:rPr>
+        <w:t xml:space="preserve">should be done after modelling phase, once the model is </w:t>
       </w:r>
       <w:proofErr w:type="spellStart"/>
       <w:r>
         <w:rPr>
+          <w:u w:val="single"/>
+        </w:rPr>
+        <w:t>ultimated</w:t>
+      </w:r>
+      <w:proofErr w:type="spellEnd"/>
+      <w:r>
+        <w:t>)</w:t>
+      </w:r>
+      <w:r>
+        <w:t>.</w:t>
+      </w:r>
+      <w:r>
+        <w:t xml:space="preserve"> It is placed in the </w:t>
+      </w:r>
+      <w:r>
+        <w:rPr>
           <w:i/>
           <w:iCs/>
         </w:rPr>
-        <w:t>bpmn.modeler.component.jsx</w:t>
-      </w:r>
-      <w:proofErr w:type="spellEnd"/>
+        <w:t>start</w:t>
+      </w:r>
       <w:r>
         <w:rPr>
           <w:i/>
@@ -4085,38 +5341,31 @@
         <w:t xml:space="preserve"> </w:t>
       </w:r>
       <w:r>
-        <w:t>file (</w:t>
-      </w:r>
-      <w:r>
-        <w:t>.</w:t>
-      </w:r>
-      <w:r>
-        <w:t>/</w:t>
-      </w:r>
-      <w:proofErr w:type="spellStart"/>
-      <w:r>
-        <w:t>src</w:t>
-      </w:r>
-      <w:proofErr w:type="spellEnd"/>
-      <w:r>
-        <w:t>/components/</w:t>
-      </w:r>
-      <w:proofErr w:type="spellStart"/>
-      <w:r>
-        <w:t>bpmn</w:t>
-      </w:r>
-      <w:proofErr w:type="spellEnd"/>
-      <w:r>
-        <w:t>/</w:t>
-      </w:r>
-      <w:proofErr w:type="spellStart"/>
-      <w:r>
-        <w:t>bpmn.modeler.component.jsx</w:t>
-      </w:r>
-      <w:proofErr w:type="spellEnd"/>
-      <w:r>
-        <w:t>):</w:t>
-      </w:r>
+        <w:t xml:space="preserve">button in the </w:t>
+      </w:r>
+      <w:r>
+        <w:rPr>
+          <w:i/>
+          <w:iCs/>
+        </w:rPr>
+        <w:t>SSI</w:t>
+      </w:r>
+      <w:r>
+        <w:rPr>
+          <w:i/>
+          <w:iCs/>
+        </w:rPr>
+        <w:t xml:space="preserve"> </w:t>
+      </w:r>
+      <w:r>
+        <w:t>section as shown in the figure below:</w:t>
+      </w:r>
+    </w:p>
+    <w:p>
+      <w:pPr>
+        <w:ind w:left="360"/>
+        <w:jc w:val="both"/>
+      </w:pPr>
     </w:p>
     <w:p>
       <w:pPr>
@@ -4124,660 +5373,10 @@
         <w:jc w:val="both"/>
       </w:pPr>
       <w:r>
-        <w:t xml:space="preserve">replace </w:t>
-      </w:r>
-      <w:r>
-        <w:rPr>
-          <w:i/>
-          <w:iCs/>
-        </w:rPr>
-        <w:t>url:`https://friendly-couscous-r444p94p66qg354v4-${port}.app.github.dev`</w:t>
-      </w:r>
-    </w:p>
-    <w:p>
-      <w:pPr>
-        <w:pStyle w:val="Paragrafoelenco"/>
-        <w:jc w:val="both"/>
-        <w:rPr>
-          <w:i/>
-          <w:iCs/>
-        </w:rPr>
-      </w:pPr>
-      <w:r>
-        <w:t xml:space="preserve">with </w:t>
-      </w:r>
-      <w:r>
-        <w:rPr>
-          <w:i/>
-          <w:iCs/>
-        </w:rPr>
-        <w:t>url:`https://</w:t>
-      </w:r>
-      <w:r>
-        <w:rPr>
-          <w:i/>
-          <w:iCs/>
-        </w:rPr>
-        <w:t>localhost:</w:t>
-      </w:r>
-      <w:r>
-        <w:rPr>
-          <w:i/>
-          <w:iCs/>
-        </w:rPr>
-        <w:t>${port} `</w:t>
-      </w:r>
-    </w:p>
-    <w:p>
-      <w:pPr>
-        <w:pStyle w:val="Paragrafoelenco"/>
-      </w:pPr>
-    </w:p>
-    <w:p>
-      <w:pPr>
-        <w:pStyle w:val="Paragrafoelenco"/>
-        <w:numPr>
-          <w:ilvl w:val="0"/>
-          <w:numId w:val="55"/>
-        </w:numPr>
-      </w:pPr>
-      <w:r>
-        <w:t xml:space="preserve">In </w:t>
-      </w:r>
-      <w:r>
-        <w:rPr>
-          <w:i/>
-          <w:iCs/>
-        </w:rPr>
-        <w:t>SpellProps.js</w:t>
-      </w:r>
-      <w:r>
-        <w:t xml:space="preserve"> file</w:t>
-      </w:r>
-      <w:r>
-        <w:t xml:space="preserve"> (.</w:t>
-      </w:r>
-      <w:r>
-        <w:t>/</w:t>
-      </w:r>
-      <w:proofErr w:type="spellStart"/>
-      <w:r>
-        <w:t>src</w:t>
-      </w:r>
-      <w:proofErr w:type="spellEnd"/>
-      <w:r>
-        <w:t>/lib/property-panel/provider/magic/parts/SpellProps.js</w:t>
-      </w:r>
-      <w:r>
-        <w:t>)</w:t>
-      </w:r>
-      <w:r>
-        <w:t>:</w:t>
-      </w:r>
-    </w:p>
-    <w:p>
-      <w:pPr>
-        <w:ind w:left="720"/>
-      </w:pPr>
-      <w:r>
-        <w:t>Replace this line of code</w:t>
-      </w:r>
-    </w:p>
-    <w:p>
-      <w:pPr>
-        <w:ind w:left="720"/>
-        <w:rPr>
-          <w:i/>
-          <w:iCs/>
-        </w:rPr>
-      </w:pPr>
-      <w:r>
-        <w:rPr>
-          <w:i/>
-          <w:iCs/>
+        <w:rPr>
+          <w:noProof/>
         </w:rPr>
         <w:lastRenderedPageBreak/>
-        <w:t xml:space="preserve">var </w:t>
-      </w:r>
-      <w:proofErr w:type="spellStart"/>
-      <w:r>
-        <w:rPr>
-          <w:i/>
-          <w:iCs/>
-        </w:rPr>
-        <w:t>url</w:t>
-      </w:r>
-      <w:proofErr w:type="spellEnd"/>
-      <w:r>
-        <w:rPr>
-          <w:i/>
-          <w:iCs/>
-        </w:rPr>
-        <w:t xml:space="preserve"> = "https://friendly-couscous-r444p94p66qg354v4-" + </w:t>
-      </w:r>
-      <w:proofErr w:type="spellStart"/>
-      <w:r>
-        <w:rPr>
-          <w:i/>
-          <w:iCs/>
-        </w:rPr>
-        <w:t>getPortByAgentName</w:t>
-      </w:r>
-      <w:proofErr w:type="spellEnd"/>
-      <w:r>
-        <w:rPr>
-          <w:i/>
-          <w:iCs/>
-        </w:rPr>
-        <w:t>(</w:t>
-      </w:r>
-      <w:proofErr w:type="spellStart"/>
-      <w:r>
-        <w:rPr>
-          <w:i/>
-          <w:iCs/>
-        </w:rPr>
-        <w:t>parsedName</w:t>
-      </w:r>
-      <w:proofErr w:type="spellEnd"/>
-      <w:r>
-        <w:rPr>
-          <w:i/>
-          <w:iCs/>
-        </w:rPr>
-        <w:t>) + ".</w:t>
-      </w:r>
-      <w:proofErr w:type="spellStart"/>
-      <w:r>
-        <w:rPr>
-          <w:i/>
-          <w:iCs/>
-        </w:rPr>
-        <w:t>app.github.dev</w:t>
-      </w:r>
-      <w:proofErr w:type="spellEnd"/>
-      <w:r>
-        <w:rPr>
-          <w:i/>
-          <w:iCs/>
-        </w:rPr>
-        <w:t>";</w:t>
-      </w:r>
-    </w:p>
-    <w:p>
-      <w:pPr>
-        <w:ind w:left="720"/>
-      </w:pPr>
-      <w:r>
-        <w:t>with</w:t>
-      </w:r>
-    </w:p>
-    <w:p>
-      <w:pPr>
-        <w:ind w:left="720"/>
-        <w:rPr>
-          <w:i/>
-          <w:iCs/>
-        </w:rPr>
-      </w:pPr>
-      <w:r>
-        <w:rPr>
-          <w:i/>
-          <w:iCs/>
-        </w:rPr>
-        <w:t xml:space="preserve">var </w:t>
-      </w:r>
-      <w:proofErr w:type="spellStart"/>
-      <w:r>
-        <w:rPr>
-          <w:i/>
-          <w:iCs/>
-        </w:rPr>
-        <w:t>url</w:t>
-      </w:r>
-      <w:proofErr w:type="spellEnd"/>
-      <w:r>
-        <w:rPr>
-          <w:i/>
-          <w:iCs/>
-        </w:rPr>
-        <w:t xml:space="preserve"> = "https://localhost:" + </w:t>
-      </w:r>
-      <w:proofErr w:type="spellStart"/>
-      <w:r>
-        <w:rPr>
-          <w:i/>
-          <w:iCs/>
-        </w:rPr>
-        <w:t>getPortByAgentName</w:t>
-      </w:r>
-      <w:proofErr w:type="spellEnd"/>
-      <w:r>
-        <w:rPr>
-          <w:i/>
-          <w:iCs/>
-        </w:rPr>
-        <w:t>(</w:t>
-      </w:r>
-      <w:proofErr w:type="spellStart"/>
-      <w:r>
-        <w:rPr>
-          <w:i/>
-          <w:iCs/>
-        </w:rPr>
-        <w:t>parsedName</w:t>
-      </w:r>
-      <w:proofErr w:type="spellEnd"/>
-      <w:r>
-        <w:rPr>
-          <w:i/>
-          <w:iCs/>
-        </w:rPr>
-        <w:t>);</w:t>
-      </w:r>
-    </w:p>
-    <w:p/>
-    <w:p>
-      <w:pPr>
-        <w:pStyle w:val="Titolo3"/>
-        <w:rPr>
-          <w:color w:val="000000"/>
-        </w:rPr>
-      </w:pPr>
-      <w:bookmarkStart w:id="30" w:name="_Toc156397451"/>
-      <w:r>
-        <w:rPr>
-          <w:color w:val="000000"/>
-        </w:rPr>
-        <w:t>Initialize and start the tool</w:t>
-      </w:r>
-      <w:bookmarkEnd w:id="30"/>
-    </w:p>
-    <w:p>
-      <w:pPr>
-        <w:jc w:val="both"/>
-        <w:rPr>
-          <w:color w:val="000000"/>
-        </w:rPr>
-      </w:pPr>
-      <w:r>
-        <w:rPr>
-          <w:color w:val="000000"/>
-        </w:rPr>
-        <w:t>To set up the ChorSSI framework, the networks must be built up and the agents have to be created.</w:t>
-      </w:r>
-    </w:p>
-    <w:p>
-      <w:pPr>
-        <w:pStyle w:val="Paragrafoelenco"/>
-        <w:numPr>
-          <w:ilvl w:val="0"/>
-          <w:numId w:val="57"/>
-        </w:numPr>
-        <w:jc w:val="both"/>
-        <w:rPr>
-          <w:color w:val="000000"/>
-        </w:rPr>
-      </w:pPr>
-      <w:r>
-        <w:rPr>
-          <w:color w:val="000000"/>
-        </w:rPr>
-        <w:t>The first step is building the von-network:</w:t>
-      </w:r>
-    </w:p>
-    <w:p>
-      <w:pPr>
-        <w:pStyle w:val="Paragrafoelenco"/>
-        <w:jc w:val="both"/>
-        <w:rPr>
-          <w:color w:val="000000"/>
-        </w:rPr>
-      </w:pPr>
-    </w:p>
-    <w:p>
-      <w:pPr>
-        <w:pStyle w:val="Paragrafoelenco"/>
-        <w:jc w:val="both"/>
-        <w:rPr>
-          <w:color w:val="000000"/>
-        </w:rPr>
-      </w:pPr>
-      <w:r>
-        <w:rPr>
-          <w:color w:val="000000"/>
-        </w:rPr>
-        <w:t>Starting from the main repository type</w:t>
-      </w:r>
-    </w:p>
-    <w:p>
-      <w:pPr>
-        <w:pStyle w:val="Paragrafoelenco"/>
-        <w:jc w:val="both"/>
-        <w:rPr>
-          <w:color w:val="000000"/>
-        </w:rPr>
-      </w:pPr>
-    </w:p>
-    <w:p>
-      <w:pPr>
-        <w:pStyle w:val="Paragrafoelenco"/>
-        <w:jc w:val="center"/>
-        <w:rPr>
-          <w:rFonts w:ascii="Courier New" w:hAnsi="Courier New" w:cs="Courier New"/>
-        </w:rPr>
-      </w:pPr>
-      <w:r>
-        <w:rPr>
-          <w:rFonts w:ascii="Courier New" w:hAnsi="Courier New" w:cs="Courier New"/>
-          <w:highlight w:val="lightGray"/>
-        </w:rPr>
-        <w:t>./von-network/manage build</w:t>
-      </w:r>
-    </w:p>
-    <w:p>
-      <w:pPr>
-        <w:pStyle w:val="Paragrafoelenco"/>
-        <w:jc w:val="both"/>
-        <w:rPr>
-          <w:rFonts w:ascii="Courier New" w:hAnsi="Courier New" w:cs="Courier New"/>
-          <w:color w:val="FF0000"/>
-        </w:rPr>
-      </w:pPr>
-    </w:p>
-    <w:p>
-      <w:pPr>
-        <w:pStyle w:val="Paragrafoelenco"/>
-        <w:jc w:val="both"/>
-        <w:rPr>
-          <w:color w:val="000000"/>
-        </w:rPr>
-      </w:pPr>
-      <w:r>
-        <w:rPr>
-          <w:color w:val="000000"/>
-        </w:rPr>
-        <w:t xml:space="preserve">This command </w:t>
-      </w:r>
-      <w:r>
-        <w:rPr>
-          <w:color w:val="000000"/>
-        </w:rPr>
-        <w:t xml:space="preserve">builds docker images for the </w:t>
-      </w:r>
-      <w:r>
-        <w:rPr>
-          <w:color w:val="000000"/>
-        </w:rPr>
-        <w:t>von-ne</w:t>
-      </w:r>
-      <w:r>
-        <w:rPr>
-          <w:color w:val="000000"/>
-        </w:rPr>
-        <w:t>twork.</w:t>
-      </w:r>
-    </w:p>
-    <w:p>
-      <w:pPr>
-        <w:pStyle w:val="Paragrafoelenco"/>
-        <w:jc w:val="both"/>
-        <w:rPr>
-          <w:color w:val="000000"/>
-        </w:rPr>
-      </w:pPr>
-    </w:p>
-    <w:p>
-      <w:pPr>
-        <w:pStyle w:val="Paragrafoelenco"/>
-        <w:numPr>
-          <w:ilvl w:val="0"/>
-          <w:numId w:val="57"/>
-        </w:numPr>
-        <w:jc w:val="both"/>
-      </w:pPr>
-      <w:r>
-        <w:t>Then, open a bash terminal and inside the project’s folder run:</w:t>
-      </w:r>
-    </w:p>
-    <w:p>
-      <w:pPr>
-        <w:jc w:val="center"/>
-        <w:rPr>
-          <w:rFonts w:ascii="Courier New" w:hAnsi="Courier New" w:cs="Courier New"/>
-          <w:color w:val="FF0000"/>
-        </w:rPr>
-      </w:pPr>
-      <w:r>
-        <w:rPr>
-          <w:rFonts w:ascii="Courier New" w:hAnsi="Courier New" w:cs="Courier New"/>
-          <w:highlight w:val="lightGray"/>
-        </w:rPr>
-        <w:t>node Server.js</w:t>
-      </w:r>
-    </w:p>
-    <w:p>
-      <w:pPr>
-        <w:ind w:firstLine="720"/>
-        <w:jc w:val="both"/>
-      </w:pPr>
-      <w:r>
-        <w:t xml:space="preserve">This one starts the server which </w:t>
-      </w:r>
-      <w:r>
-        <w:t>starts</w:t>
-      </w:r>
-      <w:r>
-        <w:t xml:space="preserve"> the von-network</w:t>
-      </w:r>
-      <w:r>
-        <w:t xml:space="preserve"> and</w:t>
-      </w:r>
-      <w:r>
-        <w:t xml:space="preserve"> </w:t>
-      </w:r>
-      <w:proofErr w:type="spellStart"/>
-      <w:r>
-        <w:t>indy</w:t>
-      </w:r>
-      <w:proofErr w:type="spellEnd"/>
-      <w:r>
-        <w:t>-tails servers.</w:t>
-      </w:r>
-    </w:p>
-    <w:p>
-      <w:pPr>
-        <w:jc w:val="both"/>
-      </w:pPr>
-    </w:p>
-    <w:p>
-      <w:pPr>
-        <w:pStyle w:val="Paragrafoelenco"/>
-        <w:numPr>
-          <w:ilvl w:val="0"/>
-          <w:numId w:val="57"/>
-        </w:numPr>
-        <w:jc w:val="both"/>
-      </w:pPr>
-      <w:r>
-        <w:t>Then open another bash terminal to install the project’s dependencies and start the tool with:</w:t>
-      </w:r>
-    </w:p>
-    <w:p>
-      <w:pPr>
-        <w:jc w:val="center"/>
-        <w:rPr>
-          <w:rFonts w:ascii="Courier New" w:hAnsi="Courier New" w:cs="Courier New"/>
-        </w:rPr>
-      </w:pPr>
-      <w:proofErr w:type="spellStart"/>
-      <w:r>
-        <w:rPr>
-          <w:rFonts w:ascii="Courier New" w:hAnsi="Courier New" w:cs="Courier New"/>
-          <w:highlight w:val="lightGray"/>
-        </w:rPr>
-        <w:t>npm</w:t>
-      </w:r>
-      <w:proofErr w:type="spellEnd"/>
-      <w:r>
-        <w:rPr>
-          <w:rFonts w:ascii="Courier New" w:hAnsi="Courier New" w:cs="Courier New"/>
-          <w:highlight w:val="lightGray"/>
-        </w:rPr>
-        <w:t xml:space="preserve"> </w:t>
-      </w:r>
-      <w:proofErr w:type="spellStart"/>
-      <w:r>
-        <w:rPr>
-          <w:rFonts w:ascii="Courier New" w:hAnsi="Courier New" w:cs="Courier New"/>
-          <w:highlight w:val="lightGray"/>
-        </w:rPr>
-        <w:t>i</w:t>
-      </w:r>
-      <w:proofErr w:type="spellEnd"/>
-    </w:p>
-    <w:p>
-      <w:pPr>
-        <w:ind w:firstLine="720"/>
-      </w:pPr>
-      <w:r>
-        <w:t>to install the dependencies and</w:t>
-      </w:r>
-    </w:p>
-    <w:p>
-      <w:pPr>
-        <w:jc w:val="center"/>
-        <w:rPr>
-          <w:rFonts w:ascii="Courier New" w:hAnsi="Courier New" w:cs="Courier New"/>
-        </w:rPr>
-      </w:pPr>
-      <w:proofErr w:type="spellStart"/>
-      <w:r>
-        <w:rPr>
-          <w:rFonts w:ascii="Courier New" w:hAnsi="Courier New" w:cs="Courier New"/>
-          <w:highlight w:val="lightGray"/>
-        </w:rPr>
-        <w:t>npm</w:t>
-      </w:r>
-      <w:proofErr w:type="spellEnd"/>
-      <w:r>
-        <w:rPr>
-          <w:rFonts w:ascii="Courier New" w:hAnsi="Courier New" w:cs="Courier New"/>
-          <w:highlight w:val="lightGray"/>
-        </w:rPr>
-        <w:t xml:space="preserve"> run start</w:t>
-      </w:r>
-    </w:p>
-    <w:p>
-      <w:pPr>
-        <w:ind w:firstLine="720"/>
-      </w:pPr>
-      <w:r>
-        <w:t>to start the tool.</w:t>
-      </w:r>
-    </w:p>
-    <w:p>
-      <w:pPr>
-        <w:pStyle w:val="Paragrafoelenco"/>
-        <w:numPr>
-          <w:ilvl w:val="0"/>
-          <w:numId w:val="57"/>
-        </w:numPr>
-        <w:jc w:val="both"/>
-      </w:pPr>
-      <w:r>
-        <w:lastRenderedPageBreak/>
-        <w:t xml:space="preserve">In the end, </w:t>
-      </w:r>
-      <w:r>
-        <w:t>we have to click the “</w:t>
-      </w:r>
-      <w:r>
-        <w:rPr>
-          <w:i/>
-          <w:iCs/>
-        </w:rPr>
-        <w:t>CONNECT</w:t>
-      </w:r>
-      <w:r>
-        <w:t>” button. This feature set up the networks, create and connect the agents</w:t>
-      </w:r>
-      <w:r>
-        <w:t xml:space="preserve"> that are in the model (</w:t>
-      </w:r>
-      <w:r>
-        <w:rPr>
-          <w:u w:val="single"/>
-        </w:rPr>
-        <w:t xml:space="preserve">should be done after modelling phase, once the model is </w:t>
-      </w:r>
-      <w:proofErr w:type="spellStart"/>
-      <w:r>
-        <w:rPr>
-          <w:u w:val="single"/>
-        </w:rPr>
-        <w:t>ultimated</w:t>
-      </w:r>
-      <w:proofErr w:type="spellEnd"/>
-      <w:r>
-        <w:t>)</w:t>
-      </w:r>
-      <w:r>
-        <w:t>.</w:t>
-      </w:r>
-      <w:r>
-        <w:t xml:space="preserve"> It is placed in the </w:t>
-      </w:r>
-      <w:r>
-        <w:rPr>
-          <w:i/>
-          <w:iCs/>
-        </w:rPr>
-        <w:t>start</w:t>
-      </w:r>
-      <w:r>
-        <w:rPr>
-          <w:i/>
-          <w:iCs/>
-        </w:rPr>
-        <w:t xml:space="preserve"> </w:t>
-      </w:r>
-      <w:r>
-        <w:t xml:space="preserve">button in the </w:t>
-      </w:r>
-      <w:r>
-        <w:rPr>
-          <w:i/>
-          <w:iCs/>
-        </w:rPr>
-        <w:t>SSI</w:t>
-      </w:r>
-      <w:r>
-        <w:rPr>
-          <w:i/>
-          <w:iCs/>
-        </w:rPr>
-        <w:t xml:space="preserve"> </w:t>
-      </w:r>
-      <w:r>
-        <w:t>section as shown in the figure below:</w:t>
-      </w:r>
-    </w:p>
-    <w:p>
-      <w:pPr>
-        <w:ind w:left="360"/>
-        <w:jc w:val="both"/>
-      </w:pPr>
-    </w:p>
-    <w:p>
-      <w:pPr>
-        <w:pStyle w:val="Paragrafoelenco"/>
-        <w:jc w:val="both"/>
-      </w:pPr>
-      <w:r>
-        <w:rPr>
-          <w:noProof/>
-        </w:rPr>
         <w:drawing>
           <wp:inline distT="0" distB="0" distL="0" distR="0" wp14:anchorId="20B0CF70" wp14:editId="7B529994">
             <wp:extent cx="5295900" cy="2708564"/>
@@ -4794,7 +5393,7 @@
                     <pic:cNvPicPr/>
                   </pic:nvPicPr>
                   <pic:blipFill rotWithShape="1">
-                    <a:blip r:embed="rId18"/>
+                    <a:blip r:embed="rId21"/>
                     <a:srcRect b="17719"/>
                     <a:stretch/>
                   </pic:blipFill>
@@ -4821,6 +5420,7 @@
           </wp:inline>
         </w:drawing>
       </w:r>
+      <w:proofErr w:type="gramStart"/>
       <w:r>
         <w:rPr>
           <w:i/>
@@ -4835,6 +5435,7 @@
         </w:rPr>
         <w:t>CONNECT</w:t>
       </w:r>
+      <w:proofErr w:type="gramEnd"/>
       <w:r>
         <w:rPr>
           <w:i/>
@@ -4858,14 +5459,14 @@
           <w:color w:val="000000"/>
         </w:rPr>
       </w:pPr>
-      <w:bookmarkStart w:id="31" w:name="_Toc156397452"/>
+      <w:bookmarkStart w:id="32" w:name="_Toc156397452"/>
       <w:r>
         <w:rPr>
           <w:color w:val="000000"/>
         </w:rPr>
         <w:t>Modelling</w:t>
       </w:r>
-      <w:bookmarkEnd w:id="31"/>
+      <w:bookmarkEnd w:id="32"/>
     </w:p>
     <w:p>
       <w:pPr>
@@ -4902,6 +5503,49 @@
     <w:p>
       <w:pPr>
         <w:jc w:val="both"/>
+      </w:pPr>
+    </w:p>
+    <w:p>
+      <w:pPr>
+        <w:pStyle w:val="Paragrafoelenco"/>
+        <w:rPr>
+          <w:b/>
+          <w:bCs/>
+        </w:rPr>
+      </w:pPr>
+    </w:p>
+    <w:p>
+      <w:pPr>
+        <w:spacing w:line="240" w:lineRule="auto"/>
+        <w:rPr>
+          <w:b/>
+          <w:bCs/>
+        </w:rPr>
+      </w:pPr>
+    </w:p>
+    <w:p>
+      <w:pPr>
+        <w:spacing w:line="240" w:lineRule="auto"/>
+        <w:rPr>
+          <w:b/>
+          <w:bCs/>
+        </w:rPr>
+      </w:pPr>
+      <w:r>
+        <w:rPr>
+          <w:b/>
+          <w:bCs/>
+        </w:rPr>
+        <w:br w:type="page"/>
+      </w:r>
+    </w:p>
+    <w:p>
+      <w:pPr>
+        <w:spacing w:line="240" w:lineRule="auto"/>
+        <w:rPr>
+          <w:b/>
+          <w:bCs/>
+        </w:rPr>
       </w:pPr>
     </w:p>
     <w:p>
@@ -4909,7 +5553,7 @@
         <w:pStyle w:val="Paragrafoelenco"/>
         <w:numPr>
           <w:ilvl w:val="0"/>
-          <w:numId w:val="55"/>
+          <w:numId w:val="8"/>
         </w:numPr>
         <w:rPr>
           <w:b/>
@@ -4921,7 +5565,6 @@
           <w:b/>
           <w:bCs/>
         </w:rPr>
-        <w:lastRenderedPageBreak/>
         <w:t>Modeler</w:t>
       </w:r>
     </w:p>
@@ -4949,7 +5592,7 @@
                     <pic:cNvPicPr/>
                   </pic:nvPicPr>
                   <pic:blipFill>
-                    <a:blip r:embed="rId19"/>
+                    <a:blip r:embed="rId22"/>
                     <a:stretch>
                       <a:fillRect/>
                     </a:stretch>
@@ -4977,6 +5620,7 @@
         <w:tab/>
         <w:t xml:space="preserve">    </w:t>
       </w:r>
+      <w:proofErr w:type="gramStart"/>
       <w:r>
         <w:rPr>
           <w:i/>
@@ -4993,6 +5637,7 @@
         <w:t>Chromaway</w:t>
       </w:r>
       <w:proofErr w:type="spellEnd"/>
+      <w:proofErr w:type="gramEnd"/>
       <w:r>
         <w:rPr>
           <w:i/>
@@ -5102,7 +5747,7 @@
                     <pic:cNvPicPr/>
                   </pic:nvPicPr>
                   <pic:blipFill>
-                    <a:blip r:embed="rId20"/>
+                    <a:blip r:embed="rId23"/>
                     <a:stretch>
                       <a:fillRect/>
                     </a:stretch>
@@ -5128,7 +5773,7 @@
         <w:pStyle w:val="Paragrafoelenco"/>
         <w:numPr>
           <w:ilvl w:val="0"/>
-          <w:numId w:val="55"/>
+          <w:numId w:val="8"/>
         </w:numPr>
         <w:jc w:val="both"/>
         <w:rPr>
@@ -5255,7 +5900,7 @@
         <w:pStyle w:val="Paragrafoelenco"/>
         <w:numPr>
           <w:ilvl w:val="0"/>
-          <w:numId w:val="55"/>
+          <w:numId w:val="8"/>
         </w:numPr>
         <w:jc w:val="both"/>
         <w:rPr>
@@ -5300,7 +5945,7 @@
                     <pic:cNvPicPr/>
                   </pic:nvPicPr>
                   <pic:blipFill>
-                    <a:blip r:embed="rId21"/>
+                    <a:blip r:embed="rId24"/>
                     <a:stretch>
                       <a:fillRect/>
                     </a:stretch>
@@ -5431,7 +6076,7 @@
         <w:pStyle w:val="Paragrafoelenco"/>
         <w:numPr>
           <w:ilvl w:val="0"/>
-          <w:numId w:val="55"/>
+          <w:numId w:val="8"/>
         </w:numPr>
         <w:jc w:val="both"/>
         <w:rPr>
@@ -5516,7 +6161,7 @@
                     <pic:cNvPicPr/>
                   </pic:nvPicPr>
                   <pic:blipFill>
-                    <a:blip r:embed="rId22"/>
+                    <a:blip r:embed="rId25"/>
                     <a:stretch>
                       <a:fillRect/>
                     </a:stretch>
@@ -5567,8 +6212,16 @@
         <w:rPr>
           <w:rStyle w:val="Titolo2Carattere"/>
         </w:rPr>
-        <w:t>onitoring the credentials</w:t>
-      </w:r>
+        <w:t xml:space="preserve">onitoring the </w:t>
+      </w:r>
+      <w:proofErr w:type="gramStart"/>
+      <w:r>
+        <w:rPr>
+          <w:rStyle w:val="Titolo2Carattere"/>
+        </w:rPr>
+        <w:t>credentials</w:t>
+      </w:r>
+      <w:proofErr w:type="gramEnd"/>
     </w:p>
     <w:p>
       <w:pPr>
@@ -5610,7 +6263,7 @@
                     <pic:cNvPicPr/>
                   </pic:nvPicPr>
                   <pic:blipFill rotWithShape="1">
-                    <a:blip r:embed="rId23"/>
+                    <a:blip r:embed="rId26"/>
                     <a:srcRect t="3937"/>
                     <a:stretch/>
                   </pic:blipFill>
@@ -5711,7 +6364,7 @@
                     <pic:cNvPicPr/>
                   </pic:nvPicPr>
                   <pic:blipFill>
-                    <a:blip r:embed="rId24"/>
+                    <a:blip r:embed="rId27"/>
                     <a:stretch>
                       <a:fillRect/>
                     </a:stretch>
@@ -5737,15 +6390,33 @@
           <w:iCs/>
           <w:color w:val="000000"/>
         </w:rPr>
-        <w:t>Profile section to handle the credentials</w:t>
-      </w:r>
+        <w:t xml:space="preserve">Profile section to handle the </w:t>
+      </w:r>
+      <w:proofErr w:type="gramStart"/>
+      <w:r>
+        <w:rPr>
+          <w:i/>
+          <w:iCs/>
+          <w:color w:val="000000"/>
+        </w:rPr>
+        <w:t>credentials</w:t>
+      </w:r>
+      <w:proofErr w:type="gramEnd"/>
     </w:p>
     <w:p>
       <w:pPr>
         <w:jc w:val="both"/>
       </w:pPr>
       <w:r>
-        <w:t xml:space="preserve"> • if the selected agent is an issuer we will for sure find the created credential definition, the linked schema object, and a reference to the issued credential with the possibility to revoke it.</w:t>
+        <w:t xml:space="preserve"> • if the selected agent is an </w:t>
+      </w:r>
+      <w:proofErr w:type="gramStart"/>
+      <w:r>
+        <w:t>issuer</w:t>
+      </w:r>
+      <w:proofErr w:type="gramEnd"/>
+      <w:r>
+        <w:t xml:space="preserve"> we will for sure find the created credential definition, the linked schema object, and a reference to the issued credential with the possibility to revoke it.</w:t>
       </w:r>
     </w:p>
     <w:p>
@@ -5753,7 +6424,15 @@
         <w:jc w:val="both"/>
       </w:pPr>
       <w:r>
-        <w:t xml:space="preserve"> • if the agent is a holder we will surely find the issued credential stored in their personal wallet. </w:t>
+        <w:t xml:space="preserve"> • if the agent is a </w:t>
+      </w:r>
+      <w:proofErr w:type="gramStart"/>
+      <w:r>
+        <w:t>holder</w:t>
+      </w:r>
+      <w:proofErr w:type="gramEnd"/>
+      <w:r>
+        <w:t xml:space="preserve"> we will surely find the issued credential stored in their personal wallet. </w:t>
       </w:r>
     </w:p>
     <w:p>
@@ -5761,7 +6440,15 @@
         <w:jc w:val="both"/>
       </w:pPr>
       <w:r>
-        <w:t>• if the agent is a verifier we will find the objects regarding the verification of the proof presented by the holders. Note that an agent could act as both a verifier and an issuer and a holder without constraints, it depends on the specific use case model.</w:t>
+        <w:t xml:space="preserve">• if the agent is a </w:t>
+      </w:r>
+      <w:proofErr w:type="gramStart"/>
+      <w:r>
+        <w:t>verifier</w:t>
+      </w:r>
+      <w:proofErr w:type="gramEnd"/>
+      <w:r>
+        <w:t xml:space="preserve"> we will find the objects regarding the verification of the proof presented by the holders. Note that an agent could act as both a verifier and an issuer and a holder without constraints, it depends on the specific use case model.</w:t>
       </w:r>
     </w:p>
     <w:p>
@@ -5769,7 +6456,6 @@
         <w:jc w:val="both"/>
         <w:rPr>
           <w:color w:val="000000"/>
-          <w:lang w:val="it-IT"/>
         </w:rPr>
       </w:pPr>
     </w:p>
@@ -5777,24 +6463,24 @@
       <w:pPr>
         <w:pStyle w:val="Titolo1"/>
       </w:pPr>
-      <w:bookmarkStart w:id="32" w:name="_Toc156397453"/>
-      <w:bookmarkStart w:id="33" w:name="_Toc109205448"/>
-      <w:bookmarkStart w:id="34" w:name="_Toc154591537"/>
+      <w:bookmarkStart w:id="33" w:name="_Toc156397453"/>
+      <w:bookmarkStart w:id="34" w:name="_Toc109205448"/>
+      <w:bookmarkStart w:id="35" w:name="_Toc154591537"/>
       <w:r>
         <w:lastRenderedPageBreak/>
         <w:t>TROUBLESHOOTING AND REPAIR</w:t>
       </w:r>
-      <w:bookmarkEnd w:id="32"/>
+      <w:bookmarkEnd w:id="33"/>
     </w:p>
     <w:p>
       <w:pPr>
         <w:pStyle w:val="Titolo2"/>
       </w:pPr>
-      <w:bookmarkStart w:id="35" w:name="_Toc109205449"/>
-      <w:bookmarkStart w:id="36" w:name="_Toc154591538"/>
-      <w:bookmarkStart w:id="37" w:name="_Toc156397454"/>
-      <w:bookmarkEnd w:id="33"/>
+      <w:bookmarkStart w:id="36" w:name="_Toc109205449"/>
+      <w:bookmarkStart w:id="37" w:name="_Toc154591538"/>
+      <w:bookmarkStart w:id="38" w:name="_Toc156397454"/>
       <w:bookmarkEnd w:id="34"/>
+      <w:bookmarkEnd w:id="35"/>
       <w:r>
         <w:t xml:space="preserve">How to Identify and </w:t>
       </w:r>
@@ -5810,9 +6496,9 @@
       <w:r>
         <w:t>roblems</w:t>
       </w:r>
-      <w:bookmarkEnd w:id="35"/>
       <w:bookmarkEnd w:id="36"/>
       <w:bookmarkEnd w:id="37"/>
+      <w:bookmarkEnd w:id="38"/>
     </w:p>
     <w:p>
       <w:r>
@@ -5829,11 +6515,11 @@
       <w:pPr>
         <w:pStyle w:val="Titolo3"/>
       </w:pPr>
-      <w:bookmarkStart w:id="38" w:name="_Toc156397455"/>
+      <w:bookmarkStart w:id="39" w:name="_Toc156397455"/>
       <w:r>
         <w:t>Docker engine</w:t>
       </w:r>
-      <w:bookmarkEnd w:id="38"/>
+      <w:bookmarkEnd w:id="39"/>
     </w:p>
     <w:tbl>
       <w:tblPr>
@@ -5987,7 +6673,15 @@
               <w:jc w:val="both"/>
             </w:pPr>
             <w:r>
-              <w:t xml:space="preserve">docker-compose: </w:t>
+              <w:t>docker-</w:t>
+            </w:r>
+            <w:proofErr w:type="gramStart"/>
+            <w:r>
+              <w:t>compose:</w:t>
+            </w:r>
+            <w:proofErr w:type="gramEnd"/>
+            <w:r>
+              <w:t xml:space="preserve"> </w:t>
             </w:r>
             <w:r>
               <w:t>command</w:t>
@@ -6019,8 +6713,13 @@
               <w:t>docker-compose</w:t>
             </w:r>
             <w:r>
-              <w:t xml:space="preserve"> is not installed</w:t>
-            </w:r>
+              <w:t xml:space="preserve"> is not </w:t>
+            </w:r>
+            <w:proofErr w:type="gramStart"/>
+            <w:r>
+              <w:t>installed</w:t>
+            </w:r>
+            <w:proofErr w:type="gramEnd"/>
           </w:p>
           <w:p/>
         </w:tc>
@@ -6075,8 +6774,16 @@
               <w:rPr>
                 <w:rFonts w:ascii="Courier New" w:hAnsi="Courier New" w:cs="Courier New"/>
               </w:rPr>
-              <w:t>/local/bin/docker-compose</w:t>
-            </w:r>
+              <w:t>/local/bin/docker-</w:t>
+            </w:r>
+            <w:proofErr w:type="gramStart"/>
+            <w:r>
+              <w:rPr>
+                <w:rFonts w:ascii="Courier New" w:hAnsi="Courier New" w:cs="Courier New"/>
+              </w:rPr>
+              <w:t>compose</w:t>
+            </w:r>
+            <w:proofErr w:type="gramEnd"/>
           </w:p>
           <w:p>
             <w:pPr>
@@ -6153,8 +6860,16 @@
               <w:rPr>
                 <w:rFonts w:ascii="Courier New" w:hAnsi="Courier New" w:cs="Courier New"/>
               </w:rPr>
-              <w:t>/local/bin/docker-compose</w:t>
-            </w:r>
+              <w:t>/local/bin/docker-</w:t>
+            </w:r>
+            <w:proofErr w:type="gramStart"/>
+            <w:r>
+              <w:rPr>
+                <w:rFonts w:ascii="Courier New" w:hAnsi="Courier New" w:cs="Courier New"/>
+              </w:rPr>
+              <w:t>compose</w:t>
+            </w:r>
+            <w:proofErr w:type="gramEnd"/>
           </w:p>
           <w:p>
             <w:pPr>
@@ -6200,8 +6915,16 @@
               <w:rPr>
                 <w:rFonts w:ascii="Courier New" w:hAnsi="Courier New" w:cs="Courier New"/>
               </w:rPr>
-              <w:t>/local/bin/docker-compose</w:t>
-            </w:r>
+              <w:t>/local/bin/docker-</w:t>
+            </w:r>
+            <w:proofErr w:type="gramStart"/>
+            <w:r>
+              <w:rPr>
+                <w:rFonts w:ascii="Courier New" w:hAnsi="Courier New" w:cs="Courier New"/>
+              </w:rPr>
+              <w:t>compose</w:t>
+            </w:r>
+            <w:proofErr w:type="gramEnd"/>
           </w:p>
           <w:p/>
         </w:tc>
@@ -6273,13 +6996,14 @@
     <w:p>
       <w:pPr>
         <w:pStyle w:val="Titolo3"/>
-      </w:pPr>
-      <w:bookmarkStart w:id="39" w:name="_Toc156397456"/>
+        <w:jc w:val="both"/>
+      </w:pPr>
+      <w:bookmarkStart w:id="40" w:name="_Toc156397456"/>
       <w:r>
         <w:lastRenderedPageBreak/>
         <w:t>Runtime errors</w:t>
       </w:r>
-      <w:bookmarkEnd w:id="39"/>
+      <w:bookmarkEnd w:id="40"/>
     </w:p>
     <w:tbl>
       <w:tblPr>
@@ -6344,7 +7068,15 @@
               </w:rPr>
             </w:pPr>
             <w:r>
-              <w:t>ENOSPC: System limit for number of file watchers reached, watch '&lt;path&gt;/public'</w:t>
+              <w:t xml:space="preserve">ENOSPC: System limit for number of file watchers </w:t>
+            </w:r>
+            <w:proofErr w:type="gramStart"/>
+            <w:r>
+              <w:t>reached,</w:t>
+            </w:r>
+            <w:proofErr w:type="gramEnd"/>
+            <w:r>
+              <w:t xml:space="preserve"> watch '&lt;path&gt;/public'</w:t>
             </w:r>
           </w:p>
         </w:tc>
@@ -6544,9 +7276,19 @@
                 <w:i/>
                 <w:iCs/>
               </w:rPr>
-              <w:t>max_user_watches</w:t>
+              <w:t>max_user_</w:t>
+            </w:r>
+            <w:proofErr w:type="gramStart"/>
+            <w:r>
+              <w:rPr>
+                <w:rFonts w:ascii="Courier New" w:hAnsi="Courier New" w:cs="Courier New"/>
+                <w:i/>
+                <w:iCs/>
+              </w:rPr>
+              <w:t>watches</w:t>
             </w:r>
             <w:proofErr w:type="spellEnd"/>
+            <w:proofErr w:type="gramEnd"/>
           </w:p>
           <w:p>
             <w:pPr>
@@ -6974,141 +7716,115 @@
     </w:lvl>
   </w:abstractNum>
   <w:abstractNum w:abstractNumId="3" w15:restartNumberingAfterBreak="0">
-    <w:nsid w:val="007700B2"/>
+    <w:nsid w:val="1CDF5E85"/>
     <w:multiLevelType w:val="hybridMultilevel"/>
-    <w:tmpl w:val="986E1C2A"/>
-    <w:lvl w:ilvl="0" w:tplc="04130001">
+    <w:tmpl w:val="B89A81A2"/>
+    <w:lvl w:ilvl="0" w:tplc="04130015">
       <w:start w:val="1"/>
-      <w:numFmt w:val="bullet"/>
-      <w:lvlText w:val=""/>
+      <w:numFmt w:val="upperLetter"/>
+      <w:pStyle w:val="Elenco"/>
+      <w:lvlText w:val="%1."/>
       <w:lvlJc w:val="left"/>
       <w:pPr>
-        <w:ind w:left="717" w:hanging="360"/>
-      </w:pPr>
-      <w:rPr>
-        <w:rFonts w:ascii="Symbol" w:hAnsi="Symbol" w:hint="default"/>
-      </w:rPr>
+        <w:ind w:left="360" w:hanging="360"/>
+      </w:pPr>
     </w:lvl>
-    <w:lvl w:ilvl="1" w:tplc="04130003" w:tentative="1">
+    <w:lvl w:ilvl="1" w:tplc="04260019" w:tentative="1">
       <w:start w:val="1"/>
-      <w:numFmt w:val="bullet"/>
-      <w:lvlText w:val="o"/>
+      <w:numFmt w:val="lowerLetter"/>
+      <w:lvlText w:val="%2."/>
       <w:lvlJc w:val="left"/>
       <w:pPr>
-        <w:ind w:left="1437" w:hanging="360"/>
-      </w:pPr>
-      <w:rPr>
-        <w:rFonts w:ascii="Courier New" w:hAnsi="Courier New" w:cs="Courier New" w:hint="default"/>
-      </w:rPr>
+        <w:ind w:left="1080" w:hanging="360"/>
+      </w:pPr>
     </w:lvl>
-    <w:lvl w:ilvl="2" w:tplc="04130005" w:tentative="1">
+    <w:lvl w:ilvl="2" w:tplc="0426001B" w:tentative="1">
       <w:start w:val="1"/>
-      <w:numFmt w:val="bullet"/>
-      <w:lvlText w:val=""/>
+      <w:numFmt w:val="lowerRoman"/>
+      <w:lvlText w:val="%3."/>
+      <w:lvlJc w:val="right"/>
+      <w:pPr>
+        <w:ind w:left="1800" w:hanging="180"/>
+      </w:pPr>
+    </w:lvl>
+    <w:lvl w:ilvl="3" w:tplc="0426000F" w:tentative="1">
+      <w:start w:val="1"/>
+      <w:numFmt w:val="decimal"/>
+      <w:lvlText w:val="%4."/>
       <w:lvlJc w:val="left"/>
       <w:pPr>
-        <w:ind w:left="2157" w:hanging="360"/>
-      </w:pPr>
-      <w:rPr>
-        <w:rFonts w:ascii="Wingdings" w:hAnsi="Wingdings" w:hint="default"/>
-      </w:rPr>
+        <w:ind w:left="2520" w:hanging="360"/>
+      </w:pPr>
     </w:lvl>
-    <w:lvl w:ilvl="3" w:tplc="04130001" w:tentative="1">
+    <w:lvl w:ilvl="4" w:tplc="04260019" w:tentative="1">
       <w:start w:val="1"/>
-      <w:numFmt w:val="bullet"/>
-      <w:lvlText w:val=""/>
+      <w:numFmt w:val="lowerLetter"/>
+      <w:lvlText w:val="%5."/>
       <w:lvlJc w:val="left"/>
       <w:pPr>
-        <w:ind w:left="2877" w:hanging="360"/>
-      </w:pPr>
-      <w:rPr>
-        <w:rFonts w:ascii="Symbol" w:hAnsi="Symbol" w:hint="default"/>
-      </w:rPr>
+        <w:ind w:left="3240" w:hanging="360"/>
+      </w:pPr>
     </w:lvl>
-    <w:lvl w:ilvl="4" w:tplc="04130003" w:tentative="1">
+    <w:lvl w:ilvl="5" w:tplc="0426001B" w:tentative="1">
       <w:start w:val="1"/>
-      <w:numFmt w:val="bullet"/>
-      <w:lvlText w:val="o"/>
+      <w:numFmt w:val="lowerRoman"/>
+      <w:lvlText w:val="%6."/>
+      <w:lvlJc w:val="right"/>
+      <w:pPr>
+        <w:ind w:left="3960" w:hanging="180"/>
+      </w:pPr>
+    </w:lvl>
+    <w:lvl w:ilvl="6" w:tplc="0426000F" w:tentative="1">
+      <w:start w:val="1"/>
+      <w:numFmt w:val="decimal"/>
+      <w:lvlText w:val="%7."/>
       <w:lvlJc w:val="left"/>
       <w:pPr>
-        <w:ind w:left="3597" w:hanging="360"/>
-      </w:pPr>
-      <w:rPr>
-        <w:rFonts w:ascii="Courier New" w:hAnsi="Courier New" w:cs="Courier New" w:hint="default"/>
-      </w:rPr>
+        <w:ind w:left="4680" w:hanging="360"/>
+      </w:pPr>
     </w:lvl>
-    <w:lvl w:ilvl="5" w:tplc="04130005" w:tentative="1">
+    <w:lvl w:ilvl="7" w:tplc="04260019" w:tentative="1">
       <w:start w:val="1"/>
-      <w:numFmt w:val="bullet"/>
-      <w:lvlText w:val=""/>
+      <w:numFmt w:val="lowerLetter"/>
+      <w:lvlText w:val="%8."/>
       <w:lvlJc w:val="left"/>
       <w:pPr>
-        <w:ind w:left="4317" w:hanging="360"/>
-      </w:pPr>
-      <w:rPr>
-        <w:rFonts w:ascii="Wingdings" w:hAnsi="Wingdings" w:hint="default"/>
-      </w:rPr>
+        <w:ind w:left="5400" w:hanging="360"/>
+      </w:pPr>
     </w:lvl>
-    <w:lvl w:ilvl="6" w:tplc="04130001" w:tentative="1">
+    <w:lvl w:ilvl="8" w:tplc="0426001B" w:tentative="1">
       <w:start w:val="1"/>
-      <w:numFmt w:val="bullet"/>
-      <w:lvlText w:val=""/>
-      <w:lvlJc w:val="left"/>
-      <w:pPr>
-        <w:ind w:left="5037" w:hanging="360"/>
-      </w:pPr>
-      <w:rPr>
-        <w:rFonts w:ascii="Symbol" w:hAnsi="Symbol" w:hint="default"/>
-      </w:rPr>
-    </w:lvl>
-    <w:lvl w:ilvl="7" w:tplc="04130003" w:tentative="1">
-      <w:start w:val="1"/>
-      <w:numFmt w:val="bullet"/>
-      <w:lvlText w:val="o"/>
-      <w:lvlJc w:val="left"/>
-      <w:pPr>
-        <w:ind w:left="5757" w:hanging="360"/>
-      </w:pPr>
-      <w:rPr>
-        <w:rFonts w:ascii="Courier New" w:hAnsi="Courier New" w:cs="Courier New" w:hint="default"/>
-      </w:rPr>
-    </w:lvl>
-    <w:lvl w:ilvl="8" w:tplc="04130005" w:tentative="1">
-      <w:start w:val="1"/>
-      <w:numFmt w:val="bullet"/>
-      <w:lvlText w:val=""/>
-      <w:lvlJc w:val="left"/>
-      <w:pPr>
-        <w:ind w:left="6477" w:hanging="360"/>
-      </w:pPr>
-      <w:rPr>
-        <w:rFonts w:ascii="Wingdings" w:hAnsi="Wingdings" w:hint="default"/>
-      </w:rPr>
+      <w:numFmt w:val="lowerRoman"/>
+      <w:lvlText w:val="%9."/>
+      <w:lvlJc w:val="right"/>
+      <w:pPr>
+        <w:ind w:left="6120" w:hanging="180"/>
+      </w:pPr>
     </w:lvl>
   </w:abstractNum>
   <w:abstractNum w:abstractNumId="4" w15:restartNumberingAfterBreak="0">
-    <w:nsid w:val="19FF7B0A"/>
+    <w:nsid w:val="212B393A"/>
     <w:multiLevelType w:val="hybridMultilevel"/>
-    <w:tmpl w:val="EFCE75B0"/>
+    <w:tmpl w:val="DF44CBDC"/>
     <w:lvl w:ilvl="0" w:tplc="04100001">
       <w:start w:val="1"/>
       <w:numFmt w:val="bullet"/>
       <w:lvlText w:val=""/>
       <w:lvlJc w:val="left"/>
       <w:pPr>
-        <w:ind w:left="720" w:hanging="360"/>
+        <w:ind w:left="768" w:hanging="360"/>
       </w:pPr>
       <w:rPr>
         <w:rFonts w:ascii="Symbol" w:hAnsi="Symbol" w:hint="default"/>
       </w:rPr>
     </w:lvl>
-    <w:lvl w:ilvl="1" w:tplc="04100003" w:tentative="1">
+    <w:lvl w:ilvl="1" w:tplc="04100003">
       <w:start w:val="1"/>
       <w:numFmt w:val="bullet"/>
       <w:lvlText w:val="o"/>
       <w:lvlJc w:val="left"/>
       <w:pPr>
-        <w:ind w:left="1440" w:hanging="360"/>
+        <w:ind w:left="1488" w:hanging="360"/>
       </w:pPr>
       <w:rPr>
         <w:rFonts w:ascii="Courier New" w:hAnsi="Courier New" w:cs="Courier New" w:hint="default"/>
@@ -7120,7 +7836,7 @@
       <w:lvlText w:val=""/>
       <w:lvlJc w:val="left"/>
       <w:pPr>
-        <w:ind w:left="2160" w:hanging="360"/>
+        <w:ind w:left="2208" w:hanging="360"/>
       </w:pPr>
       <w:rPr>
         <w:rFonts w:ascii="Wingdings" w:hAnsi="Wingdings" w:hint="default"/>
@@ -7132,7 +7848,7 @@
       <w:lvlText w:val=""/>
       <w:lvlJc w:val="left"/>
       <w:pPr>
-        <w:ind w:left="2880" w:hanging="360"/>
+        <w:ind w:left="2928" w:hanging="360"/>
       </w:pPr>
       <w:rPr>
         <w:rFonts w:ascii="Symbol" w:hAnsi="Symbol" w:hint="default"/>
@@ -7144,7 +7860,7 @@
       <w:lvlText w:val="o"/>
       <w:lvlJc w:val="left"/>
       <w:pPr>
-        <w:ind w:left="3600" w:hanging="360"/>
+        <w:ind w:left="3648" w:hanging="360"/>
       </w:pPr>
       <w:rPr>
         <w:rFonts w:ascii="Courier New" w:hAnsi="Courier New" w:cs="Courier New" w:hint="default"/>
@@ -7156,7 +7872,7 @@
       <w:lvlText w:val=""/>
       <w:lvlJc w:val="left"/>
       <w:pPr>
-        <w:ind w:left="4320" w:hanging="360"/>
+        <w:ind w:left="4368" w:hanging="360"/>
       </w:pPr>
       <w:rPr>
         <w:rFonts w:ascii="Wingdings" w:hAnsi="Wingdings" w:hint="default"/>
@@ -7168,7 +7884,7 @@
       <w:lvlText w:val=""/>
       <w:lvlJc w:val="left"/>
       <w:pPr>
-        <w:ind w:left="5040" w:hanging="360"/>
+        <w:ind w:left="5088" w:hanging="360"/>
       </w:pPr>
       <w:rPr>
         <w:rFonts w:ascii="Symbol" w:hAnsi="Symbol" w:hint="default"/>
@@ -7180,7 +7896,7 @@
       <w:lvlText w:val="o"/>
       <w:lvlJc w:val="left"/>
       <w:pPr>
-        <w:ind w:left="5760" w:hanging="360"/>
+        <w:ind w:left="5808" w:hanging="360"/>
       </w:pPr>
       <w:rPr>
         <w:rFonts w:ascii="Courier New" w:hAnsi="Courier New" w:cs="Courier New" w:hint="default"/>
@@ -7192,7 +7908,7 @@
       <w:lvlText w:val=""/>
       <w:lvlJc w:val="left"/>
       <w:pPr>
-        <w:ind w:left="6480" w:hanging="360"/>
+        <w:ind w:left="6528" w:hanging="360"/>
       </w:pPr>
       <w:rPr>
         <w:rFonts w:ascii="Wingdings" w:hAnsi="Wingdings" w:hint="default"/>
@@ -7200,206 +7916,6 @@
     </w:lvl>
   </w:abstractNum>
   <w:abstractNum w:abstractNumId="5" w15:restartNumberingAfterBreak="0">
-    <w:nsid w:val="1CDF5E85"/>
-    <w:multiLevelType w:val="hybridMultilevel"/>
-    <w:tmpl w:val="B89A81A2"/>
-    <w:lvl w:ilvl="0" w:tplc="04130015">
-      <w:start w:val="1"/>
-      <w:numFmt w:val="upperLetter"/>
-      <w:pStyle w:val="Elenco"/>
-      <w:lvlText w:val="%1."/>
-      <w:lvlJc w:val="left"/>
-      <w:pPr>
-        <w:ind w:left="360" w:hanging="360"/>
-      </w:pPr>
-    </w:lvl>
-    <w:lvl w:ilvl="1" w:tplc="04260019" w:tentative="1">
-      <w:start w:val="1"/>
-      <w:numFmt w:val="lowerLetter"/>
-      <w:lvlText w:val="%2."/>
-      <w:lvlJc w:val="left"/>
-      <w:pPr>
-        <w:ind w:left="1080" w:hanging="360"/>
-      </w:pPr>
-    </w:lvl>
-    <w:lvl w:ilvl="2" w:tplc="0426001B" w:tentative="1">
-      <w:start w:val="1"/>
-      <w:numFmt w:val="lowerRoman"/>
-      <w:lvlText w:val="%3."/>
-      <w:lvlJc w:val="right"/>
-      <w:pPr>
-        <w:ind w:left="1800" w:hanging="180"/>
-      </w:pPr>
-    </w:lvl>
-    <w:lvl w:ilvl="3" w:tplc="0426000F" w:tentative="1">
-      <w:start w:val="1"/>
-      <w:numFmt w:val="decimal"/>
-      <w:lvlText w:val="%4."/>
-      <w:lvlJc w:val="left"/>
-      <w:pPr>
-        <w:ind w:left="2520" w:hanging="360"/>
-      </w:pPr>
-    </w:lvl>
-    <w:lvl w:ilvl="4" w:tplc="04260019" w:tentative="1">
-      <w:start w:val="1"/>
-      <w:numFmt w:val="lowerLetter"/>
-      <w:lvlText w:val="%5."/>
-      <w:lvlJc w:val="left"/>
-      <w:pPr>
-        <w:ind w:left="3240" w:hanging="360"/>
-      </w:pPr>
-    </w:lvl>
-    <w:lvl w:ilvl="5" w:tplc="0426001B" w:tentative="1">
-      <w:start w:val="1"/>
-      <w:numFmt w:val="lowerRoman"/>
-      <w:lvlText w:val="%6."/>
-      <w:lvlJc w:val="right"/>
-      <w:pPr>
-        <w:ind w:left="3960" w:hanging="180"/>
-      </w:pPr>
-    </w:lvl>
-    <w:lvl w:ilvl="6" w:tplc="0426000F" w:tentative="1">
-      <w:start w:val="1"/>
-      <w:numFmt w:val="decimal"/>
-      <w:lvlText w:val="%7."/>
-      <w:lvlJc w:val="left"/>
-      <w:pPr>
-        <w:ind w:left="4680" w:hanging="360"/>
-      </w:pPr>
-    </w:lvl>
-    <w:lvl w:ilvl="7" w:tplc="04260019" w:tentative="1">
-      <w:start w:val="1"/>
-      <w:numFmt w:val="lowerLetter"/>
-      <w:lvlText w:val="%8."/>
-      <w:lvlJc w:val="left"/>
-      <w:pPr>
-        <w:ind w:left="5400" w:hanging="360"/>
-      </w:pPr>
-    </w:lvl>
-    <w:lvl w:ilvl="8" w:tplc="0426001B" w:tentative="1">
-      <w:start w:val="1"/>
-      <w:numFmt w:val="lowerRoman"/>
-      <w:lvlText w:val="%9."/>
-      <w:lvlJc w:val="right"/>
-      <w:pPr>
-        <w:ind w:left="6120" w:hanging="180"/>
-      </w:pPr>
-    </w:lvl>
-  </w:abstractNum>
-  <w:abstractNum w:abstractNumId="6" w15:restartNumberingAfterBreak="0">
-    <w:nsid w:val="212B393A"/>
-    <w:multiLevelType w:val="hybridMultilevel"/>
-    <w:tmpl w:val="DF44CBDC"/>
-    <w:lvl w:ilvl="0" w:tplc="04100001">
-      <w:start w:val="1"/>
-      <w:numFmt w:val="bullet"/>
-      <w:lvlText w:val=""/>
-      <w:lvlJc w:val="left"/>
-      <w:pPr>
-        <w:ind w:left="768" w:hanging="360"/>
-      </w:pPr>
-      <w:rPr>
-        <w:rFonts w:ascii="Symbol" w:hAnsi="Symbol" w:hint="default"/>
-      </w:rPr>
-    </w:lvl>
-    <w:lvl w:ilvl="1" w:tplc="04100003">
-      <w:start w:val="1"/>
-      <w:numFmt w:val="bullet"/>
-      <w:lvlText w:val="o"/>
-      <w:lvlJc w:val="left"/>
-      <w:pPr>
-        <w:ind w:left="1488" w:hanging="360"/>
-      </w:pPr>
-      <w:rPr>
-        <w:rFonts w:ascii="Courier New" w:hAnsi="Courier New" w:cs="Courier New" w:hint="default"/>
-      </w:rPr>
-    </w:lvl>
-    <w:lvl w:ilvl="2" w:tplc="04100005" w:tentative="1">
-      <w:start w:val="1"/>
-      <w:numFmt w:val="bullet"/>
-      <w:lvlText w:val=""/>
-      <w:lvlJc w:val="left"/>
-      <w:pPr>
-        <w:ind w:left="2208" w:hanging="360"/>
-      </w:pPr>
-      <w:rPr>
-        <w:rFonts w:ascii="Wingdings" w:hAnsi="Wingdings" w:hint="default"/>
-      </w:rPr>
-    </w:lvl>
-    <w:lvl w:ilvl="3" w:tplc="04100001" w:tentative="1">
-      <w:start w:val="1"/>
-      <w:numFmt w:val="bullet"/>
-      <w:lvlText w:val=""/>
-      <w:lvlJc w:val="left"/>
-      <w:pPr>
-        <w:ind w:left="2928" w:hanging="360"/>
-      </w:pPr>
-      <w:rPr>
-        <w:rFonts w:ascii="Symbol" w:hAnsi="Symbol" w:hint="default"/>
-      </w:rPr>
-    </w:lvl>
-    <w:lvl w:ilvl="4" w:tplc="04100003" w:tentative="1">
-      <w:start w:val="1"/>
-      <w:numFmt w:val="bullet"/>
-      <w:lvlText w:val="o"/>
-      <w:lvlJc w:val="left"/>
-      <w:pPr>
-        <w:ind w:left="3648" w:hanging="360"/>
-      </w:pPr>
-      <w:rPr>
-        <w:rFonts w:ascii="Courier New" w:hAnsi="Courier New" w:cs="Courier New" w:hint="default"/>
-      </w:rPr>
-    </w:lvl>
-    <w:lvl w:ilvl="5" w:tplc="04100005" w:tentative="1">
-      <w:start w:val="1"/>
-      <w:numFmt w:val="bullet"/>
-      <w:lvlText w:val=""/>
-      <w:lvlJc w:val="left"/>
-      <w:pPr>
-        <w:ind w:left="4368" w:hanging="360"/>
-      </w:pPr>
-      <w:rPr>
-        <w:rFonts w:ascii="Wingdings" w:hAnsi="Wingdings" w:hint="default"/>
-      </w:rPr>
-    </w:lvl>
-    <w:lvl w:ilvl="6" w:tplc="04100001" w:tentative="1">
-      <w:start w:val="1"/>
-      <w:numFmt w:val="bullet"/>
-      <w:lvlText w:val=""/>
-      <w:lvlJc w:val="left"/>
-      <w:pPr>
-        <w:ind w:left="5088" w:hanging="360"/>
-      </w:pPr>
-      <w:rPr>
-        <w:rFonts w:ascii="Symbol" w:hAnsi="Symbol" w:hint="default"/>
-      </w:rPr>
-    </w:lvl>
-    <w:lvl w:ilvl="7" w:tplc="04100003" w:tentative="1">
-      <w:start w:val="1"/>
-      <w:numFmt w:val="bullet"/>
-      <w:lvlText w:val="o"/>
-      <w:lvlJc w:val="left"/>
-      <w:pPr>
-        <w:ind w:left="5808" w:hanging="360"/>
-      </w:pPr>
-      <w:rPr>
-        <w:rFonts w:ascii="Courier New" w:hAnsi="Courier New" w:cs="Courier New" w:hint="default"/>
-      </w:rPr>
-    </w:lvl>
-    <w:lvl w:ilvl="8" w:tplc="04100005" w:tentative="1">
-      <w:start w:val="1"/>
-      <w:numFmt w:val="bullet"/>
-      <w:lvlText w:val=""/>
-      <w:lvlJc w:val="left"/>
-      <w:pPr>
-        <w:ind w:left="6528" w:hanging="360"/>
-      </w:pPr>
-      <w:rPr>
-        <w:rFonts w:ascii="Wingdings" w:hAnsi="Wingdings" w:hint="default"/>
-      </w:rPr>
-    </w:lvl>
-  </w:abstractNum>
-  <w:abstractNum w:abstractNumId="7" w15:restartNumberingAfterBreak="0">
     <w:nsid w:val="280E5A14"/>
     <w:multiLevelType w:val="multilevel"/>
     <w:tmpl w:val="860E4FA0"/>
@@ -7543,7 +8059,7 @@
       </w:rPr>
     </w:lvl>
   </w:abstractNum>
-  <w:abstractNum w:abstractNumId="8" w15:restartNumberingAfterBreak="0">
+  <w:abstractNum w:abstractNumId="6" w15:restartNumberingAfterBreak="0">
     <w:nsid w:val="34C814BD"/>
     <w:multiLevelType w:val="multilevel"/>
     <w:tmpl w:val="BB7AC7BC"/>
@@ -7638,7 +8154,7 @@
       </w:pPr>
     </w:lvl>
   </w:abstractNum>
-  <w:abstractNum w:abstractNumId="9" w15:restartNumberingAfterBreak="0">
+  <w:abstractNum w:abstractNumId="7" w15:restartNumberingAfterBreak="0">
     <w:nsid w:val="379D4103"/>
     <w:multiLevelType w:val="hybridMultilevel"/>
     <w:tmpl w:val="1154198A"/>
@@ -7725,93 +8241,7 @@
       </w:pPr>
     </w:lvl>
   </w:abstractNum>
-  <w:abstractNum w:abstractNumId="10" w15:restartNumberingAfterBreak="0">
-    <w:nsid w:val="3C3759E7"/>
-    <w:multiLevelType w:val="hybridMultilevel"/>
-    <w:tmpl w:val="804A1A5E"/>
-    <w:lvl w:ilvl="0" w:tplc="0413000F">
-      <w:start w:val="1"/>
-      <w:numFmt w:val="decimal"/>
-      <w:lvlText w:val="%1."/>
-      <w:lvlJc w:val="left"/>
-      <w:pPr>
-        <w:ind w:left="720" w:hanging="360"/>
-      </w:pPr>
-    </w:lvl>
-    <w:lvl w:ilvl="1" w:tplc="04130019" w:tentative="1">
-      <w:start w:val="1"/>
-      <w:numFmt w:val="lowerLetter"/>
-      <w:lvlText w:val="%2."/>
-      <w:lvlJc w:val="left"/>
-      <w:pPr>
-        <w:ind w:left="1440" w:hanging="360"/>
-      </w:pPr>
-    </w:lvl>
-    <w:lvl w:ilvl="2" w:tplc="0413001B" w:tentative="1">
-      <w:start w:val="1"/>
-      <w:numFmt w:val="lowerRoman"/>
-      <w:lvlText w:val="%3."/>
-      <w:lvlJc w:val="right"/>
-      <w:pPr>
-        <w:ind w:left="2160" w:hanging="180"/>
-      </w:pPr>
-    </w:lvl>
-    <w:lvl w:ilvl="3" w:tplc="0413000F" w:tentative="1">
-      <w:start w:val="1"/>
-      <w:numFmt w:val="decimal"/>
-      <w:lvlText w:val="%4."/>
-      <w:lvlJc w:val="left"/>
-      <w:pPr>
-        <w:ind w:left="2880" w:hanging="360"/>
-      </w:pPr>
-    </w:lvl>
-    <w:lvl w:ilvl="4" w:tplc="04130019" w:tentative="1">
-      <w:start w:val="1"/>
-      <w:numFmt w:val="lowerLetter"/>
-      <w:lvlText w:val="%5."/>
-      <w:lvlJc w:val="left"/>
-      <w:pPr>
-        <w:ind w:left="3600" w:hanging="360"/>
-      </w:pPr>
-    </w:lvl>
-    <w:lvl w:ilvl="5" w:tplc="0413001B" w:tentative="1">
-      <w:start w:val="1"/>
-      <w:numFmt w:val="lowerRoman"/>
-      <w:lvlText w:val="%6."/>
-      <w:lvlJc w:val="right"/>
-      <w:pPr>
-        <w:ind w:left="4320" w:hanging="180"/>
-      </w:pPr>
-    </w:lvl>
-    <w:lvl w:ilvl="6" w:tplc="0413000F" w:tentative="1">
-      <w:start w:val="1"/>
-      <w:numFmt w:val="decimal"/>
-      <w:lvlText w:val="%7."/>
-      <w:lvlJc w:val="left"/>
-      <w:pPr>
-        <w:ind w:left="5040" w:hanging="360"/>
-      </w:pPr>
-    </w:lvl>
-    <w:lvl w:ilvl="7" w:tplc="04130019" w:tentative="1">
-      <w:start w:val="1"/>
-      <w:numFmt w:val="lowerLetter"/>
-      <w:lvlText w:val="%8."/>
-      <w:lvlJc w:val="left"/>
-      <w:pPr>
-        <w:ind w:left="5760" w:hanging="360"/>
-      </w:pPr>
-    </w:lvl>
-    <w:lvl w:ilvl="8" w:tplc="0413001B" w:tentative="1">
-      <w:start w:val="1"/>
-      <w:numFmt w:val="lowerRoman"/>
-      <w:lvlText w:val="%9."/>
-      <w:lvlJc w:val="right"/>
-      <w:pPr>
-        <w:ind w:left="6480" w:hanging="180"/>
-      </w:pPr>
-    </w:lvl>
-  </w:abstractNum>
-  <w:abstractNum w:abstractNumId="11" w15:restartNumberingAfterBreak="0">
+  <w:abstractNum w:abstractNumId="8" w15:restartNumberingAfterBreak="0">
     <w:nsid w:val="3F655108"/>
     <w:multiLevelType w:val="hybridMultilevel"/>
     <w:tmpl w:val="A9FA4780"/>
@@ -7924,93 +8354,7 @@
       </w:rPr>
     </w:lvl>
   </w:abstractNum>
-  <w:abstractNum w:abstractNumId="12" w15:restartNumberingAfterBreak="0">
-    <w:nsid w:val="4DE91A0D"/>
-    <w:multiLevelType w:val="hybridMultilevel"/>
-    <w:tmpl w:val="35C4E952"/>
-    <w:lvl w:ilvl="0" w:tplc="0413000F">
-      <w:start w:val="1"/>
-      <w:numFmt w:val="decimal"/>
-      <w:lvlText w:val="%1."/>
-      <w:lvlJc w:val="left"/>
-      <w:pPr>
-        <w:ind w:left="720" w:hanging="360"/>
-      </w:pPr>
-    </w:lvl>
-    <w:lvl w:ilvl="1" w:tplc="04130019" w:tentative="1">
-      <w:start w:val="1"/>
-      <w:numFmt w:val="lowerLetter"/>
-      <w:lvlText w:val="%2."/>
-      <w:lvlJc w:val="left"/>
-      <w:pPr>
-        <w:ind w:left="1440" w:hanging="360"/>
-      </w:pPr>
-    </w:lvl>
-    <w:lvl w:ilvl="2" w:tplc="0413001B" w:tentative="1">
-      <w:start w:val="1"/>
-      <w:numFmt w:val="lowerRoman"/>
-      <w:lvlText w:val="%3."/>
-      <w:lvlJc w:val="right"/>
-      <w:pPr>
-        <w:ind w:left="2160" w:hanging="180"/>
-      </w:pPr>
-    </w:lvl>
-    <w:lvl w:ilvl="3" w:tplc="0413000F" w:tentative="1">
-      <w:start w:val="1"/>
-      <w:numFmt w:val="decimal"/>
-      <w:lvlText w:val="%4."/>
-      <w:lvlJc w:val="left"/>
-      <w:pPr>
-        <w:ind w:left="2880" w:hanging="360"/>
-      </w:pPr>
-    </w:lvl>
-    <w:lvl w:ilvl="4" w:tplc="04130019" w:tentative="1">
-      <w:start w:val="1"/>
-      <w:numFmt w:val="lowerLetter"/>
-      <w:lvlText w:val="%5."/>
-      <w:lvlJc w:val="left"/>
-      <w:pPr>
-        <w:ind w:left="3600" w:hanging="360"/>
-      </w:pPr>
-    </w:lvl>
-    <w:lvl w:ilvl="5" w:tplc="0413001B" w:tentative="1">
-      <w:start w:val="1"/>
-      <w:numFmt w:val="lowerRoman"/>
-      <w:lvlText w:val="%6."/>
-      <w:lvlJc w:val="right"/>
-      <w:pPr>
-        <w:ind w:left="4320" w:hanging="180"/>
-      </w:pPr>
-    </w:lvl>
-    <w:lvl w:ilvl="6" w:tplc="0413000F" w:tentative="1">
-      <w:start w:val="1"/>
-      <w:numFmt w:val="decimal"/>
-      <w:lvlText w:val="%7."/>
-      <w:lvlJc w:val="left"/>
-      <w:pPr>
-        <w:ind w:left="5040" w:hanging="360"/>
-      </w:pPr>
-    </w:lvl>
-    <w:lvl w:ilvl="7" w:tplc="04130019" w:tentative="1">
-      <w:start w:val="1"/>
-      <w:numFmt w:val="lowerLetter"/>
-      <w:lvlText w:val="%8."/>
-      <w:lvlJc w:val="left"/>
-      <w:pPr>
-        <w:ind w:left="5760" w:hanging="360"/>
-      </w:pPr>
-    </w:lvl>
-    <w:lvl w:ilvl="8" w:tplc="0413001B" w:tentative="1">
-      <w:start w:val="1"/>
-      <w:numFmt w:val="lowerRoman"/>
-      <w:lvlText w:val="%9."/>
-      <w:lvlJc w:val="right"/>
-      <w:pPr>
-        <w:ind w:left="6480" w:hanging="180"/>
-      </w:pPr>
-    </w:lvl>
-  </w:abstractNum>
-  <w:abstractNum w:abstractNumId="13" w15:restartNumberingAfterBreak="0">
+  <w:abstractNum w:abstractNumId="9" w15:restartNumberingAfterBreak="0">
     <w:nsid w:val="5A68131C"/>
     <w:multiLevelType w:val="hybridMultilevel"/>
     <w:tmpl w:val="AC12DBE8"/>
@@ -8123,535 +8467,37 @@
       </w:rPr>
     </w:lvl>
   </w:abstractNum>
-  <w:abstractNum w:abstractNumId="14" w15:restartNumberingAfterBreak="0">
-    <w:nsid w:val="63B97210"/>
-    <w:multiLevelType w:val="multilevel"/>
-    <w:tmpl w:val="8606FA8A"/>
-    <w:lvl w:ilvl="0">
-      <w:start w:val="1"/>
-      <w:numFmt w:val="upperLetter"/>
-      <w:lvlText w:val="%1."/>
-      <w:lvlJc w:val="left"/>
-      <w:pPr>
-        <w:tabs>
-          <w:tab w:val="num" w:pos="360"/>
-        </w:tabs>
-        <w:ind w:left="360" w:hanging="360"/>
-      </w:pPr>
-      <w:rPr>
-        <w:rFonts w:hint="default"/>
-        <w:color w:val="000000"/>
-        <w:sz w:val="20"/>
-        <w:szCs w:val="20"/>
-      </w:rPr>
-    </w:lvl>
-    <w:lvl w:ilvl="1">
-      <w:start w:val="1"/>
-      <w:numFmt w:val="bullet"/>
-      <w:lvlText w:val="o"/>
-      <w:lvlJc w:val="left"/>
-      <w:pPr>
-        <w:tabs>
-          <w:tab w:val="num" w:pos="720"/>
-        </w:tabs>
-        <w:ind w:left="720" w:hanging="360"/>
-      </w:pPr>
-      <w:rPr>
-        <w:rFonts w:ascii="Courier New" w:hAnsi="Courier New" w:cs="Courier New" w:hint="default"/>
-      </w:rPr>
-    </w:lvl>
-    <w:lvl w:ilvl="2">
-      <w:start w:val="1"/>
-      <w:numFmt w:val="bullet"/>
-      <w:lvlText w:val=""/>
-      <w:lvlJc w:val="left"/>
-      <w:pPr>
-        <w:tabs>
-          <w:tab w:val="num" w:pos="1440"/>
-        </w:tabs>
-        <w:ind w:left="1440" w:hanging="360"/>
-      </w:pPr>
-      <w:rPr>
-        <w:rFonts w:ascii="Wingdings" w:hAnsi="Wingdings" w:hint="default"/>
-      </w:rPr>
-    </w:lvl>
-    <w:lvl w:ilvl="3">
-      <w:start w:val="1"/>
-      <w:numFmt w:val="bullet"/>
-      <w:lvlText w:val=""/>
-      <w:lvlJc w:val="left"/>
-      <w:pPr>
-        <w:tabs>
-          <w:tab w:val="num" w:pos="2160"/>
-        </w:tabs>
-        <w:ind w:left="2160" w:hanging="360"/>
-      </w:pPr>
-      <w:rPr>
-        <w:rFonts w:ascii="Symbol" w:hAnsi="Symbol" w:hint="default"/>
-      </w:rPr>
-    </w:lvl>
-    <w:lvl w:ilvl="4">
-      <w:start w:val="1"/>
-      <w:numFmt w:val="bullet"/>
-      <w:lvlText w:val="o"/>
-      <w:lvlJc w:val="left"/>
-      <w:pPr>
-        <w:tabs>
-          <w:tab w:val="num" w:pos="2880"/>
-        </w:tabs>
-        <w:ind w:left="2880" w:hanging="360"/>
-      </w:pPr>
-      <w:rPr>
-        <w:rFonts w:ascii="Courier New" w:hAnsi="Courier New" w:cs="Courier New" w:hint="default"/>
-      </w:rPr>
-    </w:lvl>
-    <w:lvl w:ilvl="5">
-      <w:start w:val="1"/>
-      <w:numFmt w:val="bullet"/>
-      <w:lvlText w:val=""/>
-      <w:lvlJc w:val="left"/>
-      <w:pPr>
-        <w:tabs>
-          <w:tab w:val="num" w:pos="3600"/>
-        </w:tabs>
-        <w:ind w:left="3600" w:hanging="360"/>
-      </w:pPr>
-      <w:rPr>
-        <w:rFonts w:ascii="Wingdings" w:hAnsi="Wingdings" w:hint="default"/>
-      </w:rPr>
-    </w:lvl>
-    <w:lvl w:ilvl="6">
-      <w:start w:val="1"/>
-      <w:numFmt w:val="bullet"/>
-      <w:lvlText w:val=""/>
-      <w:lvlJc w:val="left"/>
-      <w:pPr>
-        <w:tabs>
-          <w:tab w:val="num" w:pos="4320"/>
-        </w:tabs>
-        <w:ind w:left="4320" w:hanging="360"/>
-      </w:pPr>
-      <w:rPr>
-        <w:rFonts w:ascii="Symbol" w:hAnsi="Symbol" w:hint="default"/>
-      </w:rPr>
-    </w:lvl>
-    <w:lvl w:ilvl="7">
-      <w:start w:val="1"/>
-      <w:numFmt w:val="bullet"/>
-      <w:lvlText w:val="o"/>
-      <w:lvlJc w:val="left"/>
-      <w:pPr>
-        <w:tabs>
-          <w:tab w:val="num" w:pos="5040"/>
-        </w:tabs>
-        <w:ind w:left="5040" w:hanging="360"/>
-      </w:pPr>
-      <w:rPr>
-        <w:rFonts w:ascii="Courier New" w:hAnsi="Courier New" w:cs="Courier New" w:hint="default"/>
-      </w:rPr>
-    </w:lvl>
-    <w:lvl w:ilvl="8">
-      <w:start w:val="1"/>
-      <w:numFmt w:val="bullet"/>
-      <w:lvlText w:val=""/>
-      <w:lvlJc w:val="left"/>
-      <w:pPr>
-        <w:tabs>
-          <w:tab w:val="num" w:pos="5760"/>
-        </w:tabs>
-        <w:ind w:left="5760" w:hanging="360"/>
-      </w:pPr>
-      <w:rPr>
-        <w:rFonts w:ascii="Wingdings" w:hAnsi="Wingdings" w:hint="default"/>
-      </w:rPr>
-    </w:lvl>
-  </w:abstractNum>
-  <w:abstractNum w:abstractNumId="15" w15:restartNumberingAfterBreak="0">
-    <w:nsid w:val="71970B11"/>
-    <w:multiLevelType w:val="hybridMultilevel"/>
-    <w:tmpl w:val="5D307B14"/>
-    <w:lvl w:ilvl="0" w:tplc="4462C83C">
-      <w:start w:val="1"/>
-      <w:numFmt w:val="decimal"/>
-      <w:lvlText w:val="%1."/>
-      <w:lvlJc w:val="left"/>
-      <w:pPr>
-        <w:ind w:left="720" w:hanging="360"/>
-      </w:pPr>
-      <w:rPr>
-        <w:rFonts w:cstheme="majorHAnsi" w:hint="default"/>
-        <w:b w:val="0"/>
-        <w:bCs/>
-      </w:rPr>
-    </w:lvl>
-    <w:lvl w:ilvl="1" w:tplc="04130019" w:tentative="1">
-      <w:start w:val="1"/>
-      <w:numFmt w:val="lowerLetter"/>
-      <w:lvlText w:val="%2."/>
-      <w:lvlJc w:val="left"/>
-      <w:pPr>
-        <w:ind w:left="1440" w:hanging="360"/>
-      </w:pPr>
-    </w:lvl>
-    <w:lvl w:ilvl="2" w:tplc="0413001B" w:tentative="1">
-      <w:start w:val="1"/>
-      <w:numFmt w:val="lowerRoman"/>
-      <w:lvlText w:val="%3."/>
-      <w:lvlJc w:val="right"/>
-      <w:pPr>
-        <w:ind w:left="2160" w:hanging="180"/>
-      </w:pPr>
-    </w:lvl>
-    <w:lvl w:ilvl="3" w:tplc="0413000F" w:tentative="1">
-      <w:start w:val="1"/>
-      <w:numFmt w:val="decimal"/>
-      <w:lvlText w:val="%4."/>
-      <w:lvlJc w:val="left"/>
-      <w:pPr>
-        <w:ind w:left="2880" w:hanging="360"/>
-      </w:pPr>
-    </w:lvl>
-    <w:lvl w:ilvl="4" w:tplc="04130019" w:tentative="1">
-      <w:start w:val="1"/>
-      <w:numFmt w:val="lowerLetter"/>
-      <w:lvlText w:val="%5."/>
-      <w:lvlJc w:val="left"/>
-      <w:pPr>
-        <w:ind w:left="3600" w:hanging="360"/>
-      </w:pPr>
-    </w:lvl>
-    <w:lvl w:ilvl="5" w:tplc="0413001B" w:tentative="1">
-      <w:start w:val="1"/>
-      <w:numFmt w:val="lowerRoman"/>
-      <w:lvlText w:val="%6."/>
-      <w:lvlJc w:val="right"/>
-      <w:pPr>
-        <w:ind w:left="4320" w:hanging="180"/>
-      </w:pPr>
-    </w:lvl>
-    <w:lvl w:ilvl="6" w:tplc="0413000F" w:tentative="1">
-      <w:start w:val="1"/>
-      <w:numFmt w:val="decimal"/>
-      <w:lvlText w:val="%7."/>
-      <w:lvlJc w:val="left"/>
-      <w:pPr>
-        <w:ind w:left="5040" w:hanging="360"/>
-      </w:pPr>
-    </w:lvl>
-    <w:lvl w:ilvl="7" w:tplc="04130019" w:tentative="1">
-      <w:start w:val="1"/>
-      <w:numFmt w:val="lowerLetter"/>
-      <w:lvlText w:val="%8."/>
-      <w:lvlJc w:val="left"/>
-      <w:pPr>
-        <w:ind w:left="5760" w:hanging="360"/>
-      </w:pPr>
-    </w:lvl>
-    <w:lvl w:ilvl="8" w:tplc="0413001B" w:tentative="1">
-      <w:start w:val="1"/>
-      <w:numFmt w:val="lowerRoman"/>
-      <w:lvlText w:val="%9."/>
-      <w:lvlJc w:val="right"/>
-      <w:pPr>
-        <w:ind w:left="6480" w:hanging="180"/>
-      </w:pPr>
-    </w:lvl>
-  </w:abstractNum>
   <w:num w:numId="1" w16cid:durableId="763380720">
+    <w:abstractNumId w:val="7"/>
+  </w:num>
+  <w:num w:numId="2" w16cid:durableId="2070686143">
+    <w:abstractNumId w:val="1"/>
+  </w:num>
+  <w:num w:numId="3" w16cid:durableId="502210443">
+    <w:abstractNumId w:val="2"/>
+  </w:num>
+  <w:num w:numId="4" w16cid:durableId="1838766655">
+    <w:abstractNumId w:val="0"/>
+  </w:num>
+  <w:num w:numId="5" w16cid:durableId="263462479">
+    <w:abstractNumId w:val="6"/>
+  </w:num>
+  <w:num w:numId="6" w16cid:durableId="475073729">
+    <w:abstractNumId w:val="5"/>
+  </w:num>
+  <w:num w:numId="7" w16cid:durableId="816187086">
+    <w:abstractNumId w:val="3"/>
+  </w:num>
+  <w:num w:numId="8" w16cid:durableId="199705549">
+    <w:abstractNumId w:val="8"/>
+  </w:num>
+  <w:num w:numId="9" w16cid:durableId="1314481332">
+    <w:abstractNumId w:val="4"/>
+  </w:num>
+  <w:num w:numId="10" w16cid:durableId="1096246785">
     <w:abstractNumId w:val="9"/>
   </w:num>
-  <w:num w:numId="2" w16cid:durableId="1757088250">
-    <w:abstractNumId w:val="9"/>
-    <w:lvlOverride w:ilvl="0">
-      <w:startOverride w:val="1"/>
-    </w:lvlOverride>
-  </w:num>
-  <w:num w:numId="3" w16cid:durableId="2070686143">
-    <w:abstractNumId w:val="1"/>
-  </w:num>
-  <w:num w:numId="4" w16cid:durableId="502210443">
-    <w:abstractNumId w:val="2"/>
-  </w:num>
-  <w:num w:numId="5" w16cid:durableId="1838766655">
-    <w:abstractNumId w:val="0"/>
-  </w:num>
-  <w:num w:numId="6" w16cid:durableId="263462479">
-    <w:abstractNumId w:val="8"/>
-  </w:num>
-  <w:num w:numId="7" w16cid:durableId="475073729">
-    <w:abstractNumId w:val="7"/>
-  </w:num>
-  <w:num w:numId="8" w16cid:durableId="816187086">
-    <w:abstractNumId w:val="5"/>
-  </w:num>
-  <w:num w:numId="9" w16cid:durableId="357395788">
-    <w:abstractNumId w:val="2"/>
-    <w:lvlOverride w:ilvl="0">
-      <w:startOverride w:val="1"/>
-    </w:lvlOverride>
-  </w:num>
-  <w:num w:numId="10" w16cid:durableId="873999691">
-    <w:abstractNumId w:val="2"/>
-    <w:lvlOverride w:ilvl="0">
-      <w:startOverride w:val="1"/>
-    </w:lvlOverride>
-  </w:num>
-  <w:num w:numId="11" w16cid:durableId="1764063788">
-    <w:abstractNumId w:val="2"/>
-    <w:lvlOverride w:ilvl="0">
-      <w:startOverride w:val="1"/>
-    </w:lvlOverride>
-  </w:num>
-  <w:num w:numId="12" w16cid:durableId="2062439797">
-    <w:abstractNumId w:val="2"/>
-    <w:lvlOverride w:ilvl="0">
-      <w:startOverride w:val="1"/>
-    </w:lvlOverride>
-  </w:num>
-  <w:num w:numId="13" w16cid:durableId="1684210477">
-    <w:abstractNumId w:val="2"/>
-    <w:lvlOverride w:ilvl="0">
-      <w:startOverride w:val="1"/>
-    </w:lvlOverride>
-  </w:num>
-  <w:num w:numId="14" w16cid:durableId="1207837269">
-    <w:abstractNumId w:val="2"/>
-    <w:lvlOverride w:ilvl="0">
-      <w:startOverride w:val="1"/>
-    </w:lvlOverride>
-  </w:num>
-  <w:num w:numId="15" w16cid:durableId="882711107">
-    <w:abstractNumId w:val="2"/>
-    <w:lvlOverride w:ilvl="0">
-      <w:startOverride w:val="1"/>
-    </w:lvlOverride>
-  </w:num>
-  <w:num w:numId="16" w16cid:durableId="1151018771">
-    <w:abstractNumId w:val="2"/>
-    <w:lvlOverride w:ilvl="0">
-      <w:startOverride w:val="1"/>
-    </w:lvlOverride>
-  </w:num>
-  <w:num w:numId="17" w16cid:durableId="698235379">
-    <w:abstractNumId w:val="2"/>
-    <w:lvlOverride w:ilvl="0">
-      <w:startOverride w:val="1"/>
-    </w:lvlOverride>
-  </w:num>
-  <w:num w:numId="18" w16cid:durableId="2092045137">
-    <w:abstractNumId w:val="2"/>
-    <w:lvlOverride w:ilvl="0">
-      <w:startOverride w:val="1"/>
-    </w:lvlOverride>
-  </w:num>
-  <w:num w:numId="19" w16cid:durableId="561060699">
-    <w:abstractNumId w:val="2"/>
-    <w:lvlOverride w:ilvl="0">
-      <w:startOverride w:val="1"/>
-    </w:lvlOverride>
-  </w:num>
-  <w:num w:numId="20" w16cid:durableId="730351022">
-    <w:abstractNumId w:val="2"/>
-    <w:lvlOverride w:ilvl="0">
-      <w:startOverride w:val="1"/>
-    </w:lvlOverride>
-  </w:num>
-  <w:num w:numId="21" w16cid:durableId="731658100">
-    <w:abstractNumId w:val="2"/>
-    <w:lvlOverride w:ilvl="0">
-      <w:startOverride w:val="1"/>
-    </w:lvlOverride>
-  </w:num>
-  <w:num w:numId="22" w16cid:durableId="2130930883">
-    <w:abstractNumId w:val="2"/>
-    <w:lvlOverride w:ilvl="0">
-      <w:startOverride w:val="1"/>
-    </w:lvlOverride>
-  </w:num>
-  <w:num w:numId="23" w16cid:durableId="1865364105">
-    <w:abstractNumId w:val="2"/>
-    <w:lvlOverride w:ilvl="0">
-      <w:startOverride w:val="1"/>
-    </w:lvlOverride>
-  </w:num>
-  <w:num w:numId="24" w16cid:durableId="1939945195">
-    <w:abstractNumId w:val="2"/>
-    <w:lvlOverride w:ilvl="0">
-      <w:startOverride w:val="1"/>
-    </w:lvlOverride>
-  </w:num>
-  <w:num w:numId="25" w16cid:durableId="630751005">
-    <w:abstractNumId w:val="2"/>
-    <w:lvlOverride w:ilvl="0">
-      <w:startOverride w:val="1"/>
-    </w:lvlOverride>
-  </w:num>
-  <w:num w:numId="26" w16cid:durableId="1227644217">
-    <w:abstractNumId w:val="2"/>
-    <w:lvlOverride w:ilvl="0">
-      <w:startOverride w:val="1"/>
-    </w:lvlOverride>
-  </w:num>
-  <w:num w:numId="27" w16cid:durableId="361325069">
-    <w:abstractNumId w:val="2"/>
-    <w:lvlOverride w:ilvl="0">
-      <w:startOverride w:val="1"/>
-    </w:lvlOverride>
-  </w:num>
-  <w:num w:numId="28" w16cid:durableId="562563650">
-    <w:abstractNumId w:val="2"/>
-    <w:lvlOverride w:ilvl="0">
-      <w:startOverride w:val="1"/>
-    </w:lvlOverride>
-  </w:num>
-  <w:num w:numId="29" w16cid:durableId="1419908881">
-    <w:abstractNumId w:val="2"/>
-    <w:lvlOverride w:ilvl="0">
-      <w:startOverride w:val="1"/>
-    </w:lvlOverride>
-  </w:num>
-  <w:num w:numId="30" w16cid:durableId="576599191">
-    <w:abstractNumId w:val="2"/>
-    <w:lvlOverride w:ilvl="0">
-      <w:startOverride w:val="1"/>
-    </w:lvlOverride>
-  </w:num>
-  <w:num w:numId="31" w16cid:durableId="94374383">
-    <w:abstractNumId w:val="2"/>
-    <w:lvlOverride w:ilvl="0">
-      <w:startOverride w:val="1"/>
-    </w:lvlOverride>
-  </w:num>
-  <w:num w:numId="32" w16cid:durableId="104202622">
-    <w:abstractNumId w:val="2"/>
-    <w:lvlOverride w:ilvl="0">
-      <w:startOverride w:val="1"/>
-    </w:lvlOverride>
-  </w:num>
-  <w:num w:numId="33" w16cid:durableId="1880387930">
-    <w:abstractNumId w:val="2"/>
-    <w:lvlOverride w:ilvl="0">
-      <w:startOverride w:val="1"/>
-    </w:lvlOverride>
-  </w:num>
-  <w:num w:numId="34" w16cid:durableId="1322084134">
-    <w:abstractNumId w:val="2"/>
-    <w:lvlOverride w:ilvl="0">
-      <w:startOverride w:val="1"/>
-    </w:lvlOverride>
-  </w:num>
-  <w:num w:numId="35" w16cid:durableId="653068859">
-    <w:abstractNumId w:val="2"/>
-    <w:lvlOverride w:ilvl="0">
-      <w:startOverride w:val="1"/>
-    </w:lvlOverride>
-  </w:num>
-  <w:num w:numId="36" w16cid:durableId="969362049">
-    <w:abstractNumId w:val="2"/>
-    <w:lvlOverride w:ilvl="0">
-      <w:startOverride w:val="1"/>
-    </w:lvlOverride>
-  </w:num>
-  <w:num w:numId="37" w16cid:durableId="1986661489">
-    <w:abstractNumId w:val="2"/>
-    <w:lvlOverride w:ilvl="0">
-      <w:startOverride w:val="1"/>
-    </w:lvlOverride>
-  </w:num>
-  <w:num w:numId="38" w16cid:durableId="1561403529">
-    <w:abstractNumId w:val="2"/>
-    <w:lvlOverride w:ilvl="0">
-      <w:startOverride w:val="1"/>
-    </w:lvlOverride>
-  </w:num>
-  <w:num w:numId="39" w16cid:durableId="1045330774">
-    <w:abstractNumId w:val="2"/>
-    <w:lvlOverride w:ilvl="0">
-      <w:startOverride w:val="1"/>
-    </w:lvlOverride>
-  </w:num>
-  <w:num w:numId="40" w16cid:durableId="1765540054">
-    <w:abstractNumId w:val="2"/>
-    <w:lvlOverride w:ilvl="0">
-      <w:startOverride w:val="1"/>
-    </w:lvlOverride>
-  </w:num>
-  <w:num w:numId="41" w16cid:durableId="1905525961">
-    <w:abstractNumId w:val="2"/>
-    <w:lvlOverride w:ilvl="0">
-      <w:startOverride w:val="1"/>
-    </w:lvlOverride>
-  </w:num>
-  <w:num w:numId="42" w16cid:durableId="225919413">
-    <w:abstractNumId w:val="2"/>
-    <w:lvlOverride w:ilvl="0">
-      <w:startOverride w:val="1"/>
-    </w:lvlOverride>
-  </w:num>
-  <w:num w:numId="43" w16cid:durableId="1418744794">
-    <w:abstractNumId w:val="2"/>
-    <w:lvlOverride w:ilvl="0">
-      <w:startOverride w:val="1"/>
-    </w:lvlOverride>
-  </w:num>
-  <w:num w:numId="44" w16cid:durableId="457259963">
-    <w:abstractNumId w:val="14"/>
-  </w:num>
-  <w:num w:numId="45" w16cid:durableId="1383597899">
-    <w:abstractNumId w:val="3"/>
-  </w:num>
-  <w:num w:numId="46" w16cid:durableId="590427793">
-    <w:abstractNumId w:val="2"/>
-    <w:lvlOverride w:ilvl="0">
-      <w:startOverride w:val="1"/>
-    </w:lvlOverride>
-  </w:num>
-  <w:num w:numId="47" w16cid:durableId="1325670188">
-    <w:abstractNumId w:val="2"/>
-    <w:lvlOverride w:ilvl="0">
-      <w:startOverride w:val="1"/>
-    </w:lvlOverride>
-  </w:num>
-  <w:num w:numId="48" w16cid:durableId="711032544">
-    <w:abstractNumId w:val="10"/>
-  </w:num>
-  <w:num w:numId="49" w16cid:durableId="111215751">
-    <w:abstractNumId w:val="2"/>
-    <w:lvlOverride w:ilvl="0">
-      <w:startOverride w:val="1"/>
-    </w:lvlOverride>
-  </w:num>
-  <w:num w:numId="50" w16cid:durableId="850294301">
-    <w:abstractNumId w:val="15"/>
-  </w:num>
-  <w:num w:numId="51" w16cid:durableId="1746994047">
-    <w:abstractNumId w:val="12"/>
-  </w:num>
-  <w:num w:numId="52" w16cid:durableId="819276019">
-    <w:abstractNumId w:val="2"/>
-    <w:lvlOverride w:ilvl="0">
-      <w:startOverride w:val="1"/>
-    </w:lvlOverride>
-  </w:num>
-  <w:num w:numId="53" w16cid:durableId="718938742">
-    <w:abstractNumId w:val="2"/>
-    <w:lvlOverride w:ilvl="0">
-      <w:startOverride w:val="1"/>
-    </w:lvlOverride>
-  </w:num>
-  <w:num w:numId="54" w16cid:durableId="69469891">
-    <w:abstractNumId w:val="4"/>
-  </w:num>
-  <w:num w:numId="55" w16cid:durableId="199705549">
-    <w:abstractNumId w:val="11"/>
-  </w:num>
-  <w:num w:numId="56" w16cid:durableId="1314481332">
-    <w:abstractNumId w:val="6"/>
-  </w:num>
-  <w:num w:numId="57" w16cid:durableId="1096246785">
-    <w:abstractNumId w:val="13"/>
-  </w:num>
-  <w:numIdMacAtCleanup w:val="43"/>
+  <w:numIdMacAtCleanup w:val="10"/>
 </w:numbering>
 </file>
 
@@ -9069,7 +8915,7 @@
       <w:keepLines/>
       <w:pageBreakBefore/>
       <w:numPr>
-        <w:numId w:val="6"/>
+        <w:numId w:val="5"/>
       </w:numPr>
       <w:spacing w:after="320" w:line="240" w:lineRule="auto"/>
       <w:ind w:left="431" w:hanging="431"/>
@@ -9097,7 +8943,7 @@
       <w:keepLines/>
       <w:numPr>
         <w:ilvl w:val="1"/>
-        <w:numId w:val="6"/>
+        <w:numId w:val="5"/>
       </w:numPr>
       <w:spacing w:after="260" w:line="240" w:lineRule="auto"/>
       <w:ind w:left="578" w:hanging="578"/>
@@ -9126,7 +8972,7 @@
       <w:keepLines/>
       <w:numPr>
         <w:ilvl w:val="2"/>
-        <w:numId w:val="6"/>
+        <w:numId w:val="5"/>
       </w:numPr>
       <w:spacing w:line="240" w:lineRule="auto"/>
       <w:outlineLvl w:val="2"/>
@@ -9152,7 +8998,7 @@
       <w:keepLines/>
       <w:numPr>
         <w:ilvl w:val="3"/>
-        <w:numId w:val="6"/>
+        <w:numId w:val="5"/>
       </w:numPr>
       <w:spacing w:line="240" w:lineRule="auto"/>
       <w:ind w:left="862" w:hanging="862"/>
@@ -9180,7 +9026,7 @@
       <w:keepLines/>
       <w:numPr>
         <w:ilvl w:val="4"/>
-        <w:numId w:val="6"/>
+        <w:numId w:val="5"/>
       </w:numPr>
       <w:spacing w:before="200"/>
       <w:outlineLvl w:val="4"/>
@@ -9203,7 +9049,7 @@
       <w:keepLines/>
       <w:numPr>
         <w:ilvl w:val="5"/>
-        <w:numId w:val="6"/>
+        <w:numId w:val="5"/>
       </w:numPr>
       <w:spacing w:before="200"/>
       <w:outlineLvl w:val="5"/>
@@ -9228,7 +9074,7 @@
       <w:keepLines/>
       <w:numPr>
         <w:ilvl w:val="6"/>
-        <w:numId w:val="6"/>
+        <w:numId w:val="5"/>
       </w:numPr>
       <w:spacing w:before="200"/>
       <w:outlineLvl w:val="6"/>
@@ -9253,7 +9099,7 @@
       <w:keepLines/>
       <w:numPr>
         <w:ilvl w:val="7"/>
-        <w:numId w:val="6"/>
+        <w:numId w:val="5"/>
       </w:numPr>
       <w:spacing w:before="200"/>
       <w:outlineLvl w:val="7"/>
@@ -9277,7 +9123,7 @@
       <w:keepLines/>
       <w:numPr>
         <w:ilvl w:val="8"/>
-        <w:numId w:val="6"/>
+        <w:numId w:val="5"/>
       </w:numPr>
       <w:spacing w:before="200"/>
       <w:outlineLvl w:val="8"/>
@@ -9444,7 +9290,7 @@
     <w:rsid w:val="00E349E0"/>
     <w:pPr>
       <w:numPr>
-        <w:numId w:val="8"/>
+        <w:numId w:val="7"/>
       </w:numPr>
       <w:contextualSpacing/>
     </w:pPr>
@@ -10068,7 +9914,7 @@
     <w:rsid w:val="00C70A58"/>
     <w:pPr>
       <w:numPr>
-        <w:numId w:val="7"/>
+        <w:numId w:val="6"/>
       </w:numPr>
       <w:ind w:left="714" w:hanging="357"/>
       <w:contextualSpacing/>
@@ -10082,7 +9928,7 @@
     <w:rsid w:val="004877F7"/>
     <w:pPr>
       <w:numPr>
-        <w:numId w:val="3"/>
+        <w:numId w:val="2"/>
       </w:numPr>
       <w:contextualSpacing/>
     </w:pPr>
@@ -10095,7 +9941,7 @@
     <w:rsid w:val="00E738C3"/>
     <w:pPr>
       <w:numPr>
-        <w:numId w:val="4"/>
+        <w:numId w:val="3"/>
       </w:numPr>
       <w:contextualSpacing/>
     </w:pPr>
@@ -10108,7 +9954,7 @@
     <w:rsid w:val="004877F7"/>
     <w:pPr>
       <w:numPr>
-        <w:numId w:val="5"/>
+        <w:numId w:val="4"/>
       </w:numPr>
       <w:contextualSpacing/>
     </w:pPr>
